--- a/Campus/Assignment006 (String, Date, Math functions, and Date formats).docx
+++ b/Campus/Assignment006 (String, Date, Math functions, and Date formats).docx
@@ -50,16 +50,7 @@
           <w:sz w:val="20"/>
           <w:szCs w:val="20"/>
         </w:rPr>
-        <w:t>Sept23/ DBT/ 00</w:t>
-      </w:r>
-      <w:r>
-        <w:rPr>
-          <w:rFonts w:ascii="Palatino Linotype" w:hAnsi="Palatino Linotype"/>
-          <w:color w:val="000000" w:themeColor="text1"/>
-          <w:sz w:val="20"/>
-          <w:szCs w:val="20"/>
-        </w:rPr>
-        <w:t>6</w:t>
+        <w:t>Sept23/ DBT/ 006</w:t>
       </w:r>
     </w:p>
     <w:p>
@@ -403,6 +394,84 @@
                 <w:szCs w:val="20"/>
               </w:rPr>
             </w:pPr>
+            <w:r>
+              <w:rPr>
+                <w:rFonts w:ascii="Palatino Linotype" w:hAnsi="Palatino Linotype" w:cstheme="minorHAnsi"/>
+                <w:color w:val="000000" w:themeColor="text1"/>
+                <w:sz w:val="24"/>
+                <w:szCs w:val="20"/>
+              </w:rPr>
+              <w:t xml:space="preserve">       </w:t>
+            </w:r>
+            <w:r>
+              <w:rPr>
+                <w:rFonts w:ascii="Palatino Linotype" w:hAnsi="Palatino Linotype" w:cstheme="minorHAnsi"/>
+                <w:color w:val="000000" w:themeColor="text1"/>
+                <w:sz w:val="24"/>
+                <w:szCs w:val="20"/>
+              </w:rPr>
+              <w:t xml:space="preserve">select </w:t>
+            </w:r>
+            <w:proofErr w:type="spellStart"/>
+            <w:r>
+              <w:rPr>
+                <w:rFonts w:ascii="Palatino Linotype" w:hAnsi="Palatino Linotype" w:cstheme="minorHAnsi"/>
+                <w:color w:val="000000" w:themeColor="text1"/>
+                <w:sz w:val="24"/>
+                <w:szCs w:val="20"/>
+              </w:rPr>
+              <w:t>namefirst</w:t>
+            </w:r>
+            <w:proofErr w:type="spellEnd"/>
+            <w:r>
+              <w:rPr>
+                <w:rFonts w:ascii="Palatino Linotype" w:hAnsi="Palatino Linotype" w:cstheme="minorHAnsi"/>
+                <w:color w:val="000000" w:themeColor="text1"/>
+                <w:sz w:val="24"/>
+                <w:szCs w:val="20"/>
+              </w:rPr>
+              <w:t>, length(</w:t>
+            </w:r>
+            <w:proofErr w:type="spellStart"/>
+            <w:r>
+              <w:rPr>
+                <w:rFonts w:ascii="Palatino Linotype" w:hAnsi="Palatino Linotype" w:cstheme="minorHAnsi"/>
+                <w:color w:val="000000" w:themeColor="text1"/>
+                <w:sz w:val="24"/>
+                <w:szCs w:val="20"/>
+              </w:rPr>
+              <w:t>namefirst</w:t>
+            </w:r>
+            <w:proofErr w:type="spellEnd"/>
+            <w:r>
+              <w:rPr>
+                <w:rFonts w:ascii="Palatino Linotype" w:hAnsi="Palatino Linotype" w:cstheme="minorHAnsi"/>
+                <w:color w:val="000000" w:themeColor="text1"/>
+                <w:sz w:val="24"/>
+                <w:szCs w:val="20"/>
+              </w:rPr>
+              <w:t xml:space="preserve">) </w:t>
+            </w:r>
+            <w:proofErr w:type="spellStart"/>
+            <w:r>
+              <w:rPr>
+                <w:rFonts w:ascii="Palatino Linotype" w:hAnsi="Palatino Linotype" w:cstheme="minorHAnsi"/>
+                <w:color w:val="000000" w:themeColor="text1"/>
+                <w:sz w:val="24"/>
+                <w:szCs w:val="20"/>
+              </w:rPr>
+              <w:t>len</w:t>
+            </w:r>
+            <w:proofErr w:type="spellEnd"/>
+            <w:r>
+              <w:rPr>
+                <w:rFonts w:ascii="Palatino Linotype" w:hAnsi="Palatino Linotype" w:cstheme="minorHAnsi"/>
+                <w:color w:val="000000" w:themeColor="text1"/>
+                <w:sz w:val="24"/>
+                <w:szCs w:val="20"/>
+              </w:rPr>
+              <w:t xml:space="preserve"> from student;</w:t>
+            </w:r>
           </w:p>
         </w:tc>
       </w:tr>
@@ -539,6 +608,35 @@
                 <w:szCs w:val="20"/>
               </w:rPr>
             </w:pPr>
+            <w:r>
+              <w:rPr>
+                <w:rFonts w:ascii="Palatino Linotype" w:hAnsi="Palatino Linotype" w:cstheme="minorHAnsi"/>
+                <w:color w:val="000000" w:themeColor="text1"/>
+                <w:sz w:val="24"/>
+                <w:szCs w:val="20"/>
+              </w:rPr>
+              <w:t xml:space="preserve">        select * from student where length(</w:t>
+            </w:r>
+            <w:proofErr w:type="spellStart"/>
+            <w:r>
+              <w:rPr>
+                <w:rFonts w:ascii="Palatino Linotype" w:hAnsi="Palatino Linotype" w:cstheme="minorHAnsi"/>
+                <w:color w:val="000000" w:themeColor="text1"/>
+                <w:sz w:val="24"/>
+                <w:szCs w:val="20"/>
+              </w:rPr>
+              <w:t>namefirst</w:t>
+            </w:r>
+            <w:proofErr w:type="spellEnd"/>
+            <w:r>
+              <w:rPr>
+                <w:rFonts w:ascii="Palatino Linotype" w:hAnsi="Palatino Linotype" w:cstheme="minorHAnsi"/>
+                <w:color w:val="000000" w:themeColor="text1"/>
+                <w:sz w:val="24"/>
+                <w:szCs w:val="20"/>
+              </w:rPr>
+              <w:t>)=4;</w:t>
+            </w:r>
           </w:p>
         </w:tc>
       </w:tr>
@@ -669,6 +767,64 @@
                 <w:szCs w:val="20"/>
               </w:rPr>
             </w:pPr>
+            <w:r>
+              <w:rPr>
+                <w:rFonts w:ascii="Palatino Linotype" w:hAnsi="Palatino Linotype" w:cstheme="minorHAnsi"/>
+                <w:color w:val="000000" w:themeColor="text1"/>
+                <w:sz w:val="24"/>
+                <w:szCs w:val="20"/>
+              </w:rPr>
+              <w:t xml:space="preserve">        </w:t>
+            </w:r>
+            <w:r>
+              <w:rPr>
+                <w:rFonts w:ascii="Palatino Linotype" w:hAnsi="Palatino Linotype" w:cstheme="minorHAnsi"/>
+                <w:color w:val="000000" w:themeColor="text1"/>
+                <w:sz w:val="24"/>
+                <w:szCs w:val="20"/>
+              </w:rPr>
+              <w:t xml:space="preserve">select </w:t>
+            </w:r>
+            <w:proofErr w:type="spellStart"/>
+            <w:r>
+              <w:rPr>
+                <w:rFonts w:ascii="Palatino Linotype" w:hAnsi="Palatino Linotype" w:cstheme="minorHAnsi"/>
+                <w:color w:val="000000" w:themeColor="text1"/>
+                <w:sz w:val="24"/>
+                <w:szCs w:val="20"/>
+              </w:rPr>
+              <w:t>namefirst</w:t>
+            </w:r>
+            <w:proofErr w:type="spellEnd"/>
+            <w:r>
+              <w:rPr>
+                <w:rFonts w:ascii="Palatino Linotype" w:hAnsi="Palatino Linotype" w:cstheme="minorHAnsi"/>
+                <w:color w:val="000000" w:themeColor="text1"/>
+                <w:sz w:val="24"/>
+                <w:szCs w:val="20"/>
+              </w:rPr>
+              <w:t>, ASCII(</w:t>
+            </w:r>
+            <w:proofErr w:type="spellStart"/>
+            <w:r>
+              <w:rPr>
+                <w:rFonts w:ascii="Palatino Linotype" w:hAnsi="Palatino Linotype" w:cstheme="minorHAnsi"/>
+                <w:color w:val="000000" w:themeColor="text1"/>
+                <w:sz w:val="24"/>
+                <w:szCs w:val="20"/>
+              </w:rPr>
+              <w:t>substr</w:t>
+            </w:r>
+            <w:proofErr w:type="spellEnd"/>
+            <w:r>
+              <w:rPr>
+                <w:rFonts w:ascii="Palatino Linotype" w:hAnsi="Palatino Linotype" w:cstheme="minorHAnsi"/>
+                <w:color w:val="000000" w:themeColor="text1"/>
+                <w:sz w:val="24"/>
+                <w:szCs w:val="20"/>
+              </w:rPr>
+              <w:t>(namefirst,3)) from student;</w:t>
+            </w:r>
           </w:p>
         </w:tc>
       </w:tr>
@@ -799,6 +955,84 @@
                 <w:szCs w:val="20"/>
               </w:rPr>
             </w:pPr>
+            <w:r>
+              <w:rPr>
+                <w:rFonts w:ascii="Palatino Linotype" w:hAnsi="Palatino Linotype" w:cstheme="minorHAnsi"/>
+                <w:color w:val="000000" w:themeColor="text1"/>
+                <w:sz w:val="24"/>
+                <w:szCs w:val="20"/>
+              </w:rPr>
+              <w:t xml:space="preserve">        </w:t>
+            </w:r>
+            <w:r>
+              <w:rPr>
+                <w:rFonts w:ascii="Palatino Linotype" w:hAnsi="Palatino Linotype" w:cstheme="minorHAnsi"/>
+                <w:color w:val="000000" w:themeColor="text1"/>
+                <w:sz w:val="24"/>
+                <w:szCs w:val="20"/>
+              </w:rPr>
+              <w:t xml:space="preserve">select </w:t>
+            </w:r>
+            <w:proofErr w:type="spellStart"/>
+            <w:r>
+              <w:rPr>
+                <w:rFonts w:ascii="Palatino Linotype" w:hAnsi="Palatino Linotype" w:cstheme="minorHAnsi"/>
+                <w:color w:val="000000" w:themeColor="text1"/>
+                <w:sz w:val="24"/>
+                <w:szCs w:val="20"/>
+              </w:rPr>
+              <w:t>namefirst</w:t>
+            </w:r>
+            <w:proofErr w:type="spellEnd"/>
+            <w:r>
+              <w:rPr>
+                <w:rFonts w:ascii="Palatino Linotype" w:hAnsi="Palatino Linotype" w:cstheme="minorHAnsi"/>
+                <w:color w:val="000000" w:themeColor="text1"/>
+                <w:sz w:val="24"/>
+                <w:szCs w:val="20"/>
+              </w:rPr>
+              <w:t xml:space="preserve">, </w:t>
+            </w:r>
+            <w:proofErr w:type="spellStart"/>
+            <w:r>
+              <w:rPr>
+                <w:rFonts w:ascii="Palatino Linotype" w:hAnsi="Palatino Linotype" w:cstheme="minorHAnsi"/>
+                <w:color w:val="000000" w:themeColor="text1"/>
+                <w:sz w:val="24"/>
+                <w:szCs w:val="20"/>
+              </w:rPr>
+              <w:t>lcase</w:t>
+            </w:r>
+            <w:proofErr w:type="spellEnd"/>
+            <w:r>
+              <w:rPr>
+                <w:rFonts w:ascii="Palatino Linotype" w:hAnsi="Palatino Linotype" w:cstheme="minorHAnsi"/>
+                <w:color w:val="000000" w:themeColor="text1"/>
+                <w:sz w:val="24"/>
+                <w:szCs w:val="20"/>
+              </w:rPr>
+              <w:t>(</w:t>
+            </w:r>
+            <w:proofErr w:type="spellStart"/>
+            <w:r>
+              <w:rPr>
+                <w:rFonts w:ascii="Palatino Linotype" w:hAnsi="Palatino Linotype" w:cstheme="minorHAnsi"/>
+                <w:color w:val="000000" w:themeColor="text1"/>
+                <w:sz w:val="24"/>
+                <w:szCs w:val="20"/>
+              </w:rPr>
+              <w:t>namefirst</w:t>
+            </w:r>
+            <w:proofErr w:type="spellEnd"/>
+            <w:r>
+              <w:rPr>
+                <w:rFonts w:ascii="Palatino Linotype" w:hAnsi="Palatino Linotype" w:cstheme="minorHAnsi"/>
+                <w:color w:val="000000" w:themeColor="text1"/>
+                <w:sz w:val="24"/>
+                <w:szCs w:val="20"/>
+              </w:rPr>
+              <w:t>) from student;</w:t>
+            </w:r>
           </w:p>
         </w:tc>
       </w:tr>
@@ -910,10 +1144,98 @@
               <w:ind w:left="29"/>
               <w:rPr>
                 <w:rFonts w:ascii="Palatino Linotype" w:hAnsi="Palatino Linotype" w:cstheme="minorHAnsi"/>
+                <w:color w:val="0D0D0D" w:themeColor="text1" w:themeTint="F2"/>
+                <w:sz w:val="20"/>
+              </w:rPr>
+            </w:pPr>
+            <w:r>
+              <w:rPr>
+                <w:rFonts w:ascii="Palatino Linotype" w:hAnsi="Palatino Linotype" w:cstheme="minorHAnsi"/>
                 <w:color w:val="5B9BD5" w:themeColor="accent1"/>
                 <w:sz w:val="20"/>
               </w:rPr>
-            </w:pPr>
+              <w:t xml:space="preserve">        </w:t>
+            </w:r>
+            <w:r>
+              <w:rPr>
+                <w:rFonts w:ascii="Palatino Linotype" w:hAnsi="Palatino Linotype" w:cstheme="minorHAnsi"/>
+                <w:color w:val="0D0D0D" w:themeColor="text1" w:themeTint="F2"/>
+                <w:sz w:val="24"/>
+              </w:rPr>
+              <w:t xml:space="preserve">select </w:t>
+            </w:r>
+            <w:proofErr w:type="spellStart"/>
+            <w:r>
+              <w:rPr>
+                <w:rFonts w:ascii="Palatino Linotype" w:hAnsi="Palatino Linotype" w:cstheme="minorHAnsi"/>
+                <w:color w:val="0D0D0D" w:themeColor="text1" w:themeTint="F2"/>
+                <w:sz w:val="24"/>
+              </w:rPr>
+              <w:t>namefirst</w:t>
+            </w:r>
+            <w:proofErr w:type="spellEnd"/>
+            <w:r>
+              <w:rPr>
+                <w:rFonts w:ascii="Palatino Linotype" w:hAnsi="Palatino Linotype" w:cstheme="minorHAnsi"/>
+                <w:color w:val="0D0D0D" w:themeColor="text1" w:themeTint="F2"/>
+                <w:sz w:val="24"/>
+              </w:rPr>
+              <w:t xml:space="preserve">, </w:t>
+            </w:r>
+            <w:proofErr w:type="spellStart"/>
+            <w:r>
+              <w:rPr>
+                <w:rFonts w:ascii="Palatino Linotype" w:hAnsi="Palatino Linotype" w:cstheme="minorHAnsi"/>
+                <w:color w:val="0D0D0D" w:themeColor="text1" w:themeTint="F2"/>
+                <w:sz w:val="24"/>
+              </w:rPr>
+              <w:t>namelast</w:t>
+            </w:r>
+            <w:proofErr w:type="spellEnd"/>
+            <w:r>
+              <w:rPr>
+                <w:rFonts w:ascii="Palatino Linotype" w:hAnsi="Palatino Linotype" w:cstheme="minorHAnsi"/>
+                <w:color w:val="0D0D0D" w:themeColor="text1" w:themeTint="F2"/>
+                <w:sz w:val="24"/>
+              </w:rPr>
+              <w:t xml:space="preserve">, </w:t>
+            </w:r>
+            <w:proofErr w:type="spellStart"/>
+            <w:r>
+              <w:rPr>
+                <w:rFonts w:ascii="Palatino Linotype" w:hAnsi="Palatino Linotype" w:cstheme="minorHAnsi"/>
+                <w:color w:val="0D0D0D" w:themeColor="text1" w:themeTint="F2"/>
+                <w:sz w:val="24"/>
+              </w:rPr>
+              <w:t>emailid</w:t>
+            </w:r>
+            <w:proofErr w:type="spellEnd"/>
+            <w:r>
+              <w:rPr>
+                <w:rFonts w:ascii="Palatino Linotype" w:hAnsi="Palatino Linotype" w:cstheme="minorHAnsi"/>
+                <w:color w:val="0D0D0D" w:themeColor="text1" w:themeTint="F2"/>
+                <w:sz w:val="24"/>
+              </w:rPr>
+              <w:t xml:space="preserve"> from student where length(</w:t>
+            </w:r>
+            <w:proofErr w:type="spellStart"/>
+            <w:r>
+              <w:rPr>
+                <w:rFonts w:ascii="Palatino Linotype" w:hAnsi="Palatino Linotype" w:cstheme="minorHAnsi"/>
+                <w:color w:val="0D0D0D" w:themeColor="text1" w:themeTint="F2"/>
+                <w:sz w:val="24"/>
+              </w:rPr>
+              <w:t>emailid</w:t>
+            </w:r>
+            <w:proofErr w:type="spellEnd"/>
+            <w:r>
+              <w:rPr>
+                <w:rFonts w:ascii="Palatino Linotype" w:hAnsi="Palatino Linotype" w:cstheme="minorHAnsi"/>
+                <w:color w:val="0D0D0D" w:themeColor="text1" w:themeTint="F2"/>
+                <w:sz w:val="24"/>
+              </w:rPr>
+              <w:t>)=7;</w:t>
+            </w:r>
           </w:p>
         </w:tc>
       </w:tr>
@@ -1087,6 +1409,44 @@
                 <w:szCs w:val="20"/>
               </w:rPr>
             </w:pPr>
+            <w:r>
+              <w:rPr>
+                <w:rFonts w:ascii="Palatino Linotype" w:hAnsi="Palatino Linotype" w:cstheme="minorHAnsi"/>
+                <w:color w:val="000000" w:themeColor="text1"/>
+                <w:sz w:val="24"/>
+                <w:szCs w:val="20"/>
+              </w:rPr>
+              <w:t xml:space="preserve">       </w:t>
+            </w:r>
+            <w:r>
+              <w:rPr>
+                <w:rFonts w:ascii="Palatino Linotype" w:hAnsi="Palatino Linotype" w:cstheme="minorHAnsi"/>
+                <w:color w:val="000000" w:themeColor="text1"/>
+                <w:sz w:val="24"/>
+                <w:szCs w:val="20"/>
+              </w:rPr>
+              <w:t xml:space="preserve">select </w:t>
+            </w:r>
+            <w:proofErr w:type="spellStart"/>
+            <w:r>
+              <w:rPr>
+                <w:rFonts w:ascii="Palatino Linotype" w:hAnsi="Palatino Linotype" w:cstheme="minorHAnsi"/>
+                <w:color w:val="000000" w:themeColor="text1"/>
+                <w:sz w:val="24"/>
+                <w:szCs w:val="20"/>
+              </w:rPr>
+              <w:t>namefirst,namelast,left</w:t>
+            </w:r>
+            <w:proofErr w:type="spellEnd"/>
+            <w:r>
+              <w:rPr>
+                <w:rFonts w:ascii="Palatino Linotype" w:hAnsi="Palatino Linotype" w:cstheme="minorHAnsi"/>
+                <w:color w:val="000000" w:themeColor="text1"/>
+                <w:sz w:val="24"/>
+                <w:szCs w:val="20"/>
+              </w:rPr>
+              <w:t>(namefirst,3) from student;</w:t>
+            </w:r>
           </w:p>
         </w:tc>
       </w:tr>
@@ -1280,6 +1640,44 @@
                 <w:szCs w:val="20"/>
               </w:rPr>
             </w:pPr>
+            <w:r>
+              <w:rPr>
+                <w:rFonts w:ascii="Palatino Linotype" w:hAnsi="Palatino Linotype" w:cstheme="minorHAnsi"/>
+                <w:color w:val="000000" w:themeColor="text1"/>
+                <w:sz w:val="24"/>
+                <w:szCs w:val="20"/>
+              </w:rPr>
+              <w:t xml:space="preserve">        </w:t>
+            </w:r>
+            <w:r>
+              <w:rPr>
+                <w:rFonts w:ascii="Palatino Linotype" w:hAnsi="Palatino Linotype" w:cstheme="minorHAnsi"/>
+                <w:color w:val="000000" w:themeColor="text1"/>
+                <w:sz w:val="24"/>
+                <w:szCs w:val="20"/>
+              </w:rPr>
+              <w:t xml:space="preserve">select </w:t>
+            </w:r>
+            <w:proofErr w:type="spellStart"/>
+            <w:r>
+              <w:rPr>
+                <w:rFonts w:ascii="Palatino Linotype" w:hAnsi="Palatino Linotype" w:cstheme="minorHAnsi"/>
+                <w:color w:val="000000" w:themeColor="text1"/>
+                <w:sz w:val="24"/>
+                <w:szCs w:val="20"/>
+              </w:rPr>
+              <w:t>namefirst,namelast,right</w:t>
+            </w:r>
+            <w:proofErr w:type="spellEnd"/>
+            <w:r>
+              <w:rPr>
+                <w:rFonts w:ascii="Palatino Linotype" w:hAnsi="Palatino Linotype" w:cstheme="minorHAnsi"/>
+                <w:color w:val="000000" w:themeColor="text1"/>
+                <w:sz w:val="24"/>
+                <w:szCs w:val="20"/>
+              </w:rPr>
+              <w:t>(namefirst,3) from student;</w:t>
+            </w:r>
           </w:p>
         </w:tc>
       </w:tr>
@@ -1422,10 +1820,48 @@
               <w:rPr>
                 <w:rFonts w:ascii="Palatino Linotype" w:hAnsi="Palatino Linotype" w:cstheme="minorHAnsi"/>
                 <w:color w:val="000000" w:themeColor="text1"/>
-                <w:sz w:val="20"/>
-                <w:szCs w:val="20"/>
-              </w:rPr>
-            </w:pPr>
+                <w:sz w:val="24"/>
+                <w:szCs w:val="20"/>
+              </w:rPr>
+            </w:pPr>
+            <w:r>
+              <w:rPr>
+                <w:rFonts w:ascii="Palatino Linotype" w:hAnsi="Palatino Linotype" w:cstheme="minorHAnsi"/>
+                <w:color w:val="000000" w:themeColor="text1"/>
+                <w:sz w:val="20"/>
+                <w:szCs w:val="20"/>
+              </w:rPr>
+              <w:t xml:space="preserve">        </w:t>
+            </w:r>
+            <w:r>
+              <w:rPr>
+                <w:rFonts w:ascii="Palatino Linotype" w:hAnsi="Palatino Linotype" w:cstheme="minorHAnsi"/>
+                <w:color w:val="000000" w:themeColor="text1"/>
+                <w:sz w:val="24"/>
+                <w:szCs w:val="20"/>
+              </w:rPr>
+              <w:t xml:space="preserve">select number from </w:t>
+            </w:r>
+            <w:proofErr w:type="spellStart"/>
+            <w:r>
+              <w:rPr>
+                <w:rFonts w:ascii="Palatino Linotype" w:hAnsi="Palatino Linotype" w:cstheme="minorHAnsi"/>
+                <w:color w:val="000000" w:themeColor="text1"/>
+                <w:sz w:val="24"/>
+                <w:szCs w:val="20"/>
+              </w:rPr>
+              <w:t>student_phone</w:t>
+            </w:r>
+            <w:proofErr w:type="spellEnd"/>
+            <w:r>
+              <w:rPr>
+                <w:rFonts w:ascii="Palatino Linotype" w:hAnsi="Palatino Linotype" w:cstheme="minorHAnsi"/>
+                <w:color w:val="000000" w:themeColor="text1"/>
+                <w:sz w:val="24"/>
+                <w:szCs w:val="20"/>
+              </w:rPr>
+              <w:t xml:space="preserve">  where number like '%70%';</w:t>
+            </w:r>
           </w:p>
         </w:tc>
       </w:tr>
@@ -1533,11 +1969,29 @@
               <w:ind w:left="29"/>
               <w:rPr>
                 <w:rFonts w:ascii="Palatino Linotype" w:hAnsi="Palatino Linotype" w:cstheme="minorHAnsi"/>
-                <w:color w:val="5B9BD5" w:themeColor="accent1"/>
-                <w:sz w:val="20"/>
-                <w:szCs w:val="20"/>
-              </w:rPr>
-            </w:pPr>
+                <w:color w:val="0D0D0D" w:themeColor="text1" w:themeTint="F2"/>
+                <w:sz w:val="20"/>
+                <w:szCs w:val="20"/>
+              </w:rPr>
+            </w:pPr>
+            <w:r>
+              <w:rPr>
+                <w:rFonts w:ascii="Palatino Linotype" w:hAnsi="Palatino Linotype" w:cstheme="minorHAnsi"/>
+                <w:color w:val="0D0D0D" w:themeColor="text1" w:themeTint="F2"/>
+                <w:sz w:val="24"/>
+                <w:szCs w:val="20"/>
+              </w:rPr>
+              <w:t xml:space="preserve">       </w:t>
+            </w:r>
+            <w:r>
+              <w:rPr>
+                <w:rFonts w:ascii="Palatino Linotype" w:hAnsi="Palatino Linotype" w:cstheme="minorHAnsi"/>
+                <w:color w:val="0D0D0D" w:themeColor="text1" w:themeTint="F2"/>
+                <w:sz w:val="24"/>
+                <w:szCs w:val="20"/>
+              </w:rPr>
+              <w:t>select * from student limit 5;</w:t>
+            </w:r>
           </w:p>
         </w:tc>
       </w:tr>
@@ -1661,11 +2115,58 @@
               <w:ind w:left="29"/>
               <w:rPr>
                 <w:rFonts w:ascii="Palatino Linotype" w:hAnsi="Palatino Linotype" w:cstheme="minorHAnsi"/>
-                <w:color w:val="000000" w:themeColor="text1"/>
-                <w:sz w:val="20"/>
-                <w:szCs w:val="20"/>
-              </w:rPr>
-            </w:pPr>
+                <w:color w:val="0D0D0D" w:themeColor="text1" w:themeTint="F2"/>
+                <w:sz w:val="20"/>
+                <w:szCs w:val="20"/>
+              </w:rPr>
+            </w:pPr>
+            <w:r>
+              <w:rPr>
+                <w:rFonts w:ascii="Palatino Linotype" w:hAnsi="Palatino Linotype" w:cstheme="minorHAnsi"/>
+                <w:color w:val="000000" w:themeColor="text1"/>
+                <w:sz w:val="20"/>
+                <w:szCs w:val="20"/>
+              </w:rPr>
+              <w:t xml:space="preserve">        </w:t>
+            </w:r>
+            <w:r>
+              <w:rPr>
+                <w:rFonts w:ascii="Palatino Linotype" w:hAnsi="Palatino Linotype" w:cstheme="minorHAnsi"/>
+                <w:color w:val="0D0D0D" w:themeColor="text1" w:themeTint="F2"/>
+                <w:sz w:val="24"/>
+                <w:szCs w:val="20"/>
+              </w:rPr>
+              <w:t xml:space="preserve">select * from student order by id </w:t>
+            </w:r>
+            <w:proofErr w:type="spellStart"/>
+            <w:r>
+              <w:rPr>
+                <w:rFonts w:ascii="Palatino Linotype" w:hAnsi="Palatino Linotype" w:cstheme="minorHAnsi"/>
+                <w:color w:val="0D0D0D" w:themeColor="text1" w:themeTint="F2"/>
+                <w:sz w:val="24"/>
+                <w:szCs w:val="20"/>
+              </w:rPr>
+              <w:t>desc</w:t>
+            </w:r>
+            <w:proofErr w:type="spellEnd"/>
+            <w:r>
+              <w:rPr>
+                <w:rFonts w:ascii="Palatino Linotype" w:hAnsi="Palatino Linotype" w:cstheme="minorHAnsi"/>
+                <w:color w:val="0D0D0D" w:themeColor="text1" w:themeTint="F2"/>
+                <w:sz w:val="24"/>
+                <w:szCs w:val="20"/>
+              </w:rPr>
+              <w:t xml:space="preserve"> limit 5</w:t>
+            </w:r>
+            <w:r>
+              <w:rPr>
+                <w:rFonts w:ascii="Palatino Linotype" w:hAnsi="Palatino Linotype" w:cstheme="minorHAnsi"/>
+                <w:color w:val="0D0D0D" w:themeColor="text1" w:themeTint="F2"/>
+                <w:sz w:val="24"/>
+                <w:szCs w:val="20"/>
+              </w:rPr>
+              <w:t>;</w:t>
+            </w:r>
           </w:p>
         </w:tc>
       </w:tr>
@@ -1794,6 +2295,64 @@
                 <w:szCs w:val="20"/>
               </w:rPr>
             </w:pPr>
+            <w:r>
+              <w:rPr>
+                <w:rFonts w:ascii="Palatino Linotype" w:hAnsi="Palatino Linotype" w:cstheme="minorHAnsi"/>
+                <w:color w:val="000000" w:themeColor="text1"/>
+                <w:sz w:val="20"/>
+                <w:szCs w:val="20"/>
+              </w:rPr>
+              <w:t xml:space="preserve">       </w:t>
+            </w:r>
+            <w:r>
+              <w:rPr>
+                <w:rFonts w:ascii="Palatino Linotype" w:hAnsi="Palatino Linotype" w:cstheme="minorHAnsi"/>
+                <w:color w:val="000000" w:themeColor="text1"/>
+                <w:sz w:val="24"/>
+                <w:szCs w:val="20"/>
+              </w:rPr>
+              <w:t xml:space="preserve">select * from student order by </w:t>
+            </w:r>
+            <w:proofErr w:type="spellStart"/>
+            <w:r>
+              <w:rPr>
+                <w:rFonts w:ascii="Palatino Linotype" w:hAnsi="Palatino Linotype" w:cstheme="minorHAnsi"/>
+                <w:color w:val="000000" w:themeColor="text1"/>
+                <w:sz w:val="24"/>
+                <w:szCs w:val="20"/>
+              </w:rPr>
+              <w:t>namefirst</w:t>
+            </w:r>
+            <w:proofErr w:type="spellEnd"/>
+            <w:r>
+              <w:rPr>
+                <w:rFonts w:ascii="Palatino Linotype" w:hAnsi="Palatino Linotype" w:cstheme="minorHAnsi"/>
+                <w:color w:val="000000" w:themeColor="text1"/>
+                <w:sz w:val="24"/>
+                <w:szCs w:val="20"/>
+              </w:rPr>
+              <w:t xml:space="preserve"> </w:t>
+            </w:r>
+            <w:proofErr w:type="spellStart"/>
+            <w:r>
+              <w:rPr>
+                <w:rFonts w:ascii="Palatino Linotype" w:hAnsi="Palatino Linotype" w:cstheme="minorHAnsi"/>
+                <w:color w:val="000000" w:themeColor="text1"/>
+                <w:sz w:val="24"/>
+                <w:szCs w:val="20"/>
+              </w:rPr>
+              <w:t>asc</w:t>
+            </w:r>
+            <w:proofErr w:type="spellEnd"/>
+            <w:r>
+              <w:rPr>
+                <w:rFonts w:ascii="Palatino Linotype" w:hAnsi="Palatino Linotype" w:cstheme="minorHAnsi"/>
+                <w:color w:val="000000" w:themeColor="text1"/>
+                <w:sz w:val="24"/>
+                <w:szCs w:val="20"/>
+              </w:rPr>
+              <w:t>;</w:t>
+            </w:r>
           </w:p>
         </w:tc>
       </w:tr>
@@ -1938,6 +2497,64 @@
                 <w:szCs w:val="20"/>
               </w:rPr>
             </w:pPr>
+            <w:r>
+              <w:rPr>
+                <w:rFonts w:ascii="Palatino Linotype" w:hAnsi="Palatino Linotype" w:cstheme="minorHAnsi"/>
+                <w:color w:val="000000" w:themeColor="text1"/>
+                <w:sz w:val="20"/>
+                <w:szCs w:val="20"/>
+              </w:rPr>
+              <w:t xml:space="preserve">         </w:t>
+            </w:r>
+            <w:r>
+              <w:rPr>
+                <w:rFonts w:ascii="Palatino Linotype" w:hAnsi="Palatino Linotype" w:cstheme="minorHAnsi"/>
+                <w:color w:val="000000" w:themeColor="text1"/>
+                <w:sz w:val="24"/>
+                <w:szCs w:val="20"/>
+              </w:rPr>
+              <w:t xml:space="preserve">select * from student order by </w:t>
+            </w:r>
+            <w:proofErr w:type="spellStart"/>
+            <w:r>
+              <w:rPr>
+                <w:rFonts w:ascii="Palatino Linotype" w:hAnsi="Palatino Linotype" w:cstheme="minorHAnsi"/>
+                <w:color w:val="000000" w:themeColor="text1"/>
+                <w:sz w:val="24"/>
+                <w:szCs w:val="20"/>
+              </w:rPr>
+              <w:t>namelast</w:t>
+            </w:r>
+            <w:proofErr w:type="spellEnd"/>
+            <w:r>
+              <w:rPr>
+                <w:rFonts w:ascii="Palatino Linotype" w:hAnsi="Palatino Linotype" w:cstheme="minorHAnsi"/>
+                <w:color w:val="000000" w:themeColor="text1"/>
+                <w:sz w:val="24"/>
+                <w:szCs w:val="20"/>
+              </w:rPr>
+              <w:t xml:space="preserve"> </w:t>
+            </w:r>
+            <w:proofErr w:type="spellStart"/>
+            <w:r>
+              <w:rPr>
+                <w:rFonts w:ascii="Palatino Linotype" w:hAnsi="Palatino Linotype" w:cstheme="minorHAnsi"/>
+                <w:color w:val="000000" w:themeColor="text1"/>
+                <w:sz w:val="24"/>
+                <w:szCs w:val="20"/>
+              </w:rPr>
+              <w:t>desc</w:t>
+            </w:r>
+            <w:proofErr w:type="spellEnd"/>
+            <w:r>
+              <w:rPr>
+                <w:rFonts w:ascii="Palatino Linotype" w:hAnsi="Palatino Linotype" w:cstheme="minorHAnsi"/>
+                <w:color w:val="000000" w:themeColor="text1"/>
+                <w:sz w:val="24"/>
+                <w:szCs w:val="20"/>
+              </w:rPr>
+              <w:t>;</w:t>
+            </w:r>
           </w:p>
         </w:tc>
       </w:tr>
@@ -2166,6 +2783,64 @@
                 <w:szCs w:val="20"/>
               </w:rPr>
             </w:pPr>
+            <w:r>
+              <w:rPr>
+                <w:rFonts w:ascii="Palatino Linotype" w:hAnsi="Palatino Linotype" w:cstheme="minorHAnsi"/>
+                <w:color w:val="000000" w:themeColor="text1"/>
+                <w:sz w:val="20"/>
+                <w:szCs w:val="20"/>
+              </w:rPr>
+              <w:t xml:space="preserve">         </w:t>
+            </w:r>
+            <w:r>
+              <w:rPr>
+                <w:rFonts w:ascii="Palatino Linotype" w:hAnsi="Palatino Linotype" w:cstheme="minorHAnsi"/>
+                <w:color w:val="000000" w:themeColor="text1"/>
+                <w:sz w:val="24"/>
+                <w:szCs w:val="20"/>
+              </w:rPr>
+              <w:t xml:space="preserve">select </w:t>
+            </w:r>
+            <w:proofErr w:type="spellStart"/>
+            <w:r>
+              <w:rPr>
+                <w:rFonts w:ascii="Palatino Linotype" w:hAnsi="Palatino Linotype" w:cstheme="minorHAnsi"/>
+                <w:color w:val="000000" w:themeColor="text1"/>
+                <w:sz w:val="24"/>
+                <w:szCs w:val="20"/>
+              </w:rPr>
+              <w:t>id,namefirst,namelast,dob,emailid</w:t>
+            </w:r>
+            <w:proofErr w:type="spellEnd"/>
+            <w:r>
+              <w:rPr>
+                <w:rFonts w:ascii="Palatino Linotype" w:hAnsi="Palatino Linotype" w:cstheme="minorHAnsi"/>
+                <w:color w:val="000000" w:themeColor="text1"/>
+                <w:sz w:val="24"/>
+                <w:szCs w:val="20"/>
+              </w:rPr>
+              <w:t xml:space="preserve"> from student where length(</w:t>
+            </w:r>
+            <w:proofErr w:type="spellStart"/>
+            <w:r>
+              <w:rPr>
+                <w:rFonts w:ascii="Palatino Linotype" w:hAnsi="Palatino Linotype" w:cstheme="minorHAnsi"/>
+                <w:color w:val="000000" w:themeColor="text1"/>
+                <w:sz w:val="24"/>
+                <w:szCs w:val="20"/>
+              </w:rPr>
+              <w:t>emailid</w:t>
+            </w:r>
+            <w:proofErr w:type="spellEnd"/>
+            <w:r>
+              <w:rPr>
+                <w:rFonts w:ascii="Palatino Linotype" w:hAnsi="Palatino Linotype" w:cstheme="minorHAnsi"/>
+                <w:color w:val="000000" w:themeColor="text1"/>
+                <w:sz w:val="24"/>
+                <w:szCs w:val="20"/>
+              </w:rPr>
+              <w:t>)&gt;20;</w:t>
+            </w:r>
           </w:p>
         </w:tc>
       </w:tr>
@@ -2312,6 +2987,64 @@
                 <w:szCs w:val="20"/>
               </w:rPr>
             </w:pPr>
+            <w:r>
+              <w:rPr>
+                <w:rFonts w:ascii="Palatino Linotype" w:hAnsi="Palatino Linotype" w:cstheme="minorHAnsi"/>
+                <w:color w:val="000000" w:themeColor="text1"/>
+                <w:sz w:val="20"/>
+                <w:szCs w:val="20"/>
+              </w:rPr>
+              <w:t xml:space="preserve">        </w:t>
+            </w:r>
+            <w:r>
+              <w:rPr>
+                <w:rFonts w:ascii="Palatino Linotype" w:hAnsi="Palatino Linotype" w:cstheme="minorHAnsi"/>
+                <w:color w:val="000000" w:themeColor="text1"/>
+                <w:sz w:val="24"/>
+                <w:szCs w:val="20"/>
+              </w:rPr>
+              <w:t xml:space="preserve">select </w:t>
+            </w:r>
+            <w:proofErr w:type="spellStart"/>
+            <w:r>
+              <w:rPr>
+                <w:rFonts w:ascii="Palatino Linotype" w:hAnsi="Palatino Linotype" w:cstheme="minorHAnsi"/>
+                <w:color w:val="000000" w:themeColor="text1"/>
+                <w:sz w:val="24"/>
+                <w:szCs w:val="20"/>
+              </w:rPr>
+              <w:t>concat</w:t>
+            </w:r>
+            <w:proofErr w:type="spellEnd"/>
+            <w:r>
+              <w:rPr>
+                <w:rFonts w:ascii="Palatino Linotype" w:hAnsi="Palatino Linotype" w:cstheme="minorHAnsi"/>
+                <w:color w:val="000000" w:themeColor="text1"/>
+                <w:sz w:val="24"/>
+                <w:szCs w:val="20"/>
+              </w:rPr>
+              <w:t>(</w:t>
+            </w:r>
+            <w:proofErr w:type="spellStart"/>
+            <w:r>
+              <w:rPr>
+                <w:rFonts w:ascii="Palatino Linotype" w:hAnsi="Palatino Linotype" w:cstheme="minorHAnsi"/>
+                <w:color w:val="000000" w:themeColor="text1"/>
+                <w:sz w:val="24"/>
+                <w:szCs w:val="20"/>
+              </w:rPr>
+              <w:t>namefirst,namelast</w:t>
+            </w:r>
+            <w:proofErr w:type="spellEnd"/>
+            <w:r>
+              <w:rPr>
+                <w:rFonts w:ascii="Palatino Linotype" w:hAnsi="Palatino Linotype" w:cstheme="minorHAnsi"/>
+                <w:color w:val="000000" w:themeColor="text1"/>
+                <w:sz w:val="24"/>
+                <w:szCs w:val="20"/>
+              </w:rPr>
+              <w:t>) name from student;</w:t>
+            </w:r>
           </w:p>
         </w:tc>
       </w:tr>
@@ -2689,6 +3422,184 @@
                 <w:szCs w:val="20"/>
               </w:rPr>
             </w:pPr>
+            <w:r>
+              <w:rPr>
+                <w:rFonts w:ascii="Palatino Linotype" w:hAnsi="Palatino Linotype" w:cstheme="minorHAnsi"/>
+                <w:color w:val="000000" w:themeColor="text1"/>
+                <w:sz w:val="20"/>
+                <w:szCs w:val="20"/>
+              </w:rPr>
+              <w:t xml:space="preserve">      </w:t>
+            </w:r>
+            <w:r>
+              <w:rPr>
+                <w:rFonts w:ascii="Palatino Linotype" w:hAnsi="Palatino Linotype" w:cstheme="minorHAnsi"/>
+                <w:color w:val="000000" w:themeColor="text1"/>
+                <w:sz w:val="24"/>
+                <w:szCs w:val="20"/>
+              </w:rPr>
+              <w:t xml:space="preserve">select </w:t>
+            </w:r>
+            <w:proofErr w:type="spellStart"/>
+            <w:r>
+              <w:rPr>
+                <w:rFonts w:ascii="Palatino Linotype" w:hAnsi="Palatino Linotype" w:cstheme="minorHAnsi"/>
+                <w:color w:val="000000" w:themeColor="text1"/>
+                <w:sz w:val="24"/>
+                <w:szCs w:val="20"/>
+              </w:rPr>
+              <w:t>namefirst</w:t>
+            </w:r>
+            <w:proofErr w:type="spellEnd"/>
+            <w:r>
+              <w:rPr>
+                <w:rFonts w:ascii="Palatino Linotype" w:hAnsi="Palatino Linotype" w:cstheme="minorHAnsi"/>
+                <w:color w:val="000000" w:themeColor="text1"/>
+                <w:sz w:val="24"/>
+                <w:szCs w:val="20"/>
+              </w:rPr>
+              <w:t xml:space="preserve">, </w:t>
+            </w:r>
+            <w:proofErr w:type="spellStart"/>
+            <w:r>
+              <w:rPr>
+                <w:rFonts w:ascii="Palatino Linotype" w:hAnsi="Palatino Linotype" w:cstheme="minorHAnsi"/>
+                <w:color w:val="000000" w:themeColor="text1"/>
+                <w:sz w:val="24"/>
+                <w:szCs w:val="20"/>
+              </w:rPr>
+              <w:t>namelast</w:t>
+            </w:r>
+            <w:proofErr w:type="spellEnd"/>
+            <w:r>
+              <w:rPr>
+                <w:rFonts w:ascii="Palatino Linotype" w:hAnsi="Palatino Linotype" w:cstheme="minorHAnsi"/>
+                <w:color w:val="000000" w:themeColor="text1"/>
+                <w:sz w:val="24"/>
+                <w:szCs w:val="20"/>
+              </w:rPr>
+              <w:t xml:space="preserve">, </w:t>
+            </w:r>
+            <w:proofErr w:type="spellStart"/>
+            <w:r>
+              <w:rPr>
+                <w:rFonts w:ascii="Palatino Linotype" w:hAnsi="Palatino Linotype" w:cstheme="minorHAnsi"/>
+                <w:color w:val="000000" w:themeColor="text1"/>
+                <w:sz w:val="24"/>
+                <w:szCs w:val="20"/>
+              </w:rPr>
+              <w:t>emailid</w:t>
+            </w:r>
+            <w:proofErr w:type="spellEnd"/>
+            <w:r>
+              <w:rPr>
+                <w:rFonts w:ascii="Palatino Linotype" w:hAnsi="Palatino Linotype" w:cstheme="minorHAnsi"/>
+                <w:color w:val="000000" w:themeColor="text1"/>
+                <w:sz w:val="24"/>
+                <w:szCs w:val="20"/>
+              </w:rPr>
+              <w:t xml:space="preserve"> ,</w:t>
+            </w:r>
+            <w:proofErr w:type="spellStart"/>
+            <w:r>
+              <w:rPr>
+                <w:rFonts w:ascii="Palatino Linotype" w:hAnsi="Palatino Linotype" w:cstheme="minorHAnsi"/>
+                <w:color w:val="000000" w:themeColor="text1"/>
+                <w:sz w:val="24"/>
+                <w:szCs w:val="20"/>
+              </w:rPr>
+              <w:t>concat</w:t>
+            </w:r>
+            <w:proofErr w:type="spellEnd"/>
+            <w:r>
+              <w:rPr>
+                <w:rFonts w:ascii="Palatino Linotype" w:hAnsi="Palatino Linotype" w:cstheme="minorHAnsi"/>
+                <w:color w:val="000000" w:themeColor="text1"/>
+                <w:sz w:val="24"/>
+                <w:szCs w:val="20"/>
+              </w:rPr>
+              <w:t>(</w:t>
+            </w:r>
+            <w:proofErr w:type="spellStart"/>
+            <w:r>
+              <w:rPr>
+                <w:rFonts w:ascii="Palatino Linotype" w:hAnsi="Palatino Linotype" w:cstheme="minorHAnsi"/>
+                <w:color w:val="000000" w:themeColor="text1"/>
+                <w:sz w:val="24"/>
+                <w:szCs w:val="20"/>
+              </w:rPr>
+              <w:t>namefirst</w:t>
+            </w:r>
+            <w:proofErr w:type="spellEnd"/>
+            <w:r>
+              <w:rPr>
+                <w:rFonts w:ascii="Palatino Linotype" w:hAnsi="Palatino Linotype" w:cstheme="minorHAnsi"/>
+                <w:color w:val="000000" w:themeColor="text1"/>
+                <w:sz w:val="24"/>
+                <w:szCs w:val="20"/>
+              </w:rPr>
+              <w:t xml:space="preserve">," ", </w:t>
+            </w:r>
+            <w:proofErr w:type="spellStart"/>
+            <w:r>
+              <w:rPr>
+                <w:rFonts w:ascii="Palatino Linotype" w:hAnsi="Palatino Linotype" w:cstheme="minorHAnsi"/>
+                <w:color w:val="000000" w:themeColor="text1"/>
+                <w:sz w:val="24"/>
+                <w:szCs w:val="20"/>
+              </w:rPr>
+              <w:t>namelast</w:t>
+            </w:r>
+            <w:proofErr w:type="spellEnd"/>
+            <w:r>
+              <w:rPr>
+                <w:rFonts w:ascii="Palatino Linotype" w:hAnsi="Palatino Linotype" w:cstheme="minorHAnsi"/>
+                <w:color w:val="000000" w:themeColor="text1"/>
+                <w:sz w:val="24"/>
+                <w:szCs w:val="20"/>
+              </w:rPr>
+              <w:t xml:space="preserve">," and </w:t>
+            </w:r>
+            <w:proofErr w:type="spellStart"/>
+            <w:r>
+              <w:rPr>
+                <w:rFonts w:ascii="Palatino Linotype" w:hAnsi="Palatino Linotype" w:cstheme="minorHAnsi"/>
+                <w:color w:val="000000" w:themeColor="text1"/>
+                <w:sz w:val="24"/>
+                <w:szCs w:val="20"/>
+              </w:rPr>
+              <w:t>emailid</w:t>
+            </w:r>
+            <w:proofErr w:type="spellEnd"/>
+            <w:r>
+              <w:rPr>
+                <w:rFonts w:ascii="Palatino Linotype" w:hAnsi="Palatino Linotype" w:cstheme="minorHAnsi"/>
+                <w:color w:val="000000" w:themeColor="text1"/>
+                <w:sz w:val="24"/>
+                <w:szCs w:val="20"/>
+              </w:rPr>
+              <w:t xml:space="preserve"> is ", </w:t>
+            </w:r>
+            <w:proofErr w:type="spellStart"/>
+            <w:r>
+              <w:rPr>
+                <w:rFonts w:ascii="Palatino Linotype" w:hAnsi="Palatino Linotype" w:cstheme="minorHAnsi"/>
+                <w:color w:val="000000" w:themeColor="text1"/>
+                <w:sz w:val="24"/>
+                <w:szCs w:val="20"/>
+              </w:rPr>
+              <w:t>emailid</w:t>
+            </w:r>
+            <w:proofErr w:type="spellEnd"/>
+            <w:r>
+              <w:rPr>
+                <w:rFonts w:ascii="Palatino Linotype" w:hAnsi="Palatino Linotype" w:cstheme="minorHAnsi"/>
+                <w:color w:val="000000" w:themeColor="text1"/>
+                <w:sz w:val="24"/>
+                <w:szCs w:val="20"/>
+              </w:rPr>
+              <w:t>) as r1 from student ;</w:t>
+            </w:r>
           </w:p>
         </w:tc>
       </w:tr>
@@ -2835,6 +3746,113 @@
                 <w:szCs w:val="20"/>
               </w:rPr>
             </w:pPr>
+            <w:r>
+              <w:rPr>
+                <w:rFonts w:ascii="Palatino Linotype" w:hAnsi="Palatino Linotype" w:cstheme="minorHAnsi"/>
+                <w:color w:val="000000" w:themeColor="text1"/>
+                <w:sz w:val="20"/>
+                <w:szCs w:val="20"/>
+              </w:rPr>
+              <w:t xml:space="preserve">       </w:t>
+            </w:r>
+            <w:r>
+              <w:rPr>
+                <w:rFonts w:ascii="Palatino Linotype" w:hAnsi="Palatino Linotype" w:cstheme="minorHAnsi"/>
+                <w:color w:val="000000" w:themeColor="text1"/>
+                <w:sz w:val="20"/>
+                <w:szCs w:val="20"/>
+              </w:rPr>
+              <w:t xml:space="preserve"> </w:t>
+            </w:r>
+            <w:r>
+              <w:rPr>
+                <w:rFonts w:ascii="Palatino Linotype" w:hAnsi="Palatino Linotype" w:cstheme="minorHAnsi"/>
+                <w:color w:val="000000" w:themeColor="text1"/>
+                <w:sz w:val="24"/>
+                <w:szCs w:val="20"/>
+              </w:rPr>
+              <w:t xml:space="preserve">select </w:t>
+            </w:r>
+            <w:proofErr w:type="spellStart"/>
+            <w:r>
+              <w:rPr>
+                <w:rFonts w:ascii="Palatino Linotype" w:hAnsi="Palatino Linotype" w:cstheme="minorHAnsi"/>
+                <w:color w:val="000000" w:themeColor="text1"/>
+                <w:sz w:val="24"/>
+                <w:szCs w:val="20"/>
+              </w:rPr>
+              <w:t>ucase</w:t>
+            </w:r>
+            <w:proofErr w:type="spellEnd"/>
+            <w:r>
+              <w:rPr>
+                <w:rFonts w:ascii="Palatino Linotype" w:hAnsi="Palatino Linotype" w:cstheme="minorHAnsi"/>
+                <w:color w:val="000000" w:themeColor="text1"/>
+                <w:sz w:val="24"/>
+                <w:szCs w:val="20"/>
+              </w:rPr>
+              <w:t>(</w:t>
+            </w:r>
+            <w:proofErr w:type="spellStart"/>
+            <w:r>
+              <w:rPr>
+                <w:rFonts w:ascii="Palatino Linotype" w:hAnsi="Palatino Linotype" w:cstheme="minorHAnsi"/>
+                <w:color w:val="000000" w:themeColor="text1"/>
+                <w:sz w:val="24"/>
+                <w:szCs w:val="20"/>
+              </w:rPr>
+              <w:t>namefirst</w:t>
+            </w:r>
+            <w:proofErr w:type="spellEnd"/>
+            <w:r>
+              <w:rPr>
+                <w:rFonts w:ascii="Palatino Linotype" w:hAnsi="Palatino Linotype" w:cstheme="minorHAnsi"/>
+                <w:color w:val="000000" w:themeColor="text1"/>
+                <w:sz w:val="24"/>
+                <w:szCs w:val="20"/>
+              </w:rPr>
+              <w:t xml:space="preserve">), </w:t>
+            </w:r>
+            <w:proofErr w:type="spellStart"/>
+            <w:r>
+              <w:rPr>
+                <w:rFonts w:ascii="Palatino Linotype" w:hAnsi="Palatino Linotype" w:cstheme="minorHAnsi"/>
+                <w:color w:val="000000" w:themeColor="text1"/>
+                <w:sz w:val="24"/>
+                <w:szCs w:val="20"/>
+              </w:rPr>
+              <w:t>ucase</w:t>
+            </w:r>
+            <w:proofErr w:type="spellEnd"/>
+            <w:r>
+              <w:rPr>
+                <w:rFonts w:ascii="Palatino Linotype" w:hAnsi="Palatino Linotype" w:cstheme="minorHAnsi"/>
+                <w:color w:val="000000" w:themeColor="text1"/>
+                <w:sz w:val="24"/>
+                <w:szCs w:val="20"/>
+              </w:rPr>
+              <w:t>(</w:t>
+            </w:r>
+            <w:proofErr w:type="spellStart"/>
+            <w:r>
+              <w:rPr>
+                <w:rFonts w:ascii="Palatino Linotype" w:hAnsi="Palatino Linotype" w:cstheme="minorHAnsi"/>
+                <w:color w:val="000000" w:themeColor="text1"/>
+                <w:sz w:val="24"/>
+                <w:szCs w:val="20"/>
+              </w:rPr>
+              <w:t>namelast</w:t>
+            </w:r>
+            <w:proofErr w:type="spellEnd"/>
+            <w:r>
+              <w:rPr>
+                <w:rFonts w:ascii="Palatino Linotype" w:hAnsi="Palatino Linotype" w:cstheme="minorHAnsi"/>
+                <w:color w:val="000000" w:themeColor="text1"/>
+                <w:sz w:val="24"/>
+                <w:szCs w:val="20"/>
+              </w:rPr>
+              <w:t>) from student;</w:t>
+            </w:r>
           </w:p>
         </w:tc>
       </w:tr>
@@ -2970,6 +3988,104 @@
                 <w:szCs w:val="20"/>
               </w:rPr>
             </w:pPr>
+            <w:r>
+              <w:rPr>
+                <w:rFonts w:ascii="Palatino Linotype" w:hAnsi="Palatino Linotype" w:cstheme="minorHAnsi"/>
+                <w:color w:val="000000" w:themeColor="text1"/>
+                <w:sz w:val="20"/>
+                <w:szCs w:val="20"/>
+              </w:rPr>
+              <w:t xml:space="preserve">      </w:t>
+            </w:r>
+            <w:r>
+              <w:rPr>
+                <w:rFonts w:ascii="Palatino Linotype" w:hAnsi="Palatino Linotype" w:cstheme="minorHAnsi"/>
+                <w:color w:val="000000" w:themeColor="text1"/>
+                <w:sz w:val="24"/>
+                <w:szCs w:val="20"/>
+              </w:rPr>
+              <w:t xml:space="preserve">select </w:t>
+            </w:r>
+            <w:proofErr w:type="spellStart"/>
+            <w:r>
+              <w:rPr>
+                <w:rFonts w:ascii="Palatino Linotype" w:hAnsi="Palatino Linotype" w:cstheme="minorHAnsi"/>
+                <w:color w:val="000000" w:themeColor="text1"/>
+                <w:sz w:val="24"/>
+                <w:szCs w:val="20"/>
+              </w:rPr>
+              <w:t>lcase</w:t>
+            </w:r>
+            <w:proofErr w:type="spellEnd"/>
+            <w:r>
+              <w:rPr>
+                <w:rFonts w:ascii="Palatino Linotype" w:hAnsi="Palatino Linotype" w:cstheme="minorHAnsi"/>
+                <w:color w:val="000000" w:themeColor="text1"/>
+                <w:sz w:val="24"/>
+                <w:szCs w:val="20"/>
+              </w:rPr>
+              <w:t>(</w:t>
+            </w:r>
+            <w:proofErr w:type="spellStart"/>
+            <w:r>
+              <w:rPr>
+                <w:rFonts w:ascii="Palatino Linotype" w:hAnsi="Palatino Linotype" w:cstheme="minorHAnsi"/>
+                <w:color w:val="000000" w:themeColor="text1"/>
+                <w:sz w:val="24"/>
+                <w:szCs w:val="20"/>
+              </w:rPr>
+              <w:t>namefirst</w:t>
+            </w:r>
+            <w:proofErr w:type="spellEnd"/>
+            <w:r>
+              <w:rPr>
+                <w:rFonts w:ascii="Palatino Linotype" w:hAnsi="Palatino Linotype" w:cstheme="minorHAnsi"/>
+                <w:color w:val="000000" w:themeColor="text1"/>
+                <w:sz w:val="24"/>
+                <w:szCs w:val="20"/>
+              </w:rPr>
+              <w:t xml:space="preserve">), </w:t>
+            </w:r>
+            <w:proofErr w:type="spellStart"/>
+            <w:r>
+              <w:rPr>
+                <w:rFonts w:ascii="Palatino Linotype" w:hAnsi="Palatino Linotype" w:cstheme="minorHAnsi"/>
+                <w:color w:val="000000" w:themeColor="text1"/>
+                <w:sz w:val="24"/>
+                <w:szCs w:val="20"/>
+              </w:rPr>
+              <w:t>lcase</w:t>
+            </w:r>
+            <w:proofErr w:type="spellEnd"/>
+            <w:r>
+              <w:rPr>
+                <w:rFonts w:ascii="Palatino Linotype" w:hAnsi="Palatino Linotype" w:cstheme="minorHAnsi"/>
+                <w:color w:val="000000" w:themeColor="text1"/>
+                <w:sz w:val="24"/>
+                <w:szCs w:val="20"/>
+              </w:rPr>
+              <w:t>(</w:t>
+            </w:r>
+            <w:proofErr w:type="spellStart"/>
+            <w:r>
+              <w:rPr>
+                <w:rFonts w:ascii="Palatino Linotype" w:hAnsi="Palatino Linotype" w:cstheme="minorHAnsi"/>
+                <w:color w:val="000000" w:themeColor="text1"/>
+                <w:sz w:val="24"/>
+                <w:szCs w:val="20"/>
+              </w:rPr>
+              <w:t>namelast</w:t>
+            </w:r>
+            <w:proofErr w:type="spellEnd"/>
+            <w:r>
+              <w:rPr>
+                <w:rFonts w:ascii="Palatino Linotype" w:hAnsi="Palatino Linotype" w:cstheme="minorHAnsi"/>
+                <w:color w:val="000000" w:themeColor="text1"/>
+                <w:sz w:val="24"/>
+                <w:szCs w:val="20"/>
+              </w:rPr>
+              <w:t>) from student;</w:t>
+            </w:r>
           </w:p>
         </w:tc>
       </w:tr>
@@ -3098,6 +4214,73 @@
                 <w:szCs w:val="20"/>
               </w:rPr>
             </w:pPr>
+            <w:r>
+              <w:rPr>
+                <w:rFonts w:ascii="Palatino Linotype" w:hAnsi="Palatino Linotype" w:cstheme="minorHAnsi"/>
+                <w:color w:val="000000" w:themeColor="text1"/>
+                <w:sz w:val="20"/>
+                <w:szCs w:val="20"/>
+              </w:rPr>
+              <w:t xml:space="preserve">      </w:t>
+            </w:r>
+            <w:r>
+              <w:rPr>
+                <w:rFonts w:ascii="Palatino Linotype" w:hAnsi="Palatino Linotype" w:cstheme="minorHAnsi"/>
+                <w:color w:val="000000" w:themeColor="text1"/>
+                <w:sz w:val="20"/>
+                <w:szCs w:val="20"/>
+              </w:rPr>
+              <w:t xml:space="preserve"> </w:t>
+            </w:r>
+            <w:r>
+              <w:rPr>
+                <w:rFonts w:ascii="Palatino Linotype" w:hAnsi="Palatino Linotype" w:cstheme="minorHAnsi"/>
+                <w:color w:val="000000" w:themeColor="text1"/>
+                <w:sz w:val="24"/>
+                <w:szCs w:val="20"/>
+              </w:rPr>
+              <w:t>select reverse(</w:t>
+            </w:r>
+            <w:proofErr w:type="spellStart"/>
+            <w:r>
+              <w:rPr>
+                <w:rFonts w:ascii="Palatino Linotype" w:hAnsi="Palatino Linotype" w:cstheme="minorHAnsi"/>
+                <w:color w:val="000000" w:themeColor="text1"/>
+                <w:sz w:val="24"/>
+                <w:szCs w:val="20"/>
+              </w:rPr>
+              <w:t>namefirst</w:t>
+            </w:r>
+            <w:proofErr w:type="spellEnd"/>
+            <w:r>
+              <w:rPr>
+                <w:rFonts w:ascii="Palatino Linotype" w:hAnsi="Palatino Linotype" w:cstheme="minorHAnsi"/>
+                <w:color w:val="000000" w:themeColor="text1"/>
+                <w:sz w:val="24"/>
+                <w:szCs w:val="20"/>
+              </w:rPr>
+              <w:t>), reverse(</w:t>
+            </w:r>
+            <w:proofErr w:type="spellStart"/>
+            <w:r>
+              <w:rPr>
+                <w:rFonts w:ascii="Palatino Linotype" w:hAnsi="Palatino Linotype" w:cstheme="minorHAnsi"/>
+                <w:color w:val="000000" w:themeColor="text1"/>
+                <w:sz w:val="24"/>
+                <w:szCs w:val="20"/>
+              </w:rPr>
+              <w:t>namelast</w:t>
+            </w:r>
+            <w:proofErr w:type="spellEnd"/>
+            <w:r>
+              <w:rPr>
+                <w:rFonts w:ascii="Palatino Linotype" w:hAnsi="Palatino Linotype" w:cstheme="minorHAnsi"/>
+                <w:color w:val="000000" w:themeColor="text1"/>
+                <w:sz w:val="24"/>
+                <w:szCs w:val="20"/>
+              </w:rPr>
+              <w:t>) from student;</w:t>
+            </w:r>
           </w:p>
         </w:tc>
       </w:tr>
@@ -3218,6 +4401,15 @@
                 <w:szCs w:val="20"/>
               </w:rPr>
             </w:pPr>
+            <w:r>
+              <w:rPr>
+                <w:rFonts w:ascii="Palatino Linotype" w:hAnsi="Palatino Linotype" w:cstheme="minorHAnsi"/>
+                <w:color w:val="000000" w:themeColor="text1"/>
+                <w:sz w:val="24"/>
+                <w:szCs w:val="20"/>
+              </w:rPr>
+              <w:t xml:space="preserve">        select left(namefirst,4) name from student;</w:t>
+            </w:r>
           </w:p>
         </w:tc>
       </w:tr>
@@ -3375,11 +4567,99 @@
               <w:ind w:left="29"/>
               <w:rPr>
                 <w:rFonts w:ascii="Palatino Linotype" w:hAnsi="Palatino Linotype" w:cstheme="minorHAnsi"/>
-                <w:color w:val="5B9BD5" w:themeColor="accent1"/>
-                <w:sz w:val="20"/>
-                <w:szCs w:val="20"/>
-              </w:rPr>
-            </w:pPr>
+                <w:color w:val="0D0D0D" w:themeColor="text1" w:themeTint="F2"/>
+                <w:sz w:val="20"/>
+                <w:szCs w:val="20"/>
+              </w:rPr>
+            </w:pPr>
+            <w:r>
+              <w:rPr>
+                <w:rFonts w:ascii="Palatino Linotype" w:hAnsi="Palatino Linotype" w:cstheme="minorHAnsi"/>
+                <w:color w:val="0D0D0D" w:themeColor="text1" w:themeTint="F2"/>
+                <w:szCs w:val="20"/>
+              </w:rPr>
+              <w:t xml:space="preserve">      </w:t>
+            </w:r>
+            <w:r>
+              <w:rPr>
+                <w:rFonts w:ascii="Palatino Linotype" w:hAnsi="Palatino Linotype" w:cstheme="minorHAnsi"/>
+                <w:color w:val="0D0D0D" w:themeColor="text1" w:themeTint="F2"/>
+                <w:szCs w:val="20"/>
+              </w:rPr>
+              <w:t xml:space="preserve"> select </w:t>
+            </w:r>
+            <w:proofErr w:type="spellStart"/>
+            <w:r>
+              <w:rPr>
+                <w:rFonts w:ascii="Palatino Linotype" w:hAnsi="Palatino Linotype" w:cstheme="minorHAnsi"/>
+                <w:color w:val="0D0D0D" w:themeColor="text1" w:themeTint="F2"/>
+                <w:szCs w:val="20"/>
+              </w:rPr>
+              <w:t>namefirst</w:t>
+            </w:r>
+            <w:proofErr w:type="spellEnd"/>
+            <w:r>
+              <w:rPr>
+                <w:rFonts w:ascii="Palatino Linotype" w:hAnsi="Palatino Linotype" w:cstheme="minorHAnsi"/>
+                <w:color w:val="0D0D0D" w:themeColor="text1" w:themeTint="F2"/>
+                <w:szCs w:val="20"/>
+              </w:rPr>
+              <w:t xml:space="preserve">, </w:t>
+            </w:r>
+            <w:proofErr w:type="spellStart"/>
+            <w:r>
+              <w:rPr>
+                <w:rFonts w:ascii="Palatino Linotype" w:hAnsi="Palatino Linotype" w:cstheme="minorHAnsi"/>
+                <w:color w:val="0D0D0D" w:themeColor="text1" w:themeTint="F2"/>
+                <w:szCs w:val="20"/>
+              </w:rPr>
+              <w:t>substr</w:t>
+            </w:r>
+            <w:proofErr w:type="spellEnd"/>
+            <w:r>
+              <w:rPr>
+                <w:rFonts w:ascii="Palatino Linotype" w:hAnsi="Palatino Linotype" w:cstheme="minorHAnsi"/>
+                <w:color w:val="0D0D0D" w:themeColor="text1" w:themeTint="F2"/>
+                <w:szCs w:val="20"/>
+              </w:rPr>
+              <w:t>(</w:t>
+            </w:r>
+            <w:proofErr w:type="spellStart"/>
+            <w:r>
+              <w:rPr>
+                <w:rFonts w:ascii="Palatino Linotype" w:hAnsi="Palatino Linotype" w:cstheme="minorHAnsi"/>
+                <w:color w:val="0D0D0D" w:themeColor="text1" w:themeTint="F2"/>
+                <w:szCs w:val="20"/>
+              </w:rPr>
+              <w:t>namefirst</w:t>
+            </w:r>
+            <w:proofErr w:type="spellEnd"/>
+            <w:r>
+              <w:rPr>
+                <w:rFonts w:ascii="Palatino Linotype" w:hAnsi="Palatino Linotype" w:cstheme="minorHAnsi"/>
+                <w:color w:val="0D0D0D" w:themeColor="text1" w:themeTint="F2"/>
+                <w:szCs w:val="20"/>
+              </w:rPr>
+              <w:t>, 2, (length(</w:t>
+            </w:r>
+            <w:proofErr w:type="spellStart"/>
+            <w:r>
+              <w:rPr>
+                <w:rFonts w:ascii="Palatino Linotype" w:hAnsi="Palatino Linotype" w:cstheme="minorHAnsi"/>
+                <w:color w:val="0D0D0D" w:themeColor="text1" w:themeTint="F2"/>
+                <w:szCs w:val="20"/>
+              </w:rPr>
+              <w:t>namefirst</w:t>
+            </w:r>
+            <w:proofErr w:type="spellEnd"/>
+            <w:r>
+              <w:rPr>
+                <w:rFonts w:ascii="Palatino Linotype" w:hAnsi="Palatino Linotype" w:cstheme="minorHAnsi"/>
+                <w:color w:val="0D0D0D" w:themeColor="text1" w:themeTint="F2"/>
+                <w:szCs w:val="20"/>
+              </w:rPr>
+              <w:t>)-2)) from student;</w:t>
+            </w:r>
           </w:p>
         </w:tc>
       </w:tr>
@@ -3652,6 +4932,8 @@
                 <w:szCs w:val="20"/>
               </w:rPr>
             </w:pPr>
+            <w:bookmarkStart w:id="0" w:name="_GoBack"/>
+            <w:bookmarkEnd w:id="0"/>
           </w:p>
         </w:tc>
       </w:tr>
@@ -3705,6 +4987,7 @@
                 <w:sz w:val="20"/>
                 <w:szCs w:val="20"/>
               </w:rPr>
+              <w:lastRenderedPageBreak/>
               <w:t xml:space="preserve">Print </w:t>
             </w:r>
             <w:r>
@@ -5913,8 +7196,6 @@
                 <w:szCs w:val="20"/>
               </w:rPr>
             </w:pPr>
-            <w:bookmarkStart w:id="0" w:name="_GoBack"/>
-            <w:bookmarkEnd w:id="0"/>
           </w:p>
         </w:tc>
       </w:tr>
@@ -8647,7 +9928,7 @@
   <a:extraClrSchemeLst/>
   <a:extLst>
     <a:ext uri="{05A4C25C-085E-4340-85A3-A5531E510DB2}">
-      <thm15:themeFamily xmlns:thm15="http://schemas.microsoft.com/office/thememl/2012/main" xmlns="" name="Office Theme" id="{62F939B6-93AF-4DB8-9C6B-D6C7DFDC589F}" vid="{4A3C46E8-61CC-4603-A589-7422A47A8E4A}"/>
+      <thm15:themeFamily xmlns="" xmlns:thm15="http://schemas.microsoft.com/office/thememl/2012/main" name="Office Theme" id="{62F939B6-93AF-4DB8-9C6B-D6C7DFDC589F}" vid="{4A3C46E8-61CC-4603-A589-7422A47A8E4A}"/>
     </a:ext>
   </a:extLst>
 </a:theme>
@@ -8658,7 +9939,7 @@
 </file>
 
 <file path=customXml/itemProps1.xml><?xml version="1.0" encoding="utf-8"?>
-<ds:datastoreItem xmlns:ds="http://schemas.openxmlformats.org/officeDocument/2006/customXml" ds:itemID="{F0E32B85-5154-4D68-ACAB-9040835D63C1}">
+<ds:datastoreItem xmlns:ds="http://schemas.openxmlformats.org/officeDocument/2006/customXml" ds:itemID="{7B26EB7E-3163-40F1-9211-13020D752034}">
   <ds:schemaRefs>
     <ds:schemaRef ds:uri="http://schemas.openxmlformats.org/officeDocument/2006/bibliography"/>
   </ds:schemaRefs>

--- a/Campus/Assignment006 (String, Date, Math functions, and Date formats).docx
+++ b/Campus/Assignment006 (String, Date, Math functions, and Date formats).docx
@@ -398,16 +398,7 @@
               <w:rPr>
                 <w:rFonts w:ascii="Palatino Linotype" w:hAnsi="Palatino Linotype" w:cstheme="minorHAnsi"/>
                 <w:color w:val="000000" w:themeColor="text1"/>
-                <w:sz w:val="24"/>
-                <w:szCs w:val="20"/>
-              </w:rPr>
-              <w:t xml:space="preserve">       </w:t>
-            </w:r>
-            <w:r>
-              <w:rPr>
-                <w:rFonts w:ascii="Palatino Linotype" w:hAnsi="Palatino Linotype" w:cstheme="minorHAnsi"/>
-                <w:color w:val="000000" w:themeColor="text1"/>
-                <w:sz w:val="24"/>
+                <w:sz w:val="20"/>
                 <w:szCs w:val="20"/>
               </w:rPr>
               <w:t xml:space="preserve">select </w:t>
@@ -417,7 +408,7 @@
               <w:rPr>
                 <w:rFonts w:ascii="Palatino Linotype" w:hAnsi="Palatino Linotype" w:cstheme="minorHAnsi"/>
                 <w:color w:val="000000" w:themeColor="text1"/>
-                <w:sz w:val="24"/>
+                <w:sz w:val="20"/>
                 <w:szCs w:val="20"/>
               </w:rPr>
               <w:t>namefirst</w:t>
@@ -427,7 +418,7 @@
               <w:rPr>
                 <w:rFonts w:ascii="Palatino Linotype" w:hAnsi="Palatino Linotype" w:cstheme="minorHAnsi"/>
                 <w:color w:val="000000" w:themeColor="text1"/>
-                <w:sz w:val="24"/>
+                <w:sz w:val="20"/>
                 <w:szCs w:val="20"/>
               </w:rPr>
               <w:t>, length(</w:t>
@@ -437,7 +428,7 @@
               <w:rPr>
                 <w:rFonts w:ascii="Palatino Linotype" w:hAnsi="Palatino Linotype" w:cstheme="minorHAnsi"/>
                 <w:color w:val="000000" w:themeColor="text1"/>
-                <w:sz w:val="24"/>
+                <w:sz w:val="20"/>
                 <w:szCs w:val="20"/>
               </w:rPr>
               <w:t>namefirst</w:t>
@@ -447,30 +438,10 @@
               <w:rPr>
                 <w:rFonts w:ascii="Palatino Linotype" w:hAnsi="Palatino Linotype" w:cstheme="minorHAnsi"/>
                 <w:color w:val="000000" w:themeColor="text1"/>
-                <w:sz w:val="24"/>
-                <w:szCs w:val="20"/>
-              </w:rPr>
-              <w:t xml:space="preserve">) </w:t>
-            </w:r>
-            <w:proofErr w:type="spellStart"/>
-            <w:r>
-              <w:rPr>
-                <w:rFonts w:ascii="Palatino Linotype" w:hAnsi="Palatino Linotype" w:cstheme="minorHAnsi"/>
-                <w:color w:val="000000" w:themeColor="text1"/>
-                <w:sz w:val="24"/>
-                <w:szCs w:val="20"/>
-              </w:rPr>
-              <w:t>len</w:t>
-            </w:r>
-            <w:proofErr w:type="spellEnd"/>
-            <w:r>
-              <w:rPr>
-                <w:rFonts w:ascii="Palatino Linotype" w:hAnsi="Palatino Linotype" w:cstheme="minorHAnsi"/>
-                <w:color w:val="000000" w:themeColor="text1"/>
-                <w:sz w:val="24"/>
-                <w:szCs w:val="20"/>
-              </w:rPr>
-              <w:t xml:space="preserve"> from student;</w:t>
+                <w:sz w:val="20"/>
+                <w:szCs w:val="20"/>
+              </w:rPr>
+              <w:t>) length from student;</w:t>
             </w:r>
           </w:p>
         </w:tc>
@@ -612,17 +583,17 @@
               <w:rPr>
                 <w:rFonts w:ascii="Palatino Linotype" w:hAnsi="Palatino Linotype" w:cstheme="minorHAnsi"/>
                 <w:color w:val="000000" w:themeColor="text1"/>
-                <w:sz w:val="24"/>
-                <w:szCs w:val="20"/>
-              </w:rPr>
-              <w:t xml:space="preserve">        select * from student where length(</w:t>
+                <w:sz w:val="20"/>
+                <w:szCs w:val="20"/>
+              </w:rPr>
+              <w:t>select * from student where length(</w:t>
             </w:r>
             <w:proofErr w:type="spellStart"/>
             <w:r>
               <w:rPr>
                 <w:rFonts w:ascii="Palatino Linotype" w:hAnsi="Palatino Linotype" w:cstheme="minorHAnsi"/>
                 <w:color w:val="000000" w:themeColor="text1"/>
-                <w:sz w:val="24"/>
+                <w:sz w:val="20"/>
                 <w:szCs w:val="20"/>
               </w:rPr>
               <w:t>namefirst</w:t>
@@ -632,7 +603,7 @@
               <w:rPr>
                 <w:rFonts w:ascii="Palatino Linotype" w:hAnsi="Palatino Linotype" w:cstheme="minorHAnsi"/>
                 <w:color w:val="000000" w:themeColor="text1"/>
-                <w:sz w:val="24"/>
+                <w:sz w:val="20"/>
                 <w:szCs w:val="20"/>
               </w:rPr>
               <w:t>)=4;</w:t>
@@ -771,16 +742,16 @@
               <w:rPr>
                 <w:rFonts w:ascii="Palatino Linotype" w:hAnsi="Palatino Linotype" w:cstheme="minorHAnsi"/>
                 <w:color w:val="000000" w:themeColor="text1"/>
-                <w:sz w:val="24"/>
-                <w:szCs w:val="20"/>
-              </w:rPr>
-              <w:t xml:space="preserve">        </w:t>
-            </w:r>
-            <w:r>
-              <w:rPr>
-                <w:rFonts w:ascii="Palatino Linotype" w:hAnsi="Palatino Linotype" w:cstheme="minorHAnsi"/>
-                <w:color w:val="000000" w:themeColor="text1"/>
-                <w:sz w:val="24"/>
+                <w:sz w:val="20"/>
+                <w:szCs w:val="20"/>
+              </w:rPr>
+              <w:t xml:space="preserve">   </w:t>
+            </w:r>
+            <w:r>
+              <w:rPr>
+                <w:rFonts w:ascii="Palatino Linotype" w:hAnsi="Palatino Linotype" w:cstheme="minorHAnsi"/>
+                <w:color w:val="000000" w:themeColor="text1"/>
+                <w:sz w:val="20"/>
                 <w:szCs w:val="20"/>
               </w:rPr>
               <w:t xml:space="preserve">select </w:t>
@@ -790,7 +761,7 @@
               <w:rPr>
                 <w:rFonts w:ascii="Palatino Linotype" w:hAnsi="Palatino Linotype" w:cstheme="minorHAnsi"/>
                 <w:color w:val="000000" w:themeColor="text1"/>
-                <w:sz w:val="24"/>
+                <w:sz w:val="20"/>
                 <w:szCs w:val="20"/>
               </w:rPr>
               <w:t>namefirst</w:t>
@@ -800,7 +771,7 @@
               <w:rPr>
                 <w:rFonts w:ascii="Palatino Linotype" w:hAnsi="Palatino Linotype" w:cstheme="minorHAnsi"/>
                 <w:color w:val="000000" w:themeColor="text1"/>
-                <w:sz w:val="24"/>
+                <w:sz w:val="20"/>
                 <w:szCs w:val="20"/>
               </w:rPr>
               <w:t>, ASCII(</w:t>
@@ -810,7 +781,7 @@
               <w:rPr>
                 <w:rFonts w:ascii="Palatino Linotype" w:hAnsi="Palatino Linotype" w:cstheme="minorHAnsi"/>
                 <w:color w:val="000000" w:themeColor="text1"/>
-                <w:sz w:val="24"/>
+                <w:sz w:val="20"/>
                 <w:szCs w:val="20"/>
               </w:rPr>
               <w:t>substr</w:t>
@@ -820,10 +791,30 @@
               <w:rPr>
                 <w:rFonts w:ascii="Palatino Linotype" w:hAnsi="Palatino Linotype" w:cstheme="minorHAnsi"/>
                 <w:color w:val="000000" w:themeColor="text1"/>
-                <w:sz w:val="24"/>
-                <w:szCs w:val="20"/>
-              </w:rPr>
-              <w:t>(namefirst,3)) from student;</w:t>
+                <w:sz w:val="20"/>
+                <w:szCs w:val="20"/>
+              </w:rPr>
+              <w:t>(</w:t>
+            </w:r>
+            <w:proofErr w:type="spellStart"/>
+            <w:r>
+              <w:rPr>
+                <w:rFonts w:ascii="Palatino Linotype" w:hAnsi="Palatino Linotype" w:cstheme="minorHAnsi"/>
+                <w:color w:val="000000" w:themeColor="text1"/>
+                <w:sz w:val="20"/>
+                <w:szCs w:val="20"/>
+              </w:rPr>
+              <w:t>namefirst</w:t>
+            </w:r>
+            <w:proofErr w:type="spellEnd"/>
+            <w:r>
+              <w:rPr>
+                <w:rFonts w:ascii="Palatino Linotype" w:hAnsi="Palatino Linotype" w:cstheme="minorHAnsi"/>
+                <w:color w:val="000000" w:themeColor="text1"/>
+                <w:sz w:val="20"/>
+                <w:szCs w:val="20"/>
+              </w:rPr>
+              <w:t>, 3)) from student;</w:t>
             </w:r>
           </w:p>
         </w:tc>
@@ -959,26 +950,17 @@
               <w:rPr>
                 <w:rFonts w:ascii="Palatino Linotype" w:hAnsi="Palatino Linotype" w:cstheme="minorHAnsi"/>
                 <w:color w:val="000000" w:themeColor="text1"/>
-                <w:sz w:val="24"/>
-                <w:szCs w:val="20"/>
-              </w:rPr>
-              <w:t xml:space="preserve">        </w:t>
-            </w:r>
-            <w:r>
-              <w:rPr>
-                <w:rFonts w:ascii="Palatino Linotype" w:hAnsi="Palatino Linotype" w:cstheme="minorHAnsi"/>
-                <w:color w:val="000000" w:themeColor="text1"/>
-                <w:sz w:val="24"/>
-                <w:szCs w:val="20"/>
-              </w:rPr>
-              <w:t xml:space="preserve">select </w:t>
+                <w:sz w:val="20"/>
+                <w:szCs w:val="20"/>
+              </w:rPr>
+              <w:t>select lower(</w:t>
             </w:r>
             <w:proofErr w:type="spellStart"/>
             <w:r>
               <w:rPr>
                 <w:rFonts w:ascii="Palatino Linotype" w:hAnsi="Palatino Linotype" w:cstheme="minorHAnsi"/>
                 <w:color w:val="000000" w:themeColor="text1"/>
-                <w:sz w:val="24"/>
+                <w:sz w:val="20"/>
                 <w:szCs w:val="20"/>
               </w:rPr>
               <w:t>namefirst</w:t>
@@ -988,47 +970,27 @@
               <w:rPr>
                 <w:rFonts w:ascii="Palatino Linotype" w:hAnsi="Palatino Linotype" w:cstheme="minorHAnsi"/>
                 <w:color w:val="000000" w:themeColor="text1"/>
-                <w:sz w:val="24"/>
-                <w:szCs w:val="20"/>
-              </w:rPr>
-              <w:t xml:space="preserve">, </w:t>
+                <w:sz w:val="20"/>
+                <w:szCs w:val="20"/>
+              </w:rPr>
+              <w:t>), lower(</w:t>
             </w:r>
             <w:proofErr w:type="spellStart"/>
             <w:r>
               <w:rPr>
                 <w:rFonts w:ascii="Palatino Linotype" w:hAnsi="Palatino Linotype" w:cstheme="minorHAnsi"/>
                 <w:color w:val="000000" w:themeColor="text1"/>
-                <w:sz w:val="24"/>
-                <w:szCs w:val="20"/>
-              </w:rPr>
-              <w:t>lcase</w:t>
+                <w:sz w:val="20"/>
+                <w:szCs w:val="20"/>
+              </w:rPr>
+              <w:t>namelast</w:t>
             </w:r>
             <w:proofErr w:type="spellEnd"/>
             <w:r>
               <w:rPr>
                 <w:rFonts w:ascii="Palatino Linotype" w:hAnsi="Palatino Linotype" w:cstheme="minorHAnsi"/>
                 <w:color w:val="000000" w:themeColor="text1"/>
-                <w:sz w:val="24"/>
-                <w:szCs w:val="20"/>
-              </w:rPr>
-              <w:t>(</w:t>
-            </w:r>
-            <w:proofErr w:type="spellStart"/>
-            <w:r>
-              <w:rPr>
-                <w:rFonts w:ascii="Palatino Linotype" w:hAnsi="Palatino Linotype" w:cstheme="minorHAnsi"/>
-                <w:color w:val="000000" w:themeColor="text1"/>
-                <w:sz w:val="24"/>
-                <w:szCs w:val="20"/>
-              </w:rPr>
-              <w:t>namefirst</w:t>
-            </w:r>
-            <w:proofErr w:type="spellEnd"/>
-            <w:r>
-              <w:rPr>
-                <w:rFonts w:ascii="Palatino Linotype" w:hAnsi="Palatino Linotype" w:cstheme="minorHAnsi"/>
-                <w:color w:val="000000" w:themeColor="text1"/>
-                <w:sz w:val="24"/>
+                <w:sz w:val="20"/>
                 <w:szCs w:val="20"/>
               </w:rPr>
               <w:t>) from student;</w:t>
@@ -1144,23 +1106,15 @@
               <w:ind w:left="29"/>
               <w:rPr>
                 <w:rFonts w:ascii="Palatino Linotype" w:hAnsi="Palatino Linotype" w:cstheme="minorHAnsi"/>
-                <w:color w:val="0D0D0D" w:themeColor="text1" w:themeTint="F2"/>
-                <w:sz w:val="20"/>
-              </w:rPr>
-            </w:pPr>
-            <w:r>
-              <w:rPr>
-                <w:rFonts w:ascii="Palatino Linotype" w:hAnsi="Palatino Linotype" w:cstheme="minorHAnsi"/>
                 <w:color w:val="5B9BD5" w:themeColor="accent1"/>
                 <w:sz w:val="20"/>
               </w:rPr>
-              <w:t xml:space="preserve">        </w:t>
-            </w:r>
-            <w:r>
-              <w:rPr>
-                <w:rFonts w:ascii="Palatino Linotype" w:hAnsi="Palatino Linotype" w:cstheme="minorHAnsi"/>
-                <w:color w:val="0D0D0D" w:themeColor="text1" w:themeTint="F2"/>
-                <w:sz w:val="24"/>
+            </w:pPr>
+            <w:r>
+              <w:rPr>
+                <w:rFonts w:ascii="Palatino Linotype" w:hAnsi="Palatino Linotype" w:cstheme="minorHAnsi"/>
+                <w:color w:val="5B9BD5" w:themeColor="accent1"/>
+                <w:sz w:val="20"/>
               </w:rPr>
               <w:t xml:space="preserve">select </w:t>
             </w:r>
@@ -1168,8 +1122,8 @@
             <w:r>
               <w:rPr>
                 <w:rFonts w:ascii="Palatino Linotype" w:hAnsi="Palatino Linotype" w:cstheme="minorHAnsi"/>
-                <w:color w:val="0D0D0D" w:themeColor="text1" w:themeTint="F2"/>
-                <w:sz w:val="24"/>
+                <w:color w:val="5B9BD5" w:themeColor="accent1"/>
+                <w:sz w:val="20"/>
               </w:rPr>
               <w:t>namefirst</w:t>
             </w:r>
@@ -1177,8 +1131,8 @@
             <w:r>
               <w:rPr>
                 <w:rFonts w:ascii="Palatino Linotype" w:hAnsi="Palatino Linotype" w:cstheme="minorHAnsi"/>
-                <w:color w:val="0D0D0D" w:themeColor="text1" w:themeTint="F2"/>
-                <w:sz w:val="24"/>
+                <w:color w:val="5B9BD5" w:themeColor="accent1"/>
+                <w:sz w:val="20"/>
               </w:rPr>
               <w:t xml:space="preserve">, </w:t>
             </w:r>
@@ -1186,8 +1140,8 @@
             <w:r>
               <w:rPr>
                 <w:rFonts w:ascii="Palatino Linotype" w:hAnsi="Palatino Linotype" w:cstheme="minorHAnsi"/>
-                <w:color w:val="0D0D0D" w:themeColor="text1" w:themeTint="F2"/>
-                <w:sz w:val="24"/>
+                <w:color w:val="5B9BD5" w:themeColor="accent1"/>
+                <w:sz w:val="20"/>
               </w:rPr>
               <w:t>namelast</w:t>
             </w:r>
@@ -1195,8 +1149,8 @@
             <w:r>
               <w:rPr>
                 <w:rFonts w:ascii="Palatino Linotype" w:hAnsi="Palatino Linotype" w:cstheme="minorHAnsi"/>
-                <w:color w:val="0D0D0D" w:themeColor="text1" w:themeTint="F2"/>
-                <w:sz w:val="24"/>
+                <w:color w:val="5B9BD5" w:themeColor="accent1"/>
+                <w:sz w:val="20"/>
               </w:rPr>
               <w:t xml:space="preserve">, </w:t>
             </w:r>
@@ -1204,8 +1158,8 @@
             <w:r>
               <w:rPr>
                 <w:rFonts w:ascii="Palatino Linotype" w:hAnsi="Palatino Linotype" w:cstheme="minorHAnsi"/>
-                <w:color w:val="0D0D0D" w:themeColor="text1" w:themeTint="F2"/>
-                <w:sz w:val="24"/>
+                <w:color w:val="5B9BD5" w:themeColor="accent1"/>
+                <w:sz w:val="20"/>
               </w:rPr>
               <w:t>emailid</w:t>
             </w:r>
@@ -1213,8 +1167,8 @@
             <w:r>
               <w:rPr>
                 <w:rFonts w:ascii="Palatino Linotype" w:hAnsi="Palatino Linotype" w:cstheme="minorHAnsi"/>
-                <w:color w:val="0D0D0D" w:themeColor="text1" w:themeTint="F2"/>
-                <w:sz w:val="24"/>
+                <w:color w:val="5B9BD5" w:themeColor="accent1"/>
+                <w:sz w:val="20"/>
               </w:rPr>
               <w:t xml:space="preserve"> from student where length(</w:t>
             </w:r>
@@ -1222,8 +1176,8 @@
             <w:r>
               <w:rPr>
                 <w:rFonts w:ascii="Palatino Linotype" w:hAnsi="Palatino Linotype" w:cstheme="minorHAnsi"/>
-                <w:color w:val="0D0D0D" w:themeColor="text1" w:themeTint="F2"/>
-                <w:sz w:val="24"/>
+                <w:color w:val="5B9BD5" w:themeColor="accent1"/>
+                <w:sz w:val="20"/>
               </w:rPr>
               <w:t>emailid</w:t>
             </w:r>
@@ -1231,8 +1185,8 @@
             <w:r>
               <w:rPr>
                 <w:rFonts w:ascii="Palatino Linotype" w:hAnsi="Palatino Linotype" w:cstheme="minorHAnsi"/>
-                <w:color w:val="0D0D0D" w:themeColor="text1" w:themeTint="F2"/>
-                <w:sz w:val="24"/>
+                <w:color w:val="5B9BD5" w:themeColor="accent1"/>
+                <w:sz w:val="20"/>
               </w:rPr>
               <w:t>)=7;</w:t>
             </w:r>
@@ -1413,16 +1367,7 @@
               <w:rPr>
                 <w:rFonts w:ascii="Palatino Linotype" w:hAnsi="Palatino Linotype" w:cstheme="minorHAnsi"/>
                 <w:color w:val="000000" w:themeColor="text1"/>
-                <w:sz w:val="24"/>
-                <w:szCs w:val="20"/>
-              </w:rPr>
-              <w:t xml:space="preserve">       </w:t>
-            </w:r>
-            <w:r>
-              <w:rPr>
-                <w:rFonts w:ascii="Palatino Linotype" w:hAnsi="Palatino Linotype" w:cstheme="minorHAnsi"/>
-                <w:color w:val="000000" w:themeColor="text1"/>
-                <w:sz w:val="24"/>
+                <w:sz w:val="20"/>
                 <w:szCs w:val="20"/>
               </w:rPr>
               <w:t xml:space="preserve">select </w:t>
@@ -1432,20 +1377,40 @@
               <w:rPr>
                 <w:rFonts w:ascii="Palatino Linotype" w:hAnsi="Palatino Linotype" w:cstheme="minorHAnsi"/>
                 <w:color w:val="000000" w:themeColor="text1"/>
-                <w:sz w:val="24"/>
-                <w:szCs w:val="20"/>
-              </w:rPr>
-              <w:t>namefirst,namelast,left</w:t>
+                <w:sz w:val="20"/>
+                <w:szCs w:val="20"/>
+              </w:rPr>
+              <w:t>namefirst</w:t>
             </w:r>
             <w:proofErr w:type="spellEnd"/>
             <w:r>
               <w:rPr>
                 <w:rFonts w:ascii="Palatino Linotype" w:hAnsi="Palatino Linotype" w:cstheme="minorHAnsi"/>
                 <w:color w:val="000000" w:themeColor="text1"/>
-                <w:sz w:val="24"/>
-                <w:szCs w:val="20"/>
-              </w:rPr>
-              <w:t>(namefirst,3) from student;</w:t>
+                <w:sz w:val="20"/>
+                <w:szCs w:val="20"/>
+              </w:rPr>
+              <w:t xml:space="preserve">, </w:t>
+            </w:r>
+            <w:proofErr w:type="spellStart"/>
+            <w:r>
+              <w:rPr>
+                <w:rFonts w:ascii="Palatino Linotype" w:hAnsi="Palatino Linotype" w:cstheme="minorHAnsi"/>
+                <w:color w:val="000000" w:themeColor="text1"/>
+                <w:sz w:val="20"/>
+                <w:szCs w:val="20"/>
+              </w:rPr>
+              <w:t>namelast</w:t>
+            </w:r>
+            <w:proofErr w:type="spellEnd"/>
+            <w:r>
+              <w:rPr>
+                <w:rFonts w:ascii="Palatino Linotype" w:hAnsi="Palatino Linotype" w:cstheme="minorHAnsi"/>
+                <w:color w:val="000000" w:themeColor="text1"/>
+                <w:sz w:val="20"/>
+                <w:szCs w:val="20"/>
+              </w:rPr>
+              <w:t>, left(namefirst,3) from student;</w:t>
             </w:r>
           </w:p>
         </w:tc>
@@ -1644,16 +1609,7 @@
               <w:rPr>
                 <w:rFonts w:ascii="Palatino Linotype" w:hAnsi="Palatino Linotype" w:cstheme="minorHAnsi"/>
                 <w:color w:val="000000" w:themeColor="text1"/>
-                <w:sz w:val="24"/>
-                <w:szCs w:val="20"/>
-              </w:rPr>
-              <w:t xml:space="preserve">        </w:t>
-            </w:r>
-            <w:r>
-              <w:rPr>
-                <w:rFonts w:ascii="Palatino Linotype" w:hAnsi="Palatino Linotype" w:cstheme="minorHAnsi"/>
-                <w:color w:val="000000" w:themeColor="text1"/>
-                <w:sz w:val="24"/>
+                <w:sz w:val="20"/>
                 <w:szCs w:val="20"/>
               </w:rPr>
               <w:t xml:space="preserve">select </w:t>
@@ -1663,20 +1619,40 @@
               <w:rPr>
                 <w:rFonts w:ascii="Palatino Linotype" w:hAnsi="Palatino Linotype" w:cstheme="minorHAnsi"/>
                 <w:color w:val="000000" w:themeColor="text1"/>
-                <w:sz w:val="24"/>
-                <w:szCs w:val="20"/>
-              </w:rPr>
-              <w:t>namefirst,namelast,right</w:t>
+                <w:sz w:val="20"/>
+                <w:szCs w:val="20"/>
+              </w:rPr>
+              <w:t>namefirst</w:t>
             </w:r>
             <w:proofErr w:type="spellEnd"/>
             <w:r>
               <w:rPr>
                 <w:rFonts w:ascii="Palatino Linotype" w:hAnsi="Palatino Linotype" w:cstheme="minorHAnsi"/>
                 <w:color w:val="000000" w:themeColor="text1"/>
-                <w:sz w:val="24"/>
-                <w:szCs w:val="20"/>
-              </w:rPr>
-              <w:t>(namefirst,3) from student;</w:t>
+                <w:sz w:val="20"/>
+                <w:szCs w:val="20"/>
+              </w:rPr>
+              <w:t xml:space="preserve">, </w:t>
+            </w:r>
+            <w:proofErr w:type="spellStart"/>
+            <w:r>
+              <w:rPr>
+                <w:rFonts w:ascii="Palatino Linotype" w:hAnsi="Palatino Linotype" w:cstheme="minorHAnsi"/>
+                <w:color w:val="000000" w:themeColor="text1"/>
+                <w:sz w:val="20"/>
+                <w:szCs w:val="20"/>
+              </w:rPr>
+              <w:t>namelast</w:t>
+            </w:r>
+            <w:proofErr w:type="spellEnd"/>
+            <w:r>
+              <w:rPr>
+                <w:rFonts w:ascii="Palatino Linotype" w:hAnsi="Palatino Linotype" w:cstheme="minorHAnsi"/>
+                <w:color w:val="000000" w:themeColor="text1"/>
+                <w:sz w:val="20"/>
+                <w:szCs w:val="20"/>
+              </w:rPr>
+              <w:t>, right(namefirst,3) from student;</w:t>
             </w:r>
           </w:p>
         </w:tc>
@@ -1819,25 +1795,18 @@
               <w:ind w:left="29"/>
               <w:rPr>
                 <w:rFonts w:ascii="Palatino Linotype" w:hAnsi="Palatino Linotype" w:cstheme="minorHAnsi"/>
-                <w:color w:val="000000" w:themeColor="text1"/>
-                <w:sz w:val="24"/>
-                <w:szCs w:val="20"/>
-              </w:rPr>
-            </w:pPr>
-            <w:r>
-              <w:rPr>
-                <w:rFonts w:ascii="Palatino Linotype" w:hAnsi="Palatino Linotype" w:cstheme="minorHAnsi"/>
-                <w:color w:val="000000" w:themeColor="text1"/>
-                <w:sz w:val="20"/>
-                <w:szCs w:val="20"/>
-              </w:rPr>
-              <w:t xml:space="preserve">        </w:t>
-            </w:r>
-            <w:r>
-              <w:rPr>
-                <w:rFonts w:ascii="Palatino Linotype" w:hAnsi="Palatino Linotype" w:cstheme="minorHAnsi"/>
-                <w:color w:val="000000" w:themeColor="text1"/>
-                <w:sz w:val="24"/>
+                <w:b/>
+                <w:color w:val="000000" w:themeColor="text1"/>
+                <w:sz w:val="20"/>
+                <w:szCs w:val="20"/>
+              </w:rPr>
+            </w:pPr>
+            <w:r>
+              <w:rPr>
+                <w:rFonts w:ascii="Palatino Linotype" w:hAnsi="Palatino Linotype" w:cstheme="minorHAnsi"/>
+                <w:b/>
+                <w:color w:val="000000" w:themeColor="text1"/>
+                <w:sz w:val="20"/>
                 <w:szCs w:val="20"/>
               </w:rPr>
               <w:t xml:space="preserve">select number from </w:t>
@@ -1846,8 +1815,9 @@
             <w:r>
               <w:rPr>
                 <w:rFonts w:ascii="Palatino Linotype" w:hAnsi="Palatino Linotype" w:cstheme="minorHAnsi"/>
-                <w:color w:val="000000" w:themeColor="text1"/>
-                <w:sz w:val="24"/>
+                <w:b/>
+                <w:color w:val="000000" w:themeColor="text1"/>
+                <w:sz w:val="20"/>
                 <w:szCs w:val="20"/>
               </w:rPr>
               <w:t>student_phone</w:t>
@@ -1856,11 +1826,12 @@
             <w:r>
               <w:rPr>
                 <w:rFonts w:ascii="Palatino Linotype" w:hAnsi="Palatino Linotype" w:cstheme="minorHAnsi"/>
-                <w:color w:val="000000" w:themeColor="text1"/>
-                <w:sz w:val="24"/>
-                <w:szCs w:val="20"/>
-              </w:rPr>
-              <w:t xml:space="preserve">  where number like '%70%';</w:t>
+                <w:b/>
+                <w:color w:val="000000" w:themeColor="text1"/>
+                <w:sz w:val="20"/>
+                <w:szCs w:val="20"/>
+              </w:rPr>
+              <w:t xml:space="preserve"> where number like "%70%";</w:t>
             </w:r>
           </w:p>
         </w:tc>
@@ -1969,28 +1940,43 @@
               <w:ind w:left="29"/>
               <w:rPr>
                 <w:rFonts w:ascii="Palatino Linotype" w:hAnsi="Palatino Linotype" w:cstheme="minorHAnsi"/>
-                <w:color w:val="0D0D0D" w:themeColor="text1" w:themeTint="F2"/>
-                <w:sz w:val="20"/>
-                <w:szCs w:val="20"/>
-              </w:rPr>
-            </w:pPr>
-            <w:r>
-              <w:rPr>
-                <w:rFonts w:ascii="Palatino Linotype" w:hAnsi="Palatino Linotype" w:cstheme="minorHAnsi"/>
-                <w:color w:val="0D0D0D" w:themeColor="text1" w:themeTint="F2"/>
-                <w:sz w:val="24"/>
-                <w:szCs w:val="20"/>
-              </w:rPr>
-              <w:t xml:space="preserve">       </w:t>
-            </w:r>
-            <w:r>
-              <w:rPr>
-                <w:rFonts w:ascii="Palatino Linotype" w:hAnsi="Palatino Linotype" w:cstheme="minorHAnsi"/>
-                <w:color w:val="0D0D0D" w:themeColor="text1" w:themeTint="F2"/>
-                <w:sz w:val="24"/>
-                <w:szCs w:val="20"/>
-              </w:rPr>
-              <w:t>select * from student limit 5;</w:t>
+                <w:b/>
+                <w:color w:val="5B9BD5" w:themeColor="accent1"/>
+                <w:sz w:val="20"/>
+                <w:szCs w:val="20"/>
+              </w:rPr>
+            </w:pPr>
+            <w:r>
+              <w:rPr>
+                <w:rFonts w:ascii="Palatino Linotype" w:hAnsi="Palatino Linotype" w:cstheme="minorHAnsi"/>
+                <w:b/>
+                <w:color w:val="5B9BD5" w:themeColor="accent1"/>
+                <w:sz w:val="20"/>
+                <w:szCs w:val="20"/>
+              </w:rPr>
+              <w:t xml:space="preserve">select * from student order by id </w:t>
+            </w:r>
+            <w:proofErr w:type="spellStart"/>
+            <w:r>
+              <w:rPr>
+                <w:rFonts w:ascii="Palatino Linotype" w:hAnsi="Palatino Linotype" w:cstheme="minorHAnsi"/>
+                <w:b/>
+                <w:color w:val="5B9BD5" w:themeColor="accent1"/>
+                <w:sz w:val="20"/>
+                <w:szCs w:val="20"/>
+              </w:rPr>
+              <w:t>asc</w:t>
+            </w:r>
+            <w:proofErr w:type="spellEnd"/>
+            <w:r>
+              <w:rPr>
+                <w:rFonts w:ascii="Palatino Linotype" w:hAnsi="Palatino Linotype" w:cstheme="minorHAnsi"/>
+                <w:b/>
+                <w:color w:val="5B9BD5" w:themeColor="accent1"/>
+                <w:sz w:val="20"/>
+                <w:szCs w:val="20"/>
+              </w:rPr>
+              <w:t xml:space="preserve"> limit 5;</w:t>
             </w:r>
           </w:p>
         </w:tc>
@@ -2115,25 +2101,16 @@
               <w:ind w:left="29"/>
               <w:rPr>
                 <w:rFonts w:ascii="Palatino Linotype" w:hAnsi="Palatino Linotype" w:cstheme="minorHAnsi"/>
-                <w:color w:val="0D0D0D" w:themeColor="text1" w:themeTint="F2"/>
-                <w:sz w:val="20"/>
-                <w:szCs w:val="20"/>
-              </w:rPr>
-            </w:pPr>
-            <w:r>
-              <w:rPr>
-                <w:rFonts w:ascii="Palatino Linotype" w:hAnsi="Palatino Linotype" w:cstheme="minorHAnsi"/>
-                <w:color w:val="000000" w:themeColor="text1"/>
-                <w:sz w:val="20"/>
-                <w:szCs w:val="20"/>
-              </w:rPr>
-              <w:t xml:space="preserve">        </w:t>
-            </w:r>
-            <w:r>
-              <w:rPr>
-                <w:rFonts w:ascii="Palatino Linotype" w:hAnsi="Palatino Linotype" w:cstheme="minorHAnsi"/>
-                <w:color w:val="0D0D0D" w:themeColor="text1" w:themeTint="F2"/>
-                <w:sz w:val="24"/>
+                <w:color w:val="000000" w:themeColor="text1"/>
+                <w:sz w:val="20"/>
+                <w:szCs w:val="20"/>
+              </w:rPr>
+            </w:pPr>
+            <w:r>
+              <w:rPr>
+                <w:rFonts w:ascii="Palatino Linotype" w:hAnsi="Palatino Linotype" w:cstheme="minorHAnsi"/>
+                <w:color w:val="000000" w:themeColor="text1"/>
+                <w:sz w:val="20"/>
                 <w:szCs w:val="20"/>
               </w:rPr>
               <w:t xml:space="preserve">select * from student order by id </w:t>
@@ -2142,8 +2119,8 @@
             <w:r>
               <w:rPr>
                 <w:rFonts w:ascii="Palatino Linotype" w:hAnsi="Palatino Linotype" w:cstheme="minorHAnsi"/>
-                <w:color w:val="0D0D0D" w:themeColor="text1" w:themeTint="F2"/>
-                <w:sz w:val="24"/>
+                <w:color w:val="000000" w:themeColor="text1"/>
+                <w:sz w:val="20"/>
                 <w:szCs w:val="20"/>
               </w:rPr>
               <w:t>desc</w:t>
@@ -2152,20 +2129,11 @@
             <w:r>
               <w:rPr>
                 <w:rFonts w:ascii="Palatino Linotype" w:hAnsi="Palatino Linotype" w:cstheme="minorHAnsi"/>
-                <w:color w:val="0D0D0D" w:themeColor="text1" w:themeTint="F2"/>
-                <w:sz w:val="24"/>
-                <w:szCs w:val="20"/>
-              </w:rPr>
-              <w:t xml:space="preserve"> limit 5</w:t>
-            </w:r>
-            <w:r>
-              <w:rPr>
-                <w:rFonts w:ascii="Palatino Linotype" w:hAnsi="Palatino Linotype" w:cstheme="minorHAnsi"/>
-                <w:color w:val="0D0D0D" w:themeColor="text1" w:themeTint="F2"/>
-                <w:sz w:val="24"/>
-                <w:szCs w:val="20"/>
-              </w:rPr>
-              <w:t>;</w:t>
+                <w:color w:val="000000" w:themeColor="text1"/>
+                <w:sz w:val="20"/>
+                <w:szCs w:val="20"/>
+              </w:rPr>
+              <w:t xml:space="preserve"> limit 5;</w:t>
             </w:r>
           </w:p>
         </w:tc>
@@ -2302,15 +2270,6 @@
                 <w:sz w:val="20"/>
                 <w:szCs w:val="20"/>
               </w:rPr>
-              <w:t xml:space="preserve">       </w:t>
-            </w:r>
-            <w:r>
-              <w:rPr>
-                <w:rFonts w:ascii="Palatino Linotype" w:hAnsi="Palatino Linotype" w:cstheme="minorHAnsi"/>
-                <w:color w:val="000000" w:themeColor="text1"/>
-                <w:sz w:val="24"/>
-                <w:szCs w:val="20"/>
-              </w:rPr>
               <w:t xml:space="preserve">select * from student order by </w:t>
             </w:r>
             <w:proofErr w:type="spellStart"/>
@@ -2318,7 +2277,7 @@
               <w:rPr>
                 <w:rFonts w:ascii="Palatino Linotype" w:hAnsi="Palatino Linotype" w:cstheme="minorHAnsi"/>
                 <w:color w:val="000000" w:themeColor="text1"/>
-                <w:sz w:val="24"/>
+                <w:sz w:val="20"/>
                 <w:szCs w:val="20"/>
               </w:rPr>
               <w:t>namefirst</w:t>
@@ -2328,7 +2287,7 @@
               <w:rPr>
                 <w:rFonts w:ascii="Palatino Linotype" w:hAnsi="Palatino Linotype" w:cstheme="minorHAnsi"/>
                 <w:color w:val="000000" w:themeColor="text1"/>
-                <w:sz w:val="24"/>
+                <w:sz w:val="20"/>
                 <w:szCs w:val="20"/>
               </w:rPr>
               <w:t xml:space="preserve"> </w:t>
@@ -2338,7 +2297,7 @@
               <w:rPr>
                 <w:rFonts w:ascii="Palatino Linotype" w:hAnsi="Palatino Linotype" w:cstheme="minorHAnsi"/>
                 <w:color w:val="000000" w:themeColor="text1"/>
-                <w:sz w:val="24"/>
+                <w:sz w:val="20"/>
                 <w:szCs w:val="20"/>
               </w:rPr>
               <w:t>asc</w:t>
@@ -2348,7 +2307,7 @@
               <w:rPr>
                 <w:rFonts w:ascii="Palatino Linotype" w:hAnsi="Palatino Linotype" w:cstheme="minorHAnsi"/>
                 <w:color w:val="000000" w:themeColor="text1"/>
-                <w:sz w:val="24"/>
+                <w:sz w:val="20"/>
                 <w:szCs w:val="20"/>
               </w:rPr>
               <w:t>;</w:t>
@@ -2504,15 +2463,6 @@
                 <w:sz w:val="20"/>
                 <w:szCs w:val="20"/>
               </w:rPr>
-              <w:t xml:space="preserve">         </w:t>
-            </w:r>
-            <w:r>
-              <w:rPr>
-                <w:rFonts w:ascii="Palatino Linotype" w:hAnsi="Palatino Linotype" w:cstheme="minorHAnsi"/>
-                <w:color w:val="000000" w:themeColor="text1"/>
-                <w:sz w:val="24"/>
-                <w:szCs w:val="20"/>
-              </w:rPr>
               <w:t xml:space="preserve">select * from student order by </w:t>
             </w:r>
             <w:proofErr w:type="spellStart"/>
@@ -2520,7 +2470,7 @@
               <w:rPr>
                 <w:rFonts w:ascii="Palatino Linotype" w:hAnsi="Palatino Linotype" w:cstheme="minorHAnsi"/>
                 <w:color w:val="000000" w:themeColor="text1"/>
-                <w:sz w:val="24"/>
+                <w:sz w:val="20"/>
                 <w:szCs w:val="20"/>
               </w:rPr>
               <w:t>namelast</w:t>
@@ -2530,7 +2480,7 @@
               <w:rPr>
                 <w:rFonts w:ascii="Palatino Linotype" w:hAnsi="Palatino Linotype" w:cstheme="minorHAnsi"/>
                 <w:color w:val="000000" w:themeColor="text1"/>
-                <w:sz w:val="24"/>
+                <w:sz w:val="20"/>
                 <w:szCs w:val="20"/>
               </w:rPr>
               <w:t xml:space="preserve"> </w:t>
@@ -2540,7 +2490,7 @@
               <w:rPr>
                 <w:rFonts w:ascii="Palatino Linotype" w:hAnsi="Palatino Linotype" w:cstheme="minorHAnsi"/>
                 <w:color w:val="000000" w:themeColor="text1"/>
-                <w:sz w:val="24"/>
+                <w:sz w:val="20"/>
                 <w:szCs w:val="20"/>
               </w:rPr>
               <w:t>desc</w:t>
@@ -2550,7 +2500,7 @@
               <w:rPr>
                 <w:rFonts w:ascii="Palatino Linotype" w:hAnsi="Palatino Linotype" w:cstheme="minorHAnsi"/>
                 <w:color w:val="000000" w:themeColor="text1"/>
-                <w:sz w:val="24"/>
+                <w:sz w:val="20"/>
                 <w:szCs w:val="20"/>
               </w:rPr>
               <w:t>;</w:t>
@@ -2790,53 +2740,24 @@
                 <w:sz w:val="20"/>
                 <w:szCs w:val="20"/>
               </w:rPr>
-              <w:t xml:space="preserve">         </w:t>
-            </w:r>
-            <w:r>
-              <w:rPr>
-                <w:rFonts w:ascii="Palatino Linotype" w:hAnsi="Palatino Linotype" w:cstheme="minorHAnsi"/>
-                <w:color w:val="000000" w:themeColor="text1"/>
-                <w:sz w:val="24"/>
-                <w:szCs w:val="20"/>
-              </w:rPr>
-              <w:t xml:space="preserve">select </w:t>
+              <w:t>select * from student where length(</w:t>
             </w:r>
             <w:proofErr w:type="spellStart"/>
             <w:r>
               <w:rPr>
                 <w:rFonts w:ascii="Palatino Linotype" w:hAnsi="Palatino Linotype" w:cstheme="minorHAnsi"/>
                 <w:color w:val="000000" w:themeColor="text1"/>
-                <w:sz w:val="24"/>
-                <w:szCs w:val="20"/>
-              </w:rPr>
-              <w:t>id,namefirst,namelast,dob,emailid</w:t>
+                <w:sz w:val="20"/>
+                <w:szCs w:val="20"/>
+              </w:rPr>
+              <w:t>emailid</w:t>
             </w:r>
             <w:proofErr w:type="spellEnd"/>
             <w:r>
               <w:rPr>
                 <w:rFonts w:ascii="Palatino Linotype" w:hAnsi="Palatino Linotype" w:cstheme="minorHAnsi"/>
                 <w:color w:val="000000" w:themeColor="text1"/>
-                <w:sz w:val="24"/>
-                <w:szCs w:val="20"/>
-              </w:rPr>
-              <w:t xml:space="preserve"> from student where length(</w:t>
-            </w:r>
-            <w:proofErr w:type="spellStart"/>
-            <w:r>
-              <w:rPr>
-                <w:rFonts w:ascii="Palatino Linotype" w:hAnsi="Palatino Linotype" w:cstheme="minorHAnsi"/>
-                <w:color w:val="000000" w:themeColor="text1"/>
-                <w:sz w:val="24"/>
-                <w:szCs w:val="20"/>
-              </w:rPr>
-              <w:t>emailid</w:t>
-            </w:r>
-            <w:proofErr w:type="spellEnd"/>
-            <w:r>
-              <w:rPr>
-                <w:rFonts w:ascii="Palatino Linotype" w:hAnsi="Palatino Linotype" w:cstheme="minorHAnsi"/>
-                <w:color w:val="000000" w:themeColor="text1"/>
-                <w:sz w:val="24"/>
+                <w:sz w:val="20"/>
                 <w:szCs w:val="20"/>
               </w:rPr>
               <w:t>)&gt;20;</w:t>
@@ -2994,15 +2915,6 @@
                 <w:sz w:val="20"/>
                 <w:szCs w:val="20"/>
               </w:rPr>
-              <w:t xml:space="preserve">        </w:t>
-            </w:r>
-            <w:r>
-              <w:rPr>
-                <w:rFonts w:ascii="Palatino Linotype" w:hAnsi="Palatino Linotype" w:cstheme="minorHAnsi"/>
-                <w:color w:val="000000" w:themeColor="text1"/>
-                <w:sz w:val="24"/>
-                <w:szCs w:val="20"/>
-              </w:rPr>
               <w:t xml:space="preserve">select </w:t>
             </w:r>
             <w:proofErr w:type="spellStart"/>
@@ -3010,7 +2922,7 @@
               <w:rPr>
                 <w:rFonts w:ascii="Palatino Linotype" w:hAnsi="Palatino Linotype" w:cstheme="minorHAnsi"/>
                 <w:color w:val="000000" w:themeColor="text1"/>
-                <w:sz w:val="24"/>
+                <w:sz w:val="20"/>
                 <w:szCs w:val="20"/>
               </w:rPr>
               <w:t>concat</w:t>
@@ -3020,7 +2932,7 @@
               <w:rPr>
                 <w:rFonts w:ascii="Palatino Linotype" w:hAnsi="Palatino Linotype" w:cstheme="minorHAnsi"/>
                 <w:color w:val="000000" w:themeColor="text1"/>
-                <w:sz w:val="24"/>
+                <w:sz w:val="20"/>
                 <w:szCs w:val="20"/>
               </w:rPr>
               <w:t>(</w:t>
@@ -3030,20 +2942,40 @@
               <w:rPr>
                 <w:rFonts w:ascii="Palatino Linotype" w:hAnsi="Palatino Linotype" w:cstheme="minorHAnsi"/>
                 <w:color w:val="000000" w:themeColor="text1"/>
-                <w:sz w:val="24"/>
-                <w:szCs w:val="20"/>
-              </w:rPr>
-              <w:t>namefirst,namelast</w:t>
+                <w:sz w:val="20"/>
+                <w:szCs w:val="20"/>
+              </w:rPr>
+              <w:t>namefirst</w:t>
             </w:r>
             <w:proofErr w:type="spellEnd"/>
             <w:r>
               <w:rPr>
                 <w:rFonts w:ascii="Palatino Linotype" w:hAnsi="Palatino Linotype" w:cstheme="minorHAnsi"/>
                 <w:color w:val="000000" w:themeColor="text1"/>
-                <w:sz w:val="24"/>
-                <w:szCs w:val="20"/>
-              </w:rPr>
-              <w:t>) name from student;</w:t>
+                <w:sz w:val="20"/>
+                <w:szCs w:val="20"/>
+              </w:rPr>
+              <w:t xml:space="preserve">, </w:t>
+            </w:r>
+            <w:proofErr w:type="spellStart"/>
+            <w:r>
+              <w:rPr>
+                <w:rFonts w:ascii="Palatino Linotype" w:hAnsi="Palatino Linotype" w:cstheme="minorHAnsi"/>
+                <w:color w:val="000000" w:themeColor="text1"/>
+                <w:sz w:val="20"/>
+                <w:szCs w:val="20"/>
+              </w:rPr>
+              <w:t>namelast</w:t>
+            </w:r>
+            <w:proofErr w:type="spellEnd"/>
+            <w:r>
+              <w:rPr>
+                <w:rFonts w:ascii="Palatino Linotype" w:hAnsi="Palatino Linotype" w:cstheme="minorHAnsi"/>
+                <w:color w:val="000000" w:themeColor="text1"/>
+                <w:sz w:val="20"/>
+                <w:szCs w:val="20"/>
+              </w:rPr>
+              <w:t>) from student;</w:t>
             </w:r>
           </w:p>
         </w:tc>
@@ -3422,184 +3354,6 @@
                 <w:szCs w:val="20"/>
               </w:rPr>
             </w:pPr>
-            <w:r>
-              <w:rPr>
-                <w:rFonts w:ascii="Palatino Linotype" w:hAnsi="Palatino Linotype" w:cstheme="minorHAnsi"/>
-                <w:color w:val="000000" w:themeColor="text1"/>
-                <w:sz w:val="20"/>
-                <w:szCs w:val="20"/>
-              </w:rPr>
-              <w:t xml:space="preserve">      </w:t>
-            </w:r>
-            <w:r>
-              <w:rPr>
-                <w:rFonts w:ascii="Palatino Linotype" w:hAnsi="Palatino Linotype" w:cstheme="minorHAnsi"/>
-                <w:color w:val="000000" w:themeColor="text1"/>
-                <w:sz w:val="24"/>
-                <w:szCs w:val="20"/>
-              </w:rPr>
-              <w:t xml:space="preserve">select </w:t>
-            </w:r>
-            <w:proofErr w:type="spellStart"/>
-            <w:r>
-              <w:rPr>
-                <w:rFonts w:ascii="Palatino Linotype" w:hAnsi="Palatino Linotype" w:cstheme="minorHAnsi"/>
-                <w:color w:val="000000" w:themeColor="text1"/>
-                <w:sz w:val="24"/>
-                <w:szCs w:val="20"/>
-              </w:rPr>
-              <w:t>namefirst</w:t>
-            </w:r>
-            <w:proofErr w:type="spellEnd"/>
-            <w:r>
-              <w:rPr>
-                <w:rFonts w:ascii="Palatino Linotype" w:hAnsi="Palatino Linotype" w:cstheme="minorHAnsi"/>
-                <w:color w:val="000000" w:themeColor="text1"/>
-                <w:sz w:val="24"/>
-                <w:szCs w:val="20"/>
-              </w:rPr>
-              <w:t xml:space="preserve">, </w:t>
-            </w:r>
-            <w:proofErr w:type="spellStart"/>
-            <w:r>
-              <w:rPr>
-                <w:rFonts w:ascii="Palatino Linotype" w:hAnsi="Palatino Linotype" w:cstheme="minorHAnsi"/>
-                <w:color w:val="000000" w:themeColor="text1"/>
-                <w:sz w:val="24"/>
-                <w:szCs w:val="20"/>
-              </w:rPr>
-              <w:t>namelast</w:t>
-            </w:r>
-            <w:proofErr w:type="spellEnd"/>
-            <w:r>
-              <w:rPr>
-                <w:rFonts w:ascii="Palatino Linotype" w:hAnsi="Palatino Linotype" w:cstheme="minorHAnsi"/>
-                <w:color w:val="000000" w:themeColor="text1"/>
-                <w:sz w:val="24"/>
-                <w:szCs w:val="20"/>
-              </w:rPr>
-              <w:t xml:space="preserve">, </w:t>
-            </w:r>
-            <w:proofErr w:type="spellStart"/>
-            <w:r>
-              <w:rPr>
-                <w:rFonts w:ascii="Palatino Linotype" w:hAnsi="Palatino Linotype" w:cstheme="minorHAnsi"/>
-                <w:color w:val="000000" w:themeColor="text1"/>
-                <w:sz w:val="24"/>
-                <w:szCs w:val="20"/>
-              </w:rPr>
-              <w:t>emailid</w:t>
-            </w:r>
-            <w:proofErr w:type="spellEnd"/>
-            <w:r>
-              <w:rPr>
-                <w:rFonts w:ascii="Palatino Linotype" w:hAnsi="Palatino Linotype" w:cstheme="minorHAnsi"/>
-                <w:color w:val="000000" w:themeColor="text1"/>
-                <w:sz w:val="24"/>
-                <w:szCs w:val="20"/>
-              </w:rPr>
-              <w:t xml:space="preserve"> ,</w:t>
-            </w:r>
-            <w:proofErr w:type="spellStart"/>
-            <w:r>
-              <w:rPr>
-                <w:rFonts w:ascii="Palatino Linotype" w:hAnsi="Palatino Linotype" w:cstheme="minorHAnsi"/>
-                <w:color w:val="000000" w:themeColor="text1"/>
-                <w:sz w:val="24"/>
-                <w:szCs w:val="20"/>
-              </w:rPr>
-              <w:t>concat</w:t>
-            </w:r>
-            <w:proofErr w:type="spellEnd"/>
-            <w:r>
-              <w:rPr>
-                <w:rFonts w:ascii="Palatino Linotype" w:hAnsi="Palatino Linotype" w:cstheme="minorHAnsi"/>
-                <w:color w:val="000000" w:themeColor="text1"/>
-                <w:sz w:val="24"/>
-                <w:szCs w:val="20"/>
-              </w:rPr>
-              <w:t>(</w:t>
-            </w:r>
-            <w:proofErr w:type="spellStart"/>
-            <w:r>
-              <w:rPr>
-                <w:rFonts w:ascii="Palatino Linotype" w:hAnsi="Palatino Linotype" w:cstheme="minorHAnsi"/>
-                <w:color w:val="000000" w:themeColor="text1"/>
-                <w:sz w:val="24"/>
-                <w:szCs w:val="20"/>
-              </w:rPr>
-              <w:t>namefirst</w:t>
-            </w:r>
-            <w:proofErr w:type="spellEnd"/>
-            <w:r>
-              <w:rPr>
-                <w:rFonts w:ascii="Palatino Linotype" w:hAnsi="Palatino Linotype" w:cstheme="minorHAnsi"/>
-                <w:color w:val="000000" w:themeColor="text1"/>
-                <w:sz w:val="24"/>
-                <w:szCs w:val="20"/>
-              </w:rPr>
-              <w:t xml:space="preserve">," ", </w:t>
-            </w:r>
-            <w:proofErr w:type="spellStart"/>
-            <w:r>
-              <w:rPr>
-                <w:rFonts w:ascii="Palatino Linotype" w:hAnsi="Palatino Linotype" w:cstheme="minorHAnsi"/>
-                <w:color w:val="000000" w:themeColor="text1"/>
-                <w:sz w:val="24"/>
-                <w:szCs w:val="20"/>
-              </w:rPr>
-              <w:t>namelast</w:t>
-            </w:r>
-            <w:proofErr w:type="spellEnd"/>
-            <w:r>
-              <w:rPr>
-                <w:rFonts w:ascii="Palatino Linotype" w:hAnsi="Palatino Linotype" w:cstheme="minorHAnsi"/>
-                <w:color w:val="000000" w:themeColor="text1"/>
-                <w:sz w:val="24"/>
-                <w:szCs w:val="20"/>
-              </w:rPr>
-              <w:t xml:space="preserve">," and </w:t>
-            </w:r>
-            <w:proofErr w:type="spellStart"/>
-            <w:r>
-              <w:rPr>
-                <w:rFonts w:ascii="Palatino Linotype" w:hAnsi="Palatino Linotype" w:cstheme="minorHAnsi"/>
-                <w:color w:val="000000" w:themeColor="text1"/>
-                <w:sz w:val="24"/>
-                <w:szCs w:val="20"/>
-              </w:rPr>
-              <w:t>emailid</w:t>
-            </w:r>
-            <w:proofErr w:type="spellEnd"/>
-            <w:r>
-              <w:rPr>
-                <w:rFonts w:ascii="Palatino Linotype" w:hAnsi="Palatino Linotype" w:cstheme="minorHAnsi"/>
-                <w:color w:val="000000" w:themeColor="text1"/>
-                <w:sz w:val="24"/>
-                <w:szCs w:val="20"/>
-              </w:rPr>
-              <w:t xml:space="preserve"> is ", </w:t>
-            </w:r>
-            <w:proofErr w:type="spellStart"/>
-            <w:r>
-              <w:rPr>
-                <w:rFonts w:ascii="Palatino Linotype" w:hAnsi="Palatino Linotype" w:cstheme="minorHAnsi"/>
-                <w:color w:val="000000" w:themeColor="text1"/>
-                <w:sz w:val="24"/>
-                <w:szCs w:val="20"/>
-              </w:rPr>
-              <w:t>emailid</w:t>
-            </w:r>
-            <w:proofErr w:type="spellEnd"/>
-            <w:r>
-              <w:rPr>
-                <w:rFonts w:ascii="Palatino Linotype" w:hAnsi="Palatino Linotype" w:cstheme="minorHAnsi"/>
-                <w:color w:val="000000" w:themeColor="text1"/>
-                <w:sz w:val="24"/>
-                <w:szCs w:val="20"/>
-              </w:rPr>
-              <w:t>) as r1 from student ;</w:t>
-            </w:r>
           </w:p>
         </w:tc>
       </w:tr>
@@ -3746,113 +3500,6 @@
                 <w:szCs w:val="20"/>
               </w:rPr>
             </w:pPr>
-            <w:r>
-              <w:rPr>
-                <w:rFonts w:ascii="Palatino Linotype" w:hAnsi="Palatino Linotype" w:cstheme="minorHAnsi"/>
-                <w:color w:val="000000" w:themeColor="text1"/>
-                <w:sz w:val="20"/>
-                <w:szCs w:val="20"/>
-              </w:rPr>
-              <w:t xml:space="preserve">       </w:t>
-            </w:r>
-            <w:r>
-              <w:rPr>
-                <w:rFonts w:ascii="Palatino Linotype" w:hAnsi="Palatino Linotype" w:cstheme="minorHAnsi"/>
-                <w:color w:val="000000" w:themeColor="text1"/>
-                <w:sz w:val="20"/>
-                <w:szCs w:val="20"/>
-              </w:rPr>
-              <w:t xml:space="preserve"> </w:t>
-            </w:r>
-            <w:r>
-              <w:rPr>
-                <w:rFonts w:ascii="Palatino Linotype" w:hAnsi="Palatino Linotype" w:cstheme="minorHAnsi"/>
-                <w:color w:val="000000" w:themeColor="text1"/>
-                <w:sz w:val="24"/>
-                <w:szCs w:val="20"/>
-              </w:rPr>
-              <w:t xml:space="preserve">select </w:t>
-            </w:r>
-            <w:proofErr w:type="spellStart"/>
-            <w:r>
-              <w:rPr>
-                <w:rFonts w:ascii="Palatino Linotype" w:hAnsi="Palatino Linotype" w:cstheme="minorHAnsi"/>
-                <w:color w:val="000000" w:themeColor="text1"/>
-                <w:sz w:val="24"/>
-                <w:szCs w:val="20"/>
-              </w:rPr>
-              <w:t>ucase</w:t>
-            </w:r>
-            <w:proofErr w:type="spellEnd"/>
-            <w:r>
-              <w:rPr>
-                <w:rFonts w:ascii="Palatino Linotype" w:hAnsi="Palatino Linotype" w:cstheme="minorHAnsi"/>
-                <w:color w:val="000000" w:themeColor="text1"/>
-                <w:sz w:val="24"/>
-                <w:szCs w:val="20"/>
-              </w:rPr>
-              <w:t>(</w:t>
-            </w:r>
-            <w:proofErr w:type="spellStart"/>
-            <w:r>
-              <w:rPr>
-                <w:rFonts w:ascii="Palatino Linotype" w:hAnsi="Palatino Linotype" w:cstheme="minorHAnsi"/>
-                <w:color w:val="000000" w:themeColor="text1"/>
-                <w:sz w:val="24"/>
-                <w:szCs w:val="20"/>
-              </w:rPr>
-              <w:t>namefirst</w:t>
-            </w:r>
-            <w:proofErr w:type="spellEnd"/>
-            <w:r>
-              <w:rPr>
-                <w:rFonts w:ascii="Palatino Linotype" w:hAnsi="Palatino Linotype" w:cstheme="minorHAnsi"/>
-                <w:color w:val="000000" w:themeColor="text1"/>
-                <w:sz w:val="24"/>
-                <w:szCs w:val="20"/>
-              </w:rPr>
-              <w:t xml:space="preserve">), </w:t>
-            </w:r>
-            <w:proofErr w:type="spellStart"/>
-            <w:r>
-              <w:rPr>
-                <w:rFonts w:ascii="Palatino Linotype" w:hAnsi="Palatino Linotype" w:cstheme="minorHAnsi"/>
-                <w:color w:val="000000" w:themeColor="text1"/>
-                <w:sz w:val="24"/>
-                <w:szCs w:val="20"/>
-              </w:rPr>
-              <w:t>ucase</w:t>
-            </w:r>
-            <w:proofErr w:type="spellEnd"/>
-            <w:r>
-              <w:rPr>
-                <w:rFonts w:ascii="Palatino Linotype" w:hAnsi="Palatino Linotype" w:cstheme="minorHAnsi"/>
-                <w:color w:val="000000" w:themeColor="text1"/>
-                <w:sz w:val="24"/>
-                <w:szCs w:val="20"/>
-              </w:rPr>
-              <w:t>(</w:t>
-            </w:r>
-            <w:proofErr w:type="spellStart"/>
-            <w:r>
-              <w:rPr>
-                <w:rFonts w:ascii="Palatino Linotype" w:hAnsi="Palatino Linotype" w:cstheme="minorHAnsi"/>
-                <w:color w:val="000000" w:themeColor="text1"/>
-                <w:sz w:val="24"/>
-                <w:szCs w:val="20"/>
-              </w:rPr>
-              <w:t>namelast</w:t>
-            </w:r>
-            <w:proofErr w:type="spellEnd"/>
-            <w:r>
-              <w:rPr>
-                <w:rFonts w:ascii="Palatino Linotype" w:hAnsi="Palatino Linotype" w:cstheme="minorHAnsi"/>
-                <w:color w:val="000000" w:themeColor="text1"/>
-                <w:sz w:val="24"/>
-                <w:szCs w:val="20"/>
-              </w:rPr>
-              <w:t>) from student;</w:t>
-            </w:r>
           </w:p>
         </w:tc>
       </w:tr>
@@ -3988,104 +3635,6 @@
                 <w:szCs w:val="20"/>
               </w:rPr>
             </w:pPr>
-            <w:r>
-              <w:rPr>
-                <w:rFonts w:ascii="Palatino Linotype" w:hAnsi="Palatino Linotype" w:cstheme="minorHAnsi"/>
-                <w:color w:val="000000" w:themeColor="text1"/>
-                <w:sz w:val="20"/>
-                <w:szCs w:val="20"/>
-              </w:rPr>
-              <w:t xml:space="preserve">      </w:t>
-            </w:r>
-            <w:r>
-              <w:rPr>
-                <w:rFonts w:ascii="Palatino Linotype" w:hAnsi="Palatino Linotype" w:cstheme="minorHAnsi"/>
-                <w:color w:val="000000" w:themeColor="text1"/>
-                <w:sz w:val="24"/>
-                <w:szCs w:val="20"/>
-              </w:rPr>
-              <w:t xml:space="preserve">select </w:t>
-            </w:r>
-            <w:proofErr w:type="spellStart"/>
-            <w:r>
-              <w:rPr>
-                <w:rFonts w:ascii="Palatino Linotype" w:hAnsi="Palatino Linotype" w:cstheme="minorHAnsi"/>
-                <w:color w:val="000000" w:themeColor="text1"/>
-                <w:sz w:val="24"/>
-                <w:szCs w:val="20"/>
-              </w:rPr>
-              <w:t>lcase</w:t>
-            </w:r>
-            <w:proofErr w:type="spellEnd"/>
-            <w:r>
-              <w:rPr>
-                <w:rFonts w:ascii="Palatino Linotype" w:hAnsi="Palatino Linotype" w:cstheme="minorHAnsi"/>
-                <w:color w:val="000000" w:themeColor="text1"/>
-                <w:sz w:val="24"/>
-                <w:szCs w:val="20"/>
-              </w:rPr>
-              <w:t>(</w:t>
-            </w:r>
-            <w:proofErr w:type="spellStart"/>
-            <w:r>
-              <w:rPr>
-                <w:rFonts w:ascii="Palatino Linotype" w:hAnsi="Palatino Linotype" w:cstheme="minorHAnsi"/>
-                <w:color w:val="000000" w:themeColor="text1"/>
-                <w:sz w:val="24"/>
-                <w:szCs w:val="20"/>
-              </w:rPr>
-              <w:t>namefirst</w:t>
-            </w:r>
-            <w:proofErr w:type="spellEnd"/>
-            <w:r>
-              <w:rPr>
-                <w:rFonts w:ascii="Palatino Linotype" w:hAnsi="Palatino Linotype" w:cstheme="minorHAnsi"/>
-                <w:color w:val="000000" w:themeColor="text1"/>
-                <w:sz w:val="24"/>
-                <w:szCs w:val="20"/>
-              </w:rPr>
-              <w:t xml:space="preserve">), </w:t>
-            </w:r>
-            <w:proofErr w:type="spellStart"/>
-            <w:r>
-              <w:rPr>
-                <w:rFonts w:ascii="Palatino Linotype" w:hAnsi="Palatino Linotype" w:cstheme="minorHAnsi"/>
-                <w:color w:val="000000" w:themeColor="text1"/>
-                <w:sz w:val="24"/>
-                <w:szCs w:val="20"/>
-              </w:rPr>
-              <w:t>lcase</w:t>
-            </w:r>
-            <w:proofErr w:type="spellEnd"/>
-            <w:r>
-              <w:rPr>
-                <w:rFonts w:ascii="Palatino Linotype" w:hAnsi="Palatino Linotype" w:cstheme="minorHAnsi"/>
-                <w:color w:val="000000" w:themeColor="text1"/>
-                <w:sz w:val="24"/>
-                <w:szCs w:val="20"/>
-              </w:rPr>
-              <w:t>(</w:t>
-            </w:r>
-            <w:proofErr w:type="spellStart"/>
-            <w:r>
-              <w:rPr>
-                <w:rFonts w:ascii="Palatino Linotype" w:hAnsi="Palatino Linotype" w:cstheme="minorHAnsi"/>
-                <w:color w:val="000000" w:themeColor="text1"/>
-                <w:sz w:val="24"/>
-                <w:szCs w:val="20"/>
-              </w:rPr>
-              <w:t>namelast</w:t>
-            </w:r>
-            <w:proofErr w:type="spellEnd"/>
-            <w:r>
-              <w:rPr>
-                <w:rFonts w:ascii="Palatino Linotype" w:hAnsi="Palatino Linotype" w:cstheme="minorHAnsi"/>
-                <w:color w:val="000000" w:themeColor="text1"/>
-                <w:sz w:val="24"/>
-                <w:szCs w:val="20"/>
-              </w:rPr>
-              <w:t>) from student;</w:t>
-            </w:r>
           </w:p>
         </w:tc>
       </w:tr>
@@ -4221,24 +3770,6 @@
                 <w:sz w:val="20"/>
                 <w:szCs w:val="20"/>
               </w:rPr>
-              <w:t xml:space="preserve">      </w:t>
-            </w:r>
-            <w:r>
-              <w:rPr>
-                <w:rFonts w:ascii="Palatino Linotype" w:hAnsi="Palatino Linotype" w:cstheme="minorHAnsi"/>
-                <w:color w:val="000000" w:themeColor="text1"/>
-                <w:sz w:val="20"/>
-                <w:szCs w:val="20"/>
-              </w:rPr>
-              <w:t xml:space="preserve"> </w:t>
-            </w:r>
-            <w:r>
-              <w:rPr>
-                <w:rFonts w:ascii="Palatino Linotype" w:hAnsi="Palatino Linotype" w:cstheme="minorHAnsi"/>
-                <w:color w:val="000000" w:themeColor="text1"/>
-                <w:sz w:val="24"/>
-                <w:szCs w:val="20"/>
-              </w:rPr>
               <w:t>select reverse(</w:t>
             </w:r>
             <w:proofErr w:type="spellStart"/>
@@ -4246,7 +3777,7 @@
               <w:rPr>
                 <w:rFonts w:ascii="Palatino Linotype" w:hAnsi="Palatino Linotype" w:cstheme="minorHAnsi"/>
                 <w:color w:val="000000" w:themeColor="text1"/>
-                <w:sz w:val="24"/>
+                <w:sz w:val="20"/>
                 <w:szCs w:val="20"/>
               </w:rPr>
               <w:t>namefirst</w:t>
@@ -4256,7 +3787,7 @@
               <w:rPr>
                 <w:rFonts w:ascii="Palatino Linotype" w:hAnsi="Palatino Linotype" w:cstheme="minorHAnsi"/>
                 <w:color w:val="000000" w:themeColor="text1"/>
-                <w:sz w:val="24"/>
+                <w:sz w:val="20"/>
                 <w:szCs w:val="20"/>
               </w:rPr>
               <w:t>), reverse(</w:t>
@@ -4266,7 +3797,7 @@
               <w:rPr>
                 <w:rFonts w:ascii="Palatino Linotype" w:hAnsi="Palatino Linotype" w:cstheme="minorHAnsi"/>
                 <w:color w:val="000000" w:themeColor="text1"/>
-                <w:sz w:val="24"/>
+                <w:sz w:val="20"/>
                 <w:szCs w:val="20"/>
               </w:rPr>
               <w:t>namelast</w:t>
@@ -4276,7 +3807,7 @@
               <w:rPr>
                 <w:rFonts w:ascii="Palatino Linotype" w:hAnsi="Palatino Linotype" w:cstheme="minorHAnsi"/>
                 <w:color w:val="000000" w:themeColor="text1"/>
-                <w:sz w:val="24"/>
+                <w:sz w:val="20"/>
                 <w:szCs w:val="20"/>
               </w:rPr>
               <w:t>) from student;</w:t>
@@ -4342,15 +3873,7 @@
                 <w:sz w:val="20"/>
                 <w:szCs w:val="20"/>
               </w:rPr>
-              <w:t>student</w:t>
-            </w:r>
-            <w:r>
-              <w:rPr>
-                <w:rFonts w:ascii="Palatino Linotype" w:hAnsi="Palatino Linotype" w:cstheme="minorHAnsi"/>
-                <w:sz w:val="20"/>
-                <w:szCs w:val="20"/>
-              </w:rPr>
-              <w:t xml:space="preserve"> </w:t>
+              <w:t xml:space="preserve">student </w:t>
             </w:r>
             <w:r>
               <w:rPr>
@@ -4405,10 +3928,30 @@
               <w:rPr>
                 <w:rFonts w:ascii="Palatino Linotype" w:hAnsi="Palatino Linotype" w:cstheme="minorHAnsi"/>
                 <w:color w:val="000000" w:themeColor="text1"/>
-                <w:sz w:val="24"/>
-                <w:szCs w:val="20"/>
-              </w:rPr>
-              <w:t xml:space="preserve">        select left(namefirst,4) name from student;</w:t>
+                <w:sz w:val="20"/>
+                <w:szCs w:val="20"/>
+              </w:rPr>
+              <w:t>select left(</w:t>
+            </w:r>
+            <w:proofErr w:type="spellStart"/>
+            <w:r>
+              <w:rPr>
+                <w:rFonts w:ascii="Palatino Linotype" w:hAnsi="Palatino Linotype" w:cstheme="minorHAnsi"/>
+                <w:color w:val="000000" w:themeColor="text1"/>
+                <w:sz w:val="20"/>
+                <w:szCs w:val="20"/>
+              </w:rPr>
+              <w:t>namefirst</w:t>
+            </w:r>
+            <w:proofErr w:type="spellEnd"/>
+            <w:r>
+              <w:rPr>
+                <w:rFonts w:ascii="Palatino Linotype" w:hAnsi="Palatino Linotype" w:cstheme="minorHAnsi"/>
+                <w:color w:val="000000" w:themeColor="text1"/>
+                <w:sz w:val="20"/>
+                <w:szCs w:val="20"/>
+              </w:rPr>
+              <w:t>, 4) from student;</w:t>
             </w:r>
           </w:p>
         </w:tc>
@@ -4479,15 +4022,7 @@
                 <w:sz w:val="20"/>
                 <w:szCs w:val="20"/>
               </w:rPr>
-              <w:t>student</w:t>
-            </w:r>
-            <w:r>
-              <w:rPr>
-                <w:rFonts w:ascii="Palatino Linotype" w:hAnsi="Palatino Linotype" w:cstheme="minorHAnsi"/>
-                <w:sz w:val="20"/>
-                <w:szCs w:val="20"/>
-              </w:rPr>
-              <w:t xml:space="preserve"> </w:t>
+              <w:t xml:space="preserve">student </w:t>
             </w:r>
             <w:r>
               <w:rPr>
@@ -4567,32 +4102,46 @@
               <w:ind w:left="29"/>
               <w:rPr>
                 <w:rFonts w:ascii="Palatino Linotype" w:hAnsi="Palatino Linotype" w:cstheme="minorHAnsi"/>
-                <w:color w:val="0D0D0D" w:themeColor="text1" w:themeTint="F2"/>
-                <w:sz w:val="20"/>
-                <w:szCs w:val="20"/>
-              </w:rPr>
-            </w:pPr>
-            <w:r>
-              <w:rPr>
-                <w:rFonts w:ascii="Palatino Linotype" w:hAnsi="Palatino Linotype" w:cstheme="minorHAnsi"/>
-                <w:color w:val="0D0D0D" w:themeColor="text1" w:themeTint="F2"/>
-                <w:szCs w:val="20"/>
-              </w:rPr>
-              <w:t xml:space="preserve">      </w:t>
-            </w:r>
-            <w:r>
-              <w:rPr>
-                <w:rFonts w:ascii="Palatino Linotype" w:hAnsi="Palatino Linotype" w:cstheme="minorHAnsi"/>
-                <w:color w:val="0D0D0D" w:themeColor="text1" w:themeTint="F2"/>
-                <w:szCs w:val="20"/>
-              </w:rPr>
-              <w:t xml:space="preserve"> select </w:t>
+                <w:color w:val="5B9BD5" w:themeColor="accent1"/>
+                <w:sz w:val="20"/>
+                <w:szCs w:val="20"/>
+              </w:rPr>
+            </w:pPr>
+            <w:r>
+              <w:rPr>
+                <w:rFonts w:ascii="Palatino Linotype" w:hAnsi="Palatino Linotype" w:cstheme="minorHAnsi"/>
+                <w:color w:val="5B9BD5" w:themeColor="accent1"/>
+                <w:sz w:val="20"/>
+                <w:szCs w:val="20"/>
+              </w:rPr>
+              <w:t xml:space="preserve">select </w:t>
             </w:r>
             <w:proofErr w:type="spellStart"/>
             <w:r>
               <w:rPr>
                 <w:rFonts w:ascii="Palatino Linotype" w:hAnsi="Palatino Linotype" w:cstheme="minorHAnsi"/>
-                <w:color w:val="0D0D0D" w:themeColor="text1" w:themeTint="F2"/>
+                <w:color w:val="5B9BD5" w:themeColor="accent1"/>
+                <w:sz w:val="20"/>
+                <w:szCs w:val="20"/>
+              </w:rPr>
+              <w:t>substr</w:t>
+            </w:r>
+            <w:proofErr w:type="spellEnd"/>
+            <w:r>
+              <w:rPr>
+                <w:rFonts w:ascii="Palatino Linotype" w:hAnsi="Palatino Linotype" w:cstheme="minorHAnsi"/>
+                <w:color w:val="5B9BD5" w:themeColor="accent1"/>
+                <w:sz w:val="20"/>
+                <w:szCs w:val="20"/>
+              </w:rPr>
+              <w:t>(namefirst,2,length(</w:t>
+            </w:r>
+            <w:proofErr w:type="spellStart"/>
+            <w:r>
+              <w:rPr>
+                <w:rFonts w:ascii="Palatino Linotype" w:hAnsi="Palatino Linotype" w:cstheme="minorHAnsi"/>
+                <w:color w:val="5B9BD5" w:themeColor="accent1"/>
+                <w:sz w:val="20"/>
                 <w:szCs w:val="20"/>
               </w:rPr>
               <w:t>namefirst</w:t>
@@ -4601,64 +4150,11 @@
             <w:r>
               <w:rPr>
                 <w:rFonts w:ascii="Palatino Linotype" w:hAnsi="Palatino Linotype" w:cstheme="minorHAnsi"/>
-                <w:color w:val="0D0D0D" w:themeColor="text1" w:themeTint="F2"/>
-                <w:szCs w:val="20"/>
-              </w:rPr>
-              <w:t xml:space="preserve">, </w:t>
-            </w:r>
-            <w:proofErr w:type="spellStart"/>
-            <w:r>
-              <w:rPr>
-                <w:rFonts w:ascii="Palatino Linotype" w:hAnsi="Palatino Linotype" w:cstheme="minorHAnsi"/>
-                <w:color w:val="0D0D0D" w:themeColor="text1" w:themeTint="F2"/>
-                <w:szCs w:val="20"/>
-              </w:rPr>
-              <w:t>substr</w:t>
-            </w:r>
-            <w:proofErr w:type="spellEnd"/>
-            <w:r>
-              <w:rPr>
-                <w:rFonts w:ascii="Palatino Linotype" w:hAnsi="Palatino Linotype" w:cstheme="minorHAnsi"/>
-                <w:color w:val="0D0D0D" w:themeColor="text1" w:themeTint="F2"/>
-                <w:szCs w:val="20"/>
-              </w:rPr>
-              <w:t>(</w:t>
-            </w:r>
-            <w:proofErr w:type="spellStart"/>
-            <w:r>
-              <w:rPr>
-                <w:rFonts w:ascii="Palatino Linotype" w:hAnsi="Palatino Linotype" w:cstheme="minorHAnsi"/>
-                <w:color w:val="0D0D0D" w:themeColor="text1" w:themeTint="F2"/>
-                <w:szCs w:val="20"/>
-              </w:rPr>
-              <w:t>namefirst</w:t>
-            </w:r>
-            <w:proofErr w:type="spellEnd"/>
-            <w:r>
-              <w:rPr>
-                <w:rFonts w:ascii="Palatino Linotype" w:hAnsi="Palatino Linotype" w:cstheme="minorHAnsi"/>
-                <w:color w:val="0D0D0D" w:themeColor="text1" w:themeTint="F2"/>
-                <w:szCs w:val="20"/>
-              </w:rPr>
-              <w:t>, 2, (length(</w:t>
-            </w:r>
-            <w:proofErr w:type="spellStart"/>
-            <w:r>
-              <w:rPr>
-                <w:rFonts w:ascii="Palatino Linotype" w:hAnsi="Palatino Linotype" w:cstheme="minorHAnsi"/>
-                <w:color w:val="0D0D0D" w:themeColor="text1" w:themeTint="F2"/>
-                <w:szCs w:val="20"/>
-              </w:rPr>
-              <w:t>namefirst</w:t>
-            </w:r>
-            <w:proofErr w:type="spellEnd"/>
-            <w:r>
-              <w:rPr>
-                <w:rFonts w:ascii="Palatino Linotype" w:hAnsi="Palatino Linotype" w:cstheme="minorHAnsi"/>
-                <w:color w:val="0D0D0D" w:themeColor="text1" w:themeTint="F2"/>
-                <w:szCs w:val="20"/>
-              </w:rPr>
-              <w:t>)-2)) from student;</w:t>
+                <w:color w:val="5B9BD5" w:themeColor="accent1"/>
+                <w:sz w:val="20"/>
+                <w:szCs w:val="20"/>
+              </w:rPr>
+              <w:t>)-2) from student;</w:t>
             </w:r>
           </w:p>
         </w:tc>
@@ -4729,15 +4225,7 @@
                 <w:sz w:val="20"/>
                 <w:szCs w:val="20"/>
               </w:rPr>
-              <w:t>student</w:t>
-            </w:r>
-            <w:r>
-              <w:rPr>
-                <w:rFonts w:ascii="Palatino Linotype" w:hAnsi="Palatino Linotype" w:cstheme="minorHAnsi"/>
-                <w:sz w:val="20"/>
-                <w:szCs w:val="20"/>
-              </w:rPr>
-              <w:t xml:space="preserve"> </w:t>
+              <w:t xml:space="preserve">student </w:t>
             </w:r>
             <w:r>
               <w:rPr>
@@ -4788,6 +4276,55 @@
                 <w:szCs w:val="20"/>
               </w:rPr>
             </w:pPr>
+            <w:r>
+              <w:rPr>
+                <w:rFonts w:ascii="Palatino Linotype" w:hAnsi="Palatino Linotype" w:cstheme="minorHAnsi"/>
+                <w:color w:val="5B9BD5" w:themeColor="accent1"/>
+                <w:sz w:val="20"/>
+                <w:szCs w:val="20"/>
+              </w:rPr>
+              <w:t xml:space="preserve">select </w:t>
+            </w:r>
+            <w:proofErr w:type="spellStart"/>
+            <w:r>
+              <w:rPr>
+                <w:rFonts w:ascii="Palatino Linotype" w:hAnsi="Palatino Linotype" w:cstheme="minorHAnsi"/>
+                <w:color w:val="5B9BD5" w:themeColor="accent1"/>
+                <w:sz w:val="20"/>
+                <w:szCs w:val="20"/>
+              </w:rPr>
+              <w:t>ascii</w:t>
+            </w:r>
+            <w:proofErr w:type="spellEnd"/>
+            <w:r>
+              <w:rPr>
+                <w:rFonts w:ascii="Palatino Linotype" w:hAnsi="Palatino Linotype" w:cstheme="minorHAnsi"/>
+                <w:color w:val="5B9BD5" w:themeColor="accent1"/>
+                <w:sz w:val="20"/>
+                <w:szCs w:val="20"/>
+              </w:rPr>
+              <w:t>(</w:t>
+            </w:r>
+            <w:proofErr w:type="spellStart"/>
+            <w:r>
+              <w:rPr>
+                <w:rFonts w:ascii="Palatino Linotype" w:hAnsi="Palatino Linotype" w:cstheme="minorHAnsi"/>
+                <w:color w:val="5B9BD5" w:themeColor="accent1"/>
+                <w:sz w:val="20"/>
+                <w:szCs w:val="20"/>
+              </w:rPr>
+              <w:t>namefirst</w:t>
+            </w:r>
+            <w:proofErr w:type="spellEnd"/>
+            <w:r>
+              <w:rPr>
+                <w:rFonts w:ascii="Palatino Linotype" w:hAnsi="Palatino Linotype" w:cstheme="minorHAnsi"/>
+                <w:color w:val="5B9BD5" w:themeColor="accent1"/>
+                <w:sz w:val="20"/>
+                <w:szCs w:val="20"/>
+              </w:rPr>
+              <w:t>) from student;</w:t>
+            </w:r>
           </w:p>
         </w:tc>
       </w:tr>
@@ -4841,15 +4378,7 @@
                 <w:sz w:val="20"/>
                 <w:szCs w:val="20"/>
               </w:rPr>
-              <w:t xml:space="preserve">Get </w:t>
-            </w:r>
-            <w:r>
-              <w:rPr>
-                <w:rFonts w:ascii="Palatino Linotype" w:hAnsi="Palatino Linotype" w:cstheme="minorHAnsi"/>
-                <w:sz w:val="20"/>
-                <w:szCs w:val="20"/>
-              </w:rPr>
-              <w:t xml:space="preserve">first </w:t>
+              <w:t xml:space="preserve">Get first </w:t>
             </w:r>
             <w:r>
               <w:rPr>
@@ -4865,23 +4394,7 @@
                 <w:sz w:val="20"/>
                 <w:szCs w:val="20"/>
               </w:rPr>
-              <w:t>student</w:t>
-            </w:r>
-            <w:r>
-              <w:rPr>
-                <w:rFonts w:ascii="Palatino Linotype" w:hAnsi="Palatino Linotype" w:cstheme="minorHAnsi"/>
-                <w:sz w:val="20"/>
-                <w:szCs w:val="20"/>
-              </w:rPr>
-              <w:t>s’</w:t>
-            </w:r>
-            <w:r>
-              <w:rPr>
-                <w:rFonts w:ascii="Palatino Linotype" w:hAnsi="Palatino Linotype" w:cstheme="minorHAnsi"/>
-                <w:sz w:val="20"/>
-                <w:szCs w:val="20"/>
-              </w:rPr>
-              <w:t xml:space="preserve"> </w:t>
+              <w:t xml:space="preserve">students’ </w:t>
             </w:r>
             <w:r>
               <w:rPr>
@@ -4932,8 +4445,15 @@
                 <w:szCs w:val="20"/>
               </w:rPr>
             </w:pPr>
-            <w:bookmarkStart w:id="0" w:name="_GoBack"/>
-            <w:bookmarkEnd w:id="0"/>
+            <w:r>
+              <w:rPr>
+                <w:rFonts w:ascii="Palatino Linotype" w:hAnsi="Palatino Linotype" w:cstheme="minorHAnsi"/>
+                <w:color w:val="5B9BD5" w:themeColor="accent1"/>
+                <w:sz w:val="20"/>
+                <w:szCs w:val="20"/>
+              </w:rPr>
+              <w:t>select left(namefirst,5) from student;</w:t>
+            </w:r>
           </w:p>
         </w:tc>
       </w:tr>
@@ -4987,129 +4507,153 @@
                 <w:sz w:val="20"/>
                 <w:szCs w:val="20"/>
               </w:rPr>
+              <w:t xml:space="preserve">Print </w:t>
+            </w:r>
+            <w:r>
+              <w:rPr>
+                <w:rFonts w:ascii="Palatino Linotype" w:hAnsi="Palatino Linotype" w:cstheme="minorHAnsi"/>
+                <w:i/>
+                <w:sz w:val="20"/>
+                <w:szCs w:val="20"/>
+              </w:rPr>
+              <w:t xml:space="preserve">phone number </w:t>
+            </w:r>
+            <w:r>
+              <w:rPr>
+                <w:rFonts w:ascii="Palatino Linotype" w:hAnsi="Palatino Linotype" w:cstheme="minorHAnsi"/>
+                <w:sz w:val="20"/>
+                <w:szCs w:val="20"/>
+              </w:rPr>
+              <w:t xml:space="preserve">of all student </w:t>
+            </w:r>
+            <w:r>
+              <w:rPr>
+                <w:rFonts w:ascii="Palatino Linotype" w:hAnsi="Palatino Linotype" w:cstheme="minorHAnsi"/>
+                <w:sz w:val="20"/>
+                <w:szCs w:val="20"/>
+              </w:rPr>
+              <w:t>in th</w:t>
+            </w:r>
+            <w:r>
+              <w:rPr>
+                <w:rFonts w:ascii="Palatino Linotype" w:hAnsi="Palatino Linotype" w:cstheme="minorHAnsi"/>
+                <w:sz w:val="20"/>
+                <w:szCs w:val="20"/>
+              </w:rPr>
+              <w:t>e given</w:t>
+            </w:r>
+            <w:r>
+              <w:rPr>
+                <w:rFonts w:ascii="Palatino Linotype" w:hAnsi="Palatino Linotype" w:cstheme="minorHAnsi"/>
+                <w:sz w:val="20"/>
+                <w:szCs w:val="20"/>
+              </w:rPr>
+              <w:t xml:space="preserve"> format </w:t>
+            </w:r>
+            <w:r>
+              <w:rPr>
+                <w:rFonts w:ascii="Palatino Linotype" w:hAnsi="Palatino Linotype" w:cstheme="minorHAnsi"/>
+                <w:sz w:val="20"/>
+                <w:szCs w:val="20"/>
+              </w:rPr>
+              <w:t>7032300034</w:t>
+            </w:r>
+            <w:r>
+              <w:rPr>
+                <w:rFonts w:ascii="Palatino Linotype" w:hAnsi="Palatino Linotype" w:cstheme="minorHAnsi"/>
+                <w:sz w:val="20"/>
+                <w:szCs w:val="20"/>
+              </w:rPr>
+              <w:t>*</w:t>
+            </w:r>
+            <w:r>
+              <w:rPr>
+                <w:rFonts w:ascii="Palatino Linotype" w:hAnsi="Palatino Linotype" w:cstheme="minorHAnsi"/>
+                <w:sz w:val="20"/>
+                <w:szCs w:val="20"/>
+              </w:rPr>
+              <w:t>**</w:t>
+            </w:r>
+            <w:r>
+              <w:rPr>
+                <w:rFonts w:ascii="Palatino Linotype" w:hAnsi="Palatino Linotype" w:cstheme="minorHAnsi"/>
+                <w:sz w:val="20"/>
+                <w:szCs w:val="20"/>
+              </w:rPr>
+              <w:t>**.</w:t>
+            </w:r>
+          </w:p>
+        </w:tc>
+      </w:tr>
+      <w:tr>
+        <w:trPr>
+          <w:trHeight w:val="550"/>
+          <w:jc w:val="center"/>
+        </w:trPr>
+        <w:tc>
+          <w:tcPr>
+            <w:tcW w:w="9412" w:type="dxa"/>
+            <w:vAlign w:val="center"/>
+          </w:tcPr>
+          <w:p>
+            <w:pPr>
+              <w:rPr>
+                <w:rFonts w:ascii="Palatino Linotype" w:hAnsi="Palatino Linotype" w:cstheme="minorHAnsi"/>
+                <w:color w:val="000000" w:themeColor="text1"/>
+                <w:sz w:val="20"/>
+                <w:szCs w:val="20"/>
+              </w:rPr>
+            </w:pPr>
+            <w:r>
+              <w:rPr>
+                <w:rFonts w:ascii="Palatino Linotype" w:hAnsi="Palatino Linotype" w:cstheme="minorHAnsi"/>
+                <w:color w:val="000000" w:themeColor="text1"/>
+                <w:sz w:val="20"/>
+                <w:szCs w:val="20"/>
+              </w:rPr>
               <w:lastRenderedPageBreak/>
-              <w:t xml:space="preserve">Print </w:t>
-            </w:r>
-            <w:r>
-              <w:rPr>
-                <w:rFonts w:ascii="Palatino Linotype" w:hAnsi="Palatino Linotype" w:cstheme="minorHAnsi"/>
-                <w:i/>
-                <w:sz w:val="20"/>
-                <w:szCs w:val="20"/>
-              </w:rPr>
-              <w:t>phone number</w:t>
-            </w:r>
-            <w:r>
-              <w:rPr>
-                <w:rFonts w:ascii="Palatino Linotype" w:hAnsi="Palatino Linotype" w:cstheme="minorHAnsi"/>
-                <w:i/>
-                <w:sz w:val="20"/>
-                <w:szCs w:val="20"/>
-              </w:rPr>
-              <w:t xml:space="preserve"> </w:t>
-            </w:r>
-            <w:r>
-              <w:rPr>
-                <w:rFonts w:ascii="Palatino Linotype" w:hAnsi="Palatino Linotype" w:cstheme="minorHAnsi"/>
-                <w:sz w:val="20"/>
-                <w:szCs w:val="20"/>
-              </w:rPr>
-              <w:t>of</w:t>
-            </w:r>
-            <w:r>
-              <w:rPr>
-                <w:rFonts w:ascii="Palatino Linotype" w:hAnsi="Palatino Linotype" w:cstheme="minorHAnsi"/>
-                <w:sz w:val="20"/>
-                <w:szCs w:val="20"/>
-              </w:rPr>
-              <w:t xml:space="preserve"> all </w:t>
-            </w:r>
-            <w:r>
-              <w:rPr>
-                <w:rFonts w:ascii="Palatino Linotype" w:hAnsi="Palatino Linotype" w:cstheme="minorHAnsi"/>
-                <w:sz w:val="20"/>
-                <w:szCs w:val="20"/>
-              </w:rPr>
-              <w:t xml:space="preserve">student </w:t>
-            </w:r>
-            <w:r>
-              <w:rPr>
-                <w:rFonts w:ascii="Palatino Linotype" w:hAnsi="Palatino Linotype" w:cstheme="minorHAnsi"/>
-                <w:sz w:val="20"/>
-                <w:szCs w:val="20"/>
-              </w:rPr>
-              <w:t>in th</w:t>
-            </w:r>
-            <w:r>
-              <w:rPr>
-                <w:rFonts w:ascii="Palatino Linotype" w:hAnsi="Palatino Linotype" w:cstheme="minorHAnsi"/>
-                <w:sz w:val="20"/>
-                <w:szCs w:val="20"/>
-              </w:rPr>
-              <w:t>e given</w:t>
-            </w:r>
-            <w:r>
-              <w:rPr>
-                <w:rFonts w:ascii="Palatino Linotype" w:hAnsi="Palatino Linotype" w:cstheme="minorHAnsi"/>
-                <w:sz w:val="20"/>
-                <w:szCs w:val="20"/>
-              </w:rPr>
-              <w:t xml:space="preserve"> format </w:t>
-            </w:r>
-            <w:r>
-              <w:rPr>
-                <w:rFonts w:ascii="Palatino Linotype" w:hAnsi="Palatino Linotype" w:cstheme="minorHAnsi"/>
-                <w:sz w:val="20"/>
-                <w:szCs w:val="20"/>
-              </w:rPr>
-              <w:t>7032300034</w:t>
-            </w:r>
-            <w:r>
-              <w:rPr>
-                <w:rFonts w:ascii="Palatino Linotype" w:hAnsi="Palatino Linotype" w:cstheme="minorHAnsi"/>
-                <w:sz w:val="20"/>
-                <w:szCs w:val="20"/>
-              </w:rPr>
-              <w:t>*</w:t>
-            </w:r>
-            <w:r>
-              <w:rPr>
-                <w:rFonts w:ascii="Palatino Linotype" w:hAnsi="Palatino Linotype" w:cstheme="minorHAnsi"/>
-                <w:sz w:val="20"/>
-                <w:szCs w:val="20"/>
-              </w:rPr>
-              <w:t>**</w:t>
-            </w:r>
-            <w:r>
-              <w:rPr>
-                <w:rFonts w:ascii="Palatino Linotype" w:hAnsi="Palatino Linotype" w:cstheme="minorHAnsi"/>
-                <w:sz w:val="20"/>
-                <w:szCs w:val="20"/>
-              </w:rPr>
-              <w:t>**.</w:t>
-            </w:r>
-          </w:p>
-        </w:tc>
-      </w:tr>
-      <w:tr>
-        <w:trPr>
-          <w:trHeight w:val="550"/>
-          <w:jc w:val="center"/>
-        </w:trPr>
-        <w:tc>
-          <w:tcPr>
-            <w:tcW w:w="9412" w:type="dxa"/>
-            <w:vAlign w:val="center"/>
-          </w:tcPr>
-          <w:p>
-            <w:pPr>
-              <w:rPr>
-                <w:rFonts w:ascii="Palatino Linotype" w:hAnsi="Palatino Linotype" w:cstheme="minorHAnsi"/>
-                <w:color w:val="000000" w:themeColor="text1"/>
-                <w:sz w:val="20"/>
-                <w:szCs w:val="20"/>
-              </w:rPr>
-            </w:pPr>
+              <w:t xml:space="preserve">select </w:t>
+            </w:r>
+            <w:proofErr w:type="spellStart"/>
+            <w:r>
+              <w:rPr>
+                <w:rFonts w:ascii="Palatino Linotype" w:hAnsi="Palatino Linotype" w:cstheme="minorHAnsi"/>
+                <w:color w:val="000000" w:themeColor="text1"/>
+                <w:sz w:val="20"/>
+                <w:szCs w:val="20"/>
+              </w:rPr>
+              <w:t>rpad</w:t>
+            </w:r>
+            <w:proofErr w:type="spellEnd"/>
+            <w:r>
+              <w:rPr>
+                <w:rFonts w:ascii="Palatino Linotype" w:hAnsi="Palatino Linotype" w:cstheme="minorHAnsi"/>
+                <w:color w:val="000000" w:themeColor="text1"/>
+                <w:sz w:val="20"/>
+                <w:szCs w:val="20"/>
+              </w:rPr>
+              <w:t xml:space="preserve">(left(number,6),10,'*') from </w:t>
+            </w:r>
+            <w:proofErr w:type="spellStart"/>
+            <w:r>
+              <w:rPr>
+                <w:rFonts w:ascii="Palatino Linotype" w:hAnsi="Palatino Linotype" w:cstheme="minorHAnsi"/>
+                <w:color w:val="000000" w:themeColor="text1"/>
+                <w:sz w:val="20"/>
+                <w:szCs w:val="20"/>
+              </w:rPr>
+              <w:t>student_phone</w:t>
+            </w:r>
+            <w:proofErr w:type="spellEnd"/>
+            <w:r>
+              <w:rPr>
+                <w:rFonts w:ascii="Palatino Linotype" w:hAnsi="Palatino Linotype" w:cstheme="minorHAnsi"/>
+                <w:color w:val="000000" w:themeColor="text1"/>
+                <w:sz w:val="20"/>
+                <w:szCs w:val="20"/>
+              </w:rPr>
+              <w:t>;</w:t>
+            </w:r>
           </w:p>
         </w:tc>
       </w:tr>
@@ -5202,25 +4746,7 @@
                 <w:sz w:val="20"/>
                 <w:szCs w:val="20"/>
               </w:rPr>
-              <w:t xml:space="preserve">in the month </w:t>
-            </w:r>
-            <w:r>
-              <w:rPr>
-                <w:rFonts w:ascii="Palatino Linotype" w:hAnsi="Palatino Linotype" w:cstheme="minorHAnsi"/>
-                <w:color w:val="000000" w:themeColor="text1"/>
-                <w:sz w:val="20"/>
-                <w:szCs w:val="20"/>
-              </w:rPr>
-              <w:t>of ‘October’</w:t>
-            </w:r>
-            <w:r>
-              <w:rPr>
-                <w:rFonts w:ascii="Palatino Linotype" w:hAnsi="Palatino Linotype" w:cstheme="minorHAnsi"/>
-                <w:color w:val="000000" w:themeColor="text1"/>
-                <w:sz w:val="20"/>
-                <w:szCs w:val="20"/>
-              </w:rPr>
-              <w:t>.</w:t>
+              <w:t>in the month of ‘October’.</w:t>
             </w:r>
           </w:p>
         </w:tc>
@@ -5245,6 +4771,14 @@
                 <w:szCs w:val="20"/>
               </w:rPr>
             </w:pPr>
+            <w:r>
+              <w:rPr>
+                <w:rFonts w:ascii="Palatino Linotype" w:hAnsi="Palatino Linotype" w:cstheme="minorHAnsi"/>
+                <w:color w:val="000000" w:themeColor="text1"/>
+                <w:szCs w:val="20"/>
+              </w:rPr>
+              <w:t>select * from student where month(DOB)=10;</w:t>
+            </w:r>
           </w:p>
         </w:tc>
       </w:tr>
@@ -5319,52 +4853,7 @@
                 <w:sz w:val="20"/>
                 <w:szCs w:val="20"/>
               </w:rPr>
-              <w:t xml:space="preserve"> whose</w:t>
-            </w:r>
-            <w:r>
-              <w:rPr>
-                <w:rFonts w:ascii="Palatino Linotype" w:hAnsi="Palatino Linotype" w:cstheme="minorHAnsi"/>
-                <w:color w:val="000000" w:themeColor="text1"/>
-                <w:sz w:val="20"/>
-                <w:szCs w:val="20"/>
-              </w:rPr>
-              <w:t xml:space="preserve"> </w:t>
-            </w:r>
-            <w:r>
-              <w:rPr>
-                <w:rFonts w:ascii="Palatino Linotype" w:hAnsi="Palatino Linotype" w:cstheme="minorHAnsi"/>
-                <w:color w:val="000000" w:themeColor="text1"/>
-                <w:sz w:val="20"/>
-                <w:szCs w:val="20"/>
-              </w:rPr>
-              <w:t>DOB is</w:t>
-            </w:r>
-            <w:r>
-              <w:rPr>
-                <w:rFonts w:ascii="Palatino Linotype" w:hAnsi="Palatino Linotype" w:cstheme="minorHAnsi"/>
-                <w:color w:val="000000" w:themeColor="text1"/>
-                <w:sz w:val="20"/>
-                <w:szCs w:val="20"/>
-              </w:rPr>
-              <w:t xml:space="preserve"> in the month of </w:t>
-            </w:r>
-            <w:r>
-              <w:rPr>
-                <w:rFonts w:ascii="Palatino Linotype" w:hAnsi="Palatino Linotype" w:cstheme="minorHAnsi"/>
-                <w:color w:val="000000" w:themeColor="text1"/>
-                <w:sz w:val="20"/>
-                <w:szCs w:val="20"/>
-              </w:rPr>
-              <w:t xml:space="preserve">‘January’ or </w:t>
-            </w:r>
-            <w:r>
-              <w:rPr>
-                <w:rFonts w:ascii="Palatino Linotype" w:hAnsi="Palatino Linotype" w:cstheme="minorHAnsi"/>
-                <w:color w:val="000000" w:themeColor="text1"/>
-                <w:sz w:val="20"/>
-                <w:szCs w:val="20"/>
-              </w:rPr>
-              <w:t>‘</w:t>
+              <w:t xml:space="preserve"> whose DOB is in the month of ‘January’ or ‘</w:t>
             </w:r>
             <w:r>
               <w:rPr>
@@ -5382,16 +4871,7 @@
                 <w:sz w:val="20"/>
                 <w:szCs w:val="20"/>
               </w:rPr>
-              <w:t>’</w:t>
-            </w:r>
-            <w:r>
-              <w:rPr>
-                <w:rFonts w:ascii="Palatino Linotype" w:hAnsi="Palatino Linotype" w:cstheme="minorHAnsi"/>
-                <w:color w:val="000000" w:themeColor="text1"/>
-                <w:sz w:val="20"/>
-                <w:szCs w:val="20"/>
-              </w:rPr>
-              <w:t>.</w:t>
+              <w:t>’.</w:t>
             </w:r>
           </w:p>
         </w:tc>
@@ -5416,6 +4896,15 @@
                 <w:szCs w:val="20"/>
               </w:rPr>
             </w:pPr>
+            <w:r>
+              <w:rPr>
+                <w:rFonts w:ascii="Palatino Linotype" w:hAnsi="Palatino Linotype" w:cstheme="minorHAnsi"/>
+                <w:color w:val="000000" w:themeColor="text1"/>
+                <w:sz w:val="20"/>
+                <w:szCs w:val="20"/>
+              </w:rPr>
+              <w:t>select * from student where month(DOB)=01 or month(dob)=12;</w:t>
+            </w:r>
           </w:p>
         </w:tc>
       </w:tr>
@@ -5470,43 +4959,7 @@
                 <w:sz w:val="20"/>
                 <w:szCs w:val="20"/>
               </w:rPr>
-              <w:t xml:space="preserve">Get all </w:t>
-            </w:r>
-            <w:r>
-              <w:rPr>
-                <w:rFonts w:ascii="Palatino Linotype" w:hAnsi="Palatino Linotype" w:cstheme="minorHAnsi"/>
-                <w:color w:val="000000" w:themeColor="text1"/>
-                <w:sz w:val="20"/>
-                <w:szCs w:val="20"/>
-              </w:rPr>
-              <w:t>faculty</w:t>
-            </w:r>
-            <w:r>
-              <w:rPr>
-                <w:rFonts w:ascii="Palatino Linotype" w:hAnsi="Palatino Linotype" w:cstheme="minorHAnsi"/>
-                <w:color w:val="000000" w:themeColor="text1"/>
-                <w:sz w:val="20"/>
-                <w:szCs w:val="20"/>
-              </w:rPr>
-              <w:t xml:space="preserve"> who were </w:t>
-            </w:r>
-            <w:r>
-              <w:rPr>
-                <w:rFonts w:ascii="Palatino Linotype" w:hAnsi="Palatino Linotype" w:cstheme="minorHAnsi"/>
-                <w:color w:val="000000" w:themeColor="text1"/>
-                <w:sz w:val="20"/>
-                <w:szCs w:val="20"/>
-              </w:rPr>
-              <w:t xml:space="preserve">born on </w:t>
-            </w:r>
-            <w:r>
-              <w:rPr>
-                <w:rFonts w:ascii="Palatino Linotype" w:hAnsi="Palatino Linotype" w:cstheme="minorHAnsi"/>
-                <w:color w:val="000000" w:themeColor="text1"/>
-                <w:sz w:val="20"/>
-                <w:szCs w:val="20"/>
-              </w:rPr>
-              <w:t>‘Sunday’</w:t>
+              <w:t>Get all faculty who were born on ‘Sunday’</w:t>
             </w:r>
           </w:p>
         </w:tc>
@@ -5531,6 +4984,55 @@
                 <w:szCs w:val="20"/>
               </w:rPr>
             </w:pPr>
+            <w:r>
+              <w:rPr>
+                <w:rFonts w:ascii="Palatino Linotype" w:hAnsi="Palatino Linotype" w:cstheme="minorHAnsi"/>
+                <w:color w:val="000000" w:themeColor="text1"/>
+                <w:sz w:val="20"/>
+                <w:szCs w:val="20"/>
+              </w:rPr>
+              <w:t xml:space="preserve">select * from faculty where </w:t>
+            </w:r>
+            <w:proofErr w:type="spellStart"/>
+            <w:r>
+              <w:rPr>
+                <w:rFonts w:ascii="Palatino Linotype" w:hAnsi="Palatino Linotype" w:cstheme="minorHAnsi"/>
+                <w:color w:val="000000" w:themeColor="text1"/>
+                <w:sz w:val="20"/>
+                <w:szCs w:val="20"/>
+              </w:rPr>
+              <w:t>dayname</w:t>
+            </w:r>
+            <w:proofErr w:type="spellEnd"/>
+            <w:r>
+              <w:rPr>
+                <w:rFonts w:ascii="Palatino Linotype" w:hAnsi="Palatino Linotype" w:cstheme="minorHAnsi"/>
+                <w:color w:val="000000" w:themeColor="text1"/>
+                <w:sz w:val="20"/>
+                <w:szCs w:val="20"/>
+              </w:rPr>
+              <w:t>(dob)='</w:t>
+            </w:r>
+            <w:proofErr w:type="spellStart"/>
+            <w:r>
+              <w:rPr>
+                <w:rFonts w:ascii="Palatino Linotype" w:hAnsi="Palatino Linotype" w:cstheme="minorHAnsi"/>
+                <w:color w:val="000000" w:themeColor="text1"/>
+                <w:sz w:val="20"/>
+                <w:szCs w:val="20"/>
+              </w:rPr>
+              <w:t>sunday</w:t>
+            </w:r>
+            <w:proofErr w:type="spellEnd"/>
+            <w:r>
+              <w:rPr>
+                <w:rFonts w:ascii="Palatino Linotype" w:hAnsi="Palatino Linotype" w:cstheme="minorHAnsi"/>
+                <w:color w:val="000000" w:themeColor="text1"/>
+                <w:sz w:val="20"/>
+                <w:szCs w:val="20"/>
+              </w:rPr>
+              <w:t>';</w:t>
+            </w:r>
           </w:p>
         </w:tc>
       </w:tr>
@@ -5610,6 +5112,15 @@
                 <w:szCs w:val="20"/>
               </w:rPr>
             </w:pPr>
+            <w:r>
+              <w:rPr>
+                <w:rFonts w:ascii="Palatino Linotype" w:hAnsi="Palatino Linotype" w:cstheme="minorHAnsi"/>
+                <w:color w:val="000000" w:themeColor="text1"/>
+                <w:sz w:val="20"/>
+                <w:szCs w:val="20"/>
+              </w:rPr>
+              <w:t>select now();</w:t>
+            </w:r>
           </w:p>
         </w:tc>
       </w:tr>
@@ -5689,6 +5200,15 @@
                 <w:szCs w:val="20"/>
               </w:rPr>
             </w:pPr>
+            <w:r>
+              <w:rPr>
+                <w:rFonts w:ascii="Palatino Linotype" w:hAnsi="Palatino Linotype" w:cstheme="minorHAnsi"/>
+                <w:color w:val="000000" w:themeColor="text1"/>
+                <w:sz w:val="20"/>
+                <w:szCs w:val="20"/>
+              </w:rPr>
+              <w:t>select extract(month from now());</w:t>
+            </w:r>
           </w:p>
         </w:tc>
       </w:tr>
@@ -5767,6 +5287,15 @@
                 <w:szCs w:val="20"/>
               </w:rPr>
             </w:pPr>
+            <w:r>
+              <w:rPr>
+                <w:rFonts w:ascii="Palatino Linotype" w:hAnsi="Palatino Linotype" w:cstheme="minorHAnsi"/>
+                <w:color w:val="000000" w:themeColor="text1"/>
+                <w:sz w:val="20"/>
+                <w:szCs w:val="20"/>
+              </w:rPr>
+              <w:t>select extract(year from now());</w:t>
+            </w:r>
           </w:p>
         </w:tc>
       </w:tr>
@@ -5821,16 +5350,7 @@
                 <w:sz w:val="20"/>
                 <w:szCs w:val="20"/>
               </w:rPr>
-              <w:t xml:space="preserve">Get </w:t>
-            </w:r>
-            <w:r>
-              <w:rPr>
-                <w:rFonts w:ascii="Palatino Linotype" w:hAnsi="Palatino Linotype" w:cstheme="minorHAnsi"/>
-                <w:color w:val="000000" w:themeColor="text1"/>
-                <w:sz w:val="20"/>
-                <w:szCs w:val="20"/>
-              </w:rPr>
-              <w:t xml:space="preserve">all </w:t>
+              <w:t xml:space="preserve">Get all </w:t>
             </w:r>
             <w:proofErr w:type="gramStart"/>
             <w:r>
@@ -5850,17 +5370,61 @@
                 <w:sz w:val="20"/>
                 <w:szCs w:val="20"/>
               </w:rPr>
-              <w:t xml:space="preserve"> who</w:t>
-            </w:r>
-            <w:r>
-              <w:rPr>
-                <w:rFonts w:ascii="Palatino Linotype" w:hAnsi="Palatino Linotype" w:cstheme="minorHAnsi"/>
-                <w:color w:val="000000" w:themeColor="text1"/>
-                <w:sz w:val="20"/>
-                <w:szCs w:val="20"/>
-              </w:rPr>
-              <w:t>se</w:t>
-            </w:r>
+              <w:t xml:space="preserve"> whose DOB is in the year 1984 in ascending order of </w:t>
+            </w:r>
+            <w:r>
+              <w:rPr>
+                <w:rFonts w:ascii="Palatino Linotype" w:hAnsi="Palatino Linotype" w:cstheme="minorHAnsi"/>
+                <w:i/>
+                <w:color w:val="000000" w:themeColor="text1"/>
+                <w:sz w:val="20"/>
+                <w:szCs w:val="20"/>
+              </w:rPr>
+              <w:t>namefirst.</w:t>
+            </w:r>
+          </w:p>
+        </w:tc>
+      </w:tr>
+      <w:tr>
+        <w:trPr>
+          <w:trHeight w:val="550"/>
+          <w:jc w:val="center"/>
+        </w:trPr>
+        <w:tc>
+          <w:tcPr>
+            <w:tcW w:w="9412" w:type="dxa"/>
+            <w:vAlign w:val="center"/>
+          </w:tcPr>
+          <w:p>
+            <w:pPr>
+              <w:ind w:left="29"/>
+              <w:rPr>
+                <w:rFonts w:ascii="Palatino Linotype" w:hAnsi="Palatino Linotype" w:cstheme="minorHAnsi"/>
+                <w:color w:val="000000" w:themeColor="text1"/>
+                <w:sz w:val="20"/>
+                <w:szCs w:val="20"/>
+              </w:rPr>
+            </w:pPr>
+            <w:r>
+              <w:rPr>
+                <w:rFonts w:ascii="Palatino Linotype" w:hAnsi="Palatino Linotype" w:cstheme="minorHAnsi"/>
+                <w:color w:val="000000" w:themeColor="text1"/>
+                <w:sz w:val="20"/>
+                <w:szCs w:val="20"/>
+              </w:rPr>
+              <w:t xml:space="preserve">select * from student where year(dob)='1984' order by </w:t>
+            </w:r>
+            <w:proofErr w:type="spellStart"/>
+            <w:r>
+              <w:rPr>
+                <w:rFonts w:ascii="Palatino Linotype" w:hAnsi="Palatino Linotype" w:cstheme="minorHAnsi"/>
+                <w:color w:val="000000" w:themeColor="text1"/>
+                <w:sz w:val="20"/>
+                <w:szCs w:val="20"/>
+              </w:rPr>
+              <w:t>namefirst</w:t>
+            </w:r>
+            <w:proofErr w:type="spellEnd"/>
             <w:r>
               <w:rPr>
                 <w:rFonts w:ascii="Palatino Linotype" w:hAnsi="Palatino Linotype" w:cstheme="minorHAnsi"/>
@@ -5870,93 +5434,26 @@
               </w:rPr>
               <w:t xml:space="preserve"> </w:t>
             </w:r>
-            <w:r>
-              <w:rPr>
-                <w:rFonts w:ascii="Palatino Linotype" w:hAnsi="Palatino Linotype" w:cstheme="minorHAnsi"/>
-                <w:color w:val="000000" w:themeColor="text1"/>
-                <w:sz w:val="20"/>
-                <w:szCs w:val="20"/>
-              </w:rPr>
-              <w:t xml:space="preserve">DOB is </w:t>
-            </w:r>
-            <w:r>
-              <w:rPr>
-                <w:rFonts w:ascii="Palatino Linotype" w:hAnsi="Palatino Linotype" w:cstheme="minorHAnsi"/>
-                <w:color w:val="000000" w:themeColor="text1"/>
-                <w:sz w:val="20"/>
-                <w:szCs w:val="20"/>
-              </w:rPr>
-              <w:t>in the year 198</w:t>
-            </w:r>
-            <w:r>
-              <w:rPr>
-                <w:rFonts w:ascii="Palatino Linotype" w:hAnsi="Palatino Linotype" w:cstheme="minorHAnsi"/>
-                <w:color w:val="000000" w:themeColor="text1"/>
-                <w:sz w:val="20"/>
-                <w:szCs w:val="20"/>
-              </w:rPr>
-              <w:t>4</w:t>
-            </w:r>
-            <w:r>
-              <w:rPr>
-                <w:rFonts w:ascii="Palatino Linotype" w:hAnsi="Palatino Linotype" w:cstheme="minorHAnsi"/>
-                <w:color w:val="000000" w:themeColor="text1"/>
-                <w:sz w:val="20"/>
-                <w:szCs w:val="20"/>
-              </w:rPr>
-              <w:t xml:space="preserve"> in </w:t>
-            </w:r>
-            <w:r>
-              <w:rPr>
-                <w:rFonts w:ascii="Palatino Linotype" w:hAnsi="Palatino Linotype" w:cstheme="minorHAnsi"/>
-                <w:color w:val="000000" w:themeColor="text1"/>
-                <w:sz w:val="20"/>
-                <w:szCs w:val="20"/>
-              </w:rPr>
-              <w:t>ascending</w:t>
-            </w:r>
-            <w:r>
-              <w:rPr>
-                <w:rFonts w:ascii="Palatino Linotype" w:hAnsi="Palatino Linotype" w:cstheme="minorHAnsi"/>
-                <w:color w:val="000000" w:themeColor="text1"/>
-                <w:sz w:val="20"/>
-                <w:szCs w:val="20"/>
-              </w:rPr>
-              <w:t xml:space="preserve"> order of </w:t>
-            </w:r>
-            <w:r>
-              <w:rPr>
-                <w:rFonts w:ascii="Palatino Linotype" w:hAnsi="Palatino Linotype" w:cstheme="minorHAnsi"/>
-                <w:i/>
-                <w:color w:val="000000" w:themeColor="text1"/>
-                <w:sz w:val="20"/>
-                <w:szCs w:val="20"/>
-              </w:rPr>
-              <w:t>namefirst.</w:t>
-            </w:r>
-          </w:p>
-        </w:tc>
-      </w:tr>
-      <w:tr>
-        <w:trPr>
-          <w:trHeight w:val="550"/>
-          <w:jc w:val="center"/>
-        </w:trPr>
-        <w:tc>
-          <w:tcPr>
-            <w:tcW w:w="9412" w:type="dxa"/>
-            <w:vAlign w:val="center"/>
-          </w:tcPr>
-          <w:p>
-            <w:pPr>
-              <w:ind w:left="29"/>
-              <w:rPr>
-                <w:rFonts w:ascii="Palatino Linotype" w:hAnsi="Palatino Linotype" w:cstheme="minorHAnsi"/>
-                <w:color w:val="000000" w:themeColor="text1"/>
-                <w:sz w:val="20"/>
-                <w:szCs w:val="20"/>
-              </w:rPr>
-            </w:pPr>
+            <w:proofErr w:type="spellStart"/>
+            <w:r>
+              <w:rPr>
+                <w:rFonts w:ascii="Palatino Linotype" w:hAnsi="Palatino Linotype" w:cstheme="minorHAnsi"/>
+                <w:color w:val="000000" w:themeColor="text1"/>
+                <w:sz w:val="20"/>
+                <w:szCs w:val="20"/>
+              </w:rPr>
+              <w:t>asc</w:t>
+            </w:r>
+            <w:proofErr w:type="spellEnd"/>
+            <w:r>
+              <w:rPr>
+                <w:rFonts w:ascii="Palatino Linotype" w:hAnsi="Palatino Linotype" w:cstheme="minorHAnsi"/>
+                <w:color w:val="000000" w:themeColor="text1"/>
+                <w:sz w:val="20"/>
+                <w:szCs w:val="20"/>
+              </w:rPr>
+              <w:t>;</w:t>
+            </w:r>
           </w:p>
         </w:tc>
       </w:tr>
@@ -6031,43 +5528,7 @@
                 <w:sz w:val="20"/>
                 <w:szCs w:val="20"/>
               </w:rPr>
-              <w:t xml:space="preserve"> who</w:t>
-            </w:r>
-            <w:r>
-              <w:rPr>
-                <w:rFonts w:ascii="Palatino Linotype" w:hAnsi="Palatino Linotype" w:cstheme="minorHAnsi"/>
-                <w:color w:val="000000" w:themeColor="text1"/>
-                <w:sz w:val="20"/>
-                <w:szCs w:val="20"/>
-              </w:rPr>
-              <w:t>se</w:t>
-            </w:r>
-            <w:r>
-              <w:rPr>
-                <w:rFonts w:ascii="Palatino Linotype" w:hAnsi="Palatino Linotype" w:cstheme="minorHAnsi"/>
-                <w:color w:val="000000" w:themeColor="text1"/>
-                <w:sz w:val="20"/>
-                <w:szCs w:val="20"/>
-              </w:rPr>
-              <w:t xml:space="preserve"> </w:t>
-            </w:r>
-            <w:r>
-              <w:rPr>
-                <w:rFonts w:ascii="Palatino Linotype" w:hAnsi="Palatino Linotype" w:cstheme="minorHAnsi"/>
-                <w:color w:val="000000" w:themeColor="text1"/>
-                <w:sz w:val="20"/>
-                <w:szCs w:val="20"/>
-              </w:rPr>
-              <w:t xml:space="preserve">DOB is </w:t>
-            </w:r>
-            <w:r>
-              <w:rPr>
-                <w:rFonts w:ascii="Palatino Linotype" w:hAnsi="Palatino Linotype" w:cstheme="minorHAnsi"/>
-                <w:color w:val="000000" w:themeColor="text1"/>
-                <w:sz w:val="20"/>
-                <w:szCs w:val="20"/>
-              </w:rPr>
-              <w:t>in the 4 quarter of a year.</w:t>
+              <w:t xml:space="preserve"> whose DOB is in the 4 quarter of a year.</w:t>
             </w:r>
           </w:p>
         </w:tc>
@@ -6092,6 +5553,15 @@
                 <w:szCs w:val="20"/>
               </w:rPr>
             </w:pPr>
+            <w:r>
+              <w:rPr>
+                <w:rFonts w:ascii="Palatino Linotype" w:hAnsi="Palatino Linotype" w:cstheme="minorHAnsi"/>
+                <w:color w:val="5B9BD5" w:themeColor="accent1"/>
+                <w:sz w:val="20"/>
+                <w:szCs w:val="20"/>
+              </w:rPr>
+              <w:t>select * from student where quarter(dob)=4;</w:t>
+            </w:r>
           </w:p>
         </w:tc>
       </w:tr>
@@ -6166,43 +5636,7 @@
                 <w:sz w:val="20"/>
                 <w:szCs w:val="20"/>
               </w:rPr>
-              <w:t xml:space="preserve"> who</w:t>
-            </w:r>
-            <w:r>
-              <w:rPr>
-                <w:rFonts w:ascii="Palatino Linotype" w:hAnsi="Palatino Linotype" w:cstheme="minorHAnsi"/>
-                <w:color w:val="000000" w:themeColor="text1"/>
-                <w:sz w:val="20"/>
-                <w:szCs w:val="20"/>
-              </w:rPr>
-              <w:t>se</w:t>
-            </w:r>
-            <w:r>
-              <w:rPr>
-                <w:rFonts w:ascii="Palatino Linotype" w:hAnsi="Palatino Linotype" w:cstheme="minorHAnsi"/>
-                <w:color w:val="000000" w:themeColor="text1"/>
-                <w:sz w:val="20"/>
-                <w:szCs w:val="20"/>
-              </w:rPr>
-              <w:t xml:space="preserve"> </w:t>
-            </w:r>
-            <w:r>
-              <w:rPr>
-                <w:rFonts w:ascii="Palatino Linotype" w:hAnsi="Palatino Linotype" w:cstheme="minorHAnsi"/>
-                <w:color w:val="000000" w:themeColor="text1"/>
-                <w:sz w:val="20"/>
-                <w:szCs w:val="20"/>
-              </w:rPr>
-              <w:t xml:space="preserve">DOB is in the </w:t>
-            </w:r>
-            <w:r>
-              <w:rPr>
-                <w:rFonts w:ascii="Palatino Linotype" w:hAnsi="Palatino Linotype" w:cstheme="minorHAnsi"/>
-                <w:color w:val="000000" w:themeColor="text1"/>
-                <w:sz w:val="20"/>
-                <w:szCs w:val="20"/>
-              </w:rPr>
-              <w:t>43</w:t>
+              <w:t xml:space="preserve"> whose DOB is in the 43</w:t>
             </w:r>
             <w:r>
               <w:rPr>
@@ -6221,25 +5655,7 @@
                 <w:sz w:val="20"/>
                 <w:szCs w:val="20"/>
               </w:rPr>
-              <w:t xml:space="preserve"> week of </w:t>
-            </w:r>
-            <w:r>
-              <w:rPr>
-                <w:rFonts w:ascii="Palatino Linotype" w:hAnsi="Palatino Linotype" w:cstheme="minorHAnsi"/>
-                <w:color w:val="000000" w:themeColor="text1"/>
-                <w:sz w:val="20"/>
-                <w:szCs w:val="20"/>
-              </w:rPr>
-              <w:t>a</w:t>
-            </w:r>
-            <w:r>
-              <w:rPr>
-                <w:rFonts w:ascii="Palatino Linotype" w:hAnsi="Palatino Linotype" w:cstheme="minorHAnsi"/>
-                <w:color w:val="000000" w:themeColor="text1"/>
-                <w:sz w:val="20"/>
-                <w:szCs w:val="20"/>
-              </w:rPr>
-              <w:t xml:space="preserve"> year.</w:t>
+              <w:t xml:space="preserve"> week of a year.</w:t>
             </w:r>
           </w:p>
         </w:tc>
@@ -6264,6 +5680,35 @@
                 <w:szCs w:val="20"/>
               </w:rPr>
             </w:pPr>
+            <w:r>
+              <w:rPr>
+                <w:rFonts w:ascii="Palatino Linotype" w:hAnsi="Palatino Linotype" w:cstheme="minorHAnsi"/>
+                <w:color w:val="5B9BD5" w:themeColor="accent1"/>
+                <w:sz w:val="20"/>
+                <w:szCs w:val="20"/>
+              </w:rPr>
+              <w:t xml:space="preserve">select * from student where </w:t>
+            </w:r>
+            <w:proofErr w:type="spellStart"/>
+            <w:r>
+              <w:rPr>
+                <w:rFonts w:ascii="Palatino Linotype" w:hAnsi="Palatino Linotype" w:cstheme="minorHAnsi"/>
+                <w:color w:val="5B9BD5" w:themeColor="accent1"/>
+                <w:sz w:val="20"/>
+                <w:szCs w:val="20"/>
+              </w:rPr>
+              <w:t>weekofyear</w:t>
+            </w:r>
+            <w:proofErr w:type="spellEnd"/>
+            <w:r>
+              <w:rPr>
+                <w:rFonts w:ascii="Palatino Linotype" w:hAnsi="Palatino Linotype" w:cstheme="minorHAnsi"/>
+                <w:color w:val="5B9BD5" w:themeColor="accent1"/>
+                <w:sz w:val="20"/>
+                <w:szCs w:val="20"/>
+              </w:rPr>
+              <w:t>(dob)=43;</w:t>
+            </w:r>
           </w:p>
         </w:tc>
       </w:tr>
@@ -6338,43 +5783,7 @@
                 <w:sz w:val="20"/>
                 <w:szCs w:val="20"/>
               </w:rPr>
-              <w:t xml:space="preserve"> who</w:t>
-            </w:r>
-            <w:r>
-              <w:rPr>
-                <w:rFonts w:ascii="Palatino Linotype" w:hAnsi="Palatino Linotype" w:cstheme="minorHAnsi"/>
-                <w:color w:val="000000" w:themeColor="text1"/>
-                <w:sz w:val="20"/>
-                <w:szCs w:val="20"/>
-              </w:rPr>
-              <w:t>se</w:t>
-            </w:r>
-            <w:r>
-              <w:rPr>
-                <w:rFonts w:ascii="Palatino Linotype" w:hAnsi="Palatino Linotype" w:cstheme="minorHAnsi"/>
-                <w:color w:val="000000" w:themeColor="text1"/>
-                <w:sz w:val="20"/>
-                <w:szCs w:val="20"/>
-              </w:rPr>
-              <w:t xml:space="preserve"> </w:t>
-            </w:r>
-            <w:r>
-              <w:rPr>
-                <w:rFonts w:ascii="Palatino Linotype" w:hAnsi="Palatino Linotype" w:cstheme="minorHAnsi"/>
-                <w:color w:val="000000" w:themeColor="text1"/>
-                <w:sz w:val="20"/>
-                <w:szCs w:val="20"/>
-              </w:rPr>
-              <w:t xml:space="preserve">DOB is in </w:t>
-            </w:r>
-            <w:r>
-              <w:rPr>
-                <w:rFonts w:ascii="Palatino Linotype" w:hAnsi="Palatino Linotype" w:cstheme="minorHAnsi"/>
-                <w:color w:val="000000" w:themeColor="text1"/>
-                <w:sz w:val="20"/>
-                <w:szCs w:val="20"/>
-              </w:rPr>
-              <w:t>between 10 and 19 day.</w:t>
+              <w:t xml:space="preserve"> whose DOB is in between 10 and 19 day.</w:t>
             </w:r>
           </w:p>
         </w:tc>
@@ -6476,6 +5885,15 @@
                 <w:szCs w:val="20"/>
               </w:rPr>
             </w:pPr>
+            <w:r>
+              <w:rPr>
+                <w:rFonts w:ascii="Palatino Linotype" w:hAnsi="Palatino Linotype" w:cstheme="minorHAnsi"/>
+                <w:color w:val="000000" w:themeColor="text1"/>
+                <w:sz w:val="20"/>
+                <w:szCs w:val="20"/>
+              </w:rPr>
+              <w:t>select rand()*100 number;</w:t>
+            </w:r>
           </w:p>
         </w:tc>
       </w:tr>
@@ -6553,6 +5971,35 @@
                 <w:szCs w:val="20"/>
               </w:rPr>
             </w:pPr>
+            <w:r>
+              <w:rPr>
+                <w:rFonts w:ascii="Palatino Linotype" w:hAnsi="Palatino Linotype" w:cstheme="minorHAnsi"/>
+                <w:color w:val="5B9BD5" w:themeColor="accent1"/>
+                <w:sz w:val="20"/>
+                <w:szCs w:val="20"/>
+              </w:rPr>
+              <w:t xml:space="preserve">select </w:t>
+            </w:r>
+            <w:proofErr w:type="spellStart"/>
+            <w:r>
+              <w:rPr>
+                <w:rFonts w:ascii="Palatino Linotype" w:hAnsi="Palatino Linotype" w:cstheme="minorHAnsi"/>
+                <w:color w:val="5B9BD5" w:themeColor="accent1"/>
+                <w:sz w:val="20"/>
+                <w:szCs w:val="20"/>
+              </w:rPr>
+              <w:t>namefirst</w:t>
+            </w:r>
+            <w:proofErr w:type="spellEnd"/>
+            <w:r>
+              <w:rPr>
+                <w:rFonts w:ascii="Palatino Linotype" w:hAnsi="Palatino Linotype" w:cstheme="minorHAnsi"/>
+                <w:color w:val="5B9BD5" w:themeColor="accent1"/>
+                <w:sz w:val="20"/>
+                <w:szCs w:val="20"/>
+              </w:rPr>
+              <w:t>, left(namefirst,5) from student;</w:t>
+            </w:r>
           </w:p>
         </w:tc>
       </w:tr>
@@ -6630,26 +6077,98 @@
                 <w:szCs w:val="20"/>
               </w:rPr>
             </w:pPr>
-          </w:p>
-        </w:tc>
-      </w:tr>
-      <w:tr>
-        <w:trPr>
-          <w:jc w:val="center"/>
-        </w:trPr>
-        <w:tc>
-          <w:tcPr>
-            <w:tcW w:w="9412" w:type="dxa"/>
-          </w:tcPr>
-          <w:p>
-            <w:pPr>
-              <w:rPr>
-                <w:rFonts w:ascii="Palatino Linotype" w:hAnsi="Palatino Linotype" w:cstheme="minorHAnsi"/>
-                <w:color w:val="000000" w:themeColor="text1"/>
-                <w:sz w:val="20"/>
-                <w:szCs w:val="20"/>
-              </w:rPr>
-            </w:pPr>
+            <w:r>
+              <w:rPr>
+                <w:rFonts w:ascii="Palatino Linotype" w:hAnsi="Palatino Linotype" w:cstheme="minorHAnsi"/>
+                <w:color w:val="5B9BD5" w:themeColor="accent1"/>
+                <w:sz w:val="20"/>
+                <w:szCs w:val="20"/>
+              </w:rPr>
+              <w:lastRenderedPageBreak/>
+              <w:t xml:space="preserve">select * from student order by </w:t>
+            </w:r>
+            <w:proofErr w:type="spellStart"/>
+            <w:r>
+              <w:rPr>
+                <w:rFonts w:ascii="Palatino Linotype" w:hAnsi="Palatino Linotype" w:cstheme="minorHAnsi"/>
+                <w:color w:val="5B9BD5" w:themeColor="accent1"/>
+                <w:sz w:val="20"/>
+                <w:szCs w:val="20"/>
+              </w:rPr>
+              <w:t>date_format</w:t>
+            </w:r>
+            <w:proofErr w:type="spellEnd"/>
+            <w:r>
+              <w:rPr>
+                <w:rFonts w:ascii="Palatino Linotype" w:hAnsi="Palatino Linotype" w:cstheme="minorHAnsi"/>
+                <w:color w:val="5B9BD5" w:themeColor="accent1"/>
+                <w:sz w:val="20"/>
+                <w:szCs w:val="20"/>
+              </w:rPr>
+              <w:t>(</w:t>
+            </w:r>
+            <w:proofErr w:type="spellStart"/>
+            <w:r>
+              <w:rPr>
+                <w:rFonts w:ascii="Palatino Linotype" w:hAnsi="Palatino Linotype" w:cstheme="minorHAnsi"/>
+                <w:color w:val="5B9BD5" w:themeColor="accent1"/>
+                <w:sz w:val="20"/>
+                <w:szCs w:val="20"/>
+              </w:rPr>
+              <w:t>dob,'%w</w:t>
+            </w:r>
+            <w:proofErr w:type="spellEnd"/>
+            <w:r>
+              <w:rPr>
+                <w:rFonts w:ascii="Palatino Linotype" w:hAnsi="Palatino Linotype" w:cstheme="minorHAnsi"/>
+                <w:color w:val="5B9BD5" w:themeColor="accent1"/>
+                <w:sz w:val="20"/>
+                <w:szCs w:val="20"/>
+              </w:rPr>
+              <w:t xml:space="preserve">') </w:t>
+            </w:r>
+            <w:proofErr w:type="spellStart"/>
+            <w:r>
+              <w:rPr>
+                <w:rFonts w:ascii="Palatino Linotype" w:hAnsi="Palatino Linotype" w:cstheme="minorHAnsi"/>
+                <w:color w:val="5B9BD5" w:themeColor="accent1"/>
+                <w:sz w:val="20"/>
+                <w:szCs w:val="20"/>
+              </w:rPr>
+              <w:t>asc</w:t>
+            </w:r>
+            <w:proofErr w:type="spellEnd"/>
+            <w:r>
+              <w:rPr>
+                <w:rFonts w:ascii="Palatino Linotype" w:hAnsi="Palatino Linotype" w:cstheme="minorHAnsi"/>
+                <w:color w:val="5B9BD5" w:themeColor="accent1"/>
+                <w:sz w:val="20"/>
+                <w:szCs w:val="20"/>
+              </w:rPr>
+              <w:t>;</w:t>
+            </w:r>
+          </w:p>
+        </w:tc>
+      </w:tr>
+      <w:tr>
+        <w:trPr>
+          <w:jc w:val="center"/>
+        </w:trPr>
+        <w:tc>
+          <w:tcPr>
+            <w:tcW w:w="9412" w:type="dxa"/>
+          </w:tcPr>
+          <w:p>
+            <w:pPr>
+              <w:rPr>
+                <w:rFonts w:ascii="Palatino Linotype" w:hAnsi="Palatino Linotype" w:cstheme="minorHAnsi"/>
+                <w:color w:val="000000" w:themeColor="text1"/>
+                <w:sz w:val="20"/>
+                <w:szCs w:val="20"/>
+              </w:rPr>
+            </w:pPr>
+            <w:bookmarkStart w:id="0" w:name="_GoBack"/>
+            <w:bookmarkEnd w:id="0"/>
           </w:p>
         </w:tc>
       </w:tr>
@@ -6683,25 +6202,7 @@
                 <w:sz w:val="20"/>
                 <w:szCs w:val="20"/>
               </w:rPr>
-              <w:t xml:space="preserve">Display all student </w:t>
-            </w:r>
-            <w:r>
-              <w:rPr>
-                <w:rFonts w:ascii="Palatino Linotype" w:hAnsi="Palatino Linotype" w:cstheme="minorHAnsi"/>
-                <w:color w:val="000000" w:themeColor="text1"/>
-                <w:sz w:val="20"/>
-                <w:szCs w:val="20"/>
-              </w:rPr>
-              <w:t>who’s</w:t>
-            </w:r>
-            <w:r>
-              <w:rPr>
-                <w:rFonts w:ascii="Palatino Linotype" w:hAnsi="Palatino Linotype" w:cstheme="minorHAnsi"/>
-                <w:color w:val="000000" w:themeColor="text1"/>
-                <w:sz w:val="20"/>
-                <w:szCs w:val="20"/>
-              </w:rPr>
-              <w:t xml:space="preserve"> DOB comes in the 4</w:t>
+              <w:t>Display all student who’s DOB comes in the 4</w:t>
             </w:r>
             <w:r>
               <w:rPr>
@@ -7076,16 +6577,7 @@
                 <w:sz w:val="20"/>
                 <w:szCs w:val="20"/>
               </w:rPr>
-              <w:t>”</w:t>
-            </w:r>
-            <w:r>
-              <w:rPr>
-                <w:rFonts w:ascii="Palatino Linotype" w:hAnsi="Palatino Linotype" w:cstheme="minorHAnsi"/>
-                <w:color w:val="000000" w:themeColor="text1"/>
-                <w:sz w:val="20"/>
-                <w:szCs w:val="20"/>
-              </w:rPr>
-              <w:t xml:space="preserve"> for all students.</w:t>
+              <w:t>” for all students.</w:t>
             </w:r>
           </w:p>
         </w:tc>
@@ -9488,15 +8980,15 @@
   <w:docDefaults>
     <w:rPrDefault>
       <w:rPr>
-        <w:rFonts w:asciiTheme="minorHAnsi" w:eastAsiaTheme="minorEastAsia" w:hAnsiTheme="minorHAnsi" w:cstheme="minorBidi"/>
+        <w:rFonts w:asciiTheme="minorHAnsi" w:eastAsiaTheme="minorHAnsi" w:hAnsiTheme="minorHAnsi" w:cstheme="minorBidi"/>
         <w:sz w:val="22"/>
         <w:szCs w:val="22"/>
-        <w:lang w:val="en-IN" w:eastAsia="en-IN" w:bidi="ar-SA"/>
+        <w:lang w:val="en-IN" w:eastAsia="en-US" w:bidi="ar-SA"/>
       </w:rPr>
     </w:rPrDefault>
     <w:pPrDefault>
       <w:pPr>
-        <w:spacing w:after="200" w:line="276" w:lineRule="auto"/>
+        <w:spacing w:after="160" w:line="259" w:lineRule="auto"/>
       </w:pPr>
     </w:pPrDefault>
   </w:docDefaults>
@@ -9526,7 +9018,7 @@
     <w:lsdException w:name="Subtitle" w:semiHidden="0" w:uiPriority="11" w:unhideWhenUsed="0" w:qFormat="1"/>
     <w:lsdException w:name="Strong" w:semiHidden="0" w:uiPriority="22" w:unhideWhenUsed="0" w:qFormat="1"/>
     <w:lsdException w:name="Emphasis" w:semiHidden="0" w:uiPriority="20" w:unhideWhenUsed="0" w:qFormat="1"/>
-    <w:lsdException w:name="Table Grid" w:semiHidden="0" w:uiPriority="59" w:unhideWhenUsed="0"/>
+    <w:lsdException w:name="Table Grid" w:semiHidden="0" w:uiPriority="39" w:unhideWhenUsed="0"/>
     <w:lsdException w:name="Placeholder Text" w:unhideWhenUsed="0"/>
     <w:lsdException w:name="No Spacing" w:semiHidden="0" w:uiPriority="1" w:unhideWhenUsed="0" w:qFormat="1"/>
     <w:lsdException w:name="Light Shading" w:semiHidden="0" w:uiPriority="60" w:unhideWhenUsed="0"/>
@@ -9642,6 +9134,28 @@
   <w:style w:type="paragraph" w:default="1" w:styleId="Normal">
     <w:name w:val="Normal"/>
     <w:qFormat/>
+    <w:rsid w:val="00911EB1"/>
+  </w:style>
+  <w:style w:type="paragraph" w:styleId="Heading1">
+    <w:name w:val="heading 1"/>
+    <w:basedOn w:val="Normal"/>
+    <w:next w:val="Normal"/>
+    <w:link w:val="Heading1Char"/>
+    <w:uiPriority w:val="9"/>
+    <w:qFormat/>
+    <w:rsid w:val="005F73D9"/>
+    <w:pPr>
+      <w:keepNext/>
+      <w:keepLines/>
+      <w:spacing w:before="240" w:after="0"/>
+      <w:outlineLvl w:val="0"/>
+    </w:pPr>
+    <w:rPr>
+      <w:rFonts w:asciiTheme="majorHAnsi" w:eastAsiaTheme="majorEastAsia" w:hAnsiTheme="majorHAnsi" w:cstheme="majorBidi"/>
+      <w:color w:val="2E74B5" w:themeColor="accent1" w:themeShade="BF"/>
+      <w:sz w:val="32"/>
+      <w:szCs w:val="32"/>
+    </w:rPr>
   </w:style>
   <w:style w:type="character" w:default="1" w:styleId="DefaultParagraphFont">
     <w:name w:val="Default Paragraph Font"/>
@@ -9669,6 +9183,227 @@
     <w:uiPriority w:val="99"/>
     <w:semiHidden/>
     <w:unhideWhenUsed/>
+  </w:style>
+  <w:style w:type="paragraph" w:styleId="ListParagraph">
+    <w:name w:val="List Paragraph"/>
+    <w:basedOn w:val="Normal"/>
+    <w:uiPriority w:val="34"/>
+    <w:qFormat/>
+    <w:rsid w:val="00DF4A7A"/>
+    <w:pPr>
+      <w:widowControl w:val="0"/>
+      <w:suppressAutoHyphens/>
+      <w:autoSpaceDN w:val="0"/>
+      <w:spacing w:line="240" w:lineRule="auto"/>
+      <w:ind w:left="720"/>
+      <w:textAlignment w:val="baseline"/>
+    </w:pPr>
+    <w:rPr>
+      <w:rFonts w:ascii="Calibri" w:eastAsia="SimSun" w:hAnsi="Calibri" w:cs="Calibri"/>
+      <w:kern w:val="3"/>
+    </w:rPr>
+  </w:style>
+  <w:style w:type="character" w:styleId="Hyperlink">
+    <w:name w:val="Hyperlink"/>
+    <w:basedOn w:val="DefaultParagraphFont"/>
+    <w:uiPriority w:val="99"/>
+    <w:unhideWhenUsed/>
+    <w:rsid w:val="00DF4A7A"/>
+    <w:rPr>
+      <w:color w:val="0563C1" w:themeColor="hyperlink"/>
+      <w:u w:val="single"/>
+    </w:rPr>
+  </w:style>
+  <w:style w:type="character" w:styleId="FollowedHyperlink">
+    <w:name w:val="FollowedHyperlink"/>
+    <w:basedOn w:val="DefaultParagraphFont"/>
+    <w:uiPriority w:val="99"/>
+    <w:semiHidden/>
+    <w:unhideWhenUsed/>
+    <w:rsid w:val="00BE7B4A"/>
+    <w:rPr>
+      <w:color w:val="954F72" w:themeColor="followedHyperlink"/>
+      <w:u w:val="single"/>
+    </w:rPr>
+  </w:style>
+  <w:style w:type="character" w:customStyle="1" w:styleId="Heading1Char">
+    <w:name w:val="Heading 1 Char"/>
+    <w:basedOn w:val="DefaultParagraphFont"/>
+    <w:link w:val="Heading1"/>
+    <w:uiPriority w:val="9"/>
+    <w:rsid w:val="005F73D9"/>
+    <w:rPr>
+      <w:rFonts w:asciiTheme="majorHAnsi" w:eastAsiaTheme="majorEastAsia" w:hAnsiTheme="majorHAnsi" w:cstheme="majorBidi"/>
+      <w:color w:val="2E74B5" w:themeColor="accent1" w:themeShade="BF"/>
+      <w:sz w:val="32"/>
+      <w:szCs w:val="32"/>
+    </w:rPr>
+  </w:style>
+  <w:style w:type="paragraph" w:styleId="Header">
+    <w:name w:val="header"/>
+    <w:basedOn w:val="Normal"/>
+    <w:link w:val="HeaderChar"/>
+    <w:uiPriority w:val="99"/>
+    <w:unhideWhenUsed/>
+    <w:rsid w:val="00BE0FCA"/>
+    <w:pPr>
+      <w:tabs>
+        <w:tab w:val="center" w:pos="4680"/>
+        <w:tab w:val="right" w:pos="9360"/>
+      </w:tabs>
+      <w:spacing w:after="0" w:line="240" w:lineRule="auto"/>
+    </w:pPr>
+  </w:style>
+  <w:style w:type="character" w:customStyle="1" w:styleId="HeaderChar">
+    <w:name w:val="Header Char"/>
+    <w:basedOn w:val="DefaultParagraphFont"/>
+    <w:link w:val="Header"/>
+    <w:uiPriority w:val="99"/>
+    <w:rsid w:val="00BE0FCA"/>
+  </w:style>
+  <w:style w:type="paragraph" w:styleId="Footer">
+    <w:name w:val="footer"/>
+    <w:basedOn w:val="Normal"/>
+    <w:link w:val="FooterChar"/>
+    <w:uiPriority w:val="99"/>
+    <w:unhideWhenUsed/>
+    <w:rsid w:val="00BE0FCA"/>
+    <w:pPr>
+      <w:tabs>
+        <w:tab w:val="center" w:pos="4680"/>
+        <w:tab w:val="right" w:pos="9360"/>
+      </w:tabs>
+      <w:spacing w:after="0" w:line="240" w:lineRule="auto"/>
+    </w:pPr>
+  </w:style>
+  <w:style w:type="character" w:customStyle="1" w:styleId="FooterChar">
+    <w:name w:val="Footer Char"/>
+    <w:basedOn w:val="DefaultParagraphFont"/>
+    <w:link w:val="Footer"/>
+    <w:uiPriority w:val="99"/>
+    <w:rsid w:val="00BE0FCA"/>
+  </w:style>
+  <w:style w:type="paragraph" w:styleId="BalloonText">
+    <w:name w:val="Balloon Text"/>
+    <w:basedOn w:val="Normal"/>
+    <w:link w:val="BalloonTextChar"/>
+    <w:uiPriority w:val="99"/>
+    <w:semiHidden/>
+    <w:unhideWhenUsed/>
+    <w:rsid w:val="00655AC7"/>
+    <w:pPr>
+      <w:spacing w:after="0" w:line="240" w:lineRule="auto"/>
+    </w:pPr>
+    <w:rPr>
+      <w:rFonts w:ascii="Segoe UI" w:hAnsi="Segoe UI" w:cs="Segoe UI"/>
+      <w:sz w:val="18"/>
+      <w:szCs w:val="18"/>
+    </w:rPr>
+  </w:style>
+  <w:style w:type="character" w:customStyle="1" w:styleId="BalloonTextChar">
+    <w:name w:val="Balloon Text Char"/>
+    <w:basedOn w:val="DefaultParagraphFont"/>
+    <w:link w:val="BalloonText"/>
+    <w:uiPriority w:val="99"/>
+    <w:semiHidden/>
+    <w:rsid w:val="00655AC7"/>
+    <w:rPr>
+      <w:rFonts w:ascii="Segoe UI" w:hAnsi="Segoe UI" w:cs="Segoe UI"/>
+      <w:sz w:val="18"/>
+      <w:szCs w:val="18"/>
+    </w:rPr>
+  </w:style>
+  <w:style w:type="paragraph" w:styleId="HTMLPreformatted">
+    <w:name w:val="HTML Preformatted"/>
+    <w:basedOn w:val="Normal"/>
+    <w:link w:val="HTMLPreformattedChar"/>
+    <w:uiPriority w:val="99"/>
+    <w:semiHidden/>
+    <w:unhideWhenUsed/>
+    <w:rsid w:val="00E31B88"/>
+    <w:pPr>
+      <w:tabs>
+        <w:tab w:val="left" w:pos="916"/>
+        <w:tab w:val="left" w:pos="1832"/>
+        <w:tab w:val="left" w:pos="2748"/>
+        <w:tab w:val="left" w:pos="3664"/>
+        <w:tab w:val="left" w:pos="4580"/>
+        <w:tab w:val="left" w:pos="5496"/>
+        <w:tab w:val="left" w:pos="6412"/>
+        <w:tab w:val="left" w:pos="7328"/>
+        <w:tab w:val="left" w:pos="8244"/>
+        <w:tab w:val="left" w:pos="9160"/>
+        <w:tab w:val="left" w:pos="10076"/>
+        <w:tab w:val="left" w:pos="10992"/>
+        <w:tab w:val="left" w:pos="11908"/>
+        <w:tab w:val="left" w:pos="12824"/>
+        <w:tab w:val="left" w:pos="13740"/>
+        <w:tab w:val="left" w:pos="14656"/>
+      </w:tabs>
+      <w:spacing w:after="0" w:line="240" w:lineRule="auto"/>
+    </w:pPr>
+    <w:rPr>
+      <w:rFonts w:ascii="Courier New" w:eastAsia="Times New Roman" w:hAnsi="Courier New" w:cs="Courier New"/>
+      <w:sz w:val="20"/>
+      <w:szCs w:val="20"/>
+      <w:lang w:eastAsia="en-IN"/>
+    </w:rPr>
+  </w:style>
+  <w:style w:type="character" w:customStyle="1" w:styleId="HTMLPreformattedChar">
+    <w:name w:val="HTML Preformatted Char"/>
+    <w:basedOn w:val="DefaultParagraphFont"/>
+    <w:link w:val="HTMLPreformatted"/>
+    <w:uiPriority w:val="99"/>
+    <w:semiHidden/>
+    <w:rsid w:val="00E31B88"/>
+    <w:rPr>
+      <w:rFonts w:ascii="Courier New" w:eastAsia="Times New Roman" w:hAnsi="Courier New" w:cs="Courier New"/>
+      <w:sz w:val="20"/>
+      <w:szCs w:val="20"/>
+      <w:lang w:eastAsia="en-IN"/>
+    </w:rPr>
+  </w:style>
+  <w:style w:type="paragraph" w:customStyle="1" w:styleId="Default">
+    <w:name w:val="Default"/>
+    <w:rsid w:val="00F5210D"/>
+    <w:pPr>
+      <w:autoSpaceDE w:val="0"/>
+      <w:autoSpaceDN w:val="0"/>
+      <w:adjustRightInd w:val="0"/>
+      <w:spacing w:after="0" w:line="240" w:lineRule="auto"/>
+    </w:pPr>
+    <w:rPr>
+      <w:rFonts w:ascii="Palatino Linotype" w:hAnsi="Palatino Linotype" w:cs="Palatino Linotype"/>
+      <w:color w:val="000000"/>
+      <w:sz w:val="24"/>
+      <w:szCs w:val="24"/>
+    </w:rPr>
+  </w:style>
+  <w:style w:type="table" w:styleId="TableGrid">
+    <w:name w:val="Table Grid"/>
+    <w:basedOn w:val="TableNormal"/>
+    <w:uiPriority w:val="39"/>
+    <w:rsid w:val="00F66598"/>
+    <w:pPr>
+      <w:spacing w:after="0" w:line="240" w:lineRule="auto"/>
+    </w:pPr>
+    <w:tblPr>
+      <w:tblInd w:w="0" w:type="dxa"/>
+      <w:tblBorders>
+        <w:top w:val="single" w:sz="4" w:space="0" w:color="auto"/>
+        <w:left w:val="single" w:sz="4" w:space="0" w:color="auto"/>
+        <w:bottom w:val="single" w:sz="4" w:space="0" w:color="auto"/>
+        <w:right w:val="single" w:sz="4" w:space="0" w:color="auto"/>
+        <w:insideH w:val="single" w:sz="4" w:space="0" w:color="auto"/>
+        <w:insideV w:val="single" w:sz="4" w:space="0" w:color="auto"/>
+      </w:tblBorders>
+      <w:tblCellMar>
+        <w:top w:w="0" w:type="dxa"/>
+        <w:left w:w="108" w:type="dxa"/>
+        <w:bottom w:w="0" w:type="dxa"/>
+        <w:right w:w="108" w:type="dxa"/>
+      </w:tblCellMar>
+    </w:tblPr>
   </w:style>
 </w:styles>
 </file>
@@ -9939,7 +9674,7 @@
 </file>
 
 <file path=customXml/itemProps1.xml><?xml version="1.0" encoding="utf-8"?>
-<ds:datastoreItem xmlns:ds="http://schemas.openxmlformats.org/officeDocument/2006/customXml" ds:itemID="{7B26EB7E-3163-40F1-9211-13020D752034}">
+<ds:datastoreItem xmlns:ds="http://schemas.openxmlformats.org/officeDocument/2006/customXml" ds:itemID="{D5582229-0E03-4226-B0CB-E6776D8C4570}">
   <ds:schemaRefs>
     <ds:schemaRef ds:uri="http://schemas.openxmlformats.org/officeDocument/2006/bibliography"/>
   </ds:schemaRefs>

--- a/Campus/Assignment006 (String, Date, Math functions, and Date formats).docx
+++ b/Campus/Assignment006 (String, Date, Math functions, and Date formats).docx
@@ -394,55 +394,6 @@
                 <w:szCs w:val="20"/>
               </w:rPr>
             </w:pPr>
-            <w:r>
-              <w:rPr>
-                <w:rFonts w:ascii="Palatino Linotype" w:hAnsi="Palatino Linotype" w:cstheme="minorHAnsi"/>
-                <w:color w:val="000000" w:themeColor="text1"/>
-                <w:sz w:val="20"/>
-                <w:szCs w:val="20"/>
-              </w:rPr>
-              <w:t xml:space="preserve">select </w:t>
-            </w:r>
-            <w:proofErr w:type="spellStart"/>
-            <w:r>
-              <w:rPr>
-                <w:rFonts w:ascii="Palatino Linotype" w:hAnsi="Palatino Linotype" w:cstheme="minorHAnsi"/>
-                <w:color w:val="000000" w:themeColor="text1"/>
-                <w:sz w:val="20"/>
-                <w:szCs w:val="20"/>
-              </w:rPr>
-              <w:t>namefirst</w:t>
-            </w:r>
-            <w:proofErr w:type="spellEnd"/>
-            <w:r>
-              <w:rPr>
-                <w:rFonts w:ascii="Palatino Linotype" w:hAnsi="Palatino Linotype" w:cstheme="minorHAnsi"/>
-                <w:color w:val="000000" w:themeColor="text1"/>
-                <w:sz w:val="20"/>
-                <w:szCs w:val="20"/>
-              </w:rPr>
-              <w:t>, length(</w:t>
-            </w:r>
-            <w:proofErr w:type="spellStart"/>
-            <w:r>
-              <w:rPr>
-                <w:rFonts w:ascii="Palatino Linotype" w:hAnsi="Palatino Linotype" w:cstheme="minorHAnsi"/>
-                <w:color w:val="000000" w:themeColor="text1"/>
-                <w:sz w:val="20"/>
-                <w:szCs w:val="20"/>
-              </w:rPr>
-              <w:t>namefirst</w:t>
-            </w:r>
-            <w:proofErr w:type="spellEnd"/>
-            <w:r>
-              <w:rPr>
-                <w:rFonts w:ascii="Palatino Linotype" w:hAnsi="Palatino Linotype" w:cstheme="minorHAnsi"/>
-                <w:color w:val="000000" w:themeColor="text1"/>
-                <w:sz w:val="20"/>
-                <w:szCs w:val="20"/>
-              </w:rPr>
-              <w:t>) length from student;</w:t>
-            </w:r>
           </w:p>
         </w:tc>
       </w:tr>
@@ -579,35 +530,6 @@
                 <w:szCs w:val="20"/>
               </w:rPr>
             </w:pPr>
-            <w:r>
-              <w:rPr>
-                <w:rFonts w:ascii="Palatino Linotype" w:hAnsi="Palatino Linotype" w:cstheme="minorHAnsi"/>
-                <w:color w:val="000000" w:themeColor="text1"/>
-                <w:sz w:val="20"/>
-                <w:szCs w:val="20"/>
-              </w:rPr>
-              <w:t>select * from student where length(</w:t>
-            </w:r>
-            <w:proofErr w:type="spellStart"/>
-            <w:r>
-              <w:rPr>
-                <w:rFonts w:ascii="Palatino Linotype" w:hAnsi="Palatino Linotype" w:cstheme="minorHAnsi"/>
-                <w:color w:val="000000" w:themeColor="text1"/>
-                <w:sz w:val="20"/>
-                <w:szCs w:val="20"/>
-              </w:rPr>
-              <w:t>namefirst</w:t>
-            </w:r>
-            <w:proofErr w:type="spellEnd"/>
-            <w:r>
-              <w:rPr>
-                <w:rFonts w:ascii="Palatino Linotype" w:hAnsi="Palatino Linotype" w:cstheme="minorHAnsi"/>
-                <w:color w:val="000000" w:themeColor="text1"/>
-                <w:sz w:val="20"/>
-                <w:szCs w:val="20"/>
-              </w:rPr>
-              <w:t>)=4;</w:t>
-            </w:r>
           </w:p>
         </w:tc>
       </w:tr>
@@ -738,84 +660,6 @@
                 <w:szCs w:val="20"/>
               </w:rPr>
             </w:pPr>
-            <w:r>
-              <w:rPr>
-                <w:rFonts w:ascii="Palatino Linotype" w:hAnsi="Palatino Linotype" w:cstheme="minorHAnsi"/>
-                <w:color w:val="000000" w:themeColor="text1"/>
-                <w:sz w:val="20"/>
-                <w:szCs w:val="20"/>
-              </w:rPr>
-              <w:t xml:space="preserve">   </w:t>
-            </w:r>
-            <w:r>
-              <w:rPr>
-                <w:rFonts w:ascii="Palatino Linotype" w:hAnsi="Palatino Linotype" w:cstheme="minorHAnsi"/>
-                <w:color w:val="000000" w:themeColor="text1"/>
-                <w:sz w:val="20"/>
-                <w:szCs w:val="20"/>
-              </w:rPr>
-              <w:t xml:space="preserve">select </w:t>
-            </w:r>
-            <w:proofErr w:type="spellStart"/>
-            <w:r>
-              <w:rPr>
-                <w:rFonts w:ascii="Palatino Linotype" w:hAnsi="Palatino Linotype" w:cstheme="minorHAnsi"/>
-                <w:color w:val="000000" w:themeColor="text1"/>
-                <w:sz w:val="20"/>
-                <w:szCs w:val="20"/>
-              </w:rPr>
-              <w:t>namefirst</w:t>
-            </w:r>
-            <w:proofErr w:type="spellEnd"/>
-            <w:r>
-              <w:rPr>
-                <w:rFonts w:ascii="Palatino Linotype" w:hAnsi="Palatino Linotype" w:cstheme="minorHAnsi"/>
-                <w:color w:val="000000" w:themeColor="text1"/>
-                <w:sz w:val="20"/>
-                <w:szCs w:val="20"/>
-              </w:rPr>
-              <w:t>, ASCII(</w:t>
-            </w:r>
-            <w:proofErr w:type="spellStart"/>
-            <w:r>
-              <w:rPr>
-                <w:rFonts w:ascii="Palatino Linotype" w:hAnsi="Palatino Linotype" w:cstheme="minorHAnsi"/>
-                <w:color w:val="000000" w:themeColor="text1"/>
-                <w:sz w:val="20"/>
-                <w:szCs w:val="20"/>
-              </w:rPr>
-              <w:t>substr</w:t>
-            </w:r>
-            <w:proofErr w:type="spellEnd"/>
-            <w:r>
-              <w:rPr>
-                <w:rFonts w:ascii="Palatino Linotype" w:hAnsi="Palatino Linotype" w:cstheme="minorHAnsi"/>
-                <w:color w:val="000000" w:themeColor="text1"/>
-                <w:sz w:val="20"/>
-                <w:szCs w:val="20"/>
-              </w:rPr>
-              <w:t>(</w:t>
-            </w:r>
-            <w:proofErr w:type="spellStart"/>
-            <w:r>
-              <w:rPr>
-                <w:rFonts w:ascii="Palatino Linotype" w:hAnsi="Palatino Linotype" w:cstheme="minorHAnsi"/>
-                <w:color w:val="000000" w:themeColor="text1"/>
-                <w:sz w:val="20"/>
-                <w:szCs w:val="20"/>
-              </w:rPr>
-              <w:t>namefirst</w:t>
-            </w:r>
-            <w:proofErr w:type="spellEnd"/>
-            <w:r>
-              <w:rPr>
-                <w:rFonts w:ascii="Palatino Linotype" w:hAnsi="Palatino Linotype" w:cstheme="minorHAnsi"/>
-                <w:color w:val="000000" w:themeColor="text1"/>
-                <w:sz w:val="20"/>
-                <w:szCs w:val="20"/>
-              </w:rPr>
-              <w:t>, 3)) from student;</w:t>
-            </w:r>
           </w:p>
         </w:tc>
       </w:tr>
@@ -946,55 +790,6 @@
                 <w:szCs w:val="20"/>
               </w:rPr>
             </w:pPr>
-            <w:r>
-              <w:rPr>
-                <w:rFonts w:ascii="Palatino Linotype" w:hAnsi="Palatino Linotype" w:cstheme="minorHAnsi"/>
-                <w:color w:val="000000" w:themeColor="text1"/>
-                <w:sz w:val="20"/>
-                <w:szCs w:val="20"/>
-              </w:rPr>
-              <w:t>select lower(</w:t>
-            </w:r>
-            <w:proofErr w:type="spellStart"/>
-            <w:r>
-              <w:rPr>
-                <w:rFonts w:ascii="Palatino Linotype" w:hAnsi="Palatino Linotype" w:cstheme="minorHAnsi"/>
-                <w:color w:val="000000" w:themeColor="text1"/>
-                <w:sz w:val="20"/>
-                <w:szCs w:val="20"/>
-              </w:rPr>
-              <w:t>namefirst</w:t>
-            </w:r>
-            <w:proofErr w:type="spellEnd"/>
-            <w:r>
-              <w:rPr>
-                <w:rFonts w:ascii="Palatino Linotype" w:hAnsi="Palatino Linotype" w:cstheme="minorHAnsi"/>
-                <w:color w:val="000000" w:themeColor="text1"/>
-                <w:sz w:val="20"/>
-                <w:szCs w:val="20"/>
-              </w:rPr>
-              <w:t>), lower(</w:t>
-            </w:r>
-            <w:proofErr w:type="spellStart"/>
-            <w:r>
-              <w:rPr>
-                <w:rFonts w:ascii="Palatino Linotype" w:hAnsi="Palatino Linotype" w:cstheme="minorHAnsi"/>
-                <w:color w:val="000000" w:themeColor="text1"/>
-                <w:sz w:val="20"/>
-                <w:szCs w:val="20"/>
-              </w:rPr>
-              <w:t>namelast</w:t>
-            </w:r>
-            <w:proofErr w:type="spellEnd"/>
-            <w:r>
-              <w:rPr>
-                <w:rFonts w:ascii="Palatino Linotype" w:hAnsi="Palatino Linotype" w:cstheme="minorHAnsi"/>
-                <w:color w:val="000000" w:themeColor="text1"/>
-                <w:sz w:val="20"/>
-                <w:szCs w:val="20"/>
-              </w:rPr>
-              <w:t>) from student;</w:t>
-            </w:r>
           </w:p>
         </w:tc>
       </w:tr>
@@ -1110,86 +905,6 @@
                 <w:sz w:val="20"/>
               </w:rPr>
             </w:pPr>
-            <w:r>
-              <w:rPr>
-                <w:rFonts w:ascii="Palatino Linotype" w:hAnsi="Palatino Linotype" w:cstheme="minorHAnsi"/>
-                <w:color w:val="5B9BD5" w:themeColor="accent1"/>
-                <w:sz w:val="20"/>
-              </w:rPr>
-              <w:t xml:space="preserve">select </w:t>
-            </w:r>
-            <w:proofErr w:type="spellStart"/>
-            <w:r>
-              <w:rPr>
-                <w:rFonts w:ascii="Palatino Linotype" w:hAnsi="Palatino Linotype" w:cstheme="minorHAnsi"/>
-                <w:color w:val="5B9BD5" w:themeColor="accent1"/>
-                <w:sz w:val="20"/>
-              </w:rPr>
-              <w:t>namefirst</w:t>
-            </w:r>
-            <w:proofErr w:type="spellEnd"/>
-            <w:r>
-              <w:rPr>
-                <w:rFonts w:ascii="Palatino Linotype" w:hAnsi="Palatino Linotype" w:cstheme="minorHAnsi"/>
-                <w:color w:val="5B9BD5" w:themeColor="accent1"/>
-                <w:sz w:val="20"/>
-              </w:rPr>
-              <w:t xml:space="preserve">, </w:t>
-            </w:r>
-            <w:proofErr w:type="spellStart"/>
-            <w:r>
-              <w:rPr>
-                <w:rFonts w:ascii="Palatino Linotype" w:hAnsi="Palatino Linotype" w:cstheme="minorHAnsi"/>
-                <w:color w:val="5B9BD5" w:themeColor="accent1"/>
-                <w:sz w:val="20"/>
-              </w:rPr>
-              <w:t>namelast</w:t>
-            </w:r>
-            <w:proofErr w:type="spellEnd"/>
-            <w:r>
-              <w:rPr>
-                <w:rFonts w:ascii="Palatino Linotype" w:hAnsi="Palatino Linotype" w:cstheme="minorHAnsi"/>
-                <w:color w:val="5B9BD5" w:themeColor="accent1"/>
-                <w:sz w:val="20"/>
-              </w:rPr>
-              <w:t xml:space="preserve">, </w:t>
-            </w:r>
-            <w:proofErr w:type="spellStart"/>
-            <w:r>
-              <w:rPr>
-                <w:rFonts w:ascii="Palatino Linotype" w:hAnsi="Palatino Linotype" w:cstheme="minorHAnsi"/>
-                <w:color w:val="5B9BD5" w:themeColor="accent1"/>
-                <w:sz w:val="20"/>
-              </w:rPr>
-              <w:t>emailid</w:t>
-            </w:r>
-            <w:proofErr w:type="spellEnd"/>
-            <w:r>
-              <w:rPr>
-                <w:rFonts w:ascii="Palatino Linotype" w:hAnsi="Palatino Linotype" w:cstheme="minorHAnsi"/>
-                <w:color w:val="5B9BD5" w:themeColor="accent1"/>
-                <w:sz w:val="20"/>
-              </w:rPr>
-              <w:t xml:space="preserve"> from student where length(</w:t>
-            </w:r>
-            <w:proofErr w:type="spellStart"/>
-            <w:r>
-              <w:rPr>
-                <w:rFonts w:ascii="Palatino Linotype" w:hAnsi="Palatino Linotype" w:cstheme="minorHAnsi"/>
-                <w:color w:val="5B9BD5" w:themeColor="accent1"/>
-                <w:sz w:val="20"/>
-              </w:rPr>
-              <w:t>emailid</w:t>
-            </w:r>
-            <w:proofErr w:type="spellEnd"/>
-            <w:r>
-              <w:rPr>
-                <w:rFonts w:ascii="Palatino Linotype" w:hAnsi="Palatino Linotype" w:cstheme="minorHAnsi"/>
-                <w:color w:val="5B9BD5" w:themeColor="accent1"/>
-                <w:sz w:val="20"/>
-              </w:rPr>
-              <w:t>)=7;</w:t>
-            </w:r>
           </w:p>
         </w:tc>
       </w:tr>
@@ -1363,55 +1078,6 @@
                 <w:szCs w:val="20"/>
               </w:rPr>
             </w:pPr>
-            <w:r>
-              <w:rPr>
-                <w:rFonts w:ascii="Palatino Linotype" w:hAnsi="Palatino Linotype" w:cstheme="minorHAnsi"/>
-                <w:color w:val="000000" w:themeColor="text1"/>
-                <w:sz w:val="20"/>
-                <w:szCs w:val="20"/>
-              </w:rPr>
-              <w:t xml:space="preserve">select </w:t>
-            </w:r>
-            <w:proofErr w:type="spellStart"/>
-            <w:r>
-              <w:rPr>
-                <w:rFonts w:ascii="Palatino Linotype" w:hAnsi="Palatino Linotype" w:cstheme="minorHAnsi"/>
-                <w:color w:val="000000" w:themeColor="text1"/>
-                <w:sz w:val="20"/>
-                <w:szCs w:val="20"/>
-              </w:rPr>
-              <w:t>namefirst</w:t>
-            </w:r>
-            <w:proofErr w:type="spellEnd"/>
-            <w:r>
-              <w:rPr>
-                <w:rFonts w:ascii="Palatino Linotype" w:hAnsi="Palatino Linotype" w:cstheme="minorHAnsi"/>
-                <w:color w:val="000000" w:themeColor="text1"/>
-                <w:sz w:val="20"/>
-                <w:szCs w:val="20"/>
-              </w:rPr>
-              <w:t xml:space="preserve">, </w:t>
-            </w:r>
-            <w:proofErr w:type="spellStart"/>
-            <w:r>
-              <w:rPr>
-                <w:rFonts w:ascii="Palatino Linotype" w:hAnsi="Palatino Linotype" w:cstheme="minorHAnsi"/>
-                <w:color w:val="000000" w:themeColor="text1"/>
-                <w:sz w:val="20"/>
-                <w:szCs w:val="20"/>
-              </w:rPr>
-              <w:t>namelast</w:t>
-            </w:r>
-            <w:proofErr w:type="spellEnd"/>
-            <w:r>
-              <w:rPr>
-                <w:rFonts w:ascii="Palatino Linotype" w:hAnsi="Palatino Linotype" w:cstheme="minorHAnsi"/>
-                <w:color w:val="000000" w:themeColor="text1"/>
-                <w:sz w:val="20"/>
-                <w:szCs w:val="20"/>
-              </w:rPr>
-              <w:t>, left(namefirst,3) from student;</w:t>
-            </w:r>
           </w:p>
         </w:tc>
       </w:tr>
@@ -1605,55 +1271,6 @@
                 <w:szCs w:val="20"/>
               </w:rPr>
             </w:pPr>
-            <w:r>
-              <w:rPr>
-                <w:rFonts w:ascii="Palatino Linotype" w:hAnsi="Palatino Linotype" w:cstheme="minorHAnsi"/>
-                <w:color w:val="000000" w:themeColor="text1"/>
-                <w:sz w:val="20"/>
-                <w:szCs w:val="20"/>
-              </w:rPr>
-              <w:t xml:space="preserve">select </w:t>
-            </w:r>
-            <w:proofErr w:type="spellStart"/>
-            <w:r>
-              <w:rPr>
-                <w:rFonts w:ascii="Palatino Linotype" w:hAnsi="Palatino Linotype" w:cstheme="minorHAnsi"/>
-                <w:color w:val="000000" w:themeColor="text1"/>
-                <w:sz w:val="20"/>
-                <w:szCs w:val="20"/>
-              </w:rPr>
-              <w:t>namefirst</w:t>
-            </w:r>
-            <w:proofErr w:type="spellEnd"/>
-            <w:r>
-              <w:rPr>
-                <w:rFonts w:ascii="Palatino Linotype" w:hAnsi="Palatino Linotype" w:cstheme="minorHAnsi"/>
-                <w:color w:val="000000" w:themeColor="text1"/>
-                <w:sz w:val="20"/>
-                <w:szCs w:val="20"/>
-              </w:rPr>
-              <w:t xml:space="preserve">, </w:t>
-            </w:r>
-            <w:proofErr w:type="spellStart"/>
-            <w:r>
-              <w:rPr>
-                <w:rFonts w:ascii="Palatino Linotype" w:hAnsi="Palatino Linotype" w:cstheme="minorHAnsi"/>
-                <w:color w:val="000000" w:themeColor="text1"/>
-                <w:sz w:val="20"/>
-                <w:szCs w:val="20"/>
-              </w:rPr>
-              <w:t>namelast</w:t>
-            </w:r>
-            <w:proofErr w:type="spellEnd"/>
-            <w:r>
-              <w:rPr>
-                <w:rFonts w:ascii="Palatino Linotype" w:hAnsi="Palatino Linotype" w:cstheme="minorHAnsi"/>
-                <w:color w:val="000000" w:themeColor="text1"/>
-                <w:sz w:val="20"/>
-                <w:szCs w:val="20"/>
-              </w:rPr>
-              <w:t>, right(namefirst,3) from student;</w:t>
-            </w:r>
           </w:p>
         </w:tc>
       </w:tr>
@@ -1795,44 +1412,13 @@
               <w:ind w:left="29"/>
               <w:rPr>
                 <w:rFonts w:ascii="Palatino Linotype" w:hAnsi="Palatino Linotype" w:cstheme="minorHAnsi"/>
-                <w:b/>
-                <w:color w:val="000000" w:themeColor="text1"/>
-                <w:sz w:val="20"/>
-                <w:szCs w:val="20"/>
-              </w:rPr>
-            </w:pPr>
-            <w:r>
-              <w:rPr>
-                <w:rFonts w:ascii="Palatino Linotype" w:hAnsi="Palatino Linotype" w:cstheme="minorHAnsi"/>
-                <w:b/>
-                <w:color w:val="000000" w:themeColor="text1"/>
-                <w:sz w:val="20"/>
-                <w:szCs w:val="20"/>
-              </w:rPr>
-              <w:t xml:space="preserve">select number from </w:t>
-            </w:r>
-            <w:proofErr w:type="spellStart"/>
-            <w:r>
-              <w:rPr>
-                <w:rFonts w:ascii="Palatino Linotype" w:hAnsi="Palatino Linotype" w:cstheme="minorHAnsi"/>
-                <w:b/>
-                <w:color w:val="000000" w:themeColor="text1"/>
-                <w:sz w:val="20"/>
-                <w:szCs w:val="20"/>
-              </w:rPr>
-              <w:t>student_phone</w:t>
-            </w:r>
-            <w:proofErr w:type="spellEnd"/>
-            <w:r>
-              <w:rPr>
-                <w:rFonts w:ascii="Palatino Linotype" w:hAnsi="Palatino Linotype" w:cstheme="minorHAnsi"/>
-                <w:b/>
-                <w:color w:val="000000" w:themeColor="text1"/>
-                <w:sz w:val="20"/>
-                <w:szCs w:val="20"/>
-              </w:rPr>
-              <w:t xml:space="preserve"> where number like "%70%";</w:t>
-            </w:r>
+                <w:color w:val="000000" w:themeColor="text1"/>
+                <w:sz w:val="20"/>
+                <w:szCs w:val="20"/>
+              </w:rPr>
+            </w:pPr>
+            <w:bookmarkStart w:id="0" w:name="_GoBack"/>
+            <w:bookmarkEnd w:id="0"/>
           </w:p>
         </w:tc>
       </w:tr>
@@ -1940,44 +1526,11 @@
               <w:ind w:left="29"/>
               <w:rPr>
                 <w:rFonts w:ascii="Palatino Linotype" w:hAnsi="Palatino Linotype" w:cstheme="minorHAnsi"/>
-                <w:b/>
                 <w:color w:val="5B9BD5" w:themeColor="accent1"/>
                 <w:sz w:val="20"/>
                 <w:szCs w:val="20"/>
               </w:rPr>
             </w:pPr>
-            <w:r>
-              <w:rPr>
-                <w:rFonts w:ascii="Palatino Linotype" w:hAnsi="Palatino Linotype" w:cstheme="minorHAnsi"/>
-                <w:b/>
-                <w:color w:val="5B9BD5" w:themeColor="accent1"/>
-                <w:sz w:val="20"/>
-                <w:szCs w:val="20"/>
-              </w:rPr>
-              <w:t xml:space="preserve">select * from student order by id </w:t>
-            </w:r>
-            <w:proofErr w:type="spellStart"/>
-            <w:r>
-              <w:rPr>
-                <w:rFonts w:ascii="Palatino Linotype" w:hAnsi="Palatino Linotype" w:cstheme="minorHAnsi"/>
-                <w:b/>
-                <w:color w:val="5B9BD5" w:themeColor="accent1"/>
-                <w:sz w:val="20"/>
-                <w:szCs w:val="20"/>
-              </w:rPr>
-              <w:t>asc</w:t>
-            </w:r>
-            <w:proofErr w:type="spellEnd"/>
-            <w:r>
-              <w:rPr>
-                <w:rFonts w:ascii="Palatino Linotype" w:hAnsi="Palatino Linotype" w:cstheme="minorHAnsi"/>
-                <w:b/>
-                <w:color w:val="5B9BD5" w:themeColor="accent1"/>
-                <w:sz w:val="20"/>
-                <w:szCs w:val="20"/>
-              </w:rPr>
-              <w:t xml:space="preserve"> limit 5;</w:t>
-            </w:r>
           </w:p>
         </w:tc>
       </w:tr>
@@ -2106,35 +1659,6 @@
                 <w:szCs w:val="20"/>
               </w:rPr>
             </w:pPr>
-            <w:r>
-              <w:rPr>
-                <w:rFonts w:ascii="Palatino Linotype" w:hAnsi="Palatino Linotype" w:cstheme="minorHAnsi"/>
-                <w:color w:val="000000" w:themeColor="text1"/>
-                <w:sz w:val="20"/>
-                <w:szCs w:val="20"/>
-              </w:rPr>
-              <w:t xml:space="preserve">select * from student order by id </w:t>
-            </w:r>
-            <w:proofErr w:type="spellStart"/>
-            <w:r>
-              <w:rPr>
-                <w:rFonts w:ascii="Palatino Linotype" w:hAnsi="Palatino Linotype" w:cstheme="minorHAnsi"/>
-                <w:color w:val="000000" w:themeColor="text1"/>
-                <w:sz w:val="20"/>
-                <w:szCs w:val="20"/>
-              </w:rPr>
-              <w:t>desc</w:t>
-            </w:r>
-            <w:proofErr w:type="spellEnd"/>
-            <w:r>
-              <w:rPr>
-                <w:rFonts w:ascii="Palatino Linotype" w:hAnsi="Palatino Linotype" w:cstheme="minorHAnsi"/>
-                <w:color w:val="000000" w:themeColor="text1"/>
-                <w:sz w:val="20"/>
-                <w:szCs w:val="20"/>
-              </w:rPr>
-              <w:t xml:space="preserve"> limit 5;</w:t>
-            </w:r>
           </w:p>
         </w:tc>
       </w:tr>
@@ -2263,55 +1787,6 @@
                 <w:szCs w:val="20"/>
               </w:rPr>
             </w:pPr>
-            <w:r>
-              <w:rPr>
-                <w:rFonts w:ascii="Palatino Linotype" w:hAnsi="Palatino Linotype" w:cstheme="minorHAnsi"/>
-                <w:color w:val="000000" w:themeColor="text1"/>
-                <w:sz w:val="20"/>
-                <w:szCs w:val="20"/>
-              </w:rPr>
-              <w:t xml:space="preserve">select * from student order by </w:t>
-            </w:r>
-            <w:proofErr w:type="spellStart"/>
-            <w:r>
-              <w:rPr>
-                <w:rFonts w:ascii="Palatino Linotype" w:hAnsi="Palatino Linotype" w:cstheme="minorHAnsi"/>
-                <w:color w:val="000000" w:themeColor="text1"/>
-                <w:sz w:val="20"/>
-                <w:szCs w:val="20"/>
-              </w:rPr>
-              <w:t>namefirst</w:t>
-            </w:r>
-            <w:proofErr w:type="spellEnd"/>
-            <w:r>
-              <w:rPr>
-                <w:rFonts w:ascii="Palatino Linotype" w:hAnsi="Palatino Linotype" w:cstheme="minorHAnsi"/>
-                <w:color w:val="000000" w:themeColor="text1"/>
-                <w:sz w:val="20"/>
-                <w:szCs w:val="20"/>
-              </w:rPr>
-              <w:t xml:space="preserve"> </w:t>
-            </w:r>
-            <w:proofErr w:type="spellStart"/>
-            <w:r>
-              <w:rPr>
-                <w:rFonts w:ascii="Palatino Linotype" w:hAnsi="Palatino Linotype" w:cstheme="minorHAnsi"/>
-                <w:color w:val="000000" w:themeColor="text1"/>
-                <w:sz w:val="20"/>
-                <w:szCs w:val="20"/>
-              </w:rPr>
-              <w:t>asc</w:t>
-            </w:r>
-            <w:proofErr w:type="spellEnd"/>
-            <w:r>
-              <w:rPr>
-                <w:rFonts w:ascii="Palatino Linotype" w:hAnsi="Palatino Linotype" w:cstheme="minorHAnsi"/>
-                <w:color w:val="000000" w:themeColor="text1"/>
-                <w:sz w:val="20"/>
-                <w:szCs w:val="20"/>
-              </w:rPr>
-              <w:t>;</w:t>
-            </w:r>
           </w:p>
         </w:tc>
       </w:tr>
@@ -2456,55 +1931,6 @@
                 <w:szCs w:val="20"/>
               </w:rPr>
             </w:pPr>
-            <w:r>
-              <w:rPr>
-                <w:rFonts w:ascii="Palatino Linotype" w:hAnsi="Palatino Linotype" w:cstheme="minorHAnsi"/>
-                <w:color w:val="000000" w:themeColor="text1"/>
-                <w:sz w:val="20"/>
-                <w:szCs w:val="20"/>
-              </w:rPr>
-              <w:t xml:space="preserve">select * from student order by </w:t>
-            </w:r>
-            <w:proofErr w:type="spellStart"/>
-            <w:r>
-              <w:rPr>
-                <w:rFonts w:ascii="Palatino Linotype" w:hAnsi="Palatino Linotype" w:cstheme="minorHAnsi"/>
-                <w:color w:val="000000" w:themeColor="text1"/>
-                <w:sz w:val="20"/>
-                <w:szCs w:val="20"/>
-              </w:rPr>
-              <w:t>namelast</w:t>
-            </w:r>
-            <w:proofErr w:type="spellEnd"/>
-            <w:r>
-              <w:rPr>
-                <w:rFonts w:ascii="Palatino Linotype" w:hAnsi="Palatino Linotype" w:cstheme="minorHAnsi"/>
-                <w:color w:val="000000" w:themeColor="text1"/>
-                <w:sz w:val="20"/>
-                <w:szCs w:val="20"/>
-              </w:rPr>
-              <w:t xml:space="preserve"> </w:t>
-            </w:r>
-            <w:proofErr w:type="spellStart"/>
-            <w:r>
-              <w:rPr>
-                <w:rFonts w:ascii="Palatino Linotype" w:hAnsi="Palatino Linotype" w:cstheme="minorHAnsi"/>
-                <w:color w:val="000000" w:themeColor="text1"/>
-                <w:sz w:val="20"/>
-                <w:szCs w:val="20"/>
-              </w:rPr>
-              <w:t>desc</w:t>
-            </w:r>
-            <w:proofErr w:type="spellEnd"/>
-            <w:r>
-              <w:rPr>
-                <w:rFonts w:ascii="Palatino Linotype" w:hAnsi="Palatino Linotype" w:cstheme="minorHAnsi"/>
-                <w:color w:val="000000" w:themeColor="text1"/>
-                <w:sz w:val="20"/>
-                <w:szCs w:val="20"/>
-              </w:rPr>
-              <w:t>;</w:t>
-            </w:r>
           </w:p>
         </w:tc>
       </w:tr>
@@ -2733,35 +2159,6 @@
                 <w:szCs w:val="20"/>
               </w:rPr>
             </w:pPr>
-            <w:r>
-              <w:rPr>
-                <w:rFonts w:ascii="Palatino Linotype" w:hAnsi="Palatino Linotype" w:cstheme="minorHAnsi"/>
-                <w:color w:val="000000" w:themeColor="text1"/>
-                <w:sz w:val="20"/>
-                <w:szCs w:val="20"/>
-              </w:rPr>
-              <w:t>select * from student where length(</w:t>
-            </w:r>
-            <w:proofErr w:type="spellStart"/>
-            <w:r>
-              <w:rPr>
-                <w:rFonts w:ascii="Palatino Linotype" w:hAnsi="Palatino Linotype" w:cstheme="minorHAnsi"/>
-                <w:color w:val="000000" w:themeColor="text1"/>
-                <w:sz w:val="20"/>
-                <w:szCs w:val="20"/>
-              </w:rPr>
-              <w:t>emailid</w:t>
-            </w:r>
-            <w:proofErr w:type="spellEnd"/>
-            <w:r>
-              <w:rPr>
-                <w:rFonts w:ascii="Palatino Linotype" w:hAnsi="Palatino Linotype" w:cstheme="minorHAnsi"/>
-                <w:color w:val="000000" w:themeColor="text1"/>
-                <w:sz w:val="20"/>
-                <w:szCs w:val="20"/>
-              </w:rPr>
-              <w:t>)&gt;20;</w:t>
-            </w:r>
           </w:p>
         </w:tc>
       </w:tr>
@@ -2908,75 +2305,6 @@
                 <w:szCs w:val="20"/>
               </w:rPr>
             </w:pPr>
-            <w:r>
-              <w:rPr>
-                <w:rFonts w:ascii="Palatino Linotype" w:hAnsi="Palatino Linotype" w:cstheme="minorHAnsi"/>
-                <w:color w:val="000000" w:themeColor="text1"/>
-                <w:sz w:val="20"/>
-                <w:szCs w:val="20"/>
-              </w:rPr>
-              <w:t xml:space="preserve">select </w:t>
-            </w:r>
-            <w:proofErr w:type="spellStart"/>
-            <w:r>
-              <w:rPr>
-                <w:rFonts w:ascii="Palatino Linotype" w:hAnsi="Palatino Linotype" w:cstheme="minorHAnsi"/>
-                <w:color w:val="000000" w:themeColor="text1"/>
-                <w:sz w:val="20"/>
-                <w:szCs w:val="20"/>
-              </w:rPr>
-              <w:t>concat</w:t>
-            </w:r>
-            <w:proofErr w:type="spellEnd"/>
-            <w:r>
-              <w:rPr>
-                <w:rFonts w:ascii="Palatino Linotype" w:hAnsi="Palatino Linotype" w:cstheme="minorHAnsi"/>
-                <w:color w:val="000000" w:themeColor="text1"/>
-                <w:sz w:val="20"/>
-                <w:szCs w:val="20"/>
-              </w:rPr>
-              <w:t>(</w:t>
-            </w:r>
-            <w:proofErr w:type="spellStart"/>
-            <w:r>
-              <w:rPr>
-                <w:rFonts w:ascii="Palatino Linotype" w:hAnsi="Palatino Linotype" w:cstheme="minorHAnsi"/>
-                <w:color w:val="000000" w:themeColor="text1"/>
-                <w:sz w:val="20"/>
-                <w:szCs w:val="20"/>
-              </w:rPr>
-              <w:t>namefirst</w:t>
-            </w:r>
-            <w:proofErr w:type="spellEnd"/>
-            <w:r>
-              <w:rPr>
-                <w:rFonts w:ascii="Palatino Linotype" w:hAnsi="Palatino Linotype" w:cstheme="minorHAnsi"/>
-                <w:color w:val="000000" w:themeColor="text1"/>
-                <w:sz w:val="20"/>
-                <w:szCs w:val="20"/>
-              </w:rPr>
-              <w:t xml:space="preserve">, </w:t>
-            </w:r>
-            <w:proofErr w:type="spellStart"/>
-            <w:r>
-              <w:rPr>
-                <w:rFonts w:ascii="Palatino Linotype" w:hAnsi="Palatino Linotype" w:cstheme="minorHAnsi"/>
-                <w:color w:val="000000" w:themeColor="text1"/>
-                <w:sz w:val="20"/>
-                <w:szCs w:val="20"/>
-              </w:rPr>
-              <w:t>namelast</w:t>
-            </w:r>
-            <w:proofErr w:type="spellEnd"/>
-            <w:r>
-              <w:rPr>
-                <w:rFonts w:ascii="Palatino Linotype" w:hAnsi="Palatino Linotype" w:cstheme="minorHAnsi"/>
-                <w:color w:val="000000" w:themeColor="text1"/>
-                <w:sz w:val="20"/>
-                <w:szCs w:val="20"/>
-              </w:rPr>
-              <w:t>) from student;</w:t>
-            </w:r>
           </w:p>
         </w:tc>
       </w:tr>
@@ -3763,55 +3091,6 @@
                 <w:szCs w:val="20"/>
               </w:rPr>
             </w:pPr>
-            <w:r>
-              <w:rPr>
-                <w:rFonts w:ascii="Palatino Linotype" w:hAnsi="Palatino Linotype" w:cstheme="minorHAnsi"/>
-                <w:color w:val="000000" w:themeColor="text1"/>
-                <w:sz w:val="20"/>
-                <w:szCs w:val="20"/>
-              </w:rPr>
-              <w:t>select reverse(</w:t>
-            </w:r>
-            <w:proofErr w:type="spellStart"/>
-            <w:r>
-              <w:rPr>
-                <w:rFonts w:ascii="Palatino Linotype" w:hAnsi="Palatino Linotype" w:cstheme="minorHAnsi"/>
-                <w:color w:val="000000" w:themeColor="text1"/>
-                <w:sz w:val="20"/>
-                <w:szCs w:val="20"/>
-              </w:rPr>
-              <w:t>namefirst</w:t>
-            </w:r>
-            <w:proofErr w:type="spellEnd"/>
-            <w:r>
-              <w:rPr>
-                <w:rFonts w:ascii="Palatino Linotype" w:hAnsi="Palatino Linotype" w:cstheme="minorHAnsi"/>
-                <w:color w:val="000000" w:themeColor="text1"/>
-                <w:sz w:val="20"/>
-                <w:szCs w:val="20"/>
-              </w:rPr>
-              <w:t>), reverse(</w:t>
-            </w:r>
-            <w:proofErr w:type="spellStart"/>
-            <w:r>
-              <w:rPr>
-                <w:rFonts w:ascii="Palatino Linotype" w:hAnsi="Palatino Linotype" w:cstheme="minorHAnsi"/>
-                <w:color w:val="000000" w:themeColor="text1"/>
-                <w:sz w:val="20"/>
-                <w:szCs w:val="20"/>
-              </w:rPr>
-              <w:t>namelast</w:t>
-            </w:r>
-            <w:proofErr w:type="spellEnd"/>
-            <w:r>
-              <w:rPr>
-                <w:rFonts w:ascii="Palatino Linotype" w:hAnsi="Palatino Linotype" w:cstheme="minorHAnsi"/>
-                <w:color w:val="000000" w:themeColor="text1"/>
-                <w:sz w:val="20"/>
-                <w:szCs w:val="20"/>
-              </w:rPr>
-              <w:t>) from student;</w:t>
-            </w:r>
           </w:p>
         </w:tc>
       </w:tr>
@@ -3873,7 +3152,15 @@
                 <w:sz w:val="20"/>
                 <w:szCs w:val="20"/>
               </w:rPr>
-              <w:t xml:space="preserve">student </w:t>
+              <w:t>student</w:t>
+            </w:r>
+            <w:r>
+              <w:rPr>
+                <w:rFonts w:ascii="Palatino Linotype" w:hAnsi="Palatino Linotype" w:cstheme="minorHAnsi"/>
+                <w:sz w:val="20"/>
+                <w:szCs w:val="20"/>
+              </w:rPr>
+              <w:t xml:space="preserve"> </w:t>
             </w:r>
             <w:r>
               <w:rPr>
@@ -3924,35 +3211,6 @@
                 <w:szCs w:val="20"/>
               </w:rPr>
             </w:pPr>
-            <w:r>
-              <w:rPr>
-                <w:rFonts w:ascii="Palatino Linotype" w:hAnsi="Palatino Linotype" w:cstheme="minorHAnsi"/>
-                <w:color w:val="000000" w:themeColor="text1"/>
-                <w:sz w:val="20"/>
-                <w:szCs w:val="20"/>
-              </w:rPr>
-              <w:t>select left(</w:t>
-            </w:r>
-            <w:proofErr w:type="spellStart"/>
-            <w:r>
-              <w:rPr>
-                <w:rFonts w:ascii="Palatino Linotype" w:hAnsi="Palatino Linotype" w:cstheme="minorHAnsi"/>
-                <w:color w:val="000000" w:themeColor="text1"/>
-                <w:sz w:val="20"/>
-                <w:szCs w:val="20"/>
-              </w:rPr>
-              <w:t>namefirst</w:t>
-            </w:r>
-            <w:proofErr w:type="spellEnd"/>
-            <w:r>
-              <w:rPr>
-                <w:rFonts w:ascii="Palatino Linotype" w:hAnsi="Palatino Linotype" w:cstheme="minorHAnsi"/>
-                <w:color w:val="000000" w:themeColor="text1"/>
-                <w:sz w:val="20"/>
-                <w:szCs w:val="20"/>
-              </w:rPr>
-              <w:t>, 4) from student;</w:t>
-            </w:r>
           </w:p>
         </w:tc>
       </w:tr>
@@ -4022,6 +3280,48 @@
                 <w:sz w:val="20"/>
                 <w:szCs w:val="20"/>
               </w:rPr>
+              <w:t>student</w:t>
+            </w:r>
+            <w:r>
+              <w:rPr>
+                <w:rFonts w:ascii="Palatino Linotype" w:hAnsi="Palatino Linotype" w:cstheme="minorHAnsi"/>
+                <w:sz w:val="20"/>
+                <w:szCs w:val="20"/>
+              </w:rPr>
+              <w:t xml:space="preserve"> </w:t>
+            </w:r>
+            <w:r>
+              <w:rPr>
+                <w:rFonts w:ascii="Palatino Linotype" w:hAnsi="Palatino Linotype" w:cstheme="minorHAnsi"/>
+                <w:i/>
+                <w:sz w:val="20"/>
+                <w:szCs w:val="20"/>
+              </w:rPr>
+              <w:t>name</w:t>
+            </w:r>
+            <w:r>
+              <w:rPr>
+                <w:rFonts w:ascii="Palatino Linotype" w:hAnsi="Palatino Linotype" w:cstheme="minorHAnsi"/>
+                <w:i/>
+                <w:sz w:val="20"/>
+                <w:szCs w:val="20"/>
+              </w:rPr>
+              <w:t>first</w:t>
+            </w:r>
+            <w:r>
+              <w:rPr>
+                <w:rFonts w:ascii="Palatino Linotype" w:hAnsi="Palatino Linotype" w:cstheme="minorHAnsi"/>
+                <w:sz w:val="20"/>
+                <w:szCs w:val="20"/>
+              </w:rPr>
+              <w:t xml:space="preserve"> to second last letter of </w:t>
+            </w:r>
+            <w:r>
+              <w:rPr>
+                <w:rFonts w:ascii="Palatino Linotype" w:hAnsi="Palatino Linotype" w:cstheme="minorHAnsi"/>
+                <w:sz w:val="20"/>
+                <w:szCs w:val="20"/>
+              </w:rPr>
               <w:t xml:space="preserve">student </w:t>
             </w:r>
             <w:r>
@@ -4048,40 +3348,6 @@
                 <w:sz w:val="20"/>
                 <w:szCs w:val="20"/>
               </w:rPr>
-              <w:t xml:space="preserve"> to second last letter of </w:t>
-            </w:r>
-            <w:r>
-              <w:rPr>
-                <w:rFonts w:ascii="Palatino Linotype" w:hAnsi="Palatino Linotype" w:cstheme="minorHAnsi"/>
-                <w:sz w:val="20"/>
-                <w:szCs w:val="20"/>
-              </w:rPr>
-              <w:t xml:space="preserve">student </w:t>
-            </w:r>
-            <w:r>
-              <w:rPr>
-                <w:rFonts w:ascii="Palatino Linotype" w:hAnsi="Palatino Linotype" w:cstheme="minorHAnsi"/>
-                <w:i/>
-                <w:sz w:val="20"/>
-                <w:szCs w:val="20"/>
-              </w:rPr>
-              <w:t>name</w:t>
-            </w:r>
-            <w:r>
-              <w:rPr>
-                <w:rFonts w:ascii="Palatino Linotype" w:hAnsi="Palatino Linotype" w:cstheme="minorHAnsi"/>
-                <w:i/>
-                <w:sz w:val="20"/>
-                <w:szCs w:val="20"/>
-              </w:rPr>
-              <w:t>first</w:t>
-            </w:r>
-            <w:r>
-              <w:rPr>
-                <w:rFonts w:ascii="Palatino Linotype" w:hAnsi="Palatino Linotype" w:cstheme="minorHAnsi"/>
-                <w:sz w:val="20"/>
-                <w:szCs w:val="20"/>
-              </w:rPr>
               <w:t>.</w:t>
             </w:r>
           </w:p>
@@ -4107,55 +3373,6 @@
                 <w:szCs w:val="20"/>
               </w:rPr>
             </w:pPr>
-            <w:r>
-              <w:rPr>
-                <w:rFonts w:ascii="Palatino Linotype" w:hAnsi="Palatino Linotype" w:cstheme="minorHAnsi"/>
-                <w:color w:val="5B9BD5" w:themeColor="accent1"/>
-                <w:sz w:val="20"/>
-                <w:szCs w:val="20"/>
-              </w:rPr>
-              <w:t xml:space="preserve">select </w:t>
-            </w:r>
-            <w:proofErr w:type="spellStart"/>
-            <w:r>
-              <w:rPr>
-                <w:rFonts w:ascii="Palatino Linotype" w:hAnsi="Palatino Linotype" w:cstheme="minorHAnsi"/>
-                <w:color w:val="5B9BD5" w:themeColor="accent1"/>
-                <w:sz w:val="20"/>
-                <w:szCs w:val="20"/>
-              </w:rPr>
-              <w:t>substr</w:t>
-            </w:r>
-            <w:proofErr w:type="spellEnd"/>
-            <w:r>
-              <w:rPr>
-                <w:rFonts w:ascii="Palatino Linotype" w:hAnsi="Palatino Linotype" w:cstheme="minorHAnsi"/>
-                <w:color w:val="5B9BD5" w:themeColor="accent1"/>
-                <w:sz w:val="20"/>
-                <w:szCs w:val="20"/>
-              </w:rPr>
-              <w:t>(namefirst,2,length(</w:t>
-            </w:r>
-            <w:proofErr w:type="spellStart"/>
-            <w:r>
-              <w:rPr>
-                <w:rFonts w:ascii="Palatino Linotype" w:hAnsi="Palatino Linotype" w:cstheme="minorHAnsi"/>
-                <w:color w:val="5B9BD5" w:themeColor="accent1"/>
-                <w:sz w:val="20"/>
-                <w:szCs w:val="20"/>
-              </w:rPr>
-              <w:t>namefirst</w:t>
-            </w:r>
-            <w:proofErr w:type="spellEnd"/>
-            <w:r>
-              <w:rPr>
-                <w:rFonts w:ascii="Palatino Linotype" w:hAnsi="Palatino Linotype" w:cstheme="minorHAnsi"/>
-                <w:color w:val="5B9BD5" w:themeColor="accent1"/>
-                <w:sz w:val="20"/>
-                <w:szCs w:val="20"/>
-              </w:rPr>
-              <w:t>)-2) from student;</w:t>
-            </w:r>
           </w:p>
         </w:tc>
       </w:tr>
@@ -4225,7 +3442,15 @@
                 <w:sz w:val="20"/>
                 <w:szCs w:val="20"/>
               </w:rPr>
-              <w:t xml:space="preserve">student </w:t>
+              <w:t>student</w:t>
+            </w:r>
+            <w:r>
+              <w:rPr>
+                <w:rFonts w:ascii="Palatino Linotype" w:hAnsi="Palatino Linotype" w:cstheme="minorHAnsi"/>
+                <w:sz w:val="20"/>
+                <w:szCs w:val="20"/>
+              </w:rPr>
+              <w:t xml:space="preserve"> </w:t>
             </w:r>
             <w:r>
               <w:rPr>
@@ -4276,55 +3501,6 @@
                 <w:szCs w:val="20"/>
               </w:rPr>
             </w:pPr>
-            <w:r>
-              <w:rPr>
-                <w:rFonts w:ascii="Palatino Linotype" w:hAnsi="Palatino Linotype" w:cstheme="minorHAnsi"/>
-                <w:color w:val="5B9BD5" w:themeColor="accent1"/>
-                <w:sz w:val="20"/>
-                <w:szCs w:val="20"/>
-              </w:rPr>
-              <w:t xml:space="preserve">select </w:t>
-            </w:r>
-            <w:proofErr w:type="spellStart"/>
-            <w:r>
-              <w:rPr>
-                <w:rFonts w:ascii="Palatino Linotype" w:hAnsi="Palatino Linotype" w:cstheme="minorHAnsi"/>
-                <w:color w:val="5B9BD5" w:themeColor="accent1"/>
-                <w:sz w:val="20"/>
-                <w:szCs w:val="20"/>
-              </w:rPr>
-              <w:t>ascii</w:t>
-            </w:r>
-            <w:proofErr w:type="spellEnd"/>
-            <w:r>
-              <w:rPr>
-                <w:rFonts w:ascii="Palatino Linotype" w:hAnsi="Palatino Linotype" w:cstheme="minorHAnsi"/>
-                <w:color w:val="5B9BD5" w:themeColor="accent1"/>
-                <w:sz w:val="20"/>
-                <w:szCs w:val="20"/>
-              </w:rPr>
-              <w:t>(</w:t>
-            </w:r>
-            <w:proofErr w:type="spellStart"/>
-            <w:r>
-              <w:rPr>
-                <w:rFonts w:ascii="Palatino Linotype" w:hAnsi="Palatino Linotype" w:cstheme="minorHAnsi"/>
-                <w:color w:val="5B9BD5" w:themeColor="accent1"/>
-                <w:sz w:val="20"/>
-                <w:szCs w:val="20"/>
-              </w:rPr>
-              <w:t>namefirst</w:t>
-            </w:r>
-            <w:proofErr w:type="spellEnd"/>
-            <w:r>
-              <w:rPr>
-                <w:rFonts w:ascii="Palatino Linotype" w:hAnsi="Palatino Linotype" w:cstheme="minorHAnsi"/>
-                <w:color w:val="5B9BD5" w:themeColor="accent1"/>
-                <w:sz w:val="20"/>
-                <w:szCs w:val="20"/>
-              </w:rPr>
-              <w:t>) from student;</w:t>
-            </w:r>
           </w:p>
         </w:tc>
       </w:tr>
@@ -4378,7 +3554,15 @@
                 <w:sz w:val="20"/>
                 <w:szCs w:val="20"/>
               </w:rPr>
-              <w:t xml:space="preserve">Get first </w:t>
+              <w:t xml:space="preserve">Get </w:t>
+            </w:r>
+            <w:r>
+              <w:rPr>
+                <w:rFonts w:ascii="Palatino Linotype" w:hAnsi="Palatino Linotype" w:cstheme="minorHAnsi"/>
+                <w:sz w:val="20"/>
+                <w:szCs w:val="20"/>
+              </w:rPr>
+              <w:t xml:space="preserve">first </w:t>
             </w:r>
             <w:r>
               <w:rPr>
@@ -4394,7 +3578,23 @@
                 <w:sz w:val="20"/>
                 <w:szCs w:val="20"/>
               </w:rPr>
-              <w:t xml:space="preserve">students’ </w:t>
+              <w:t>student</w:t>
+            </w:r>
+            <w:r>
+              <w:rPr>
+                <w:rFonts w:ascii="Palatino Linotype" w:hAnsi="Palatino Linotype" w:cstheme="minorHAnsi"/>
+                <w:sz w:val="20"/>
+                <w:szCs w:val="20"/>
+              </w:rPr>
+              <w:t>s’</w:t>
+            </w:r>
+            <w:r>
+              <w:rPr>
+                <w:rFonts w:ascii="Palatino Linotype" w:hAnsi="Palatino Linotype" w:cstheme="minorHAnsi"/>
+                <w:sz w:val="20"/>
+                <w:szCs w:val="20"/>
+              </w:rPr>
+              <w:t xml:space="preserve"> </w:t>
             </w:r>
             <w:r>
               <w:rPr>
@@ -4445,15 +3645,6 @@
                 <w:szCs w:val="20"/>
               </w:rPr>
             </w:pPr>
-            <w:r>
-              <w:rPr>
-                <w:rFonts w:ascii="Palatino Linotype" w:hAnsi="Palatino Linotype" w:cstheme="minorHAnsi"/>
-                <w:color w:val="5B9BD5" w:themeColor="accent1"/>
-                <w:sz w:val="20"/>
-                <w:szCs w:val="20"/>
-              </w:rPr>
-              <w:t>select left(namefirst,5) from student;</w:t>
-            </w:r>
           </w:p>
         </w:tc>
       </w:tr>
@@ -4516,15 +3707,40 @@
                 <w:sz w:val="20"/>
                 <w:szCs w:val="20"/>
               </w:rPr>
-              <w:t xml:space="preserve">phone number </w:t>
-            </w:r>
-            <w:r>
-              <w:rPr>
-                <w:rFonts w:ascii="Palatino Linotype" w:hAnsi="Palatino Linotype" w:cstheme="minorHAnsi"/>
-                <w:sz w:val="20"/>
-                <w:szCs w:val="20"/>
-              </w:rPr>
-              <w:t xml:space="preserve">of all student </w:t>
+              <w:t>phone number</w:t>
+            </w:r>
+            <w:r>
+              <w:rPr>
+                <w:rFonts w:ascii="Palatino Linotype" w:hAnsi="Palatino Linotype" w:cstheme="minorHAnsi"/>
+                <w:i/>
+                <w:sz w:val="20"/>
+                <w:szCs w:val="20"/>
+              </w:rPr>
+              <w:t xml:space="preserve"> </w:t>
+            </w:r>
+            <w:r>
+              <w:rPr>
+                <w:rFonts w:ascii="Palatino Linotype" w:hAnsi="Palatino Linotype" w:cstheme="minorHAnsi"/>
+                <w:sz w:val="20"/>
+                <w:szCs w:val="20"/>
+              </w:rPr>
+              <w:t>of</w:t>
+            </w:r>
+            <w:r>
+              <w:rPr>
+                <w:rFonts w:ascii="Palatino Linotype" w:hAnsi="Palatino Linotype" w:cstheme="minorHAnsi"/>
+                <w:sz w:val="20"/>
+                <w:szCs w:val="20"/>
+              </w:rPr>
+              <w:t xml:space="preserve"> all </w:t>
+            </w:r>
+            <w:r>
+              <w:rPr>
+                <w:rFonts w:ascii="Palatino Linotype" w:hAnsi="Palatino Linotype" w:cstheme="minorHAnsi"/>
+                <w:sz w:val="20"/>
+                <w:szCs w:val="20"/>
+              </w:rPr>
+              <w:t xml:space="preserve">student </w:t>
             </w:r>
             <w:r>
               <w:rPr>
@@ -4604,56 +3820,6 @@
                 <w:szCs w:val="20"/>
               </w:rPr>
             </w:pPr>
-            <w:r>
-              <w:rPr>
-                <w:rFonts w:ascii="Palatino Linotype" w:hAnsi="Palatino Linotype" w:cstheme="minorHAnsi"/>
-                <w:color w:val="000000" w:themeColor="text1"/>
-                <w:sz w:val="20"/>
-                <w:szCs w:val="20"/>
-              </w:rPr>
-              <w:lastRenderedPageBreak/>
-              <w:t xml:space="preserve">select </w:t>
-            </w:r>
-            <w:proofErr w:type="spellStart"/>
-            <w:r>
-              <w:rPr>
-                <w:rFonts w:ascii="Palatino Linotype" w:hAnsi="Palatino Linotype" w:cstheme="minorHAnsi"/>
-                <w:color w:val="000000" w:themeColor="text1"/>
-                <w:sz w:val="20"/>
-                <w:szCs w:val="20"/>
-              </w:rPr>
-              <w:t>rpad</w:t>
-            </w:r>
-            <w:proofErr w:type="spellEnd"/>
-            <w:r>
-              <w:rPr>
-                <w:rFonts w:ascii="Palatino Linotype" w:hAnsi="Palatino Linotype" w:cstheme="minorHAnsi"/>
-                <w:color w:val="000000" w:themeColor="text1"/>
-                <w:sz w:val="20"/>
-                <w:szCs w:val="20"/>
-              </w:rPr>
-              <w:t xml:space="preserve">(left(number,6),10,'*') from </w:t>
-            </w:r>
-            <w:proofErr w:type="spellStart"/>
-            <w:r>
-              <w:rPr>
-                <w:rFonts w:ascii="Palatino Linotype" w:hAnsi="Palatino Linotype" w:cstheme="minorHAnsi"/>
-                <w:color w:val="000000" w:themeColor="text1"/>
-                <w:sz w:val="20"/>
-                <w:szCs w:val="20"/>
-              </w:rPr>
-              <w:t>student_phone</w:t>
-            </w:r>
-            <w:proofErr w:type="spellEnd"/>
-            <w:r>
-              <w:rPr>
-                <w:rFonts w:ascii="Palatino Linotype" w:hAnsi="Palatino Linotype" w:cstheme="minorHAnsi"/>
-                <w:color w:val="000000" w:themeColor="text1"/>
-                <w:sz w:val="20"/>
-                <w:szCs w:val="20"/>
-              </w:rPr>
-              <w:t>;</w:t>
-            </w:r>
           </w:p>
         </w:tc>
       </w:tr>
@@ -4746,7 +3912,25 @@
                 <w:sz w:val="20"/>
                 <w:szCs w:val="20"/>
               </w:rPr>
-              <w:t>in the month of ‘October’.</w:t>
+              <w:t xml:space="preserve">in the month </w:t>
+            </w:r>
+            <w:r>
+              <w:rPr>
+                <w:rFonts w:ascii="Palatino Linotype" w:hAnsi="Palatino Linotype" w:cstheme="minorHAnsi"/>
+                <w:color w:val="000000" w:themeColor="text1"/>
+                <w:sz w:val="20"/>
+                <w:szCs w:val="20"/>
+              </w:rPr>
+              <w:t>of ‘October’</w:t>
+            </w:r>
+            <w:r>
+              <w:rPr>
+                <w:rFonts w:ascii="Palatino Linotype" w:hAnsi="Palatino Linotype" w:cstheme="minorHAnsi"/>
+                <w:color w:val="000000" w:themeColor="text1"/>
+                <w:sz w:val="20"/>
+                <w:szCs w:val="20"/>
+              </w:rPr>
+              <w:t>.</w:t>
             </w:r>
           </w:p>
         </w:tc>
@@ -4771,14 +3955,6 @@
                 <w:szCs w:val="20"/>
               </w:rPr>
             </w:pPr>
-            <w:r>
-              <w:rPr>
-                <w:rFonts w:ascii="Palatino Linotype" w:hAnsi="Palatino Linotype" w:cstheme="minorHAnsi"/>
-                <w:color w:val="000000" w:themeColor="text1"/>
-                <w:szCs w:val="20"/>
-              </w:rPr>
-              <w:t>select * from student where month(DOB)=10;</w:t>
-            </w:r>
           </w:p>
         </w:tc>
       </w:tr>
@@ -4853,7 +4029,52 @@
                 <w:sz w:val="20"/>
                 <w:szCs w:val="20"/>
               </w:rPr>
-              <w:t xml:space="preserve"> whose DOB is in the month of ‘January’ or ‘</w:t>
+              <w:t xml:space="preserve"> whose</w:t>
+            </w:r>
+            <w:r>
+              <w:rPr>
+                <w:rFonts w:ascii="Palatino Linotype" w:hAnsi="Palatino Linotype" w:cstheme="minorHAnsi"/>
+                <w:color w:val="000000" w:themeColor="text1"/>
+                <w:sz w:val="20"/>
+                <w:szCs w:val="20"/>
+              </w:rPr>
+              <w:t xml:space="preserve"> </w:t>
+            </w:r>
+            <w:r>
+              <w:rPr>
+                <w:rFonts w:ascii="Palatino Linotype" w:hAnsi="Palatino Linotype" w:cstheme="minorHAnsi"/>
+                <w:color w:val="000000" w:themeColor="text1"/>
+                <w:sz w:val="20"/>
+                <w:szCs w:val="20"/>
+              </w:rPr>
+              <w:t>DOB is</w:t>
+            </w:r>
+            <w:r>
+              <w:rPr>
+                <w:rFonts w:ascii="Palatino Linotype" w:hAnsi="Palatino Linotype" w:cstheme="minorHAnsi"/>
+                <w:color w:val="000000" w:themeColor="text1"/>
+                <w:sz w:val="20"/>
+                <w:szCs w:val="20"/>
+              </w:rPr>
+              <w:t xml:space="preserve"> in the month of </w:t>
+            </w:r>
+            <w:r>
+              <w:rPr>
+                <w:rFonts w:ascii="Palatino Linotype" w:hAnsi="Palatino Linotype" w:cstheme="minorHAnsi"/>
+                <w:color w:val="000000" w:themeColor="text1"/>
+                <w:sz w:val="20"/>
+                <w:szCs w:val="20"/>
+              </w:rPr>
+              <w:t xml:space="preserve">‘January’ or </w:t>
+            </w:r>
+            <w:r>
+              <w:rPr>
+                <w:rFonts w:ascii="Palatino Linotype" w:hAnsi="Palatino Linotype" w:cstheme="minorHAnsi"/>
+                <w:color w:val="000000" w:themeColor="text1"/>
+                <w:sz w:val="20"/>
+                <w:szCs w:val="20"/>
+              </w:rPr>
+              <w:t>‘</w:t>
             </w:r>
             <w:r>
               <w:rPr>
@@ -4871,7 +4092,16 @@
                 <w:sz w:val="20"/>
                 <w:szCs w:val="20"/>
               </w:rPr>
-              <w:t>’.</w:t>
+              <w:t>’</w:t>
+            </w:r>
+            <w:r>
+              <w:rPr>
+                <w:rFonts w:ascii="Palatino Linotype" w:hAnsi="Palatino Linotype" w:cstheme="minorHAnsi"/>
+                <w:color w:val="000000" w:themeColor="text1"/>
+                <w:sz w:val="20"/>
+                <w:szCs w:val="20"/>
+              </w:rPr>
+              <w:t>.</w:t>
             </w:r>
           </w:p>
         </w:tc>
@@ -4896,15 +4126,6 @@
                 <w:szCs w:val="20"/>
               </w:rPr>
             </w:pPr>
-            <w:r>
-              <w:rPr>
-                <w:rFonts w:ascii="Palatino Linotype" w:hAnsi="Palatino Linotype" w:cstheme="minorHAnsi"/>
-                <w:color w:val="000000" w:themeColor="text1"/>
-                <w:sz w:val="20"/>
-                <w:szCs w:val="20"/>
-              </w:rPr>
-              <w:t>select * from student where month(DOB)=01 or month(dob)=12;</w:t>
-            </w:r>
           </w:p>
         </w:tc>
       </w:tr>
@@ -4959,7 +4180,43 @@
                 <w:sz w:val="20"/>
                 <w:szCs w:val="20"/>
               </w:rPr>
-              <w:t>Get all faculty who were born on ‘Sunday’</w:t>
+              <w:t xml:space="preserve">Get all </w:t>
+            </w:r>
+            <w:r>
+              <w:rPr>
+                <w:rFonts w:ascii="Palatino Linotype" w:hAnsi="Palatino Linotype" w:cstheme="minorHAnsi"/>
+                <w:color w:val="000000" w:themeColor="text1"/>
+                <w:sz w:val="20"/>
+                <w:szCs w:val="20"/>
+              </w:rPr>
+              <w:t>faculty</w:t>
+            </w:r>
+            <w:r>
+              <w:rPr>
+                <w:rFonts w:ascii="Palatino Linotype" w:hAnsi="Palatino Linotype" w:cstheme="minorHAnsi"/>
+                <w:color w:val="000000" w:themeColor="text1"/>
+                <w:sz w:val="20"/>
+                <w:szCs w:val="20"/>
+              </w:rPr>
+              <w:t xml:space="preserve"> who were </w:t>
+            </w:r>
+            <w:r>
+              <w:rPr>
+                <w:rFonts w:ascii="Palatino Linotype" w:hAnsi="Palatino Linotype" w:cstheme="minorHAnsi"/>
+                <w:color w:val="000000" w:themeColor="text1"/>
+                <w:sz w:val="20"/>
+                <w:szCs w:val="20"/>
+              </w:rPr>
+              <w:t xml:space="preserve">born on </w:t>
+            </w:r>
+            <w:r>
+              <w:rPr>
+                <w:rFonts w:ascii="Palatino Linotype" w:hAnsi="Palatino Linotype" w:cstheme="minorHAnsi"/>
+                <w:color w:val="000000" w:themeColor="text1"/>
+                <w:sz w:val="20"/>
+                <w:szCs w:val="20"/>
+              </w:rPr>
+              <w:t>‘Sunday’</w:t>
             </w:r>
           </w:p>
         </w:tc>
@@ -4984,55 +4241,6 @@
                 <w:szCs w:val="20"/>
               </w:rPr>
             </w:pPr>
-            <w:r>
-              <w:rPr>
-                <w:rFonts w:ascii="Palatino Linotype" w:hAnsi="Palatino Linotype" w:cstheme="minorHAnsi"/>
-                <w:color w:val="000000" w:themeColor="text1"/>
-                <w:sz w:val="20"/>
-                <w:szCs w:val="20"/>
-              </w:rPr>
-              <w:t xml:space="preserve">select * from faculty where </w:t>
-            </w:r>
-            <w:proofErr w:type="spellStart"/>
-            <w:r>
-              <w:rPr>
-                <w:rFonts w:ascii="Palatino Linotype" w:hAnsi="Palatino Linotype" w:cstheme="minorHAnsi"/>
-                <w:color w:val="000000" w:themeColor="text1"/>
-                <w:sz w:val="20"/>
-                <w:szCs w:val="20"/>
-              </w:rPr>
-              <w:t>dayname</w:t>
-            </w:r>
-            <w:proofErr w:type="spellEnd"/>
-            <w:r>
-              <w:rPr>
-                <w:rFonts w:ascii="Palatino Linotype" w:hAnsi="Palatino Linotype" w:cstheme="minorHAnsi"/>
-                <w:color w:val="000000" w:themeColor="text1"/>
-                <w:sz w:val="20"/>
-                <w:szCs w:val="20"/>
-              </w:rPr>
-              <w:t>(dob)='</w:t>
-            </w:r>
-            <w:proofErr w:type="spellStart"/>
-            <w:r>
-              <w:rPr>
-                <w:rFonts w:ascii="Palatino Linotype" w:hAnsi="Palatino Linotype" w:cstheme="minorHAnsi"/>
-                <w:color w:val="000000" w:themeColor="text1"/>
-                <w:sz w:val="20"/>
-                <w:szCs w:val="20"/>
-              </w:rPr>
-              <w:t>sunday</w:t>
-            </w:r>
-            <w:proofErr w:type="spellEnd"/>
-            <w:r>
-              <w:rPr>
-                <w:rFonts w:ascii="Palatino Linotype" w:hAnsi="Palatino Linotype" w:cstheme="minorHAnsi"/>
-                <w:color w:val="000000" w:themeColor="text1"/>
-                <w:sz w:val="20"/>
-                <w:szCs w:val="20"/>
-              </w:rPr>
-              <w:t>';</w:t>
-            </w:r>
           </w:p>
         </w:tc>
       </w:tr>
@@ -5112,15 +4320,6 @@
                 <w:szCs w:val="20"/>
               </w:rPr>
             </w:pPr>
-            <w:r>
-              <w:rPr>
-                <w:rFonts w:ascii="Palatino Linotype" w:hAnsi="Palatino Linotype" w:cstheme="minorHAnsi"/>
-                <w:color w:val="000000" w:themeColor="text1"/>
-                <w:sz w:val="20"/>
-                <w:szCs w:val="20"/>
-              </w:rPr>
-              <w:t>select now();</w:t>
-            </w:r>
           </w:p>
         </w:tc>
       </w:tr>
@@ -5200,15 +4399,6 @@
                 <w:szCs w:val="20"/>
               </w:rPr>
             </w:pPr>
-            <w:r>
-              <w:rPr>
-                <w:rFonts w:ascii="Palatino Linotype" w:hAnsi="Palatino Linotype" w:cstheme="minorHAnsi"/>
-                <w:color w:val="000000" w:themeColor="text1"/>
-                <w:sz w:val="20"/>
-                <w:szCs w:val="20"/>
-              </w:rPr>
-              <w:t>select extract(month from now());</w:t>
-            </w:r>
           </w:p>
         </w:tc>
       </w:tr>
@@ -5287,15 +4477,6 @@
                 <w:szCs w:val="20"/>
               </w:rPr>
             </w:pPr>
-            <w:r>
-              <w:rPr>
-                <w:rFonts w:ascii="Palatino Linotype" w:hAnsi="Palatino Linotype" w:cstheme="minorHAnsi"/>
-                <w:color w:val="000000" w:themeColor="text1"/>
-                <w:sz w:val="20"/>
-                <w:szCs w:val="20"/>
-              </w:rPr>
-              <w:t>select extract(year from now());</w:t>
-            </w:r>
           </w:p>
         </w:tc>
       </w:tr>
@@ -5350,7 +4531,16 @@
                 <w:sz w:val="20"/>
                 <w:szCs w:val="20"/>
               </w:rPr>
-              <w:t xml:space="preserve">Get all </w:t>
+              <w:t xml:space="preserve">Get </w:t>
+            </w:r>
+            <w:r>
+              <w:rPr>
+                <w:rFonts w:ascii="Palatino Linotype" w:hAnsi="Palatino Linotype" w:cstheme="minorHAnsi"/>
+                <w:color w:val="000000" w:themeColor="text1"/>
+                <w:sz w:val="20"/>
+                <w:szCs w:val="20"/>
+              </w:rPr>
+              <w:t xml:space="preserve">all </w:t>
             </w:r>
             <w:proofErr w:type="gramStart"/>
             <w:r>
@@ -5370,7 +4560,79 @@
                 <w:sz w:val="20"/>
                 <w:szCs w:val="20"/>
               </w:rPr>
-              <w:t xml:space="preserve"> whose DOB is in the year 1984 in ascending order of </w:t>
+              <w:t xml:space="preserve"> who</w:t>
+            </w:r>
+            <w:r>
+              <w:rPr>
+                <w:rFonts w:ascii="Palatino Linotype" w:hAnsi="Palatino Linotype" w:cstheme="minorHAnsi"/>
+                <w:color w:val="000000" w:themeColor="text1"/>
+                <w:sz w:val="20"/>
+                <w:szCs w:val="20"/>
+              </w:rPr>
+              <w:t>se</w:t>
+            </w:r>
+            <w:r>
+              <w:rPr>
+                <w:rFonts w:ascii="Palatino Linotype" w:hAnsi="Palatino Linotype" w:cstheme="minorHAnsi"/>
+                <w:color w:val="000000" w:themeColor="text1"/>
+                <w:sz w:val="20"/>
+                <w:szCs w:val="20"/>
+              </w:rPr>
+              <w:t xml:space="preserve"> </w:t>
+            </w:r>
+            <w:r>
+              <w:rPr>
+                <w:rFonts w:ascii="Palatino Linotype" w:hAnsi="Palatino Linotype" w:cstheme="minorHAnsi"/>
+                <w:color w:val="000000" w:themeColor="text1"/>
+                <w:sz w:val="20"/>
+                <w:szCs w:val="20"/>
+              </w:rPr>
+              <w:t xml:space="preserve">DOB is </w:t>
+            </w:r>
+            <w:r>
+              <w:rPr>
+                <w:rFonts w:ascii="Palatino Linotype" w:hAnsi="Palatino Linotype" w:cstheme="minorHAnsi"/>
+                <w:color w:val="000000" w:themeColor="text1"/>
+                <w:sz w:val="20"/>
+                <w:szCs w:val="20"/>
+              </w:rPr>
+              <w:t>in the year 198</w:t>
+            </w:r>
+            <w:r>
+              <w:rPr>
+                <w:rFonts w:ascii="Palatino Linotype" w:hAnsi="Palatino Linotype" w:cstheme="minorHAnsi"/>
+                <w:color w:val="000000" w:themeColor="text1"/>
+                <w:sz w:val="20"/>
+                <w:szCs w:val="20"/>
+              </w:rPr>
+              <w:t>4</w:t>
+            </w:r>
+            <w:r>
+              <w:rPr>
+                <w:rFonts w:ascii="Palatino Linotype" w:hAnsi="Palatino Linotype" w:cstheme="minorHAnsi"/>
+                <w:color w:val="000000" w:themeColor="text1"/>
+                <w:sz w:val="20"/>
+                <w:szCs w:val="20"/>
+              </w:rPr>
+              <w:t xml:space="preserve"> in </w:t>
+            </w:r>
+            <w:r>
+              <w:rPr>
+                <w:rFonts w:ascii="Palatino Linotype" w:hAnsi="Palatino Linotype" w:cstheme="minorHAnsi"/>
+                <w:color w:val="000000" w:themeColor="text1"/>
+                <w:sz w:val="20"/>
+                <w:szCs w:val="20"/>
+              </w:rPr>
+              <w:t>ascending</w:t>
+            </w:r>
+            <w:r>
+              <w:rPr>
+                <w:rFonts w:ascii="Palatino Linotype" w:hAnsi="Palatino Linotype" w:cstheme="minorHAnsi"/>
+                <w:color w:val="000000" w:themeColor="text1"/>
+                <w:sz w:val="20"/>
+                <w:szCs w:val="20"/>
+              </w:rPr>
+              <w:t xml:space="preserve"> order of </w:t>
             </w:r>
             <w:r>
               <w:rPr>
@@ -5405,55 +4667,6 @@
                 <w:szCs w:val="20"/>
               </w:rPr>
             </w:pPr>
-            <w:r>
-              <w:rPr>
-                <w:rFonts w:ascii="Palatino Linotype" w:hAnsi="Palatino Linotype" w:cstheme="minorHAnsi"/>
-                <w:color w:val="000000" w:themeColor="text1"/>
-                <w:sz w:val="20"/>
-                <w:szCs w:val="20"/>
-              </w:rPr>
-              <w:t xml:space="preserve">select * from student where year(dob)='1984' order by </w:t>
-            </w:r>
-            <w:proofErr w:type="spellStart"/>
-            <w:r>
-              <w:rPr>
-                <w:rFonts w:ascii="Palatino Linotype" w:hAnsi="Palatino Linotype" w:cstheme="minorHAnsi"/>
-                <w:color w:val="000000" w:themeColor="text1"/>
-                <w:sz w:val="20"/>
-                <w:szCs w:val="20"/>
-              </w:rPr>
-              <w:t>namefirst</w:t>
-            </w:r>
-            <w:proofErr w:type="spellEnd"/>
-            <w:r>
-              <w:rPr>
-                <w:rFonts w:ascii="Palatino Linotype" w:hAnsi="Palatino Linotype" w:cstheme="minorHAnsi"/>
-                <w:color w:val="000000" w:themeColor="text1"/>
-                <w:sz w:val="20"/>
-                <w:szCs w:val="20"/>
-              </w:rPr>
-              <w:t xml:space="preserve"> </w:t>
-            </w:r>
-            <w:proofErr w:type="spellStart"/>
-            <w:r>
-              <w:rPr>
-                <w:rFonts w:ascii="Palatino Linotype" w:hAnsi="Palatino Linotype" w:cstheme="minorHAnsi"/>
-                <w:color w:val="000000" w:themeColor="text1"/>
-                <w:sz w:val="20"/>
-                <w:szCs w:val="20"/>
-              </w:rPr>
-              <w:t>asc</w:t>
-            </w:r>
-            <w:proofErr w:type="spellEnd"/>
-            <w:r>
-              <w:rPr>
-                <w:rFonts w:ascii="Palatino Linotype" w:hAnsi="Palatino Linotype" w:cstheme="minorHAnsi"/>
-                <w:color w:val="000000" w:themeColor="text1"/>
-                <w:sz w:val="20"/>
-                <w:szCs w:val="20"/>
-              </w:rPr>
-              <w:t>;</w:t>
-            </w:r>
           </w:p>
         </w:tc>
       </w:tr>
@@ -5528,7 +4741,43 @@
                 <w:sz w:val="20"/>
                 <w:szCs w:val="20"/>
               </w:rPr>
-              <w:t xml:space="preserve"> whose DOB is in the 4 quarter of a year.</w:t>
+              <w:t xml:space="preserve"> who</w:t>
+            </w:r>
+            <w:r>
+              <w:rPr>
+                <w:rFonts w:ascii="Palatino Linotype" w:hAnsi="Palatino Linotype" w:cstheme="minorHAnsi"/>
+                <w:color w:val="000000" w:themeColor="text1"/>
+                <w:sz w:val="20"/>
+                <w:szCs w:val="20"/>
+              </w:rPr>
+              <w:t>se</w:t>
+            </w:r>
+            <w:r>
+              <w:rPr>
+                <w:rFonts w:ascii="Palatino Linotype" w:hAnsi="Palatino Linotype" w:cstheme="minorHAnsi"/>
+                <w:color w:val="000000" w:themeColor="text1"/>
+                <w:sz w:val="20"/>
+                <w:szCs w:val="20"/>
+              </w:rPr>
+              <w:t xml:space="preserve"> </w:t>
+            </w:r>
+            <w:r>
+              <w:rPr>
+                <w:rFonts w:ascii="Palatino Linotype" w:hAnsi="Palatino Linotype" w:cstheme="minorHAnsi"/>
+                <w:color w:val="000000" w:themeColor="text1"/>
+                <w:sz w:val="20"/>
+                <w:szCs w:val="20"/>
+              </w:rPr>
+              <w:t xml:space="preserve">DOB is </w:t>
+            </w:r>
+            <w:r>
+              <w:rPr>
+                <w:rFonts w:ascii="Palatino Linotype" w:hAnsi="Palatino Linotype" w:cstheme="minorHAnsi"/>
+                <w:color w:val="000000" w:themeColor="text1"/>
+                <w:sz w:val="20"/>
+                <w:szCs w:val="20"/>
+              </w:rPr>
+              <w:t>in the 4 quarter of a year.</w:t>
             </w:r>
           </w:p>
         </w:tc>
@@ -5553,15 +4802,6 @@
                 <w:szCs w:val="20"/>
               </w:rPr>
             </w:pPr>
-            <w:r>
-              <w:rPr>
-                <w:rFonts w:ascii="Palatino Linotype" w:hAnsi="Palatino Linotype" w:cstheme="minorHAnsi"/>
-                <w:color w:val="5B9BD5" w:themeColor="accent1"/>
-                <w:sz w:val="20"/>
-                <w:szCs w:val="20"/>
-              </w:rPr>
-              <w:t>select * from student where quarter(dob)=4;</w:t>
-            </w:r>
           </w:p>
         </w:tc>
       </w:tr>
@@ -5636,7 +4876,43 @@
                 <w:sz w:val="20"/>
                 <w:szCs w:val="20"/>
               </w:rPr>
-              <w:t xml:space="preserve"> whose DOB is in the 43</w:t>
+              <w:t xml:space="preserve"> who</w:t>
+            </w:r>
+            <w:r>
+              <w:rPr>
+                <w:rFonts w:ascii="Palatino Linotype" w:hAnsi="Palatino Linotype" w:cstheme="minorHAnsi"/>
+                <w:color w:val="000000" w:themeColor="text1"/>
+                <w:sz w:val="20"/>
+                <w:szCs w:val="20"/>
+              </w:rPr>
+              <w:t>se</w:t>
+            </w:r>
+            <w:r>
+              <w:rPr>
+                <w:rFonts w:ascii="Palatino Linotype" w:hAnsi="Palatino Linotype" w:cstheme="minorHAnsi"/>
+                <w:color w:val="000000" w:themeColor="text1"/>
+                <w:sz w:val="20"/>
+                <w:szCs w:val="20"/>
+              </w:rPr>
+              <w:t xml:space="preserve"> </w:t>
+            </w:r>
+            <w:r>
+              <w:rPr>
+                <w:rFonts w:ascii="Palatino Linotype" w:hAnsi="Palatino Linotype" w:cstheme="minorHAnsi"/>
+                <w:color w:val="000000" w:themeColor="text1"/>
+                <w:sz w:val="20"/>
+                <w:szCs w:val="20"/>
+              </w:rPr>
+              <w:t xml:space="preserve">DOB is in the </w:t>
+            </w:r>
+            <w:r>
+              <w:rPr>
+                <w:rFonts w:ascii="Palatino Linotype" w:hAnsi="Palatino Linotype" w:cstheme="minorHAnsi"/>
+                <w:color w:val="000000" w:themeColor="text1"/>
+                <w:sz w:val="20"/>
+                <w:szCs w:val="20"/>
+              </w:rPr>
+              <w:t>43</w:t>
             </w:r>
             <w:r>
               <w:rPr>
@@ -5655,7 +4931,25 @@
                 <w:sz w:val="20"/>
                 <w:szCs w:val="20"/>
               </w:rPr>
-              <w:t xml:space="preserve"> week of a year.</w:t>
+              <w:t xml:space="preserve"> week of </w:t>
+            </w:r>
+            <w:r>
+              <w:rPr>
+                <w:rFonts w:ascii="Palatino Linotype" w:hAnsi="Palatino Linotype" w:cstheme="minorHAnsi"/>
+                <w:color w:val="000000" w:themeColor="text1"/>
+                <w:sz w:val="20"/>
+                <w:szCs w:val="20"/>
+              </w:rPr>
+              <w:t>a</w:t>
+            </w:r>
+            <w:r>
+              <w:rPr>
+                <w:rFonts w:ascii="Palatino Linotype" w:hAnsi="Palatino Linotype" w:cstheme="minorHAnsi"/>
+                <w:color w:val="000000" w:themeColor="text1"/>
+                <w:sz w:val="20"/>
+                <w:szCs w:val="20"/>
+              </w:rPr>
+              <w:t xml:space="preserve"> year.</w:t>
             </w:r>
           </w:p>
         </w:tc>
@@ -5680,35 +4974,6 @@
                 <w:szCs w:val="20"/>
               </w:rPr>
             </w:pPr>
-            <w:r>
-              <w:rPr>
-                <w:rFonts w:ascii="Palatino Linotype" w:hAnsi="Palatino Linotype" w:cstheme="minorHAnsi"/>
-                <w:color w:val="5B9BD5" w:themeColor="accent1"/>
-                <w:sz w:val="20"/>
-                <w:szCs w:val="20"/>
-              </w:rPr>
-              <w:t xml:space="preserve">select * from student where </w:t>
-            </w:r>
-            <w:proofErr w:type="spellStart"/>
-            <w:r>
-              <w:rPr>
-                <w:rFonts w:ascii="Palatino Linotype" w:hAnsi="Palatino Linotype" w:cstheme="minorHAnsi"/>
-                <w:color w:val="5B9BD5" w:themeColor="accent1"/>
-                <w:sz w:val="20"/>
-                <w:szCs w:val="20"/>
-              </w:rPr>
-              <w:t>weekofyear</w:t>
-            </w:r>
-            <w:proofErr w:type="spellEnd"/>
-            <w:r>
-              <w:rPr>
-                <w:rFonts w:ascii="Palatino Linotype" w:hAnsi="Palatino Linotype" w:cstheme="minorHAnsi"/>
-                <w:color w:val="5B9BD5" w:themeColor="accent1"/>
-                <w:sz w:val="20"/>
-                <w:szCs w:val="20"/>
-              </w:rPr>
-              <w:t>(dob)=43;</w:t>
-            </w:r>
           </w:p>
         </w:tc>
       </w:tr>
@@ -5783,7 +5048,43 @@
                 <w:sz w:val="20"/>
                 <w:szCs w:val="20"/>
               </w:rPr>
-              <w:t xml:space="preserve"> whose DOB is in between 10 and 19 day.</w:t>
+              <w:t xml:space="preserve"> who</w:t>
+            </w:r>
+            <w:r>
+              <w:rPr>
+                <w:rFonts w:ascii="Palatino Linotype" w:hAnsi="Palatino Linotype" w:cstheme="minorHAnsi"/>
+                <w:color w:val="000000" w:themeColor="text1"/>
+                <w:sz w:val="20"/>
+                <w:szCs w:val="20"/>
+              </w:rPr>
+              <w:t>se</w:t>
+            </w:r>
+            <w:r>
+              <w:rPr>
+                <w:rFonts w:ascii="Palatino Linotype" w:hAnsi="Palatino Linotype" w:cstheme="minorHAnsi"/>
+                <w:color w:val="000000" w:themeColor="text1"/>
+                <w:sz w:val="20"/>
+                <w:szCs w:val="20"/>
+              </w:rPr>
+              <w:t xml:space="preserve"> </w:t>
+            </w:r>
+            <w:r>
+              <w:rPr>
+                <w:rFonts w:ascii="Palatino Linotype" w:hAnsi="Palatino Linotype" w:cstheme="minorHAnsi"/>
+                <w:color w:val="000000" w:themeColor="text1"/>
+                <w:sz w:val="20"/>
+                <w:szCs w:val="20"/>
+              </w:rPr>
+              <w:t xml:space="preserve">DOB is in </w:t>
+            </w:r>
+            <w:r>
+              <w:rPr>
+                <w:rFonts w:ascii="Palatino Linotype" w:hAnsi="Palatino Linotype" w:cstheme="minorHAnsi"/>
+                <w:color w:val="000000" w:themeColor="text1"/>
+                <w:sz w:val="20"/>
+                <w:szCs w:val="20"/>
+              </w:rPr>
+              <w:t>between 10 and 19 day.</w:t>
             </w:r>
           </w:p>
         </w:tc>
@@ -5885,15 +5186,6 @@
                 <w:szCs w:val="20"/>
               </w:rPr>
             </w:pPr>
-            <w:r>
-              <w:rPr>
-                <w:rFonts w:ascii="Palatino Linotype" w:hAnsi="Palatino Linotype" w:cstheme="minorHAnsi"/>
-                <w:color w:val="000000" w:themeColor="text1"/>
-                <w:sz w:val="20"/>
-                <w:szCs w:val="20"/>
-              </w:rPr>
-              <w:t>select rand()*100 number;</w:t>
-            </w:r>
           </w:p>
         </w:tc>
       </w:tr>
@@ -5971,35 +5263,6 @@
                 <w:szCs w:val="20"/>
               </w:rPr>
             </w:pPr>
-            <w:r>
-              <w:rPr>
-                <w:rFonts w:ascii="Palatino Linotype" w:hAnsi="Palatino Linotype" w:cstheme="minorHAnsi"/>
-                <w:color w:val="5B9BD5" w:themeColor="accent1"/>
-                <w:sz w:val="20"/>
-                <w:szCs w:val="20"/>
-              </w:rPr>
-              <w:t xml:space="preserve">select </w:t>
-            </w:r>
-            <w:proofErr w:type="spellStart"/>
-            <w:r>
-              <w:rPr>
-                <w:rFonts w:ascii="Palatino Linotype" w:hAnsi="Palatino Linotype" w:cstheme="minorHAnsi"/>
-                <w:color w:val="5B9BD5" w:themeColor="accent1"/>
-                <w:sz w:val="20"/>
-                <w:szCs w:val="20"/>
-              </w:rPr>
-              <w:t>namefirst</w:t>
-            </w:r>
-            <w:proofErr w:type="spellEnd"/>
-            <w:r>
-              <w:rPr>
-                <w:rFonts w:ascii="Palatino Linotype" w:hAnsi="Palatino Linotype" w:cstheme="minorHAnsi"/>
-                <w:color w:val="5B9BD5" w:themeColor="accent1"/>
-                <w:sz w:val="20"/>
-                <w:szCs w:val="20"/>
-              </w:rPr>
-              <w:t>, left(namefirst,5) from student;</w:t>
-            </w:r>
           </w:p>
         </w:tc>
       </w:tr>
@@ -6077,98 +5340,26 @@
                 <w:szCs w:val="20"/>
               </w:rPr>
             </w:pPr>
-            <w:r>
-              <w:rPr>
-                <w:rFonts w:ascii="Palatino Linotype" w:hAnsi="Palatino Linotype" w:cstheme="minorHAnsi"/>
-                <w:color w:val="5B9BD5" w:themeColor="accent1"/>
-                <w:sz w:val="20"/>
-                <w:szCs w:val="20"/>
-              </w:rPr>
-              <w:lastRenderedPageBreak/>
-              <w:t xml:space="preserve">select * from student order by </w:t>
-            </w:r>
-            <w:proofErr w:type="spellStart"/>
-            <w:r>
-              <w:rPr>
-                <w:rFonts w:ascii="Palatino Linotype" w:hAnsi="Palatino Linotype" w:cstheme="minorHAnsi"/>
-                <w:color w:val="5B9BD5" w:themeColor="accent1"/>
-                <w:sz w:val="20"/>
-                <w:szCs w:val="20"/>
-              </w:rPr>
-              <w:t>date_format</w:t>
-            </w:r>
-            <w:proofErr w:type="spellEnd"/>
-            <w:r>
-              <w:rPr>
-                <w:rFonts w:ascii="Palatino Linotype" w:hAnsi="Palatino Linotype" w:cstheme="minorHAnsi"/>
-                <w:color w:val="5B9BD5" w:themeColor="accent1"/>
-                <w:sz w:val="20"/>
-                <w:szCs w:val="20"/>
-              </w:rPr>
-              <w:t>(</w:t>
-            </w:r>
-            <w:proofErr w:type="spellStart"/>
-            <w:r>
-              <w:rPr>
-                <w:rFonts w:ascii="Palatino Linotype" w:hAnsi="Palatino Linotype" w:cstheme="minorHAnsi"/>
-                <w:color w:val="5B9BD5" w:themeColor="accent1"/>
-                <w:sz w:val="20"/>
-                <w:szCs w:val="20"/>
-              </w:rPr>
-              <w:t>dob,'%w</w:t>
-            </w:r>
-            <w:proofErr w:type="spellEnd"/>
-            <w:r>
-              <w:rPr>
-                <w:rFonts w:ascii="Palatino Linotype" w:hAnsi="Palatino Linotype" w:cstheme="minorHAnsi"/>
-                <w:color w:val="5B9BD5" w:themeColor="accent1"/>
-                <w:sz w:val="20"/>
-                <w:szCs w:val="20"/>
-              </w:rPr>
-              <w:t xml:space="preserve">') </w:t>
-            </w:r>
-            <w:proofErr w:type="spellStart"/>
-            <w:r>
-              <w:rPr>
-                <w:rFonts w:ascii="Palatino Linotype" w:hAnsi="Palatino Linotype" w:cstheme="minorHAnsi"/>
-                <w:color w:val="5B9BD5" w:themeColor="accent1"/>
-                <w:sz w:val="20"/>
-                <w:szCs w:val="20"/>
-              </w:rPr>
-              <w:t>asc</w:t>
-            </w:r>
-            <w:proofErr w:type="spellEnd"/>
-            <w:r>
-              <w:rPr>
-                <w:rFonts w:ascii="Palatino Linotype" w:hAnsi="Palatino Linotype" w:cstheme="minorHAnsi"/>
-                <w:color w:val="5B9BD5" w:themeColor="accent1"/>
-                <w:sz w:val="20"/>
-                <w:szCs w:val="20"/>
-              </w:rPr>
-              <w:t>;</w:t>
-            </w:r>
-          </w:p>
-        </w:tc>
-      </w:tr>
-      <w:tr>
-        <w:trPr>
-          <w:jc w:val="center"/>
-        </w:trPr>
-        <w:tc>
-          <w:tcPr>
-            <w:tcW w:w="9412" w:type="dxa"/>
-          </w:tcPr>
-          <w:p>
-            <w:pPr>
-              <w:rPr>
-                <w:rFonts w:ascii="Palatino Linotype" w:hAnsi="Palatino Linotype" w:cstheme="minorHAnsi"/>
-                <w:color w:val="000000" w:themeColor="text1"/>
-                <w:sz w:val="20"/>
-                <w:szCs w:val="20"/>
-              </w:rPr>
-            </w:pPr>
-            <w:bookmarkStart w:id="0" w:name="_GoBack"/>
-            <w:bookmarkEnd w:id="0"/>
+          </w:p>
+        </w:tc>
+      </w:tr>
+      <w:tr>
+        <w:trPr>
+          <w:jc w:val="center"/>
+        </w:trPr>
+        <w:tc>
+          <w:tcPr>
+            <w:tcW w:w="9412" w:type="dxa"/>
+          </w:tcPr>
+          <w:p>
+            <w:pPr>
+              <w:rPr>
+                <w:rFonts w:ascii="Palatino Linotype" w:hAnsi="Palatino Linotype" w:cstheme="minorHAnsi"/>
+                <w:color w:val="000000" w:themeColor="text1"/>
+                <w:sz w:val="20"/>
+                <w:szCs w:val="20"/>
+              </w:rPr>
+            </w:pPr>
           </w:p>
         </w:tc>
       </w:tr>
@@ -6202,7 +5393,25 @@
                 <w:sz w:val="20"/>
                 <w:szCs w:val="20"/>
               </w:rPr>
-              <w:t>Display all student who’s DOB comes in the 4</w:t>
+              <w:t xml:space="preserve">Display all student </w:t>
+            </w:r>
+            <w:r>
+              <w:rPr>
+                <w:rFonts w:ascii="Palatino Linotype" w:hAnsi="Palatino Linotype" w:cstheme="minorHAnsi"/>
+                <w:color w:val="000000" w:themeColor="text1"/>
+                <w:sz w:val="20"/>
+                <w:szCs w:val="20"/>
+              </w:rPr>
+              <w:t>who’s</w:t>
+            </w:r>
+            <w:r>
+              <w:rPr>
+                <w:rFonts w:ascii="Palatino Linotype" w:hAnsi="Palatino Linotype" w:cstheme="minorHAnsi"/>
+                <w:color w:val="000000" w:themeColor="text1"/>
+                <w:sz w:val="20"/>
+                <w:szCs w:val="20"/>
+              </w:rPr>
+              <w:t xml:space="preserve"> DOB comes in the 4</w:t>
             </w:r>
             <w:r>
               <w:rPr>
@@ -6577,7 +5786,16 @@
                 <w:sz w:val="20"/>
                 <w:szCs w:val="20"/>
               </w:rPr>
-              <w:t>” for all students.</w:t>
+              <w:t>”</w:t>
+            </w:r>
+            <w:r>
+              <w:rPr>
+                <w:rFonts w:ascii="Palatino Linotype" w:hAnsi="Palatino Linotype" w:cstheme="minorHAnsi"/>
+                <w:color w:val="000000" w:themeColor="text1"/>
+                <w:sz w:val="20"/>
+                <w:szCs w:val="20"/>
+              </w:rPr>
+              <w:t xml:space="preserve"> for all students.</w:t>
             </w:r>
           </w:p>
         </w:tc>
@@ -8980,15 +8198,15 @@
   <w:docDefaults>
     <w:rPrDefault>
       <w:rPr>
-        <w:rFonts w:asciiTheme="minorHAnsi" w:eastAsiaTheme="minorHAnsi" w:hAnsiTheme="minorHAnsi" w:cstheme="minorBidi"/>
+        <w:rFonts w:asciiTheme="minorHAnsi" w:eastAsiaTheme="minorEastAsia" w:hAnsiTheme="minorHAnsi" w:cstheme="minorBidi"/>
         <w:sz w:val="22"/>
         <w:szCs w:val="22"/>
-        <w:lang w:val="en-IN" w:eastAsia="en-US" w:bidi="ar-SA"/>
+        <w:lang w:val="en-IN" w:eastAsia="en-IN" w:bidi="ar-SA"/>
       </w:rPr>
     </w:rPrDefault>
     <w:pPrDefault>
       <w:pPr>
-        <w:spacing w:after="160" w:line="259" w:lineRule="auto"/>
+        <w:spacing w:after="200" w:line="276" w:lineRule="auto"/>
       </w:pPr>
     </w:pPrDefault>
   </w:docDefaults>
@@ -9018,7 +8236,7 @@
     <w:lsdException w:name="Subtitle" w:semiHidden="0" w:uiPriority="11" w:unhideWhenUsed="0" w:qFormat="1"/>
     <w:lsdException w:name="Strong" w:semiHidden="0" w:uiPriority="22" w:unhideWhenUsed="0" w:qFormat="1"/>
     <w:lsdException w:name="Emphasis" w:semiHidden="0" w:uiPriority="20" w:unhideWhenUsed="0" w:qFormat="1"/>
-    <w:lsdException w:name="Table Grid" w:semiHidden="0" w:uiPriority="39" w:unhideWhenUsed="0"/>
+    <w:lsdException w:name="Table Grid" w:semiHidden="0" w:uiPriority="59" w:unhideWhenUsed="0"/>
     <w:lsdException w:name="Placeholder Text" w:unhideWhenUsed="0"/>
     <w:lsdException w:name="No Spacing" w:semiHidden="0" w:uiPriority="1" w:unhideWhenUsed="0" w:qFormat="1"/>
     <w:lsdException w:name="Light Shading" w:semiHidden="0" w:uiPriority="60" w:unhideWhenUsed="0"/>
@@ -9134,28 +8352,6 @@
   <w:style w:type="paragraph" w:default="1" w:styleId="Normal">
     <w:name w:val="Normal"/>
     <w:qFormat/>
-    <w:rsid w:val="00911EB1"/>
-  </w:style>
-  <w:style w:type="paragraph" w:styleId="Heading1">
-    <w:name w:val="heading 1"/>
-    <w:basedOn w:val="Normal"/>
-    <w:next w:val="Normal"/>
-    <w:link w:val="Heading1Char"/>
-    <w:uiPriority w:val="9"/>
-    <w:qFormat/>
-    <w:rsid w:val="005F73D9"/>
-    <w:pPr>
-      <w:keepNext/>
-      <w:keepLines/>
-      <w:spacing w:before="240" w:after="0"/>
-      <w:outlineLvl w:val="0"/>
-    </w:pPr>
-    <w:rPr>
-      <w:rFonts w:asciiTheme="majorHAnsi" w:eastAsiaTheme="majorEastAsia" w:hAnsiTheme="majorHAnsi" w:cstheme="majorBidi"/>
-      <w:color w:val="2E74B5" w:themeColor="accent1" w:themeShade="BF"/>
-      <w:sz w:val="32"/>
-      <w:szCs w:val="32"/>
-    </w:rPr>
   </w:style>
   <w:style w:type="character" w:default="1" w:styleId="DefaultParagraphFont">
     <w:name w:val="Default Paragraph Font"/>
@@ -9183,227 +8379,6 @@
     <w:uiPriority w:val="99"/>
     <w:semiHidden/>
     <w:unhideWhenUsed/>
-  </w:style>
-  <w:style w:type="paragraph" w:styleId="ListParagraph">
-    <w:name w:val="List Paragraph"/>
-    <w:basedOn w:val="Normal"/>
-    <w:uiPriority w:val="34"/>
-    <w:qFormat/>
-    <w:rsid w:val="00DF4A7A"/>
-    <w:pPr>
-      <w:widowControl w:val="0"/>
-      <w:suppressAutoHyphens/>
-      <w:autoSpaceDN w:val="0"/>
-      <w:spacing w:line="240" w:lineRule="auto"/>
-      <w:ind w:left="720"/>
-      <w:textAlignment w:val="baseline"/>
-    </w:pPr>
-    <w:rPr>
-      <w:rFonts w:ascii="Calibri" w:eastAsia="SimSun" w:hAnsi="Calibri" w:cs="Calibri"/>
-      <w:kern w:val="3"/>
-    </w:rPr>
-  </w:style>
-  <w:style w:type="character" w:styleId="Hyperlink">
-    <w:name w:val="Hyperlink"/>
-    <w:basedOn w:val="DefaultParagraphFont"/>
-    <w:uiPriority w:val="99"/>
-    <w:unhideWhenUsed/>
-    <w:rsid w:val="00DF4A7A"/>
-    <w:rPr>
-      <w:color w:val="0563C1" w:themeColor="hyperlink"/>
-      <w:u w:val="single"/>
-    </w:rPr>
-  </w:style>
-  <w:style w:type="character" w:styleId="FollowedHyperlink">
-    <w:name w:val="FollowedHyperlink"/>
-    <w:basedOn w:val="DefaultParagraphFont"/>
-    <w:uiPriority w:val="99"/>
-    <w:semiHidden/>
-    <w:unhideWhenUsed/>
-    <w:rsid w:val="00BE7B4A"/>
-    <w:rPr>
-      <w:color w:val="954F72" w:themeColor="followedHyperlink"/>
-      <w:u w:val="single"/>
-    </w:rPr>
-  </w:style>
-  <w:style w:type="character" w:customStyle="1" w:styleId="Heading1Char">
-    <w:name w:val="Heading 1 Char"/>
-    <w:basedOn w:val="DefaultParagraphFont"/>
-    <w:link w:val="Heading1"/>
-    <w:uiPriority w:val="9"/>
-    <w:rsid w:val="005F73D9"/>
-    <w:rPr>
-      <w:rFonts w:asciiTheme="majorHAnsi" w:eastAsiaTheme="majorEastAsia" w:hAnsiTheme="majorHAnsi" w:cstheme="majorBidi"/>
-      <w:color w:val="2E74B5" w:themeColor="accent1" w:themeShade="BF"/>
-      <w:sz w:val="32"/>
-      <w:szCs w:val="32"/>
-    </w:rPr>
-  </w:style>
-  <w:style w:type="paragraph" w:styleId="Header">
-    <w:name w:val="header"/>
-    <w:basedOn w:val="Normal"/>
-    <w:link w:val="HeaderChar"/>
-    <w:uiPriority w:val="99"/>
-    <w:unhideWhenUsed/>
-    <w:rsid w:val="00BE0FCA"/>
-    <w:pPr>
-      <w:tabs>
-        <w:tab w:val="center" w:pos="4680"/>
-        <w:tab w:val="right" w:pos="9360"/>
-      </w:tabs>
-      <w:spacing w:after="0" w:line="240" w:lineRule="auto"/>
-    </w:pPr>
-  </w:style>
-  <w:style w:type="character" w:customStyle="1" w:styleId="HeaderChar">
-    <w:name w:val="Header Char"/>
-    <w:basedOn w:val="DefaultParagraphFont"/>
-    <w:link w:val="Header"/>
-    <w:uiPriority w:val="99"/>
-    <w:rsid w:val="00BE0FCA"/>
-  </w:style>
-  <w:style w:type="paragraph" w:styleId="Footer">
-    <w:name w:val="footer"/>
-    <w:basedOn w:val="Normal"/>
-    <w:link w:val="FooterChar"/>
-    <w:uiPriority w:val="99"/>
-    <w:unhideWhenUsed/>
-    <w:rsid w:val="00BE0FCA"/>
-    <w:pPr>
-      <w:tabs>
-        <w:tab w:val="center" w:pos="4680"/>
-        <w:tab w:val="right" w:pos="9360"/>
-      </w:tabs>
-      <w:spacing w:after="0" w:line="240" w:lineRule="auto"/>
-    </w:pPr>
-  </w:style>
-  <w:style w:type="character" w:customStyle="1" w:styleId="FooterChar">
-    <w:name w:val="Footer Char"/>
-    <w:basedOn w:val="DefaultParagraphFont"/>
-    <w:link w:val="Footer"/>
-    <w:uiPriority w:val="99"/>
-    <w:rsid w:val="00BE0FCA"/>
-  </w:style>
-  <w:style w:type="paragraph" w:styleId="BalloonText">
-    <w:name w:val="Balloon Text"/>
-    <w:basedOn w:val="Normal"/>
-    <w:link w:val="BalloonTextChar"/>
-    <w:uiPriority w:val="99"/>
-    <w:semiHidden/>
-    <w:unhideWhenUsed/>
-    <w:rsid w:val="00655AC7"/>
-    <w:pPr>
-      <w:spacing w:after="0" w:line="240" w:lineRule="auto"/>
-    </w:pPr>
-    <w:rPr>
-      <w:rFonts w:ascii="Segoe UI" w:hAnsi="Segoe UI" w:cs="Segoe UI"/>
-      <w:sz w:val="18"/>
-      <w:szCs w:val="18"/>
-    </w:rPr>
-  </w:style>
-  <w:style w:type="character" w:customStyle="1" w:styleId="BalloonTextChar">
-    <w:name w:val="Balloon Text Char"/>
-    <w:basedOn w:val="DefaultParagraphFont"/>
-    <w:link w:val="BalloonText"/>
-    <w:uiPriority w:val="99"/>
-    <w:semiHidden/>
-    <w:rsid w:val="00655AC7"/>
-    <w:rPr>
-      <w:rFonts w:ascii="Segoe UI" w:hAnsi="Segoe UI" w:cs="Segoe UI"/>
-      <w:sz w:val="18"/>
-      <w:szCs w:val="18"/>
-    </w:rPr>
-  </w:style>
-  <w:style w:type="paragraph" w:styleId="HTMLPreformatted">
-    <w:name w:val="HTML Preformatted"/>
-    <w:basedOn w:val="Normal"/>
-    <w:link w:val="HTMLPreformattedChar"/>
-    <w:uiPriority w:val="99"/>
-    <w:semiHidden/>
-    <w:unhideWhenUsed/>
-    <w:rsid w:val="00E31B88"/>
-    <w:pPr>
-      <w:tabs>
-        <w:tab w:val="left" w:pos="916"/>
-        <w:tab w:val="left" w:pos="1832"/>
-        <w:tab w:val="left" w:pos="2748"/>
-        <w:tab w:val="left" w:pos="3664"/>
-        <w:tab w:val="left" w:pos="4580"/>
-        <w:tab w:val="left" w:pos="5496"/>
-        <w:tab w:val="left" w:pos="6412"/>
-        <w:tab w:val="left" w:pos="7328"/>
-        <w:tab w:val="left" w:pos="8244"/>
-        <w:tab w:val="left" w:pos="9160"/>
-        <w:tab w:val="left" w:pos="10076"/>
-        <w:tab w:val="left" w:pos="10992"/>
-        <w:tab w:val="left" w:pos="11908"/>
-        <w:tab w:val="left" w:pos="12824"/>
-        <w:tab w:val="left" w:pos="13740"/>
-        <w:tab w:val="left" w:pos="14656"/>
-      </w:tabs>
-      <w:spacing w:after="0" w:line="240" w:lineRule="auto"/>
-    </w:pPr>
-    <w:rPr>
-      <w:rFonts w:ascii="Courier New" w:eastAsia="Times New Roman" w:hAnsi="Courier New" w:cs="Courier New"/>
-      <w:sz w:val="20"/>
-      <w:szCs w:val="20"/>
-      <w:lang w:eastAsia="en-IN"/>
-    </w:rPr>
-  </w:style>
-  <w:style w:type="character" w:customStyle="1" w:styleId="HTMLPreformattedChar">
-    <w:name w:val="HTML Preformatted Char"/>
-    <w:basedOn w:val="DefaultParagraphFont"/>
-    <w:link w:val="HTMLPreformatted"/>
-    <w:uiPriority w:val="99"/>
-    <w:semiHidden/>
-    <w:rsid w:val="00E31B88"/>
-    <w:rPr>
-      <w:rFonts w:ascii="Courier New" w:eastAsia="Times New Roman" w:hAnsi="Courier New" w:cs="Courier New"/>
-      <w:sz w:val="20"/>
-      <w:szCs w:val="20"/>
-      <w:lang w:eastAsia="en-IN"/>
-    </w:rPr>
-  </w:style>
-  <w:style w:type="paragraph" w:customStyle="1" w:styleId="Default">
-    <w:name w:val="Default"/>
-    <w:rsid w:val="00F5210D"/>
-    <w:pPr>
-      <w:autoSpaceDE w:val="0"/>
-      <w:autoSpaceDN w:val="0"/>
-      <w:adjustRightInd w:val="0"/>
-      <w:spacing w:after="0" w:line="240" w:lineRule="auto"/>
-    </w:pPr>
-    <w:rPr>
-      <w:rFonts w:ascii="Palatino Linotype" w:hAnsi="Palatino Linotype" w:cs="Palatino Linotype"/>
-      <w:color w:val="000000"/>
-      <w:sz w:val="24"/>
-      <w:szCs w:val="24"/>
-    </w:rPr>
-  </w:style>
-  <w:style w:type="table" w:styleId="TableGrid">
-    <w:name w:val="Table Grid"/>
-    <w:basedOn w:val="TableNormal"/>
-    <w:uiPriority w:val="39"/>
-    <w:rsid w:val="00F66598"/>
-    <w:pPr>
-      <w:spacing w:after="0" w:line="240" w:lineRule="auto"/>
-    </w:pPr>
-    <w:tblPr>
-      <w:tblInd w:w="0" w:type="dxa"/>
-      <w:tblBorders>
-        <w:top w:val="single" w:sz="4" w:space="0" w:color="auto"/>
-        <w:left w:val="single" w:sz="4" w:space="0" w:color="auto"/>
-        <w:bottom w:val="single" w:sz="4" w:space="0" w:color="auto"/>
-        <w:right w:val="single" w:sz="4" w:space="0" w:color="auto"/>
-        <w:insideH w:val="single" w:sz="4" w:space="0" w:color="auto"/>
-        <w:insideV w:val="single" w:sz="4" w:space="0" w:color="auto"/>
-      </w:tblBorders>
-      <w:tblCellMar>
-        <w:top w:w="0" w:type="dxa"/>
-        <w:left w:w="108" w:type="dxa"/>
-        <w:bottom w:w="0" w:type="dxa"/>
-        <w:right w:w="108" w:type="dxa"/>
-      </w:tblCellMar>
-    </w:tblPr>
   </w:style>
 </w:styles>
 </file>
@@ -9663,7 +8638,7 @@
   <a:extraClrSchemeLst/>
   <a:extLst>
     <a:ext uri="{05A4C25C-085E-4340-85A3-A5531E510DB2}">
-      <thm15:themeFamily xmlns="" xmlns:thm15="http://schemas.microsoft.com/office/thememl/2012/main" name="Office Theme" id="{62F939B6-93AF-4DB8-9C6B-D6C7DFDC589F}" vid="{4A3C46E8-61CC-4603-A589-7422A47A8E4A}"/>
+      <thm15:themeFamily xmlns:thm15="http://schemas.microsoft.com/office/thememl/2012/main" xmlns="" name="Office Theme" id="{62F939B6-93AF-4DB8-9C6B-D6C7DFDC589F}" vid="{4A3C46E8-61CC-4603-A589-7422A47A8E4A}"/>
     </a:ext>
   </a:extLst>
 </a:theme>
@@ -9674,7 +8649,7 @@
 </file>
 
 <file path=customXml/itemProps1.xml><?xml version="1.0" encoding="utf-8"?>
-<ds:datastoreItem xmlns:ds="http://schemas.openxmlformats.org/officeDocument/2006/customXml" ds:itemID="{D5582229-0E03-4226-B0CB-E6776D8C4570}">
+<ds:datastoreItem xmlns:ds="http://schemas.openxmlformats.org/officeDocument/2006/customXml" ds:itemID="{3717717C-34A6-4C67-9364-A1BF2B056F66}">
   <ds:schemaRefs>
     <ds:schemaRef ds:uri="http://schemas.openxmlformats.org/officeDocument/2006/bibliography"/>
   </ds:schemaRefs>

--- a/Campus/Assignment006 (String, Date, Math functions, and Date formats).docx
+++ b/Campus/Assignment006 (String, Date, Math functions, and Date formats).docx
@@ -394,6 +394,55 @@
                 <w:szCs w:val="20"/>
               </w:rPr>
             </w:pPr>
+            <w:r>
+              <w:rPr>
+                <w:rFonts w:ascii="Palatino Linotype" w:hAnsi="Palatino Linotype" w:cstheme="minorHAnsi"/>
+                <w:color w:val="000000" w:themeColor="text1"/>
+                <w:sz w:val="20"/>
+                <w:szCs w:val="20"/>
+              </w:rPr>
+              <w:t xml:space="preserve">select </w:t>
+            </w:r>
+            <w:proofErr w:type="spellStart"/>
+            <w:r>
+              <w:rPr>
+                <w:rFonts w:ascii="Palatino Linotype" w:hAnsi="Palatino Linotype" w:cstheme="minorHAnsi"/>
+                <w:color w:val="000000" w:themeColor="text1"/>
+                <w:sz w:val="20"/>
+                <w:szCs w:val="20"/>
+              </w:rPr>
+              <w:t>namefirst</w:t>
+            </w:r>
+            <w:proofErr w:type="spellEnd"/>
+            <w:r>
+              <w:rPr>
+                <w:rFonts w:ascii="Palatino Linotype" w:hAnsi="Palatino Linotype" w:cstheme="minorHAnsi"/>
+                <w:color w:val="000000" w:themeColor="text1"/>
+                <w:sz w:val="20"/>
+                <w:szCs w:val="20"/>
+              </w:rPr>
+              <w:t>, length(</w:t>
+            </w:r>
+            <w:proofErr w:type="spellStart"/>
+            <w:r>
+              <w:rPr>
+                <w:rFonts w:ascii="Palatino Linotype" w:hAnsi="Palatino Linotype" w:cstheme="minorHAnsi"/>
+                <w:color w:val="000000" w:themeColor="text1"/>
+                <w:sz w:val="20"/>
+                <w:szCs w:val="20"/>
+              </w:rPr>
+              <w:t>namefirst</w:t>
+            </w:r>
+            <w:proofErr w:type="spellEnd"/>
+            <w:r>
+              <w:rPr>
+                <w:rFonts w:ascii="Palatino Linotype" w:hAnsi="Palatino Linotype" w:cstheme="minorHAnsi"/>
+                <w:color w:val="000000" w:themeColor="text1"/>
+                <w:sz w:val="20"/>
+                <w:szCs w:val="20"/>
+              </w:rPr>
+              <w:t>) length from student;</w:t>
+            </w:r>
           </w:p>
         </w:tc>
       </w:tr>
@@ -530,6 +579,35 @@
                 <w:szCs w:val="20"/>
               </w:rPr>
             </w:pPr>
+            <w:r>
+              <w:rPr>
+                <w:rFonts w:ascii="Palatino Linotype" w:hAnsi="Palatino Linotype" w:cstheme="minorHAnsi"/>
+                <w:color w:val="000000" w:themeColor="text1"/>
+                <w:sz w:val="20"/>
+                <w:szCs w:val="20"/>
+              </w:rPr>
+              <w:t>select * from student where length(</w:t>
+            </w:r>
+            <w:proofErr w:type="spellStart"/>
+            <w:r>
+              <w:rPr>
+                <w:rFonts w:ascii="Palatino Linotype" w:hAnsi="Palatino Linotype" w:cstheme="minorHAnsi"/>
+                <w:color w:val="000000" w:themeColor="text1"/>
+                <w:sz w:val="20"/>
+                <w:szCs w:val="20"/>
+              </w:rPr>
+              <w:t>namefirst</w:t>
+            </w:r>
+            <w:proofErr w:type="spellEnd"/>
+            <w:r>
+              <w:rPr>
+                <w:rFonts w:ascii="Palatino Linotype" w:hAnsi="Palatino Linotype" w:cstheme="minorHAnsi"/>
+                <w:color w:val="000000" w:themeColor="text1"/>
+                <w:sz w:val="20"/>
+                <w:szCs w:val="20"/>
+              </w:rPr>
+              <w:t>)=4;</w:t>
+            </w:r>
           </w:p>
         </w:tc>
       </w:tr>
@@ -660,6 +738,84 @@
                 <w:szCs w:val="20"/>
               </w:rPr>
             </w:pPr>
+            <w:r>
+              <w:rPr>
+                <w:rFonts w:ascii="Palatino Linotype" w:hAnsi="Palatino Linotype" w:cstheme="minorHAnsi"/>
+                <w:color w:val="000000" w:themeColor="text1"/>
+                <w:sz w:val="20"/>
+                <w:szCs w:val="20"/>
+              </w:rPr>
+              <w:t xml:space="preserve">   </w:t>
+            </w:r>
+            <w:r>
+              <w:rPr>
+                <w:rFonts w:ascii="Palatino Linotype" w:hAnsi="Palatino Linotype" w:cstheme="minorHAnsi"/>
+                <w:color w:val="000000" w:themeColor="text1"/>
+                <w:sz w:val="20"/>
+                <w:szCs w:val="20"/>
+              </w:rPr>
+              <w:t xml:space="preserve">select </w:t>
+            </w:r>
+            <w:proofErr w:type="spellStart"/>
+            <w:r>
+              <w:rPr>
+                <w:rFonts w:ascii="Palatino Linotype" w:hAnsi="Palatino Linotype" w:cstheme="minorHAnsi"/>
+                <w:color w:val="000000" w:themeColor="text1"/>
+                <w:sz w:val="20"/>
+                <w:szCs w:val="20"/>
+              </w:rPr>
+              <w:t>namefirst</w:t>
+            </w:r>
+            <w:proofErr w:type="spellEnd"/>
+            <w:r>
+              <w:rPr>
+                <w:rFonts w:ascii="Palatino Linotype" w:hAnsi="Palatino Linotype" w:cstheme="minorHAnsi"/>
+                <w:color w:val="000000" w:themeColor="text1"/>
+                <w:sz w:val="20"/>
+                <w:szCs w:val="20"/>
+              </w:rPr>
+              <w:t>, ASCII(</w:t>
+            </w:r>
+            <w:proofErr w:type="spellStart"/>
+            <w:r>
+              <w:rPr>
+                <w:rFonts w:ascii="Palatino Linotype" w:hAnsi="Palatino Linotype" w:cstheme="minorHAnsi"/>
+                <w:color w:val="000000" w:themeColor="text1"/>
+                <w:sz w:val="20"/>
+                <w:szCs w:val="20"/>
+              </w:rPr>
+              <w:t>substr</w:t>
+            </w:r>
+            <w:proofErr w:type="spellEnd"/>
+            <w:r>
+              <w:rPr>
+                <w:rFonts w:ascii="Palatino Linotype" w:hAnsi="Palatino Linotype" w:cstheme="minorHAnsi"/>
+                <w:color w:val="000000" w:themeColor="text1"/>
+                <w:sz w:val="20"/>
+                <w:szCs w:val="20"/>
+              </w:rPr>
+              <w:t>(</w:t>
+            </w:r>
+            <w:proofErr w:type="spellStart"/>
+            <w:r>
+              <w:rPr>
+                <w:rFonts w:ascii="Palatino Linotype" w:hAnsi="Palatino Linotype" w:cstheme="minorHAnsi"/>
+                <w:color w:val="000000" w:themeColor="text1"/>
+                <w:sz w:val="20"/>
+                <w:szCs w:val="20"/>
+              </w:rPr>
+              <w:t>namefirst</w:t>
+            </w:r>
+            <w:proofErr w:type="spellEnd"/>
+            <w:r>
+              <w:rPr>
+                <w:rFonts w:ascii="Palatino Linotype" w:hAnsi="Palatino Linotype" w:cstheme="minorHAnsi"/>
+                <w:color w:val="000000" w:themeColor="text1"/>
+                <w:sz w:val="20"/>
+                <w:szCs w:val="20"/>
+              </w:rPr>
+              <w:t>, 3)) from student;</w:t>
+            </w:r>
           </w:p>
         </w:tc>
       </w:tr>
@@ -790,6 +946,55 @@
                 <w:szCs w:val="20"/>
               </w:rPr>
             </w:pPr>
+            <w:r>
+              <w:rPr>
+                <w:rFonts w:ascii="Palatino Linotype" w:hAnsi="Palatino Linotype" w:cstheme="minorHAnsi"/>
+                <w:color w:val="000000" w:themeColor="text1"/>
+                <w:sz w:val="20"/>
+                <w:szCs w:val="20"/>
+              </w:rPr>
+              <w:t>select lower(</w:t>
+            </w:r>
+            <w:proofErr w:type="spellStart"/>
+            <w:r>
+              <w:rPr>
+                <w:rFonts w:ascii="Palatino Linotype" w:hAnsi="Palatino Linotype" w:cstheme="minorHAnsi"/>
+                <w:color w:val="000000" w:themeColor="text1"/>
+                <w:sz w:val="20"/>
+                <w:szCs w:val="20"/>
+              </w:rPr>
+              <w:t>namefirst</w:t>
+            </w:r>
+            <w:proofErr w:type="spellEnd"/>
+            <w:r>
+              <w:rPr>
+                <w:rFonts w:ascii="Palatino Linotype" w:hAnsi="Palatino Linotype" w:cstheme="minorHAnsi"/>
+                <w:color w:val="000000" w:themeColor="text1"/>
+                <w:sz w:val="20"/>
+                <w:szCs w:val="20"/>
+              </w:rPr>
+              <w:t>), lower(</w:t>
+            </w:r>
+            <w:proofErr w:type="spellStart"/>
+            <w:r>
+              <w:rPr>
+                <w:rFonts w:ascii="Palatino Linotype" w:hAnsi="Palatino Linotype" w:cstheme="minorHAnsi"/>
+                <w:color w:val="000000" w:themeColor="text1"/>
+                <w:sz w:val="20"/>
+                <w:szCs w:val="20"/>
+              </w:rPr>
+              <w:t>namelast</w:t>
+            </w:r>
+            <w:proofErr w:type="spellEnd"/>
+            <w:r>
+              <w:rPr>
+                <w:rFonts w:ascii="Palatino Linotype" w:hAnsi="Palatino Linotype" w:cstheme="minorHAnsi"/>
+                <w:color w:val="000000" w:themeColor="text1"/>
+                <w:sz w:val="20"/>
+                <w:szCs w:val="20"/>
+              </w:rPr>
+              <w:t>) from student;</w:t>
+            </w:r>
           </w:p>
         </w:tc>
       </w:tr>
@@ -905,6 +1110,86 @@
                 <w:sz w:val="20"/>
               </w:rPr>
             </w:pPr>
+            <w:r>
+              <w:rPr>
+                <w:rFonts w:ascii="Palatino Linotype" w:hAnsi="Palatino Linotype" w:cstheme="minorHAnsi"/>
+                <w:color w:val="5B9BD5" w:themeColor="accent1"/>
+                <w:sz w:val="20"/>
+              </w:rPr>
+              <w:t xml:space="preserve">select </w:t>
+            </w:r>
+            <w:proofErr w:type="spellStart"/>
+            <w:r>
+              <w:rPr>
+                <w:rFonts w:ascii="Palatino Linotype" w:hAnsi="Palatino Linotype" w:cstheme="minorHAnsi"/>
+                <w:color w:val="5B9BD5" w:themeColor="accent1"/>
+                <w:sz w:val="20"/>
+              </w:rPr>
+              <w:t>namefirst</w:t>
+            </w:r>
+            <w:proofErr w:type="spellEnd"/>
+            <w:r>
+              <w:rPr>
+                <w:rFonts w:ascii="Palatino Linotype" w:hAnsi="Palatino Linotype" w:cstheme="minorHAnsi"/>
+                <w:color w:val="5B9BD5" w:themeColor="accent1"/>
+                <w:sz w:val="20"/>
+              </w:rPr>
+              <w:t xml:space="preserve">, </w:t>
+            </w:r>
+            <w:proofErr w:type="spellStart"/>
+            <w:r>
+              <w:rPr>
+                <w:rFonts w:ascii="Palatino Linotype" w:hAnsi="Palatino Linotype" w:cstheme="minorHAnsi"/>
+                <w:color w:val="5B9BD5" w:themeColor="accent1"/>
+                <w:sz w:val="20"/>
+              </w:rPr>
+              <w:t>namelast</w:t>
+            </w:r>
+            <w:proofErr w:type="spellEnd"/>
+            <w:r>
+              <w:rPr>
+                <w:rFonts w:ascii="Palatino Linotype" w:hAnsi="Palatino Linotype" w:cstheme="minorHAnsi"/>
+                <w:color w:val="5B9BD5" w:themeColor="accent1"/>
+                <w:sz w:val="20"/>
+              </w:rPr>
+              <w:t xml:space="preserve">, </w:t>
+            </w:r>
+            <w:proofErr w:type="spellStart"/>
+            <w:r>
+              <w:rPr>
+                <w:rFonts w:ascii="Palatino Linotype" w:hAnsi="Palatino Linotype" w:cstheme="minorHAnsi"/>
+                <w:color w:val="5B9BD5" w:themeColor="accent1"/>
+                <w:sz w:val="20"/>
+              </w:rPr>
+              <w:t>emailid</w:t>
+            </w:r>
+            <w:proofErr w:type="spellEnd"/>
+            <w:r>
+              <w:rPr>
+                <w:rFonts w:ascii="Palatino Linotype" w:hAnsi="Palatino Linotype" w:cstheme="minorHAnsi"/>
+                <w:color w:val="5B9BD5" w:themeColor="accent1"/>
+                <w:sz w:val="20"/>
+              </w:rPr>
+              <w:t xml:space="preserve"> from student where length(</w:t>
+            </w:r>
+            <w:proofErr w:type="spellStart"/>
+            <w:r>
+              <w:rPr>
+                <w:rFonts w:ascii="Palatino Linotype" w:hAnsi="Palatino Linotype" w:cstheme="minorHAnsi"/>
+                <w:color w:val="5B9BD5" w:themeColor="accent1"/>
+                <w:sz w:val="20"/>
+              </w:rPr>
+              <w:t>emailid</w:t>
+            </w:r>
+            <w:proofErr w:type="spellEnd"/>
+            <w:r>
+              <w:rPr>
+                <w:rFonts w:ascii="Palatino Linotype" w:hAnsi="Palatino Linotype" w:cstheme="minorHAnsi"/>
+                <w:color w:val="5B9BD5" w:themeColor="accent1"/>
+                <w:sz w:val="20"/>
+              </w:rPr>
+              <w:t>)=7;</w:t>
+            </w:r>
           </w:p>
         </w:tc>
       </w:tr>
@@ -1078,6 +1363,55 @@
                 <w:szCs w:val="20"/>
               </w:rPr>
             </w:pPr>
+            <w:r>
+              <w:rPr>
+                <w:rFonts w:ascii="Palatino Linotype" w:hAnsi="Palatino Linotype" w:cstheme="minorHAnsi"/>
+                <w:color w:val="000000" w:themeColor="text1"/>
+                <w:sz w:val="20"/>
+                <w:szCs w:val="20"/>
+              </w:rPr>
+              <w:t xml:space="preserve">select </w:t>
+            </w:r>
+            <w:proofErr w:type="spellStart"/>
+            <w:r>
+              <w:rPr>
+                <w:rFonts w:ascii="Palatino Linotype" w:hAnsi="Palatino Linotype" w:cstheme="minorHAnsi"/>
+                <w:color w:val="000000" w:themeColor="text1"/>
+                <w:sz w:val="20"/>
+                <w:szCs w:val="20"/>
+              </w:rPr>
+              <w:t>namefirst</w:t>
+            </w:r>
+            <w:proofErr w:type="spellEnd"/>
+            <w:r>
+              <w:rPr>
+                <w:rFonts w:ascii="Palatino Linotype" w:hAnsi="Palatino Linotype" w:cstheme="minorHAnsi"/>
+                <w:color w:val="000000" w:themeColor="text1"/>
+                <w:sz w:val="20"/>
+                <w:szCs w:val="20"/>
+              </w:rPr>
+              <w:t xml:space="preserve">, </w:t>
+            </w:r>
+            <w:proofErr w:type="spellStart"/>
+            <w:r>
+              <w:rPr>
+                <w:rFonts w:ascii="Palatino Linotype" w:hAnsi="Palatino Linotype" w:cstheme="minorHAnsi"/>
+                <w:color w:val="000000" w:themeColor="text1"/>
+                <w:sz w:val="20"/>
+                <w:szCs w:val="20"/>
+              </w:rPr>
+              <w:t>namelast</w:t>
+            </w:r>
+            <w:proofErr w:type="spellEnd"/>
+            <w:r>
+              <w:rPr>
+                <w:rFonts w:ascii="Palatino Linotype" w:hAnsi="Palatino Linotype" w:cstheme="minorHAnsi"/>
+                <w:color w:val="000000" w:themeColor="text1"/>
+                <w:sz w:val="20"/>
+                <w:szCs w:val="20"/>
+              </w:rPr>
+              <w:t>, left(namefirst,3) from student;</w:t>
+            </w:r>
           </w:p>
         </w:tc>
       </w:tr>
@@ -1271,6 +1605,55 @@
                 <w:szCs w:val="20"/>
               </w:rPr>
             </w:pPr>
+            <w:r>
+              <w:rPr>
+                <w:rFonts w:ascii="Palatino Linotype" w:hAnsi="Palatino Linotype" w:cstheme="minorHAnsi"/>
+                <w:color w:val="000000" w:themeColor="text1"/>
+                <w:sz w:val="20"/>
+                <w:szCs w:val="20"/>
+              </w:rPr>
+              <w:t xml:space="preserve">select </w:t>
+            </w:r>
+            <w:proofErr w:type="spellStart"/>
+            <w:r>
+              <w:rPr>
+                <w:rFonts w:ascii="Palatino Linotype" w:hAnsi="Palatino Linotype" w:cstheme="minorHAnsi"/>
+                <w:color w:val="000000" w:themeColor="text1"/>
+                <w:sz w:val="20"/>
+                <w:szCs w:val="20"/>
+              </w:rPr>
+              <w:t>namefirst</w:t>
+            </w:r>
+            <w:proofErr w:type="spellEnd"/>
+            <w:r>
+              <w:rPr>
+                <w:rFonts w:ascii="Palatino Linotype" w:hAnsi="Palatino Linotype" w:cstheme="minorHAnsi"/>
+                <w:color w:val="000000" w:themeColor="text1"/>
+                <w:sz w:val="20"/>
+                <w:szCs w:val="20"/>
+              </w:rPr>
+              <w:t xml:space="preserve">, </w:t>
+            </w:r>
+            <w:proofErr w:type="spellStart"/>
+            <w:r>
+              <w:rPr>
+                <w:rFonts w:ascii="Palatino Linotype" w:hAnsi="Palatino Linotype" w:cstheme="minorHAnsi"/>
+                <w:color w:val="000000" w:themeColor="text1"/>
+                <w:sz w:val="20"/>
+                <w:szCs w:val="20"/>
+              </w:rPr>
+              <w:t>namelast</w:t>
+            </w:r>
+            <w:proofErr w:type="spellEnd"/>
+            <w:r>
+              <w:rPr>
+                <w:rFonts w:ascii="Palatino Linotype" w:hAnsi="Palatino Linotype" w:cstheme="minorHAnsi"/>
+                <w:color w:val="000000" w:themeColor="text1"/>
+                <w:sz w:val="20"/>
+                <w:szCs w:val="20"/>
+              </w:rPr>
+              <w:t>, right(namefirst,3) from student;</w:t>
+            </w:r>
           </w:p>
         </w:tc>
       </w:tr>
@@ -1412,13 +1795,44 @@
               <w:ind w:left="29"/>
               <w:rPr>
                 <w:rFonts w:ascii="Palatino Linotype" w:hAnsi="Palatino Linotype" w:cstheme="minorHAnsi"/>
-                <w:color w:val="000000" w:themeColor="text1"/>
-                <w:sz w:val="20"/>
-                <w:szCs w:val="20"/>
-              </w:rPr>
-            </w:pPr>
-            <w:bookmarkStart w:id="0" w:name="_GoBack"/>
-            <w:bookmarkEnd w:id="0"/>
+                <w:b/>
+                <w:color w:val="000000" w:themeColor="text1"/>
+                <w:sz w:val="20"/>
+                <w:szCs w:val="20"/>
+              </w:rPr>
+            </w:pPr>
+            <w:r>
+              <w:rPr>
+                <w:rFonts w:ascii="Palatino Linotype" w:hAnsi="Palatino Linotype" w:cstheme="minorHAnsi"/>
+                <w:b/>
+                <w:color w:val="000000" w:themeColor="text1"/>
+                <w:sz w:val="20"/>
+                <w:szCs w:val="20"/>
+              </w:rPr>
+              <w:t xml:space="preserve">select number from </w:t>
+            </w:r>
+            <w:proofErr w:type="spellStart"/>
+            <w:r>
+              <w:rPr>
+                <w:rFonts w:ascii="Palatino Linotype" w:hAnsi="Palatino Linotype" w:cstheme="minorHAnsi"/>
+                <w:b/>
+                <w:color w:val="000000" w:themeColor="text1"/>
+                <w:sz w:val="20"/>
+                <w:szCs w:val="20"/>
+              </w:rPr>
+              <w:t>student_phone</w:t>
+            </w:r>
+            <w:proofErr w:type="spellEnd"/>
+            <w:r>
+              <w:rPr>
+                <w:rFonts w:ascii="Palatino Linotype" w:hAnsi="Palatino Linotype" w:cstheme="minorHAnsi"/>
+                <w:b/>
+                <w:color w:val="000000" w:themeColor="text1"/>
+                <w:sz w:val="20"/>
+                <w:szCs w:val="20"/>
+              </w:rPr>
+              <w:t xml:space="preserve"> where number like "%70%";</w:t>
+            </w:r>
           </w:p>
         </w:tc>
       </w:tr>
@@ -1526,11 +1940,44 @@
               <w:ind w:left="29"/>
               <w:rPr>
                 <w:rFonts w:ascii="Palatino Linotype" w:hAnsi="Palatino Linotype" w:cstheme="minorHAnsi"/>
+                <w:b/>
                 <w:color w:val="5B9BD5" w:themeColor="accent1"/>
                 <w:sz w:val="20"/>
                 <w:szCs w:val="20"/>
               </w:rPr>
             </w:pPr>
+            <w:r>
+              <w:rPr>
+                <w:rFonts w:ascii="Palatino Linotype" w:hAnsi="Palatino Linotype" w:cstheme="minorHAnsi"/>
+                <w:b/>
+                <w:color w:val="5B9BD5" w:themeColor="accent1"/>
+                <w:sz w:val="20"/>
+                <w:szCs w:val="20"/>
+              </w:rPr>
+              <w:t xml:space="preserve">select * from student order by id </w:t>
+            </w:r>
+            <w:proofErr w:type="spellStart"/>
+            <w:r>
+              <w:rPr>
+                <w:rFonts w:ascii="Palatino Linotype" w:hAnsi="Palatino Linotype" w:cstheme="minorHAnsi"/>
+                <w:b/>
+                <w:color w:val="5B9BD5" w:themeColor="accent1"/>
+                <w:sz w:val="20"/>
+                <w:szCs w:val="20"/>
+              </w:rPr>
+              <w:t>asc</w:t>
+            </w:r>
+            <w:proofErr w:type="spellEnd"/>
+            <w:r>
+              <w:rPr>
+                <w:rFonts w:ascii="Palatino Linotype" w:hAnsi="Palatino Linotype" w:cstheme="minorHAnsi"/>
+                <w:b/>
+                <w:color w:val="5B9BD5" w:themeColor="accent1"/>
+                <w:sz w:val="20"/>
+                <w:szCs w:val="20"/>
+              </w:rPr>
+              <w:t xml:space="preserve"> limit 5;</w:t>
+            </w:r>
           </w:p>
         </w:tc>
       </w:tr>
@@ -1659,6 +2106,35 @@
                 <w:szCs w:val="20"/>
               </w:rPr>
             </w:pPr>
+            <w:r>
+              <w:rPr>
+                <w:rFonts w:ascii="Palatino Linotype" w:hAnsi="Palatino Linotype" w:cstheme="minorHAnsi"/>
+                <w:color w:val="000000" w:themeColor="text1"/>
+                <w:sz w:val="20"/>
+                <w:szCs w:val="20"/>
+              </w:rPr>
+              <w:t xml:space="preserve">select * from student order by id </w:t>
+            </w:r>
+            <w:proofErr w:type="spellStart"/>
+            <w:r>
+              <w:rPr>
+                <w:rFonts w:ascii="Palatino Linotype" w:hAnsi="Palatino Linotype" w:cstheme="minorHAnsi"/>
+                <w:color w:val="000000" w:themeColor="text1"/>
+                <w:sz w:val="20"/>
+                <w:szCs w:val="20"/>
+              </w:rPr>
+              <w:t>desc</w:t>
+            </w:r>
+            <w:proofErr w:type="spellEnd"/>
+            <w:r>
+              <w:rPr>
+                <w:rFonts w:ascii="Palatino Linotype" w:hAnsi="Palatino Linotype" w:cstheme="minorHAnsi"/>
+                <w:color w:val="000000" w:themeColor="text1"/>
+                <w:sz w:val="20"/>
+                <w:szCs w:val="20"/>
+              </w:rPr>
+              <w:t xml:space="preserve"> limit 5;</w:t>
+            </w:r>
           </w:p>
         </w:tc>
       </w:tr>
@@ -1787,6 +2263,55 @@
                 <w:szCs w:val="20"/>
               </w:rPr>
             </w:pPr>
+            <w:r>
+              <w:rPr>
+                <w:rFonts w:ascii="Palatino Linotype" w:hAnsi="Palatino Linotype" w:cstheme="minorHAnsi"/>
+                <w:color w:val="000000" w:themeColor="text1"/>
+                <w:sz w:val="20"/>
+                <w:szCs w:val="20"/>
+              </w:rPr>
+              <w:t xml:space="preserve">select * from student order by </w:t>
+            </w:r>
+            <w:proofErr w:type="spellStart"/>
+            <w:r>
+              <w:rPr>
+                <w:rFonts w:ascii="Palatino Linotype" w:hAnsi="Palatino Linotype" w:cstheme="minorHAnsi"/>
+                <w:color w:val="000000" w:themeColor="text1"/>
+                <w:sz w:val="20"/>
+                <w:szCs w:val="20"/>
+              </w:rPr>
+              <w:t>namefirst</w:t>
+            </w:r>
+            <w:proofErr w:type="spellEnd"/>
+            <w:r>
+              <w:rPr>
+                <w:rFonts w:ascii="Palatino Linotype" w:hAnsi="Palatino Linotype" w:cstheme="minorHAnsi"/>
+                <w:color w:val="000000" w:themeColor="text1"/>
+                <w:sz w:val="20"/>
+                <w:szCs w:val="20"/>
+              </w:rPr>
+              <w:t xml:space="preserve"> </w:t>
+            </w:r>
+            <w:proofErr w:type="spellStart"/>
+            <w:r>
+              <w:rPr>
+                <w:rFonts w:ascii="Palatino Linotype" w:hAnsi="Palatino Linotype" w:cstheme="minorHAnsi"/>
+                <w:color w:val="000000" w:themeColor="text1"/>
+                <w:sz w:val="20"/>
+                <w:szCs w:val="20"/>
+              </w:rPr>
+              <w:t>asc</w:t>
+            </w:r>
+            <w:proofErr w:type="spellEnd"/>
+            <w:r>
+              <w:rPr>
+                <w:rFonts w:ascii="Palatino Linotype" w:hAnsi="Palatino Linotype" w:cstheme="minorHAnsi"/>
+                <w:color w:val="000000" w:themeColor="text1"/>
+                <w:sz w:val="20"/>
+                <w:szCs w:val="20"/>
+              </w:rPr>
+              <w:t>;</w:t>
+            </w:r>
           </w:p>
         </w:tc>
       </w:tr>
@@ -1931,6 +2456,55 @@
                 <w:szCs w:val="20"/>
               </w:rPr>
             </w:pPr>
+            <w:r>
+              <w:rPr>
+                <w:rFonts w:ascii="Palatino Linotype" w:hAnsi="Palatino Linotype" w:cstheme="minorHAnsi"/>
+                <w:color w:val="000000" w:themeColor="text1"/>
+                <w:sz w:val="20"/>
+                <w:szCs w:val="20"/>
+              </w:rPr>
+              <w:t xml:space="preserve">select * from student order by </w:t>
+            </w:r>
+            <w:proofErr w:type="spellStart"/>
+            <w:r>
+              <w:rPr>
+                <w:rFonts w:ascii="Palatino Linotype" w:hAnsi="Palatino Linotype" w:cstheme="minorHAnsi"/>
+                <w:color w:val="000000" w:themeColor="text1"/>
+                <w:sz w:val="20"/>
+                <w:szCs w:val="20"/>
+              </w:rPr>
+              <w:t>namelast</w:t>
+            </w:r>
+            <w:proofErr w:type="spellEnd"/>
+            <w:r>
+              <w:rPr>
+                <w:rFonts w:ascii="Palatino Linotype" w:hAnsi="Palatino Linotype" w:cstheme="minorHAnsi"/>
+                <w:color w:val="000000" w:themeColor="text1"/>
+                <w:sz w:val="20"/>
+                <w:szCs w:val="20"/>
+              </w:rPr>
+              <w:t xml:space="preserve"> </w:t>
+            </w:r>
+            <w:proofErr w:type="spellStart"/>
+            <w:r>
+              <w:rPr>
+                <w:rFonts w:ascii="Palatino Linotype" w:hAnsi="Palatino Linotype" w:cstheme="minorHAnsi"/>
+                <w:color w:val="000000" w:themeColor="text1"/>
+                <w:sz w:val="20"/>
+                <w:szCs w:val="20"/>
+              </w:rPr>
+              <w:t>desc</w:t>
+            </w:r>
+            <w:proofErr w:type="spellEnd"/>
+            <w:r>
+              <w:rPr>
+                <w:rFonts w:ascii="Palatino Linotype" w:hAnsi="Palatino Linotype" w:cstheme="minorHAnsi"/>
+                <w:color w:val="000000" w:themeColor="text1"/>
+                <w:sz w:val="20"/>
+                <w:szCs w:val="20"/>
+              </w:rPr>
+              <w:t>;</w:t>
+            </w:r>
           </w:p>
         </w:tc>
       </w:tr>
@@ -2159,6 +2733,35 @@
                 <w:szCs w:val="20"/>
               </w:rPr>
             </w:pPr>
+            <w:r>
+              <w:rPr>
+                <w:rFonts w:ascii="Palatino Linotype" w:hAnsi="Palatino Linotype" w:cstheme="minorHAnsi"/>
+                <w:color w:val="000000" w:themeColor="text1"/>
+                <w:sz w:val="20"/>
+                <w:szCs w:val="20"/>
+              </w:rPr>
+              <w:t>select * from student where length(</w:t>
+            </w:r>
+            <w:proofErr w:type="spellStart"/>
+            <w:r>
+              <w:rPr>
+                <w:rFonts w:ascii="Palatino Linotype" w:hAnsi="Palatino Linotype" w:cstheme="minorHAnsi"/>
+                <w:color w:val="000000" w:themeColor="text1"/>
+                <w:sz w:val="20"/>
+                <w:szCs w:val="20"/>
+              </w:rPr>
+              <w:t>emailid</w:t>
+            </w:r>
+            <w:proofErr w:type="spellEnd"/>
+            <w:r>
+              <w:rPr>
+                <w:rFonts w:ascii="Palatino Linotype" w:hAnsi="Palatino Linotype" w:cstheme="minorHAnsi"/>
+                <w:color w:val="000000" w:themeColor="text1"/>
+                <w:sz w:val="20"/>
+                <w:szCs w:val="20"/>
+              </w:rPr>
+              <w:t>)&gt;20;</w:t>
+            </w:r>
           </w:p>
         </w:tc>
       </w:tr>
@@ -2305,6 +2908,75 @@
                 <w:szCs w:val="20"/>
               </w:rPr>
             </w:pPr>
+            <w:r>
+              <w:rPr>
+                <w:rFonts w:ascii="Palatino Linotype" w:hAnsi="Palatino Linotype" w:cstheme="minorHAnsi"/>
+                <w:color w:val="000000" w:themeColor="text1"/>
+                <w:sz w:val="20"/>
+                <w:szCs w:val="20"/>
+              </w:rPr>
+              <w:t xml:space="preserve">select </w:t>
+            </w:r>
+            <w:proofErr w:type="spellStart"/>
+            <w:r>
+              <w:rPr>
+                <w:rFonts w:ascii="Palatino Linotype" w:hAnsi="Palatino Linotype" w:cstheme="minorHAnsi"/>
+                <w:color w:val="000000" w:themeColor="text1"/>
+                <w:sz w:val="20"/>
+                <w:szCs w:val="20"/>
+              </w:rPr>
+              <w:t>concat</w:t>
+            </w:r>
+            <w:proofErr w:type="spellEnd"/>
+            <w:r>
+              <w:rPr>
+                <w:rFonts w:ascii="Palatino Linotype" w:hAnsi="Palatino Linotype" w:cstheme="minorHAnsi"/>
+                <w:color w:val="000000" w:themeColor="text1"/>
+                <w:sz w:val="20"/>
+                <w:szCs w:val="20"/>
+              </w:rPr>
+              <w:t>(</w:t>
+            </w:r>
+            <w:proofErr w:type="spellStart"/>
+            <w:r>
+              <w:rPr>
+                <w:rFonts w:ascii="Palatino Linotype" w:hAnsi="Palatino Linotype" w:cstheme="minorHAnsi"/>
+                <w:color w:val="000000" w:themeColor="text1"/>
+                <w:sz w:val="20"/>
+                <w:szCs w:val="20"/>
+              </w:rPr>
+              <w:t>namefirst</w:t>
+            </w:r>
+            <w:proofErr w:type="spellEnd"/>
+            <w:r>
+              <w:rPr>
+                <w:rFonts w:ascii="Palatino Linotype" w:hAnsi="Palatino Linotype" w:cstheme="minorHAnsi"/>
+                <w:color w:val="000000" w:themeColor="text1"/>
+                <w:sz w:val="20"/>
+                <w:szCs w:val="20"/>
+              </w:rPr>
+              <w:t xml:space="preserve">, </w:t>
+            </w:r>
+            <w:proofErr w:type="spellStart"/>
+            <w:r>
+              <w:rPr>
+                <w:rFonts w:ascii="Palatino Linotype" w:hAnsi="Palatino Linotype" w:cstheme="minorHAnsi"/>
+                <w:color w:val="000000" w:themeColor="text1"/>
+                <w:sz w:val="20"/>
+                <w:szCs w:val="20"/>
+              </w:rPr>
+              <w:t>namelast</w:t>
+            </w:r>
+            <w:proofErr w:type="spellEnd"/>
+            <w:r>
+              <w:rPr>
+                <w:rFonts w:ascii="Palatino Linotype" w:hAnsi="Palatino Linotype" w:cstheme="minorHAnsi"/>
+                <w:color w:val="000000" w:themeColor="text1"/>
+                <w:sz w:val="20"/>
+                <w:szCs w:val="20"/>
+              </w:rPr>
+              <w:t>) from student;</w:t>
+            </w:r>
           </w:p>
         </w:tc>
       </w:tr>
@@ -3091,6 +3763,55 @@
                 <w:szCs w:val="20"/>
               </w:rPr>
             </w:pPr>
+            <w:r>
+              <w:rPr>
+                <w:rFonts w:ascii="Palatino Linotype" w:hAnsi="Palatino Linotype" w:cstheme="minorHAnsi"/>
+                <w:color w:val="000000" w:themeColor="text1"/>
+                <w:sz w:val="20"/>
+                <w:szCs w:val="20"/>
+              </w:rPr>
+              <w:t>select reverse(</w:t>
+            </w:r>
+            <w:proofErr w:type="spellStart"/>
+            <w:r>
+              <w:rPr>
+                <w:rFonts w:ascii="Palatino Linotype" w:hAnsi="Palatino Linotype" w:cstheme="minorHAnsi"/>
+                <w:color w:val="000000" w:themeColor="text1"/>
+                <w:sz w:val="20"/>
+                <w:szCs w:val="20"/>
+              </w:rPr>
+              <w:t>namefirst</w:t>
+            </w:r>
+            <w:proofErr w:type="spellEnd"/>
+            <w:r>
+              <w:rPr>
+                <w:rFonts w:ascii="Palatino Linotype" w:hAnsi="Palatino Linotype" w:cstheme="minorHAnsi"/>
+                <w:color w:val="000000" w:themeColor="text1"/>
+                <w:sz w:val="20"/>
+                <w:szCs w:val="20"/>
+              </w:rPr>
+              <w:t>), reverse(</w:t>
+            </w:r>
+            <w:proofErr w:type="spellStart"/>
+            <w:r>
+              <w:rPr>
+                <w:rFonts w:ascii="Palatino Linotype" w:hAnsi="Palatino Linotype" w:cstheme="minorHAnsi"/>
+                <w:color w:val="000000" w:themeColor="text1"/>
+                <w:sz w:val="20"/>
+                <w:szCs w:val="20"/>
+              </w:rPr>
+              <w:t>namelast</w:t>
+            </w:r>
+            <w:proofErr w:type="spellEnd"/>
+            <w:r>
+              <w:rPr>
+                <w:rFonts w:ascii="Palatino Linotype" w:hAnsi="Palatino Linotype" w:cstheme="minorHAnsi"/>
+                <w:color w:val="000000" w:themeColor="text1"/>
+                <w:sz w:val="20"/>
+                <w:szCs w:val="20"/>
+              </w:rPr>
+              <w:t>) from student;</w:t>
+            </w:r>
           </w:p>
         </w:tc>
       </w:tr>
@@ -3152,15 +3873,7 @@
                 <w:sz w:val="20"/>
                 <w:szCs w:val="20"/>
               </w:rPr>
-              <w:t>student</w:t>
-            </w:r>
-            <w:r>
-              <w:rPr>
-                <w:rFonts w:ascii="Palatino Linotype" w:hAnsi="Palatino Linotype" w:cstheme="minorHAnsi"/>
-                <w:sz w:val="20"/>
-                <w:szCs w:val="20"/>
-              </w:rPr>
-              <w:t xml:space="preserve"> </w:t>
+              <w:t xml:space="preserve">student </w:t>
             </w:r>
             <w:r>
               <w:rPr>
@@ -3211,6 +3924,35 @@
                 <w:szCs w:val="20"/>
               </w:rPr>
             </w:pPr>
+            <w:r>
+              <w:rPr>
+                <w:rFonts w:ascii="Palatino Linotype" w:hAnsi="Palatino Linotype" w:cstheme="minorHAnsi"/>
+                <w:color w:val="000000" w:themeColor="text1"/>
+                <w:sz w:val="20"/>
+                <w:szCs w:val="20"/>
+              </w:rPr>
+              <w:t>select left(</w:t>
+            </w:r>
+            <w:proofErr w:type="spellStart"/>
+            <w:r>
+              <w:rPr>
+                <w:rFonts w:ascii="Palatino Linotype" w:hAnsi="Palatino Linotype" w:cstheme="minorHAnsi"/>
+                <w:color w:val="000000" w:themeColor="text1"/>
+                <w:sz w:val="20"/>
+                <w:szCs w:val="20"/>
+              </w:rPr>
+              <w:t>namefirst</w:t>
+            </w:r>
+            <w:proofErr w:type="spellEnd"/>
+            <w:r>
+              <w:rPr>
+                <w:rFonts w:ascii="Palatino Linotype" w:hAnsi="Palatino Linotype" w:cstheme="minorHAnsi"/>
+                <w:color w:val="000000" w:themeColor="text1"/>
+                <w:sz w:val="20"/>
+                <w:szCs w:val="20"/>
+              </w:rPr>
+              <w:t>, 4) from student;</w:t>
+            </w:r>
           </w:p>
         </w:tc>
       </w:tr>
@@ -3280,15 +4022,7 @@
                 <w:sz w:val="20"/>
                 <w:szCs w:val="20"/>
               </w:rPr>
-              <w:t>student</w:t>
-            </w:r>
-            <w:r>
-              <w:rPr>
-                <w:rFonts w:ascii="Palatino Linotype" w:hAnsi="Palatino Linotype" w:cstheme="minorHAnsi"/>
-                <w:sz w:val="20"/>
-                <w:szCs w:val="20"/>
-              </w:rPr>
-              <w:t xml:space="preserve"> </w:t>
+              <w:t xml:space="preserve">student </w:t>
             </w:r>
             <w:r>
               <w:rPr>
@@ -3373,6 +4107,55 @@
                 <w:szCs w:val="20"/>
               </w:rPr>
             </w:pPr>
+            <w:r>
+              <w:rPr>
+                <w:rFonts w:ascii="Palatino Linotype" w:hAnsi="Palatino Linotype" w:cstheme="minorHAnsi"/>
+                <w:color w:val="5B9BD5" w:themeColor="accent1"/>
+                <w:sz w:val="20"/>
+                <w:szCs w:val="20"/>
+              </w:rPr>
+              <w:t xml:space="preserve">select </w:t>
+            </w:r>
+            <w:proofErr w:type="spellStart"/>
+            <w:r>
+              <w:rPr>
+                <w:rFonts w:ascii="Palatino Linotype" w:hAnsi="Palatino Linotype" w:cstheme="minorHAnsi"/>
+                <w:color w:val="5B9BD5" w:themeColor="accent1"/>
+                <w:sz w:val="20"/>
+                <w:szCs w:val="20"/>
+              </w:rPr>
+              <w:t>substr</w:t>
+            </w:r>
+            <w:proofErr w:type="spellEnd"/>
+            <w:r>
+              <w:rPr>
+                <w:rFonts w:ascii="Palatino Linotype" w:hAnsi="Palatino Linotype" w:cstheme="minorHAnsi"/>
+                <w:color w:val="5B9BD5" w:themeColor="accent1"/>
+                <w:sz w:val="20"/>
+                <w:szCs w:val="20"/>
+              </w:rPr>
+              <w:t>(namefirst,2,length(</w:t>
+            </w:r>
+            <w:proofErr w:type="spellStart"/>
+            <w:r>
+              <w:rPr>
+                <w:rFonts w:ascii="Palatino Linotype" w:hAnsi="Palatino Linotype" w:cstheme="minorHAnsi"/>
+                <w:color w:val="5B9BD5" w:themeColor="accent1"/>
+                <w:sz w:val="20"/>
+                <w:szCs w:val="20"/>
+              </w:rPr>
+              <w:t>namefirst</w:t>
+            </w:r>
+            <w:proofErr w:type="spellEnd"/>
+            <w:r>
+              <w:rPr>
+                <w:rFonts w:ascii="Palatino Linotype" w:hAnsi="Palatino Linotype" w:cstheme="minorHAnsi"/>
+                <w:color w:val="5B9BD5" w:themeColor="accent1"/>
+                <w:sz w:val="20"/>
+                <w:szCs w:val="20"/>
+              </w:rPr>
+              <w:t>)-2) from student;</w:t>
+            </w:r>
           </w:p>
         </w:tc>
       </w:tr>
@@ -3442,15 +4225,7 @@
                 <w:sz w:val="20"/>
                 <w:szCs w:val="20"/>
               </w:rPr>
-              <w:t>student</w:t>
-            </w:r>
-            <w:r>
-              <w:rPr>
-                <w:rFonts w:ascii="Palatino Linotype" w:hAnsi="Palatino Linotype" w:cstheme="minorHAnsi"/>
-                <w:sz w:val="20"/>
-                <w:szCs w:val="20"/>
-              </w:rPr>
-              <w:t xml:space="preserve"> </w:t>
+              <w:t xml:space="preserve">student </w:t>
             </w:r>
             <w:r>
               <w:rPr>
@@ -3501,6 +4276,55 @@
                 <w:szCs w:val="20"/>
               </w:rPr>
             </w:pPr>
+            <w:r>
+              <w:rPr>
+                <w:rFonts w:ascii="Palatino Linotype" w:hAnsi="Palatino Linotype" w:cstheme="minorHAnsi"/>
+                <w:color w:val="5B9BD5" w:themeColor="accent1"/>
+                <w:sz w:val="20"/>
+                <w:szCs w:val="20"/>
+              </w:rPr>
+              <w:t xml:space="preserve">select </w:t>
+            </w:r>
+            <w:proofErr w:type="spellStart"/>
+            <w:r>
+              <w:rPr>
+                <w:rFonts w:ascii="Palatino Linotype" w:hAnsi="Palatino Linotype" w:cstheme="minorHAnsi"/>
+                <w:color w:val="5B9BD5" w:themeColor="accent1"/>
+                <w:sz w:val="20"/>
+                <w:szCs w:val="20"/>
+              </w:rPr>
+              <w:t>ascii</w:t>
+            </w:r>
+            <w:proofErr w:type="spellEnd"/>
+            <w:r>
+              <w:rPr>
+                <w:rFonts w:ascii="Palatino Linotype" w:hAnsi="Palatino Linotype" w:cstheme="minorHAnsi"/>
+                <w:color w:val="5B9BD5" w:themeColor="accent1"/>
+                <w:sz w:val="20"/>
+                <w:szCs w:val="20"/>
+              </w:rPr>
+              <w:t>(</w:t>
+            </w:r>
+            <w:proofErr w:type="spellStart"/>
+            <w:r>
+              <w:rPr>
+                <w:rFonts w:ascii="Palatino Linotype" w:hAnsi="Palatino Linotype" w:cstheme="minorHAnsi"/>
+                <w:color w:val="5B9BD5" w:themeColor="accent1"/>
+                <w:sz w:val="20"/>
+                <w:szCs w:val="20"/>
+              </w:rPr>
+              <w:t>namefirst</w:t>
+            </w:r>
+            <w:proofErr w:type="spellEnd"/>
+            <w:r>
+              <w:rPr>
+                <w:rFonts w:ascii="Palatino Linotype" w:hAnsi="Palatino Linotype" w:cstheme="minorHAnsi"/>
+                <w:color w:val="5B9BD5" w:themeColor="accent1"/>
+                <w:sz w:val="20"/>
+                <w:szCs w:val="20"/>
+              </w:rPr>
+              <w:t>) from student;</w:t>
+            </w:r>
           </w:p>
         </w:tc>
       </w:tr>
@@ -3554,15 +4378,7 @@
                 <w:sz w:val="20"/>
                 <w:szCs w:val="20"/>
               </w:rPr>
-              <w:t xml:space="preserve">Get </w:t>
-            </w:r>
-            <w:r>
-              <w:rPr>
-                <w:rFonts w:ascii="Palatino Linotype" w:hAnsi="Palatino Linotype" w:cstheme="minorHAnsi"/>
-                <w:sz w:val="20"/>
-                <w:szCs w:val="20"/>
-              </w:rPr>
-              <w:t xml:space="preserve">first </w:t>
+              <w:t xml:space="preserve">Get first </w:t>
             </w:r>
             <w:r>
               <w:rPr>
@@ -3578,23 +4394,7 @@
                 <w:sz w:val="20"/>
                 <w:szCs w:val="20"/>
               </w:rPr>
-              <w:t>student</w:t>
-            </w:r>
-            <w:r>
-              <w:rPr>
-                <w:rFonts w:ascii="Palatino Linotype" w:hAnsi="Palatino Linotype" w:cstheme="minorHAnsi"/>
-                <w:sz w:val="20"/>
-                <w:szCs w:val="20"/>
-              </w:rPr>
-              <w:t>s’</w:t>
-            </w:r>
-            <w:r>
-              <w:rPr>
-                <w:rFonts w:ascii="Palatino Linotype" w:hAnsi="Palatino Linotype" w:cstheme="minorHAnsi"/>
-                <w:sz w:val="20"/>
-                <w:szCs w:val="20"/>
-              </w:rPr>
-              <w:t xml:space="preserve"> </w:t>
+              <w:t xml:space="preserve">students’ </w:t>
             </w:r>
             <w:r>
               <w:rPr>
@@ -3645,6 +4445,15 @@
                 <w:szCs w:val="20"/>
               </w:rPr>
             </w:pPr>
+            <w:r>
+              <w:rPr>
+                <w:rFonts w:ascii="Palatino Linotype" w:hAnsi="Palatino Linotype" w:cstheme="minorHAnsi"/>
+                <w:color w:val="5B9BD5" w:themeColor="accent1"/>
+                <w:sz w:val="20"/>
+                <w:szCs w:val="20"/>
+              </w:rPr>
+              <w:t>select left(namefirst,5) from student;</w:t>
+            </w:r>
           </w:p>
         </w:tc>
       </w:tr>
@@ -3707,40 +4516,15 @@
                 <w:sz w:val="20"/>
                 <w:szCs w:val="20"/>
               </w:rPr>
-              <w:t>phone number</w:t>
-            </w:r>
-            <w:r>
-              <w:rPr>
-                <w:rFonts w:ascii="Palatino Linotype" w:hAnsi="Palatino Linotype" w:cstheme="minorHAnsi"/>
-                <w:i/>
-                <w:sz w:val="20"/>
-                <w:szCs w:val="20"/>
-              </w:rPr>
-              <w:t xml:space="preserve"> </w:t>
-            </w:r>
-            <w:r>
-              <w:rPr>
-                <w:rFonts w:ascii="Palatino Linotype" w:hAnsi="Palatino Linotype" w:cstheme="minorHAnsi"/>
-                <w:sz w:val="20"/>
-                <w:szCs w:val="20"/>
-              </w:rPr>
-              <w:t>of</w:t>
-            </w:r>
-            <w:r>
-              <w:rPr>
-                <w:rFonts w:ascii="Palatino Linotype" w:hAnsi="Palatino Linotype" w:cstheme="minorHAnsi"/>
-                <w:sz w:val="20"/>
-                <w:szCs w:val="20"/>
-              </w:rPr>
-              <w:t xml:space="preserve"> all </w:t>
-            </w:r>
-            <w:r>
-              <w:rPr>
-                <w:rFonts w:ascii="Palatino Linotype" w:hAnsi="Palatino Linotype" w:cstheme="minorHAnsi"/>
-                <w:sz w:val="20"/>
-                <w:szCs w:val="20"/>
-              </w:rPr>
-              <w:t xml:space="preserve">student </w:t>
+              <w:t xml:space="preserve">phone number </w:t>
+            </w:r>
+            <w:r>
+              <w:rPr>
+                <w:rFonts w:ascii="Palatino Linotype" w:hAnsi="Palatino Linotype" w:cstheme="minorHAnsi"/>
+                <w:sz w:val="20"/>
+                <w:szCs w:val="20"/>
+              </w:rPr>
+              <w:t xml:space="preserve">of all student </w:t>
             </w:r>
             <w:r>
               <w:rPr>
@@ -3820,6 +4604,56 @@
                 <w:szCs w:val="20"/>
               </w:rPr>
             </w:pPr>
+            <w:r>
+              <w:rPr>
+                <w:rFonts w:ascii="Palatino Linotype" w:hAnsi="Palatino Linotype" w:cstheme="minorHAnsi"/>
+                <w:color w:val="000000" w:themeColor="text1"/>
+                <w:sz w:val="20"/>
+                <w:szCs w:val="20"/>
+              </w:rPr>
+              <w:lastRenderedPageBreak/>
+              <w:t xml:space="preserve">select </w:t>
+            </w:r>
+            <w:proofErr w:type="spellStart"/>
+            <w:r>
+              <w:rPr>
+                <w:rFonts w:ascii="Palatino Linotype" w:hAnsi="Palatino Linotype" w:cstheme="minorHAnsi"/>
+                <w:color w:val="000000" w:themeColor="text1"/>
+                <w:sz w:val="20"/>
+                <w:szCs w:val="20"/>
+              </w:rPr>
+              <w:t>rpad</w:t>
+            </w:r>
+            <w:proofErr w:type="spellEnd"/>
+            <w:r>
+              <w:rPr>
+                <w:rFonts w:ascii="Palatino Linotype" w:hAnsi="Palatino Linotype" w:cstheme="minorHAnsi"/>
+                <w:color w:val="000000" w:themeColor="text1"/>
+                <w:sz w:val="20"/>
+                <w:szCs w:val="20"/>
+              </w:rPr>
+              <w:t xml:space="preserve">(left(number,6),10,'*') from </w:t>
+            </w:r>
+            <w:proofErr w:type="spellStart"/>
+            <w:r>
+              <w:rPr>
+                <w:rFonts w:ascii="Palatino Linotype" w:hAnsi="Palatino Linotype" w:cstheme="minorHAnsi"/>
+                <w:color w:val="000000" w:themeColor="text1"/>
+                <w:sz w:val="20"/>
+                <w:szCs w:val="20"/>
+              </w:rPr>
+              <w:t>student_phone</w:t>
+            </w:r>
+            <w:proofErr w:type="spellEnd"/>
+            <w:r>
+              <w:rPr>
+                <w:rFonts w:ascii="Palatino Linotype" w:hAnsi="Palatino Linotype" w:cstheme="minorHAnsi"/>
+                <w:color w:val="000000" w:themeColor="text1"/>
+                <w:sz w:val="20"/>
+                <w:szCs w:val="20"/>
+              </w:rPr>
+              <w:t>;</w:t>
+            </w:r>
           </w:p>
         </w:tc>
       </w:tr>
@@ -3912,25 +4746,7 @@
                 <w:sz w:val="20"/>
                 <w:szCs w:val="20"/>
               </w:rPr>
-              <w:t xml:space="preserve">in the month </w:t>
-            </w:r>
-            <w:r>
-              <w:rPr>
-                <w:rFonts w:ascii="Palatino Linotype" w:hAnsi="Palatino Linotype" w:cstheme="minorHAnsi"/>
-                <w:color w:val="000000" w:themeColor="text1"/>
-                <w:sz w:val="20"/>
-                <w:szCs w:val="20"/>
-              </w:rPr>
-              <w:t>of ‘October’</w:t>
-            </w:r>
-            <w:r>
-              <w:rPr>
-                <w:rFonts w:ascii="Palatino Linotype" w:hAnsi="Palatino Linotype" w:cstheme="minorHAnsi"/>
-                <w:color w:val="000000" w:themeColor="text1"/>
-                <w:sz w:val="20"/>
-                <w:szCs w:val="20"/>
-              </w:rPr>
-              <w:t>.</w:t>
+              <w:t>in the month of ‘October’.</w:t>
             </w:r>
           </w:p>
         </w:tc>
@@ -3955,6 +4771,50 @@
                 <w:szCs w:val="20"/>
               </w:rPr>
             </w:pPr>
+            <w:r>
+              <w:rPr>
+                <w:rFonts w:ascii="Palatino Linotype" w:hAnsi="Palatino Linotype" w:cstheme="minorHAnsi"/>
+                <w:color w:val="000000" w:themeColor="text1"/>
+                <w:szCs w:val="20"/>
+              </w:rPr>
+              <w:t xml:space="preserve">select dob from student where </w:t>
+            </w:r>
+            <w:proofErr w:type="spellStart"/>
+            <w:r>
+              <w:rPr>
+                <w:rFonts w:ascii="Palatino Linotype" w:hAnsi="Palatino Linotype" w:cstheme="minorHAnsi"/>
+                <w:color w:val="000000" w:themeColor="text1"/>
+                <w:szCs w:val="20"/>
+              </w:rPr>
+              <w:t>monthname</w:t>
+            </w:r>
+            <w:proofErr w:type="spellEnd"/>
+            <w:r>
+              <w:rPr>
+                <w:rFonts w:ascii="Palatino Linotype" w:hAnsi="Palatino Linotype" w:cstheme="minorHAnsi"/>
+                <w:color w:val="000000" w:themeColor="text1"/>
+                <w:szCs w:val="20"/>
+              </w:rPr>
+              <w:t>(dob)='</w:t>
+            </w:r>
+            <w:proofErr w:type="spellStart"/>
+            <w:r>
+              <w:rPr>
+                <w:rFonts w:ascii="Palatino Linotype" w:hAnsi="Palatino Linotype" w:cstheme="minorHAnsi"/>
+                <w:color w:val="000000" w:themeColor="text1"/>
+                <w:szCs w:val="20"/>
+              </w:rPr>
+              <w:t>october</w:t>
+            </w:r>
+            <w:proofErr w:type="spellEnd"/>
+            <w:r>
+              <w:rPr>
+                <w:rFonts w:ascii="Palatino Linotype" w:hAnsi="Palatino Linotype" w:cstheme="minorHAnsi"/>
+                <w:color w:val="000000" w:themeColor="text1"/>
+                <w:szCs w:val="20"/>
+              </w:rPr>
+              <w:t>';</w:t>
+            </w:r>
           </w:p>
         </w:tc>
       </w:tr>
@@ -4029,52 +4889,7 @@
                 <w:sz w:val="20"/>
                 <w:szCs w:val="20"/>
               </w:rPr>
-              <w:t xml:space="preserve"> whose</w:t>
-            </w:r>
-            <w:r>
-              <w:rPr>
-                <w:rFonts w:ascii="Palatino Linotype" w:hAnsi="Palatino Linotype" w:cstheme="minorHAnsi"/>
-                <w:color w:val="000000" w:themeColor="text1"/>
-                <w:sz w:val="20"/>
-                <w:szCs w:val="20"/>
-              </w:rPr>
-              <w:t xml:space="preserve"> </w:t>
-            </w:r>
-            <w:r>
-              <w:rPr>
-                <w:rFonts w:ascii="Palatino Linotype" w:hAnsi="Palatino Linotype" w:cstheme="minorHAnsi"/>
-                <w:color w:val="000000" w:themeColor="text1"/>
-                <w:sz w:val="20"/>
-                <w:szCs w:val="20"/>
-              </w:rPr>
-              <w:t>DOB is</w:t>
-            </w:r>
-            <w:r>
-              <w:rPr>
-                <w:rFonts w:ascii="Palatino Linotype" w:hAnsi="Palatino Linotype" w:cstheme="minorHAnsi"/>
-                <w:color w:val="000000" w:themeColor="text1"/>
-                <w:sz w:val="20"/>
-                <w:szCs w:val="20"/>
-              </w:rPr>
-              <w:t xml:space="preserve"> in the month of </w:t>
-            </w:r>
-            <w:r>
-              <w:rPr>
-                <w:rFonts w:ascii="Palatino Linotype" w:hAnsi="Palatino Linotype" w:cstheme="minorHAnsi"/>
-                <w:color w:val="000000" w:themeColor="text1"/>
-                <w:sz w:val="20"/>
-                <w:szCs w:val="20"/>
-              </w:rPr>
-              <w:t xml:space="preserve">‘January’ or </w:t>
-            </w:r>
-            <w:r>
-              <w:rPr>
-                <w:rFonts w:ascii="Palatino Linotype" w:hAnsi="Palatino Linotype" w:cstheme="minorHAnsi"/>
-                <w:color w:val="000000" w:themeColor="text1"/>
-                <w:sz w:val="20"/>
-                <w:szCs w:val="20"/>
-              </w:rPr>
-              <w:t>‘</w:t>
+              <w:t xml:space="preserve"> whose DOB is in the month of ‘January’ or ‘</w:t>
             </w:r>
             <w:r>
               <w:rPr>
@@ -4092,16 +4907,7 @@
                 <w:sz w:val="20"/>
                 <w:szCs w:val="20"/>
               </w:rPr>
-              <w:t>’</w:t>
-            </w:r>
-            <w:r>
-              <w:rPr>
-                <w:rFonts w:ascii="Palatino Linotype" w:hAnsi="Palatino Linotype" w:cstheme="minorHAnsi"/>
-                <w:color w:val="000000" w:themeColor="text1"/>
-                <w:sz w:val="20"/>
-                <w:szCs w:val="20"/>
-              </w:rPr>
-              <w:t>.</w:t>
+              <w:t>’.</w:t>
             </w:r>
           </w:p>
         </w:tc>
@@ -4126,6 +4932,15 @@
                 <w:szCs w:val="20"/>
               </w:rPr>
             </w:pPr>
+            <w:r>
+              <w:rPr>
+                <w:rFonts w:ascii="Palatino Linotype" w:hAnsi="Palatino Linotype" w:cstheme="minorHAnsi"/>
+                <w:color w:val="000000" w:themeColor="text1"/>
+                <w:sz w:val="20"/>
+                <w:szCs w:val="20"/>
+              </w:rPr>
+              <w:t>select * from student where month(DOB)=01 or month(dob)=12;</w:t>
+            </w:r>
           </w:p>
         </w:tc>
       </w:tr>
@@ -4180,43 +4995,7 @@
                 <w:sz w:val="20"/>
                 <w:szCs w:val="20"/>
               </w:rPr>
-              <w:t xml:space="preserve">Get all </w:t>
-            </w:r>
-            <w:r>
-              <w:rPr>
-                <w:rFonts w:ascii="Palatino Linotype" w:hAnsi="Palatino Linotype" w:cstheme="minorHAnsi"/>
-                <w:color w:val="000000" w:themeColor="text1"/>
-                <w:sz w:val="20"/>
-                <w:szCs w:val="20"/>
-              </w:rPr>
-              <w:t>faculty</w:t>
-            </w:r>
-            <w:r>
-              <w:rPr>
-                <w:rFonts w:ascii="Palatino Linotype" w:hAnsi="Palatino Linotype" w:cstheme="minorHAnsi"/>
-                <w:color w:val="000000" w:themeColor="text1"/>
-                <w:sz w:val="20"/>
-                <w:szCs w:val="20"/>
-              </w:rPr>
-              <w:t xml:space="preserve"> who were </w:t>
-            </w:r>
-            <w:r>
-              <w:rPr>
-                <w:rFonts w:ascii="Palatino Linotype" w:hAnsi="Palatino Linotype" w:cstheme="minorHAnsi"/>
-                <w:color w:val="000000" w:themeColor="text1"/>
-                <w:sz w:val="20"/>
-                <w:szCs w:val="20"/>
-              </w:rPr>
-              <w:t xml:space="preserve">born on </w:t>
-            </w:r>
-            <w:r>
-              <w:rPr>
-                <w:rFonts w:ascii="Palatino Linotype" w:hAnsi="Palatino Linotype" w:cstheme="minorHAnsi"/>
-                <w:color w:val="000000" w:themeColor="text1"/>
-                <w:sz w:val="20"/>
-                <w:szCs w:val="20"/>
-              </w:rPr>
-              <w:t>‘Sunday’</w:t>
+              <w:t>Get all faculty who were born on ‘Sunday’</w:t>
             </w:r>
           </w:p>
         </w:tc>
@@ -4241,6 +5020,55 @@
                 <w:szCs w:val="20"/>
               </w:rPr>
             </w:pPr>
+            <w:r>
+              <w:rPr>
+                <w:rFonts w:ascii="Palatino Linotype" w:hAnsi="Palatino Linotype" w:cstheme="minorHAnsi"/>
+                <w:color w:val="000000" w:themeColor="text1"/>
+                <w:sz w:val="20"/>
+                <w:szCs w:val="20"/>
+              </w:rPr>
+              <w:t xml:space="preserve">select * from faculty where </w:t>
+            </w:r>
+            <w:proofErr w:type="spellStart"/>
+            <w:r>
+              <w:rPr>
+                <w:rFonts w:ascii="Palatino Linotype" w:hAnsi="Palatino Linotype" w:cstheme="minorHAnsi"/>
+                <w:color w:val="000000" w:themeColor="text1"/>
+                <w:sz w:val="20"/>
+                <w:szCs w:val="20"/>
+              </w:rPr>
+              <w:t>dayname</w:t>
+            </w:r>
+            <w:proofErr w:type="spellEnd"/>
+            <w:r>
+              <w:rPr>
+                <w:rFonts w:ascii="Palatino Linotype" w:hAnsi="Palatino Linotype" w:cstheme="minorHAnsi"/>
+                <w:color w:val="000000" w:themeColor="text1"/>
+                <w:sz w:val="20"/>
+                <w:szCs w:val="20"/>
+              </w:rPr>
+              <w:t>(dob)='</w:t>
+            </w:r>
+            <w:proofErr w:type="spellStart"/>
+            <w:r>
+              <w:rPr>
+                <w:rFonts w:ascii="Palatino Linotype" w:hAnsi="Palatino Linotype" w:cstheme="minorHAnsi"/>
+                <w:color w:val="000000" w:themeColor="text1"/>
+                <w:sz w:val="20"/>
+                <w:szCs w:val="20"/>
+              </w:rPr>
+              <w:t>sunday</w:t>
+            </w:r>
+            <w:proofErr w:type="spellEnd"/>
+            <w:r>
+              <w:rPr>
+                <w:rFonts w:ascii="Palatino Linotype" w:hAnsi="Palatino Linotype" w:cstheme="minorHAnsi"/>
+                <w:color w:val="000000" w:themeColor="text1"/>
+                <w:sz w:val="20"/>
+                <w:szCs w:val="20"/>
+              </w:rPr>
+              <w:t>';</w:t>
+            </w:r>
           </w:p>
         </w:tc>
       </w:tr>
@@ -4320,6 +5148,15 @@
                 <w:szCs w:val="20"/>
               </w:rPr>
             </w:pPr>
+            <w:r>
+              <w:rPr>
+                <w:rFonts w:ascii="Palatino Linotype" w:hAnsi="Palatino Linotype" w:cstheme="minorHAnsi"/>
+                <w:color w:val="000000" w:themeColor="text1"/>
+                <w:sz w:val="20"/>
+                <w:szCs w:val="20"/>
+              </w:rPr>
+              <w:t>select now();</w:t>
+            </w:r>
           </w:p>
         </w:tc>
       </w:tr>
@@ -4399,6 +5236,15 @@
                 <w:szCs w:val="20"/>
               </w:rPr>
             </w:pPr>
+            <w:r>
+              <w:rPr>
+                <w:rFonts w:ascii="Palatino Linotype" w:hAnsi="Palatino Linotype" w:cstheme="minorHAnsi"/>
+                <w:color w:val="000000" w:themeColor="text1"/>
+                <w:sz w:val="20"/>
+                <w:szCs w:val="20"/>
+              </w:rPr>
+              <w:t>select extract(month from now());</w:t>
+            </w:r>
           </w:p>
         </w:tc>
       </w:tr>
@@ -4477,6 +5323,15 @@
                 <w:szCs w:val="20"/>
               </w:rPr>
             </w:pPr>
+            <w:r>
+              <w:rPr>
+                <w:rFonts w:ascii="Palatino Linotype" w:hAnsi="Palatino Linotype" w:cstheme="minorHAnsi"/>
+                <w:color w:val="000000" w:themeColor="text1"/>
+                <w:sz w:val="20"/>
+                <w:szCs w:val="20"/>
+              </w:rPr>
+              <w:t>select extract(year from now());</w:t>
+            </w:r>
           </w:p>
         </w:tc>
       </w:tr>
@@ -4531,16 +5386,7 @@
                 <w:sz w:val="20"/>
                 <w:szCs w:val="20"/>
               </w:rPr>
-              <w:t xml:space="preserve">Get </w:t>
-            </w:r>
-            <w:r>
-              <w:rPr>
-                <w:rFonts w:ascii="Palatino Linotype" w:hAnsi="Palatino Linotype" w:cstheme="minorHAnsi"/>
-                <w:color w:val="000000" w:themeColor="text1"/>
-                <w:sz w:val="20"/>
-                <w:szCs w:val="20"/>
-              </w:rPr>
-              <w:t xml:space="preserve">all </w:t>
+              <w:t xml:space="preserve">Get all </w:t>
             </w:r>
             <w:proofErr w:type="gramStart"/>
             <w:r>
@@ -4560,17 +5406,61 @@
                 <w:sz w:val="20"/>
                 <w:szCs w:val="20"/>
               </w:rPr>
-              <w:t xml:space="preserve"> who</w:t>
-            </w:r>
-            <w:r>
-              <w:rPr>
-                <w:rFonts w:ascii="Palatino Linotype" w:hAnsi="Palatino Linotype" w:cstheme="minorHAnsi"/>
-                <w:color w:val="000000" w:themeColor="text1"/>
-                <w:sz w:val="20"/>
-                <w:szCs w:val="20"/>
-              </w:rPr>
-              <w:t>se</w:t>
-            </w:r>
+              <w:t xml:space="preserve"> whose DOB is in the year 1984 in ascending order of </w:t>
+            </w:r>
+            <w:r>
+              <w:rPr>
+                <w:rFonts w:ascii="Palatino Linotype" w:hAnsi="Palatino Linotype" w:cstheme="minorHAnsi"/>
+                <w:i/>
+                <w:color w:val="000000" w:themeColor="text1"/>
+                <w:sz w:val="20"/>
+                <w:szCs w:val="20"/>
+              </w:rPr>
+              <w:t>namefirst.</w:t>
+            </w:r>
+          </w:p>
+        </w:tc>
+      </w:tr>
+      <w:tr>
+        <w:trPr>
+          <w:trHeight w:val="550"/>
+          <w:jc w:val="center"/>
+        </w:trPr>
+        <w:tc>
+          <w:tcPr>
+            <w:tcW w:w="9412" w:type="dxa"/>
+            <w:vAlign w:val="center"/>
+          </w:tcPr>
+          <w:p>
+            <w:pPr>
+              <w:ind w:left="29"/>
+              <w:rPr>
+                <w:rFonts w:ascii="Palatino Linotype" w:hAnsi="Palatino Linotype" w:cstheme="minorHAnsi"/>
+                <w:color w:val="000000" w:themeColor="text1"/>
+                <w:sz w:val="20"/>
+                <w:szCs w:val="20"/>
+              </w:rPr>
+            </w:pPr>
+            <w:r>
+              <w:rPr>
+                <w:rFonts w:ascii="Palatino Linotype" w:hAnsi="Palatino Linotype" w:cstheme="minorHAnsi"/>
+                <w:color w:val="000000" w:themeColor="text1"/>
+                <w:sz w:val="20"/>
+                <w:szCs w:val="20"/>
+              </w:rPr>
+              <w:t xml:space="preserve">select * from student where year(dob)='1984' order by </w:t>
+            </w:r>
+            <w:proofErr w:type="spellStart"/>
+            <w:r>
+              <w:rPr>
+                <w:rFonts w:ascii="Palatino Linotype" w:hAnsi="Palatino Linotype" w:cstheme="minorHAnsi"/>
+                <w:color w:val="000000" w:themeColor="text1"/>
+                <w:sz w:val="20"/>
+                <w:szCs w:val="20"/>
+              </w:rPr>
+              <w:t>namefirst</w:t>
+            </w:r>
+            <w:proofErr w:type="spellEnd"/>
             <w:r>
               <w:rPr>
                 <w:rFonts w:ascii="Palatino Linotype" w:hAnsi="Palatino Linotype" w:cstheme="minorHAnsi"/>
@@ -4580,93 +5470,26 @@
               </w:rPr>
               <w:t xml:space="preserve"> </w:t>
             </w:r>
-            <w:r>
-              <w:rPr>
-                <w:rFonts w:ascii="Palatino Linotype" w:hAnsi="Palatino Linotype" w:cstheme="minorHAnsi"/>
-                <w:color w:val="000000" w:themeColor="text1"/>
-                <w:sz w:val="20"/>
-                <w:szCs w:val="20"/>
-              </w:rPr>
-              <w:t xml:space="preserve">DOB is </w:t>
-            </w:r>
-            <w:r>
-              <w:rPr>
-                <w:rFonts w:ascii="Palatino Linotype" w:hAnsi="Palatino Linotype" w:cstheme="minorHAnsi"/>
-                <w:color w:val="000000" w:themeColor="text1"/>
-                <w:sz w:val="20"/>
-                <w:szCs w:val="20"/>
-              </w:rPr>
-              <w:t>in the year 198</w:t>
-            </w:r>
-            <w:r>
-              <w:rPr>
-                <w:rFonts w:ascii="Palatino Linotype" w:hAnsi="Palatino Linotype" w:cstheme="minorHAnsi"/>
-                <w:color w:val="000000" w:themeColor="text1"/>
-                <w:sz w:val="20"/>
-                <w:szCs w:val="20"/>
-              </w:rPr>
-              <w:t>4</w:t>
-            </w:r>
-            <w:r>
-              <w:rPr>
-                <w:rFonts w:ascii="Palatino Linotype" w:hAnsi="Palatino Linotype" w:cstheme="minorHAnsi"/>
-                <w:color w:val="000000" w:themeColor="text1"/>
-                <w:sz w:val="20"/>
-                <w:szCs w:val="20"/>
-              </w:rPr>
-              <w:t xml:space="preserve"> in </w:t>
-            </w:r>
-            <w:r>
-              <w:rPr>
-                <w:rFonts w:ascii="Palatino Linotype" w:hAnsi="Palatino Linotype" w:cstheme="minorHAnsi"/>
-                <w:color w:val="000000" w:themeColor="text1"/>
-                <w:sz w:val="20"/>
-                <w:szCs w:val="20"/>
-              </w:rPr>
-              <w:t>ascending</w:t>
-            </w:r>
-            <w:r>
-              <w:rPr>
-                <w:rFonts w:ascii="Palatino Linotype" w:hAnsi="Palatino Linotype" w:cstheme="minorHAnsi"/>
-                <w:color w:val="000000" w:themeColor="text1"/>
-                <w:sz w:val="20"/>
-                <w:szCs w:val="20"/>
-              </w:rPr>
-              <w:t xml:space="preserve"> order of </w:t>
-            </w:r>
-            <w:r>
-              <w:rPr>
-                <w:rFonts w:ascii="Palatino Linotype" w:hAnsi="Palatino Linotype" w:cstheme="minorHAnsi"/>
-                <w:i/>
-                <w:color w:val="000000" w:themeColor="text1"/>
-                <w:sz w:val="20"/>
-                <w:szCs w:val="20"/>
-              </w:rPr>
-              <w:t>namefirst.</w:t>
-            </w:r>
-          </w:p>
-        </w:tc>
-      </w:tr>
-      <w:tr>
-        <w:trPr>
-          <w:trHeight w:val="550"/>
-          <w:jc w:val="center"/>
-        </w:trPr>
-        <w:tc>
-          <w:tcPr>
-            <w:tcW w:w="9412" w:type="dxa"/>
-            <w:vAlign w:val="center"/>
-          </w:tcPr>
-          <w:p>
-            <w:pPr>
-              <w:ind w:left="29"/>
-              <w:rPr>
-                <w:rFonts w:ascii="Palatino Linotype" w:hAnsi="Palatino Linotype" w:cstheme="minorHAnsi"/>
-                <w:color w:val="000000" w:themeColor="text1"/>
-                <w:sz w:val="20"/>
-                <w:szCs w:val="20"/>
-              </w:rPr>
-            </w:pPr>
+            <w:proofErr w:type="spellStart"/>
+            <w:r>
+              <w:rPr>
+                <w:rFonts w:ascii="Palatino Linotype" w:hAnsi="Palatino Linotype" w:cstheme="minorHAnsi"/>
+                <w:color w:val="000000" w:themeColor="text1"/>
+                <w:sz w:val="20"/>
+                <w:szCs w:val="20"/>
+              </w:rPr>
+              <w:t>asc</w:t>
+            </w:r>
+            <w:proofErr w:type="spellEnd"/>
+            <w:r>
+              <w:rPr>
+                <w:rFonts w:ascii="Palatino Linotype" w:hAnsi="Palatino Linotype" w:cstheme="minorHAnsi"/>
+                <w:color w:val="000000" w:themeColor="text1"/>
+                <w:sz w:val="20"/>
+                <w:szCs w:val="20"/>
+              </w:rPr>
+              <w:t>;</w:t>
+            </w:r>
           </w:p>
         </w:tc>
       </w:tr>
@@ -4741,43 +5564,7 @@
                 <w:sz w:val="20"/>
                 <w:szCs w:val="20"/>
               </w:rPr>
-              <w:t xml:space="preserve"> who</w:t>
-            </w:r>
-            <w:r>
-              <w:rPr>
-                <w:rFonts w:ascii="Palatino Linotype" w:hAnsi="Palatino Linotype" w:cstheme="minorHAnsi"/>
-                <w:color w:val="000000" w:themeColor="text1"/>
-                <w:sz w:val="20"/>
-                <w:szCs w:val="20"/>
-              </w:rPr>
-              <w:t>se</w:t>
-            </w:r>
-            <w:r>
-              <w:rPr>
-                <w:rFonts w:ascii="Palatino Linotype" w:hAnsi="Palatino Linotype" w:cstheme="minorHAnsi"/>
-                <w:color w:val="000000" w:themeColor="text1"/>
-                <w:sz w:val="20"/>
-                <w:szCs w:val="20"/>
-              </w:rPr>
-              <w:t xml:space="preserve"> </w:t>
-            </w:r>
-            <w:r>
-              <w:rPr>
-                <w:rFonts w:ascii="Palatino Linotype" w:hAnsi="Palatino Linotype" w:cstheme="minorHAnsi"/>
-                <w:color w:val="000000" w:themeColor="text1"/>
-                <w:sz w:val="20"/>
-                <w:szCs w:val="20"/>
-              </w:rPr>
-              <w:t xml:space="preserve">DOB is </w:t>
-            </w:r>
-            <w:r>
-              <w:rPr>
-                <w:rFonts w:ascii="Palatino Linotype" w:hAnsi="Palatino Linotype" w:cstheme="minorHAnsi"/>
-                <w:color w:val="000000" w:themeColor="text1"/>
-                <w:sz w:val="20"/>
-                <w:szCs w:val="20"/>
-              </w:rPr>
-              <w:t>in the 4 quarter of a year.</w:t>
+              <w:t xml:space="preserve"> whose DOB is in the 4 quarter of a year.</w:t>
             </w:r>
           </w:p>
         </w:tc>
@@ -4802,6 +5589,15 @@
                 <w:szCs w:val="20"/>
               </w:rPr>
             </w:pPr>
+            <w:r>
+              <w:rPr>
+                <w:rFonts w:ascii="Palatino Linotype" w:hAnsi="Palatino Linotype" w:cstheme="minorHAnsi"/>
+                <w:color w:val="5B9BD5" w:themeColor="accent1"/>
+                <w:sz w:val="20"/>
+                <w:szCs w:val="20"/>
+              </w:rPr>
+              <w:t>select * from student where quarter(dob)=4;</w:t>
+            </w:r>
           </w:p>
         </w:tc>
       </w:tr>
@@ -4876,43 +5672,7 @@
                 <w:sz w:val="20"/>
                 <w:szCs w:val="20"/>
               </w:rPr>
-              <w:t xml:space="preserve"> who</w:t>
-            </w:r>
-            <w:r>
-              <w:rPr>
-                <w:rFonts w:ascii="Palatino Linotype" w:hAnsi="Palatino Linotype" w:cstheme="minorHAnsi"/>
-                <w:color w:val="000000" w:themeColor="text1"/>
-                <w:sz w:val="20"/>
-                <w:szCs w:val="20"/>
-              </w:rPr>
-              <w:t>se</w:t>
-            </w:r>
-            <w:r>
-              <w:rPr>
-                <w:rFonts w:ascii="Palatino Linotype" w:hAnsi="Palatino Linotype" w:cstheme="minorHAnsi"/>
-                <w:color w:val="000000" w:themeColor="text1"/>
-                <w:sz w:val="20"/>
-                <w:szCs w:val="20"/>
-              </w:rPr>
-              <w:t xml:space="preserve"> </w:t>
-            </w:r>
-            <w:r>
-              <w:rPr>
-                <w:rFonts w:ascii="Palatino Linotype" w:hAnsi="Palatino Linotype" w:cstheme="minorHAnsi"/>
-                <w:color w:val="000000" w:themeColor="text1"/>
-                <w:sz w:val="20"/>
-                <w:szCs w:val="20"/>
-              </w:rPr>
-              <w:t xml:space="preserve">DOB is in the </w:t>
-            </w:r>
-            <w:r>
-              <w:rPr>
-                <w:rFonts w:ascii="Palatino Linotype" w:hAnsi="Palatino Linotype" w:cstheme="minorHAnsi"/>
-                <w:color w:val="000000" w:themeColor="text1"/>
-                <w:sz w:val="20"/>
-                <w:szCs w:val="20"/>
-              </w:rPr>
-              <w:t>43</w:t>
+              <w:t xml:space="preserve"> whose DOB is in the 43</w:t>
             </w:r>
             <w:r>
               <w:rPr>
@@ -4931,25 +5691,7 @@
                 <w:sz w:val="20"/>
                 <w:szCs w:val="20"/>
               </w:rPr>
-              <w:t xml:space="preserve"> week of </w:t>
-            </w:r>
-            <w:r>
-              <w:rPr>
-                <w:rFonts w:ascii="Palatino Linotype" w:hAnsi="Palatino Linotype" w:cstheme="minorHAnsi"/>
-                <w:color w:val="000000" w:themeColor="text1"/>
-                <w:sz w:val="20"/>
-                <w:szCs w:val="20"/>
-              </w:rPr>
-              <w:t>a</w:t>
-            </w:r>
-            <w:r>
-              <w:rPr>
-                <w:rFonts w:ascii="Palatino Linotype" w:hAnsi="Palatino Linotype" w:cstheme="minorHAnsi"/>
-                <w:color w:val="000000" w:themeColor="text1"/>
-                <w:sz w:val="20"/>
-                <w:szCs w:val="20"/>
-              </w:rPr>
-              <w:t xml:space="preserve"> year.</w:t>
+              <w:t xml:space="preserve"> week of a year.</w:t>
             </w:r>
           </w:p>
         </w:tc>
@@ -4974,6 +5716,35 @@
                 <w:szCs w:val="20"/>
               </w:rPr>
             </w:pPr>
+            <w:r>
+              <w:rPr>
+                <w:rFonts w:ascii="Palatino Linotype" w:hAnsi="Palatino Linotype" w:cstheme="minorHAnsi"/>
+                <w:color w:val="5B9BD5" w:themeColor="accent1"/>
+                <w:sz w:val="20"/>
+                <w:szCs w:val="20"/>
+              </w:rPr>
+              <w:t xml:space="preserve">select * from student where </w:t>
+            </w:r>
+            <w:proofErr w:type="spellStart"/>
+            <w:r>
+              <w:rPr>
+                <w:rFonts w:ascii="Palatino Linotype" w:hAnsi="Palatino Linotype" w:cstheme="minorHAnsi"/>
+                <w:color w:val="5B9BD5" w:themeColor="accent1"/>
+                <w:sz w:val="20"/>
+                <w:szCs w:val="20"/>
+              </w:rPr>
+              <w:t>weekofyear</w:t>
+            </w:r>
+            <w:proofErr w:type="spellEnd"/>
+            <w:r>
+              <w:rPr>
+                <w:rFonts w:ascii="Palatino Linotype" w:hAnsi="Palatino Linotype" w:cstheme="minorHAnsi"/>
+                <w:color w:val="5B9BD5" w:themeColor="accent1"/>
+                <w:sz w:val="20"/>
+                <w:szCs w:val="20"/>
+              </w:rPr>
+              <w:t>(dob)=43;</w:t>
+            </w:r>
           </w:p>
         </w:tc>
       </w:tr>
@@ -5048,43 +5819,7 @@
                 <w:sz w:val="20"/>
                 <w:szCs w:val="20"/>
               </w:rPr>
-              <w:t xml:space="preserve"> who</w:t>
-            </w:r>
-            <w:r>
-              <w:rPr>
-                <w:rFonts w:ascii="Palatino Linotype" w:hAnsi="Palatino Linotype" w:cstheme="minorHAnsi"/>
-                <w:color w:val="000000" w:themeColor="text1"/>
-                <w:sz w:val="20"/>
-                <w:szCs w:val="20"/>
-              </w:rPr>
-              <w:t>se</w:t>
-            </w:r>
-            <w:r>
-              <w:rPr>
-                <w:rFonts w:ascii="Palatino Linotype" w:hAnsi="Palatino Linotype" w:cstheme="minorHAnsi"/>
-                <w:color w:val="000000" w:themeColor="text1"/>
-                <w:sz w:val="20"/>
-                <w:szCs w:val="20"/>
-              </w:rPr>
-              <w:t xml:space="preserve"> </w:t>
-            </w:r>
-            <w:r>
-              <w:rPr>
-                <w:rFonts w:ascii="Palatino Linotype" w:hAnsi="Palatino Linotype" w:cstheme="minorHAnsi"/>
-                <w:color w:val="000000" w:themeColor="text1"/>
-                <w:sz w:val="20"/>
-                <w:szCs w:val="20"/>
-              </w:rPr>
-              <w:t xml:space="preserve">DOB is in </w:t>
-            </w:r>
-            <w:r>
-              <w:rPr>
-                <w:rFonts w:ascii="Palatino Linotype" w:hAnsi="Palatino Linotype" w:cstheme="minorHAnsi"/>
-                <w:color w:val="000000" w:themeColor="text1"/>
-                <w:sz w:val="20"/>
-                <w:szCs w:val="20"/>
-              </w:rPr>
-              <w:t>between 10 and 19 day.</w:t>
+              <w:t xml:space="preserve"> whose DOB is in between 10 and 19 day.</w:t>
             </w:r>
           </w:p>
         </w:tc>
@@ -5108,6 +5843,15 @@
                 <w:szCs w:val="20"/>
               </w:rPr>
             </w:pPr>
+            <w:r>
+              <w:rPr>
+                <w:rFonts w:ascii="Palatino Linotype" w:hAnsi="Palatino Linotype" w:cstheme="minorHAnsi"/>
+                <w:color w:val="5B9BD5" w:themeColor="accent1"/>
+                <w:sz w:val="20"/>
+                <w:szCs w:val="20"/>
+              </w:rPr>
+              <w:t>select * from student where day(dob)&gt;10 and day(dob)&lt;19;</w:t>
+            </w:r>
           </w:p>
         </w:tc>
       </w:tr>
@@ -5186,6 +5930,15 @@
                 <w:szCs w:val="20"/>
               </w:rPr>
             </w:pPr>
+            <w:r>
+              <w:rPr>
+                <w:rFonts w:ascii="Palatino Linotype" w:hAnsi="Palatino Linotype" w:cstheme="minorHAnsi"/>
+                <w:color w:val="000000" w:themeColor="text1"/>
+                <w:sz w:val="20"/>
+                <w:szCs w:val="20"/>
+              </w:rPr>
+              <w:t>select rand()*100 number;</w:t>
+            </w:r>
           </w:p>
         </w:tc>
       </w:tr>
@@ -5263,6 +6016,35 @@
                 <w:szCs w:val="20"/>
               </w:rPr>
             </w:pPr>
+            <w:r>
+              <w:rPr>
+                <w:rFonts w:ascii="Palatino Linotype" w:hAnsi="Palatino Linotype" w:cstheme="minorHAnsi"/>
+                <w:color w:val="5B9BD5" w:themeColor="accent1"/>
+                <w:sz w:val="20"/>
+                <w:szCs w:val="20"/>
+              </w:rPr>
+              <w:t xml:space="preserve">select </w:t>
+            </w:r>
+            <w:proofErr w:type="spellStart"/>
+            <w:r>
+              <w:rPr>
+                <w:rFonts w:ascii="Palatino Linotype" w:hAnsi="Palatino Linotype" w:cstheme="minorHAnsi"/>
+                <w:color w:val="5B9BD5" w:themeColor="accent1"/>
+                <w:sz w:val="20"/>
+                <w:szCs w:val="20"/>
+              </w:rPr>
+              <w:t>namefirst</w:t>
+            </w:r>
+            <w:proofErr w:type="spellEnd"/>
+            <w:r>
+              <w:rPr>
+                <w:rFonts w:ascii="Palatino Linotype" w:hAnsi="Palatino Linotype" w:cstheme="minorHAnsi"/>
+                <w:color w:val="5B9BD5" w:themeColor="accent1"/>
+                <w:sz w:val="20"/>
+                <w:szCs w:val="20"/>
+              </w:rPr>
+              <w:t>, left(namefirst,5) from student;</w:t>
+            </w:r>
           </w:p>
         </w:tc>
       </w:tr>
@@ -5340,6 +6122,76 @@
                 <w:szCs w:val="20"/>
               </w:rPr>
             </w:pPr>
+            <w:r>
+              <w:rPr>
+                <w:rFonts w:ascii="Palatino Linotype" w:hAnsi="Palatino Linotype" w:cstheme="minorHAnsi"/>
+                <w:color w:val="5B9BD5" w:themeColor="accent1"/>
+                <w:sz w:val="20"/>
+                <w:szCs w:val="20"/>
+              </w:rPr>
+              <w:lastRenderedPageBreak/>
+              <w:t xml:space="preserve">select * from student order by </w:t>
+            </w:r>
+            <w:proofErr w:type="spellStart"/>
+            <w:r>
+              <w:rPr>
+                <w:rFonts w:ascii="Palatino Linotype" w:hAnsi="Palatino Linotype" w:cstheme="minorHAnsi"/>
+                <w:color w:val="5B9BD5" w:themeColor="accent1"/>
+                <w:sz w:val="20"/>
+                <w:szCs w:val="20"/>
+              </w:rPr>
+              <w:t>date_format</w:t>
+            </w:r>
+            <w:proofErr w:type="spellEnd"/>
+            <w:r>
+              <w:rPr>
+                <w:rFonts w:ascii="Palatino Linotype" w:hAnsi="Palatino Linotype" w:cstheme="minorHAnsi"/>
+                <w:color w:val="5B9BD5" w:themeColor="accent1"/>
+                <w:sz w:val="20"/>
+                <w:szCs w:val="20"/>
+              </w:rPr>
+              <w:t>(</w:t>
+            </w:r>
+            <w:proofErr w:type="spellStart"/>
+            <w:r>
+              <w:rPr>
+                <w:rFonts w:ascii="Palatino Linotype" w:hAnsi="Palatino Linotype" w:cstheme="minorHAnsi"/>
+                <w:color w:val="5B9BD5" w:themeColor="accent1"/>
+                <w:sz w:val="20"/>
+                <w:szCs w:val="20"/>
+              </w:rPr>
+              <w:t>dob,'%w</w:t>
+            </w:r>
+            <w:proofErr w:type="spellEnd"/>
+            <w:r>
+              <w:rPr>
+                <w:rFonts w:ascii="Palatino Linotype" w:hAnsi="Palatino Linotype" w:cstheme="minorHAnsi"/>
+                <w:color w:val="5B9BD5" w:themeColor="accent1"/>
+                <w:sz w:val="20"/>
+                <w:szCs w:val="20"/>
+              </w:rPr>
+              <w:t xml:space="preserve">') </w:t>
+            </w:r>
+            <w:proofErr w:type="spellStart"/>
+            <w:r>
+              <w:rPr>
+                <w:rFonts w:ascii="Palatino Linotype" w:hAnsi="Palatino Linotype" w:cstheme="minorHAnsi"/>
+                <w:color w:val="5B9BD5" w:themeColor="accent1"/>
+                <w:sz w:val="20"/>
+                <w:szCs w:val="20"/>
+              </w:rPr>
+              <w:t>asc</w:t>
+            </w:r>
+            <w:proofErr w:type="spellEnd"/>
+            <w:r>
+              <w:rPr>
+                <w:rFonts w:ascii="Palatino Linotype" w:hAnsi="Palatino Linotype" w:cstheme="minorHAnsi"/>
+                <w:color w:val="5B9BD5" w:themeColor="accent1"/>
+                <w:sz w:val="20"/>
+                <w:szCs w:val="20"/>
+              </w:rPr>
+              <w:t>;</w:t>
+            </w:r>
           </w:p>
         </w:tc>
       </w:tr>
@@ -5393,25 +6245,7 @@
                 <w:sz w:val="20"/>
                 <w:szCs w:val="20"/>
               </w:rPr>
-              <w:t xml:space="preserve">Display all student </w:t>
-            </w:r>
-            <w:r>
-              <w:rPr>
-                <w:rFonts w:ascii="Palatino Linotype" w:hAnsi="Palatino Linotype" w:cstheme="minorHAnsi"/>
-                <w:color w:val="000000" w:themeColor="text1"/>
-                <w:sz w:val="20"/>
-                <w:szCs w:val="20"/>
-              </w:rPr>
-              <w:t>who’s</w:t>
-            </w:r>
-            <w:r>
-              <w:rPr>
-                <w:rFonts w:ascii="Palatino Linotype" w:hAnsi="Palatino Linotype" w:cstheme="minorHAnsi"/>
-                <w:color w:val="000000" w:themeColor="text1"/>
-                <w:sz w:val="20"/>
-                <w:szCs w:val="20"/>
-              </w:rPr>
-              <w:t xml:space="preserve"> DOB comes in the 4</w:t>
+              <w:t>Display all student who’s DOB comes in the 4</w:t>
             </w:r>
             <w:r>
               <w:rPr>
@@ -5454,6 +6288,15 @@
                 <w:szCs w:val="20"/>
               </w:rPr>
             </w:pPr>
+            <w:r>
+              <w:rPr>
+                <w:rFonts w:ascii="Palatino Linotype" w:hAnsi="Palatino Linotype" w:cstheme="minorHAnsi"/>
+                <w:color w:val="5B9BD5" w:themeColor="accent1"/>
+                <w:sz w:val="20"/>
+                <w:szCs w:val="20"/>
+              </w:rPr>
+              <w:t>select * from student where quarter(dob)=4;</w:t>
+            </w:r>
           </w:p>
         </w:tc>
       </w:tr>
@@ -5551,6 +6394,55 @@
                 <w:szCs w:val="20"/>
               </w:rPr>
             </w:pPr>
+            <w:r>
+              <w:rPr>
+                <w:rFonts w:ascii="Palatino Linotype" w:hAnsi="Palatino Linotype" w:cstheme="minorHAnsi"/>
+                <w:color w:val="5B9BD5" w:themeColor="accent1"/>
+                <w:sz w:val="20"/>
+                <w:szCs w:val="20"/>
+              </w:rPr>
+              <w:t xml:space="preserve">select * from student where </w:t>
+            </w:r>
+            <w:proofErr w:type="spellStart"/>
+            <w:r>
+              <w:rPr>
+                <w:rFonts w:ascii="Palatino Linotype" w:hAnsi="Palatino Linotype" w:cstheme="minorHAnsi"/>
+                <w:color w:val="5B9BD5" w:themeColor="accent1"/>
+                <w:sz w:val="20"/>
+                <w:szCs w:val="20"/>
+              </w:rPr>
+              <w:t>dayname</w:t>
+            </w:r>
+            <w:proofErr w:type="spellEnd"/>
+            <w:r>
+              <w:rPr>
+                <w:rFonts w:ascii="Palatino Linotype" w:hAnsi="Palatino Linotype" w:cstheme="minorHAnsi"/>
+                <w:color w:val="5B9BD5" w:themeColor="accent1"/>
+                <w:sz w:val="20"/>
+                <w:szCs w:val="20"/>
+              </w:rPr>
+              <w:t>(dob)='</w:t>
+            </w:r>
+            <w:proofErr w:type="spellStart"/>
+            <w:r>
+              <w:rPr>
+                <w:rFonts w:ascii="Palatino Linotype" w:hAnsi="Palatino Linotype" w:cstheme="minorHAnsi"/>
+                <w:color w:val="5B9BD5" w:themeColor="accent1"/>
+                <w:sz w:val="20"/>
+                <w:szCs w:val="20"/>
+              </w:rPr>
+              <w:t>sunday</w:t>
+            </w:r>
+            <w:proofErr w:type="spellEnd"/>
+            <w:r>
+              <w:rPr>
+                <w:rFonts w:ascii="Palatino Linotype" w:hAnsi="Palatino Linotype" w:cstheme="minorHAnsi"/>
+                <w:color w:val="5B9BD5" w:themeColor="accent1"/>
+                <w:sz w:val="20"/>
+                <w:szCs w:val="20"/>
+              </w:rPr>
+              <w:t>';</w:t>
+            </w:r>
           </w:p>
         </w:tc>
       </w:tr>
@@ -5638,6 +6530,95 @@
                 <w:szCs w:val="20"/>
               </w:rPr>
             </w:pPr>
+            <w:r>
+              <w:rPr>
+                <w:rFonts w:ascii="Palatino Linotype" w:hAnsi="Palatino Linotype" w:cstheme="minorHAnsi"/>
+                <w:color w:val="5B9BD5" w:themeColor="accent1"/>
+                <w:sz w:val="20"/>
+                <w:szCs w:val="20"/>
+              </w:rPr>
+              <w:t xml:space="preserve">select </w:t>
+            </w:r>
+            <w:proofErr w:type="spellStart"/>
+            <w:r>
+              <w:rPr>
+                <w:rFonts w:ascii="Palatino Linotype" w:hAnsi="Palatino Linotype" w:cstheme="minorHAnsi"/>
+                <w:color w:val="5B9BD5" w:themeColor="accent1"/>
+                <w:sz w:val="20"/>
+                <w:szCs w:val="20"/>
+              </w:rPr>
+              <w:t>concat</w:t>
+            </w:r>
+            <w:proofErr w:type="spellEnd"/>
+            <w:r>
+              <w:rPr>
+                <w:rFonts w:ascii="Palatino Linotype" w:hAnsi="Palatino Linotype" w:cstheme="minorHAnsi"/>
+                <w:color w:val="5B9BD5" w:themeColor="accent1"/>
+                <w:sz w:val="20"/>
+                <w:szCs w:val="20"/>
+              </w:rPr>
+              <w:t>(</w:t>
+            </w:r>
+            <w:proofErr w:type="spellStart"/>
+            <w:r>
+              <w:rPr>
+                <w:rFonts w:ascii="Palatino Linotype" w:hAnsi="Palatino Linotype" w:cstheme="minorHAnsi"/>
+                <w:color w:val="5B9BD5" w:themeColor="accent1"/>
+                <w:sz w:val="20"/>
+                <w:szCs w:val="20"/>
+              </w:rPr>
+              <w:t>date_format</w:t>
+            </w:r>
+            <w:proofErr w:type="spellEnd"/>
+            <w:r>
+              <w:rPr>
+                <w:rFonts w:ascii="Palatino Linotype" w:hAnsi="Palatino Linotype" w:cstheme="minorHAnsi"/>
+                <w:color w:val="5B9BD5" w:themeColor="accent1"/>
+                <w:sz w:val="20"/>
+                <w:szCs w:val="20"/>
+              </w:rPr>
+              <w:t>(</w:t>
+            </w:r>
+            <w:proofErr w:type="spellStart"/>
+            <w:r>
+              <w:rPr>
+                <w:rFonts w:ascii="Palatino Linotype" w:hAnsi="Palatino Linotype" w:cstheme="minorHAnsi"/>
+                <w:color w:val="5B9BD5" w:themeColor="accent1"/>
+                <w:sz w:val="20"/>
+                <w:szCs w:val="20"/>
+              </w:rPr>
+              <w:t>dob,'%D</w:t>
+            </w:r>
+            <w:proofErr w:type="spellEnd"/>
+            <w:r>
+              <w:rPr>
+                <w:rFonts w:ascii="Palatino Linotype" w:hAnsi="Palatino Linotype" w:cstheme="minorHAnsi"/>
+                <w:color w:val="5B9BD5" w:themeColor="accent1"/>
+                <w:sz w:val="20"/>
+                <w:szCs w:val="20"/>
+              </w:rPr>
+              <w:t xml:space="preserve">')," of ", </w:t>
+            </w:r>
+            <w:proofErr w:type="spellStart"/>
+            <w:r>
+              <w:rPr>
+                <w:rFonts w:ascii="Palatino Linotype" w:hAnsi="Palatino Linotype" w:cstheme="minorHAnsi"/>
+                <w:color w:val="5B9BD5" w:themeColor="accent1"/>
+                <w:sz w:val="20"/>
+                <w:szCs w:val="20"/>
+              </w:rPr>
+              <w:t>monthname</w:t>
+            </w:r>
+            <w:proofErr w:type="spellEnd"/>
+            <w:r>
+              <w:rPr>
+                <w:rFonts w:ascii="Palatino Linotype" w:hAnsi="Palatino Linotype" w:cstheme="minorHAnsi"/>
+                <w:color w:val="5B9BD5" w:themeColor="accent1"/>
+                <w:sz w:val="20"/>
+                <w:szCs w:val="20"/>
+              </w:rPr>
+              <w:t>(dob), " ",YEAR(dob)) from student;</w:t>
+            </w:r>
           </w:p>
         </w:tc>
       </w:tr>
@@ -5715,6 +6696,95 @@
                 <w:szCs w:val="20"/>
               </w:rPr>
             </w:pPr>
+            <w:r>
+              <w:rPr>
+                <w:rFonts w:ascii="Palatino Linotype" w:hAnsi="Palatino Linotype" w:cstheme="minorHAnsi"/>
+                <w:color w:val="5B9BD5" w:themeColor="accent1"/>
+                <w:sz w:val="20"/>
+                <w:szCs w:val="20"/>
+              </w:rPr>
+              <w:t xml:space="preserve">select * from </w:t>
+            </w:r>
+            <w:proofErr w:type="spellStart"/>
+            <w:r>
+              <w:rPr>
+                <w:rFonts w:ascii="Palatino Linotype" w:hAnsi="Palatino Linotype" w:cstheme="minorHAnsi"/>
+                <w:color w:val="5B9BD5" w:themeColor="accent1"/>
+                <w:sz w:val="20"/>
+                <w:szCs w:val="20"/>
+              </w:rPr>
+              <w:t>course_batches</w:t>
+            </w:r>
+            <w:proofErr w:type="spellEnd"/>
+            <w:r>
+              <w:rPr>
+                <w:rFonts w:ascii="Palatino Linotype" w:hAnsi="Palatino Linotype" w:cstheme="minorHAnsi"/>
+                <w:color w:val="5B9BD5" w:themeColor="accent1"/>
+                <w:sz w:val="20"/>
+                <w:szCs w:val="20"/>
+              </w:rPr>
+              <w:t xml:space="preserve"> where </w:t>
+            </w:r>
+            <w:proofErr w:type="spellStart"/>
+            <w:r>
+              <w:rPr>
+                <w:rFonts w:ascii="Palatino Linotype" w:hAnsi="Palatino Linotype" w:cstheme="minorHAnsi"/>
+                <w:color w:val="5B9BD5" w:themeColor="accent1"/>
+                <w:sz w:val="20"/>
+                <w:szCs w:val="20"/>
+              </w:rPr>
+              <w:t>dayname</w:t>
+            </w:r>
+            <w:proofErr w:type="spellEnd"/>
+            <w:r>
+              <w:rPr>
+                <w:rFonts w:ascii="Palatino Linotype" w:hAnsi="Palatino Linotype" w:cstheme="minorHAnsi"/>
+                <w:color w:val="5B9BD5" w:themeColor="accent1"/>
+                <w:sz w:val="20"/>
+                <w:szCs w:val="20"/>
+              </w:rPr>
+              <w:t>(</w:t>
+            </w:r>
+            <w:proofErr w:type="spellStart"/>
+            <w:r>
+              <w:rPr>
+                <w:rFonts w:ascii="Palatino Linotype" w:hAnsi="Palatino Linotype" w:cstheme="minorHAnsi"/>
+                <w:color w:val="5B9BD5" w:themeColor="accent1"/>
+                <w:sz w:val="20"/>
+                <w:szCs w:val="20"/>
+              </w:rPr>
+              <w:t>endson</w:t>
+            </w:r>
+            <w:proofErr w:type="spellEnd"/>
+            <w:r>
+              <w:rPr>
+                <w:rFonts w:ascii="Palatino Linotype" w:hAnsi="Palatino Linotype" w:cstheme="minorHAnsi"/>
+                <w:color w:val="5B9BD5" w:themeColor="accent1"/>
+                <w:sz w:val="20"/>
+                <w:szCs w:val="20"/>
+              </w:rPr>
+              <w:t>)='</w:t>
+            </w:r>
+            <w:proofErr w:type="spellStart"/>
+            <w:r>
+              <w:rPr>
+                <w:rFonts w:ascii="Palatino Linotype" w:hAnsi="Palatino Linotype" w:cstheme="minorHAnsi"/>
+                <w:color w:val="5B9BD5" w:themeColor="accent1"/>
+                <w:sz w:val="20"/>
+                <w:szCs w:val="20"/>
+              </w:rPr>
+              <w:t>sunday</w:t>
+            </w:r>
+            <w:proofErr w:type="spellEnd"/>
+            <w:r>
+              <w:rPr>
+                <w:rFonts w:ascii="Palatino Linotype" w:hAnsi="Palatino Linotype" w:cstheme="minorHAnsi"/>
+                <w:color w:val="5B9BD5" w:themeColor="accent1"/>
+                <w:sz w:val="20"/>
+                <w:szCs w:val="20"/>
+              </w:rPr>
+              <w:t>';</w:t>
+            </w:r>
           </w:p>
         </w:tc>
       </w:tr>
@@ -5786,16 +6856,7 @@
                 <w:sz w:val="20"/>
                 <w:szCs w:val="20"/>
               </w:rPr>
-              <w:t>”</w:t>
-            </w:r>
-            <w:r>
-              <w:rPr>
-                <w:rFonts w:ascii="Palatino Linotype" w:hAnsi="Palatino Linotype" w:cstheme="minorHAnsi"/>
-                <w:color w:val="000000" w:themeColor="text1"/>
-                <w:sz w:val="20"/>
-                <w:szCs w:val="20"/>
-              </w:rPr>
-              <w:t xml:space="preserve"> for all students.</w:t>
+              <w:t>” for all students.</w:t>
             </w:r>
           </w:p>
         </w:tc>
@@ -5819,6 +6880,55 @@
                 <w:szCs w:val="20"/>
               </w:rPr>
             </w:pPr>
+            <w:r>
+              <w:rPr>
+                <w:rFonts w:ascii="Palatino Linotype" w:hAnsi="Palatino Linotype" w:cstheme="minorHAnsi"/>
+                <w:color w:val="5B9BD5" w:themeColor="accent1"/>
+                <w:sz w:val="20"/>
+                <w:szCs w:val="20"/>
+              </w:rPr>
+              <w:t xml:space="preserve">select </w:t>
+            </w:r>
+            <w:proofErr w:type="spellStart"/>
+            <w:r>
+              <w:rPr>
+                <w:rFonts w:ascii="Palatino Linotype" w:hAnsi="Palatino Linotype" w:cstheme="minorHAnsi"/>
+                <w:color w:val="5B9BD5" w:themeColor="accent1"/>
+                <w:sz w:val="20"/>
+                <w:szCs w:val="20"/>
+              </w:rPr>
+              <w:t>rpad</w:t>
+            </w:r>
+            <w:proofErr w:type="spellEnd"/>
+            <w:r>
+              <w:rPr>
+                <w:rFonts w:ascii="Palatino Linotype" w:hAnsi="Palatino Linotype" w:cstheme="minorHAnsi"/>
+                <w:color w:val="5B9BD5" w:themeColor="accent1"/>
+                <w:sz w:val="20"/>
+                <w:szCs w:val="20"/>
+              </w:rPr>
+              <w:t xml:space="preserve">(left(number,4),10,'*') from </w:t>
+            </w:r>
+            <w:proofErr w:type="spellStart"/>
+            <w:r>
+              <w:rPr>
+                <w:rFonts w:ascii="Palatino Linotype" w:hAnsi="Palatino Linotype" w:cstheme="minorHAnsi"/>
+                <w:color w:val="5B9BD5" w:themeColor="accent1"/>
+                <w:sz w:val="20"/>
+                <w:szCs w:val="20"/>
+              </w:rPr>
+              <w:t>student_phone</w:t>
+            </w:r>
+            <w:proofErr w:type="spellEnd"/>
+            <w:r>
+              <w:rPr>
+                <w:rFonts w:ascii="Palatino Linotype" w:hAnsi="Palatino Linotype" w:cstheme="minorHAnsi"/>
+                <w:color w:val="5B9BD5" w:themeColor="accent1"/>
+                <w:sz w:val="20"/>
+                <w:szCs w:val="20"/>
+              </w:rPr>
+              <w:t>;</w:t>
+            </w:r>
           </w:p>
         </w:tc>
       </w:tr>
@@ -5906,6 +7016,66 @@
                 <w:szCs w:val="20"/>
               </w:rPr>
             </w:pPr>
+            <w:r>
+              <w:rPr>
+                <w:rFonts w:ascii="Palatino Linotype" w:hAnsi="Palatino Linotype" w:cstheme="minorHAnsi"/>
+                <w:color w:val="5B9BD5" w:themeColor="accent1"/>
+                <w:sz w:val="20"/>
+                <w:szCs w:val="20"/>
+              </w:rPr>
+              <w:t xml:space="preserve">select </w:t>
+            </w:r>
+            <w:proofErr w:type="spellStart"/>
+            <w:r>
+              <w:rPr>
+                <w:rFonts w:ascii="Palatino Linotype" w:hAnsi="Palatino Linotype" w:cstheme="minorHAnsi"/>
+                <w:color w:val="5B9BD5" w:themeColor="accent1"/>
+                <w:sz w:val="20"/>
+                <w:szCs w:val="20"/>
+              </w:rPr>
+              <w:t>concat</w:t>
+            </w:r>
+            <w:proofErr w:type="spellEnd"/>
+            <w:r>
+              <w:rPr>
+                <w:rFonts w:ascii="Palatino Linotype" w:hAnsi="Palatino Linotype" w:cstheme="minorHAnsi"/>
+                <w:color w:val="5B9BD5" w:themeColor="accent1"/>
+                <w:sz w:val="20"/>
+                <w:szCs w:val="20"/>
+              </w:rPr>
+              <w:t>(left(number,3),"****",</w:t>
+            </w:r>
+            <w:bookmarkStart w:id="0" w:name="_GoBack"/>
+            <w:bookmarkEnd w:id="0"/>
+            <w:r>
+              <w:rPr>
+                <w:rFonts w:ascii="Palatino Linotype" w:hAnsi="Palatino Linotype" w:cstheme="minorHAnsi"/>
+                <w:color w:val="5B9BD5" w:themeColor="accent1"/>
+                <w:sz w:val="20"/>
+                <w:szCs w:val="20"/>
+              </w:rPr>
+              <w:t xml:space="preserve">right(number,3)) from </w:t>
+            </w:r>
+            <w:proofErr w:type="spellStart"/>
+            <w:r>
+              <w:rPr>
+                <w:rFonts w:ascii="Palatino Linotype" w:hAnsi="Palatino Linotype" w:cstheme="minorHAnsi"/>
+                <w:color w:val="5B9BD5" w:themeColor="accent1"/>
+                <w:sz w:val="20"/>
+                <w:szCs w:val="20"/>
+              </w:rPr>
+              <w:t>student_phone</w:t>
+            </w:r>
+            <w:proofErr w:type="spellEnd"/>
+            <w:r>
+              <w:rPr>
+                <w:rFonts w:ascii="Palatino Linotype" w:hAnsi="Palatino Linotype" w:cstheme="minorHAnsi"/>
+                <w:color w:val="5B9BD5" w:themeColor="accent1"/>
+                <w:sz w:val="20"/>
+                <w:szCs w:val="20"/>
+              </w:rPr>
+              <w:t>;</w:t>
+            </w:r>
           </w:p>
         </w:tc>
       </w:tr>
@@ -8198,15 +9368,15 @@
   <w:docDefaults>
     <w:rPrDefault>
       <w:rPr>
-        <w:rFonts w:asciiTheme="minorHAnsi" w:eastAsiaTheme="minorEastAsia" w:hAnsiTheme="minorHAnsi" w:cstheme="minorBidi"/>
+        <w:rFonts w:asciiTheme="minorHAnsi" w:eastAsiaTheme="minorHAnsi" w:hAnsiTheme="minorHAnsi" w:cstheme="minorBidi"/>
         <w:sz w:val="22"/>
         <w:szCs w:val="22"/>
-        <w:lang w:val="en-IN" w:eastAsia="en-IN" w:bidi="ar-SA"/>
+        <w:lang w:val="en-IN" w:eastAsia="en-US" w:bidi="ar-SA"/>
       </w:rPr>
     </w:rPrDefault>
     <w:pPrDefault>
       <w:pPr>
-        <w:spacing w:after="200" w:line="276" w:lineRule="auto"/>
+        <w:spacing w:after="160" w:line="259" w:lineRule="auto"/>
       </w:pPr>
     </w:pPrDefault>
   </w:docDefaults>
@@ -8236,7 +9406,7 @@
     <w:lsdException w:name="Subtitle" w:semiHidden="0" w:uiPriority="11" w:unhideWhenUsed="0" w:qFormat="1"/>
     <w:lsdException w:name="Strong" w:semiHidden="0" w:uiPriority="22" w:unhideWhenUsed="0" w:qFormat="1"/>
     <w:lsdException w:name="Emphasis" w:semiHidden="0" w:uiPriority="20" w:unhideWhenUsed="0" w:qFormat="1"/>
-    <w:lsdException w:name="Table Grid" w:semiHidden="0" w:uiPriority="59" w:unhideWhenUsed="0"/>
+    <w:lsdException w:name="Table Grid" w:semiHidden="0" w:uiPriority="39" w:unhideWhenUsed="0"/>
     <w:lsdException w:name="Placeholder Text" w:unhideWhenUsed="0"/>
     <w:lsdException w:name="No Spacing" w:semiHidden="0" w:uiPriority="1" w:unhideWhenUsed="0" w:qFormat="1"/>
     <w:lsdException w:name="Light Shading" w:semiHidden="0" w:uiPriority="60" w:unhideWhenUsed="0"/>
@@ -8352,6 +9522,28 @@
   <w:style w:type="paragraph" w:default="1" w:styleId="Normal">
     <w:name w:val="Normal"/>
     <w:qFormat/>
+    <w:rsid w:val="00911EB1"/>
+  </w:style>
+  <w:style w:type="paragraph" w:styleId="Heading1">
+    <w:name w:val="heading 1"/>
+    <w:basedOn w:val="Normal"/>
+    <w:next w:val="Normal"/>
+    <w:link w:val="Heading1Char"/>
+    <w:uiPriority w:val="9"/>
+    <w:qFormat/>
+    <w:rsid w:val="005F73D9"/>
+    <w:pPr>
+      <w:keepNext/>
+      <w:keepLines/>
+      <w:spacing w:before="240" w:after="0"/>
+      <w:outlineLvl w:val="0"/>
+    </w:pPr>
+    <w:rPr>
+      <w:rFonts w:asciiTheme="majorHAnsi" w:eastAsiaTheme="majorEastAsia" w:hAnsiTheme="majorHAnsi" w:cstheme="majorBidi"/>
+      <w:color w:val="2E74B5" w:themeColor="accent1" w:themeShade="BF"/>
+      <w:sz w:val="32"/>
+      <w:szCs w:val="32"/>
+    </w:rPr>
   </w:style>
   <w:style w:type="character" w:default="1" w:styleId="DefaultParagraphFont">
     <w:name w:val="Default Paragraph Font"/>
@@ -8379,6 +9571,227 @@
     <w:uiPriority w:val="99"/>
     <w:semiHidden/>
     <w:unhideWhenUsed/>
+  </w:style>
+  <w:style w:type="paragraph" w:styleId="ListParagraph">
+    <w:name w:val="List Paragraph"/>
+    <w:basedOn w:val="Normal"/>
+    <w:uiPriority w:val="34"/>
+    <w:qFormat/>
+    <w:rsid w:val="00DF4A7A"/>
+    <w:pPr>
+      <w:widowControl w:val="0"/>
+      <w:suppressAutoHyphens/>
+      <w:autoSpaceDN w:val="0"/>
+      <w:spacing w:line="240" w:lineRule="auto"/>
+      <w:ind w:left="720"/>
+      <w:textAlignment w:val="baseline"/>
+    </w:pPr>
+    <w:rPr>
+      <w:rFonts w:ascii="Calibri" w:eastAsia="SimSun" w:hAnsi="Calibri" w:cs="Calibri"/>
+      <w:kern w:val="3"/>
+    </w:rPr>
+  </w:style>
+  <w:style w:type="character" w:styleId="Hyperlink">
+    <w:name w:val="Hyperlink"/>
+    <w:basedOn w:val="DefaultParagraphFont"/>
+    <w:uiPriority w:val="99"/>
+    <w:unhideWhenUsed/>
+    <w:rsid w:val="00DF4A7A"/>
+    <w:rPr>
+      <w:color w:val="0563C1" w:themeColor="hyperlink"/>
+      <w:u w:val="single"/>
+    </w:rPr>
+  </w:style>
+  <w:style w:type="character" w:styleId="FollowedHyperlink">
+    <w:name w:val="FollowedHyperlink"/>
+    <w:basedOn w:val="DefaultParagraphFont"/>
+    <w:uiPriority w:val="99"/>
+    <w:semiHidden/>
+    <w:unhideWhenUsed/>
+    <w:rsid w:val="00BE7B4A"/>
+    <w:rPr>
+      <w:color w:val="954F72" w:themeColor="followedHyperlink"/>
+      <w:u w:val="single"/>
+    </w:rPr>
+  </w:style>
+  <w:style w:type="character" w:customStyle="1" w:styleId="Heading1Char">
+    <w:name w:val="Heading 1 Char"/>
+    <w:basedOn w:val="DefaultParagraphFont"/>
+    <w:link w:val="Heading1"/>
+    <w:uiPriority w:val="9"/>
+    <w:rsid w:val="005F73D9"/>
+    <w:rPr>
+      <w:rFonts w:asciiTheme="majorHAnsi" w:eastAsiaTheme="majorEastAsia" w:hAnsiTheme="majorHAnsi" w:cstheme="majorBidi"/>
+      <w:color w:val="2E74B5" w:themeColor="accent1" w:themeShade="BF"/>
+      <w:sz w:val="32"/>
+      <w:szCs w:val="32"/>
+    </w:rPr>
+  </w:style>
+  <w:style w:type="paragraph" w:styleId="Header">
+    <w:name w:val="header"/>
+    <w:basedOn w:val="Normal"/>
+    <w:link w:val="HeaderChar"/>
+    <w:uiPriority w:val="99"/>
+    <w:unhideWhenUsed/>
+    <w:rsid w:val="00BE0FCA"/>
+    <w:pPr>
+      <w:tabs>
+        <w:tab w:val="center" w:pos="4680"/>
+        <w:tab w:val="right" w:pos="9360"/>
+      </w:tabs>
+      <w:spacing w:after="0" w:line="240" w:lineRule="auto"/>
+    </w:pPr>
+  </w:style>
+  <w:style w:type="character" w:customStyle="1" w:styleId="HeaderChar">
+    <w:name w:val="Header Char"/>
+    <w:basedOn w:val="DefaultParagraphFont"/>
+    <w:link w:val="Header"/>
+    <w:uiPriority w:val="99"/>
+    <w:rsid w:val="00BE0FCA"/>
+  </w:style>
+  <w:style w:type="paragraph" w:styleId="Footer">
+    <w:name w:val="footer"/>
+    <w:basedOn w:val="Normal"/>
+    <w:link w:val="FooterChar"/>
+    <w:uiPriority w:val="99"/>
+    <w:unhideWhenUsed/>
+    <w:rsid w:val="00BE0FCA"/>
+    <w:pPr>
+      <w:tabs>
+        <w:tab w:val="center" w:pos="4680"/>
+        <w:tab w:val="right" w:pos="9360"/>
+      </w:tabs>
+      <w:spacing w:after="0" w:line="240" w:lineRule="auto"/>
+    </w:pPr>
+  </w:style>
+  <w:style w:type="character" w:customStyle="1" w:styleId="FooterChar">
+    <w:name w:val="Footer Char"/>
+    <w:basedOn w:val="DefaultParagraphFont"/>
+    <w:link w:val="Footer"/>
+    <w:uiPriority w:val="99"/>
+    <w:rsid w:val="00BE0FCA"/>
+  </w:style>
+  <w:style w:type="paragraph" w:styleId="BalloonText">
+    <w:name w:val="Balloon Text"/>
+    <w:basedOn w:val="Normal"/>
+    <w:link w:val="BalloonTextChar"/>
+    <w:uiPriority w:val="99"/>
+    <w:semiHidden/>
+    <w:unhideWhenUsed/>
+    <w:rsid w:val="00655AC7"/>
+    <w:pPr>
+      <w:spacing w:after="0" w:line="240" w:lineRule="auto"/>
+    </w:pPr>
+    <w:rPr>
+      <w:rFonts w:ascii="Segoe UI" w:hAnsi="Segoe UI" w:cs="Segoe UI"/>
+      <w:sz w:val="18"/>
+      <w:szCs w:val="18"/>
+    </w:rPr>
+  </w:style>
+  <w:style w:type="character" w:customStyle="1" w:styleId="BalloonTextChar">
+    <w:name w:val="Balloon Text Char"/>
+    <w:basedOn w:val="DefaultParagraphFont"/>
+    <w:link w:val="BalloonText"/>
+    <w:uiPriority w:val="99"/>
+    <w:semiHidden/>
+    <w:rsid w:val="00655AC7"/>
+    <w:rPr>
+      <w:rFonts w:ascii="Segoe UI" w:hAnsi="Segoe UI" w:cs="Segoe UI"/>
+      <w:sz w:val="18"/>
+      <w:szCs w:val="18"/>
+    </w:rPr>
+  </w:style>
+  <w:style w:type="paragraph" w:styleId="HTMLPreformatted">
+    <w:name w:val="HTML Preformatted"/>
+    <w:basedOn w:val="Normal"/>
+    <w:link w:val="HTMLPreformattedChar"/>
+    <w:uiPriority w:val="99"/>
+    <w:semiHidden/>
+    <w:unhideWhenUsed/>
+    <w:rsid w:val="00E31B88"/>
+    <w:pPr>
+      <w:tabs>
+        <w:tab w:val="left" w:pos="916"/>
+        <w:tab w:val="left" w:pos="1832"/>
+        <w:tab w:val="left" w:pos="2748"/>
+        <w:tab w:val="left" w:pos="3664"/>
+        <w:tab w:val="left" w:pos="4580"/>
+        <w:tab w:val="left" w:pos="5496"/>
+        <w:tab w:val="left" w:pos="6412"/>
+        <w:tab w:val="left" w:pos="7328"/>
+        <w:tab w:val="left" w:pos="8244"/>
+        <w:tab w:val="left" w:pos="9160"/>
+        <w:tab w:val="left" w:pos="10076"/>
+        <w:tab w:val="left" w:pos="10992"/>
+        <w:tab w:val="left" w:pos="11908"/>
+        <w:tab w:val="left" w:pos="12824"/>
+        <w:tab w:val="left" w:pos="13740"/>
+        <w:tab w:val="left" w:pos="14656"/>
+      </w:tabs>
+      <w:spacing w:after="0" w:line="240" w:lineRule="auto"/>
+    </w:pPr>
+    <w:rPr>
+      <w:rFonts w:ascii="Courier New" w:eastAsia="Times New Roman" w:hAnsi="Courier New" w:cs="Courier New"/>
+      <w:sz w:val="20"/>
+      <w:szCs w:val="20"/>
+      <w:lang w:eastAsia="en-IN"/>
+    </w:rPr>
+  </w:style>
+  <w:style w:type="character" w:customStyle="1" w:styleId="HTMLPreformattedChar">
+    <w:name w:val="HTML Preformatted Char"/>
+    <w:basedOn w:val="DefaultParagraphFont"/>
+    <w:link w:val="HTMLPreformatted"/>
+    <w:uiPriority w:val="99"/>
+    <w:semiHidden/>
+    <w:rsid w:val="00E31B88"/>
+    <w:rPr>
+      <w:rFonts w:ascii="Courier New" w:eastAsia="Times New Roman" w:hAnsi="Courier New" w:cs="Courier New"/>
+      <w:sz w:val="20"/>
+      <w:szCs w:val="20"/>
+      <w:lang w:eastAsia="en-IN"/>
+    </w:rPr>
+  </w:style>
+  <w:style w:type="paragraph" w:customStyle="1" w:styleId="Default">
+    <w:name w:val="Default"/>
+    <w:rsid w:val="00F5210D"/>
+    <w:pPr>
+      <w:autoSpaceDE w:val="0"/>
+      <w:autoSpaceDN w:val="0"/>
+      <w:adjustRightInd w:val="0"/>
+      <w:spacing w:after="0" w:line="240" w:lineRule="auto"/>
+    </w:pPr>
+    <w:rPr>
+      <w:rFonts w:ascii="Palatino Linotype" w:hAnsi="Palatino Linotype" w:cs="Palatino Linotype"/>
+      <w:color w:val="000000"/>
+      <w:sz w:val="24"/>
+      <w:szCs w:val="24"/>
+    </w:rPr>
+  </w:style>
+  <w:style w:type="table" w:styleId="TableGrid">
+    <w:name w:val="Table Grid"/>
+    <w:basedOn w:val="TableNormal"/>
+    <w:uiPriority w:val="39"/>
+    <w:rsid w:val="00F66598"/>
+    <w:pPr>
+      <w:spacing w:after="0" w:line="240" w:lineRule="auto"/>
+    </w:pPr>
+    <w:tblPr>
+      <w:tblInd w:w="0" w:type="dxa"/>
+      <w:tblBorders>
+        <w:top w:val="single" w:sz="4" w:space="0" w:color="auto"/>
+        <w:left w:val="single" w:sz="4" w:space="0" w:color="auto"/>
+        <w:bottom w:val="single" w:sz="4" w:space="0" w:color="auto"/>
+        <w:right w:val="single" w:sz="4" w:space="0" w:color="auto"/>
+        <w:insideH w:val="single" w:sz="4" w:space="0" w:color="auto"/>
+        <w:insideV w:val="single" w:sz="4" w:space="0" w:color="auto"/>
+      </w:tblBorders>
+      <w:tblCellMar>
+        <w:top w:w="0" w:type="dxa"/>
+        <w:left w:w="108" w:type="dxa"/>
+        <w:bottom w:w="0" w:type="dxa"/>
+        <w:right w:w="108" w:type="dxa"/>
+      </w:tblCellMar>
+    </w:tblPr>
   </w:style>
 </w:styles>
 </file>
@@ -8649,7 +10062,7 @@
 </file>
 
 <file path=customXml/itemProps1.xml><?xml version="1.0" encoding="utf-8"?>
-<ds:datastoreItem xmlns:ds="http://schemas.openxmlformats.org/officeDocument/2006/customXml" ds:itemID="{3717717C-34A6-4C67-9364-A1BF2B056F66}">
+<ds:datastoreItem xmlns:ds="http://schemas.openxmlformats.org/officeDocument/2006/customXml" ds:itemID="{4B5A3187-3B5C-41A2-B01E-C77EA9123148}">
   <ds:schemaRefs>
     <ds:schemaRef ds:uri="http://schemas.openxmlformats.org/officeDocument/2006/bibliography"/>
   </ds:schemaRefs>
